--- a/Svelte.docx
+++ b/Svelte.docx
@@ -3107,7 +3107,13 @@
               <w:t>I</w:t>
             </w:r>
             <w:r>
-              <w:t xml:space="preserve">t downloads a </w:t>
+              <w:t xml:space="preserve">t </w:t>
+            </w:r>
+            <w:r>
+              <w:t>clones</w:t>
+            </w:r>
+            <w:r>
+              <w:t xml:space="preserve"> a </w:t>
             </w:r>
             <w:proofErr w:type="spellStart"/>
             <w:r>
@@ -15128,7 +15134,15 @@
               <w:t xml:space="preserve"> promise chaining</w:t>
             </w:r>
             <w:r>
-              <w:t xml:space="preserve"> is a common pattern – but we always need to keep track of the response – specially when it comes to tuning the loader on /off</w:t>
+              <w:t xml:space="preserve"> is a common pattern – but we always need to keep track of the response – </w:t>
+            </w:r>
+            <w:proofErr w:type="spellStart"/>
+            <w:r>
+              <w:t>specially</w:t>
+            </w:r>
+            <w:proofErr w:type="spellEnd"/>
+            <w:r>
+              <w:t xml:space="preserve"> when it comes to tuning the loader on /off</w:t>
             </w:r>
           </w:p>
           <w:p>
@@ -15900,8 +15914,6 @@
         </w:tc>
       </w:tr>
     </w:tbl>
-    <w:p/>
-    <w:p/>
     <w:p>
       <w:pPr>
         <w:pStyle w:val="Heading2"/>
@@ -15918,6 +15930,10 @@
     <w:p>
       <w:pPr>
         <w:pStyle w:val="NoSpacing"/>
+        <w:rPr>
+          <w:sz w:val="18"/>
+          <w:szCs w:val="18"/>
+        </w:rPr>
       </w:pPr>
     </w:p>
     <w:p>
@@ -16172,15 +16188,6 @@
               <w:t>not empty / not null/not false ).</w:t>
             </w:r>
           </w:p>
-          <w:p>
-            <w:pPr>
-              <w:pStyle w:val="NoSpacing"/>
-              <w:numPr>
-                <w:ilvl w:val="0"/>
-                <w:numId w:val="12"/>
-              </w:numPr>
-            </w:pPr>
-          </w:p>
         </w:tc>
         <w:tc>
           <w:tcPr>
@@ -16302,11 +16309,1273 @@
     <w:p>
       <w:pPr>
         <w:pStyle w:val="Heading2"/>
+      </w:pPr>
+      <w:bookmarkStart w:id="22" w:name="_Toc69830580"/>
+      <w:r>
+        <w:t>BINDING FORM ELEMENTS</w:t>
+      </w:r>
+    </w:p>
+    <w:p>
+      <w:pPr>
+        <w:pStyle w:val="Heading3"/>
+        <w:pBdr>
+          <w:top w:val="single" w:sz="6" w:space="1" w:color="auto"/>
+          <w:bottom w:val="single" w:sz="6" w:space="1" w:color="auto"/>
+        </w:pBdr>
+      </w:pPr>
+      <w:r>
+        <w:t>BINDING INPUT ELEMENTS</w:t>
+      </w:r>
+    </w:p>
+    <w:p>
+      <w:pPr>
+        <w:pStyle w:val="NoSpacing"/>
+      </w:pPr>
+    </w:p>
+    <w:tbl>
+      <w:tblPr>
+        <w:tblStyle w:val="TableGrid"/>
+        <w:tblW w:w="0" w:type="auto"/>
+        <w:tblLook w:val="04A0" w:firstRow="1" w:lastRow="0" w:firstColumn="1" w:lastColumn="0" w:noHBand="0" w:noVBand="1"/>
+      </w:tblPr>
+      <w:tblGrid>
+        <w:gridCol w:w="11016"/>
+      </w:tblGrid>
+      <w:tr>
+        <w:tc>
+          <w:tcPr>
+            <w:tcW w:w="11016" w:type="dxa"/>
+          </w:tcPr>
+          <w:p>
+            <w:pPr>
+              <w:pStyle w:val="NoSpacing"/>
+              <w:rPr>
+                <w:sz w:val="20"/>
+                <w:szCs w:val="20"/>
+              </w:rPr>
+            </w:pPr>
+            <w:r>
+              <w:rPr>
+                <w:sz w:val="20"/>
+                <w:szCs w:val="20"/>
+              </w:rPr>
+              <w:t>&lt;script&gt;</w:t>
+            </w:r>
+          </w:p>
+          <w:p>
+            <w:pPr>
+              <w:pStyle w:val="NoSpacing"/>
+              <w:rPr>
+                <w:sz w:val="20"/>
+                <w:szCs w:val="20"/>
+              </w:rPr>
+            </w:pPr>
+            <w:r>
+              <w:rPr>
+                <w:sz w:val="20"/>
+                <w:szCs w:val="20"/>
+              </w:rPr>
+              <w:tab/>
+              <w:t xml:space="preserve">$: data = </w:t>
+            </w:r>
+            <w:proofErr w:type="spellStart"/>
+            <w:r>
+              <w:rPr>
+                <w:sz w:val="20"/>
+                <w:szCs w:val="20"/>
+              </w:rPr>
+              <w:t>inputValue</w:t>
+            </w:r>
+            <w:proofErr w:type="spellEnd"/>
+            <w:r>
+              <w:rPr>
+                <w:sz w:val="20"/>
+                <w:szCs w:val="20"/>
+              </w:rPr>
+              <w:t>;</w:t>
+            </w:r>
+            <w:r>
+              <w:rPr>
+                <w:sz w:val="20"/>
+                <w:szCs w:val="20"/>
+              </w:rPr>
+              <w:t xml:space="preserve"> </w:t>
+            </w:r>
+            <w:r>
+              <w:rPr>
+                <w:sz w:val="20"/>
+                <w:szCs w:val="20"/>
+              </w:rPr>
+              <w:sym w:font="Wingdings" w:char="F0DF"/>
+            </w:r>
+            <w:r>
+              <w:rPr>
+                <w:sz w:val="20"/>
+                <w:szCs w:val="20"/>
+              </w:rPr>
+              <w:t xml:space="preserve"> </w:t>
+            </w:r>
+            <w:r>
+              <w:rPr>
+                <w:color w:val="FF0000"/>
+                <w:sz w:val="20"/>
+                <w:szCs w:val="20"/>
+              </w:rPr>
+              <w:t>REACTIVE DECLARATION</w:t>
+            </w:r>
+          </w:p>
+          <w:p>
+            <w:pPr>
+              <w:pStyle w:val="NoSpacing"/>
+              <w:rPr>
+                <w:sz w:val="20"/>
+                <w:szCs w:val="20"/>
+              </w:rPr>
+            </w:pPr>
+            <w:r>
+              <w:rPr>
+                <w:sz w:val="20"/>
+                <w:szCs w:val="20"/>
+              </w:rPr>
+              <w:tab/>
+              <w:t xml:space="preserve">let </w:t>
+            </w:r>
+            <w:proofErr w:type="spellStart"/>
+            <w:r>
+              <w:rPr>
+                <w:sz w:val="20"/>
+                <w:szCs w:val="20"/>
+              </w:rPr>
+              <w:t>inputValue</w:t>
+            </w:r>
+            <w:proofErr w:type="spellEnd"/>
+            <w:r>
+              <w:rPr>
+                <w:sz w:val="20"/>
+                <w:szCs w:val="20"/>
+              </w:rPr>
+              <w:t xml:space="preserve"> = '</w:t>
+            </w:r>
+            <w:proofErr w:type="gramStart"/>
+            <w:r>
+              <w:rPr>
+                <w:sz w:val="20"/>
+                <w:szCs w:val="20"/>
+              </w:rPr>
+              <w:t>';</w:t>
+            </w:r>
+            <w:proofErr w:type="gramEnd"/>
+          </w:p>
+          <w:p>
+            <w:pPr>
+              <w:pStyle w:val="NoSpacing"/>
+              <w:rPr>
+                <w:sz w:val="20"/>
+                <w:szCs w:val="20"/>
+              </w:rPr>
+            </w:pPr>
+            <w:r>
+              <w:rPr>
+                <w:sz w:val="20"/>
+                <w:szCs w:val="20"/>
+              </w:rPr>
+              <w:t>&lt;/script&gt;</w:t>
+            </w:r>
+          </w:p>
+          <w:p>
+            <w:pPr>
+              <w:pStyle w:val="NoSpacing"/>
+              <w:rPr>
+                <w:sz w:val="20"/>
+                <w:szCs w:val="20"/>
+              </w:rPr>
+            </w:pPr>
+            <w:r>
+              <w:rPr>
+                <w:sz w:val="20"/>
+                <w:szCs w:val="20"/>
+              </w:rPr>
+              <w:t>&lt;div class="container"&gt;</w:t>
+            </w:r>
+          </w:p>
+          <w:p>
+            <w:pPr>
+              <w:pStyle w:val="NoSpacing"/>
+              <w:rPr>
+                <w:sz w:val="20"/>
+                <w:szCs w:val="20"/>
+              </w:rPr>
+            </w:pPr>
+            <w:r>
+              <w:rPr>
+                <w:sz w:val="20"/>
+                <w:szCs w:val="20"/>
+              </w:rPr>
+              <w:tab/>
+              <w:t>&lt;div class="row"&gt;</w:t>
+            </w:r>
+          </w:p>
+          <w:p>
+            <w:pPr>
+              <w:pStyle w:val="NoSpacing"/>
+              <w:rPr>
+                <w:sz w:val="20"/>
+                <w:szCs w:val="20"/>
+              </w:rPr>
+            </w:pPr>
+            <w:r>
+              <w:rPr>
+                <w:sz w:val="20"/>
+                <w:szCs w:val="20"/>
+              </w:rPr>
+              <w:tab/>
+            </w:r>
+            <w:r>
+              <w:rPr>
+                <w:sz w:val="20"/>
+                <w:szCs w:val="20"/>
+              </w:rPr>
+              <w:tab/>
+              <w:t>&lt;h3&gt;Input Bindings&lt;/h3&gt;</w:t>
+            </w:r>
+          </w:p>
+          <w:p>
+            <w:pPr>
+              <w:pStyle w:val="NoSpacing"/>
+              <w:rPr>
+                <w:sz w:val="20"/>
+                <w:szCs w:val="20"/>
+              </w:rPr>
+            </w:pPr>
+            <w:r>
+              <w:rPr>
+                <w:sz w:val="20"/>
+                <w:szCs w:val="20"/>
+              </w:rPr>
+              <w:tab/>
+            </w:r>
+            <w:r>
+              <w:rPr>
+                <w:sz w:val="20"/>
+                <w:szCs w:val="20"/>
+              </w:rPr>
+              <w:tab/>
+              <w:t>&lt;div class="mb-3"&gt;</w:t>
+            </w:r>
+          </w:p>
+          <w:p>
+            <w:pPr>
+              <w:pStyle w:val="NoSpacing"/>
+              <w:rPr>
+                <w:sz w:val="20"/>
+                <w:szCs w:val="20"/>
+              </w:rPr>
+            </w:pPr>
+            <w:r>
+              <w:rPr>
+                <w:sz w:val="20"/>
+                <w:szCs w:val="20"/>
+              </w:rPr>
+              <w:tab/>
+            </w:r>
+            <w:r>
+              <w:rPr>
+                <w:sz w:val="20"/>
+                <w:szCs w:val="20"/>
+              </w:rPr>
+              <w:tab/>
+              <w:t>&lt;label for="</w:t>
+            </w:r>
+            <w:proofErr w:type="spellStart"/>
+            <w:r>
+              <w:rPr>
+                <w:sz w:val="20"/>
+                <w:szCs w:val="20"/>
+              </w:rPr>
+              <w:t>formInput</w:t>
+            </w:r>
+            <w:proofErr w:type="spellEnd"/>
+            <w:r>
+              <w:rPr>
+                <w:sz w:val="20"/>
+                <w:szCs w:val="20"/>
+              </w:rPr>
+              <w:t>" class="form-label" &gt;Input&lt;/label&gt;</w:t>
+            </w:r>
+          </w:p>
+          <w:p>
+            <w:pPr>
+              <w:pStyle w:val="NoSpacing"/>
+              <w:rPr>
+                <w:sz w:val="20"/>
+                <w:szCs w:val="20"/>
+              </w:rPr>
+            </w:pPr>
+            <w:r>
+              <w:rPr>
+                <w:sz w:val="20"/>
+                <w:szCs w:val="20"/>
+              </w:rPr>
+              <w:tab/>
+            </w:r>
+            <w:r>
+              <w:rPr>
+                <w:sz w:val="20"/>
+                <w:szCs w:val="20"/>
+              </w:rPr>
+              <w:tab/>
+            </w:r>
+            <w:r>
+              <w:rPr>
+                <w:sz w:val="20"/>
+                <w:szCs w:val="20"/>
+              </w:rPr>
+              <w:tab/>
+            </w:r>
+            <w:r>
+              <w:rPr>
+                <w:sz w:val="20"/>
+                <w:szCs w:val="20"/>
+                <w:highlight w:val="lightGray"/>
+              </w:rPr>
+              <w:t>&lt;input type="text" class="form-control" id="</w:t>
+            </w:r>
+            <w:proofErr w:type="spellStart"/>
+            <w:r>
+              <w:rPr>
+                <w:sz w:val="20"/>
+                <w:szCs w:val="20"/>
+                <w:highlight w:val="lightGray"/>
+              </w:rPr>
+              <w:t>formInput</w:t>
+            </w:r>
+            <w:proofErr w:type="spellEnd"/>
+            <w:proofErr w:type="gramStart"/>
+            <w:r>
+              <w:rPr>
+                <w:sz w:val="20"/>
+                <w:szCs w:val="20"/>
+                <w:highlight w:val="lightGray"/>
+              </w:rPr>
+              <w:t xml:space="preserve">"  </w:t>
+            </w:r>
+            <w:proofErr w:type="spellStart"/>
+            <w:r>
+              <w:rPr>
+                <w:color w:val="FF0000"/>
+                <w:sz w:val="20"/>
+                <w:szCs w:val="20"/>
+                <w:highlight w:val="lightGray"/>
+              </w:rPr>
+              <w:t>bind</w:t>
+            </w:r>
+            <w:proofErr w:type="gramEnd"/>
+            <w:r>
+              <w:rPr>
+                <w:color w:val="FF0000"/>
+                <w:sz w:val="20"/>
+                <w:szCs w:val="20"/>
+                <w:highlight w:val="lightGray"/>
+              </w:rPr>
+              <w:t>:value</w:t>
+            </w:r>
+            <w:proofErr w:type="spellEnd"/>
+            <w:r>
+              <w:rPr>
+                <w:color w:val="FF0000"/>
+                <w:sz w:val="20"/>
+                <w:szCs w:val="20"/>
+                <w:highlight w:val="lightGray"/>
+              </w:rPr>
+              <w:t>={</w:t>
+            </w:r>
+            <w:proofErr w:type="spellStart"/>
+            <w:r>
+              <w:rPr>
+                <w:color w:val="FF0000"/>
+                <w:sz w:val="20"/>
+                <w:szCs w:val="20"/>
+                <w:highlight w:val="lightGray"/>
+              </w:rPr>
+              <w:t>inputValue</w:t>
+            </w:r>
+            <w:proofErr w:type="spellEnd"/>
+            <w:r>
+              <w:rPr>
+                <w:color w:val="FF0000"/>
+                <w:sz w:val="20"/>
+                <w:szCs w:val="20"/>
+                <w:highlight w:val="lightGray"/>
+              </w:rPr>
+              <w:t>}&gt;</w:t>
+            </w:r>
+          </w:p>
+          <w:p>
+            <w:pPr>
+              <w:pStyle w:val="NoSpacing"/>
+              <w:rPr>
+                <w:sz w:val="20"/>
+                <w:szCs w:val="20"/>
+                <w:highlight w:val="lightGray"/>
+              </w:rPr>
+            </w:pPr>
+            <w:r>
+              <w:rPr>
+                <w:sz w:val="20"/>
+                <w:szCs w:val="20"/>
+              </w:rPr>
+              <w:tab/>
+            </w:r>
+            <w:r>
+              <w:rPr>
+                <w:sz w:val="20"/>
+                <w:szCs w:val="20"/>
+              </w:rPr>
+              <w:tab/>
+            </w:r>
+            <w:r>
+              <w:rPr>
+                <w:sz w:val="20"/>
+                <w:szCs w:val="20"/>
+              </w:rPr>
+              <w:tab/>
+            </w:r>
+            <w:r>
+              <w:rPr>
+                <w:sz w:val="20"/>
+                <w:szCs w:val="20"/>
+                <w:highlight w:val="lightGray"/>
+              </w:rPr>
+              <w:t xml:space="preserve">&lt;p&gt;Data </w:t>
+            </w:r>
+            <w:proofErr w:type="gramStart"/>
+            <w:r>
+              <w:rPr>
+                <w:sz w:val="20"/>
+                <w:szCs w:val="20"/>
+                <w:highlight w:val="lightGray"/>
+              </w:rPr>
+              <w:t>Entered:{</w:t>
+            </w:r>
+            <w:proofErr w:type="spellStart"/>
+            <w:proofErr w:type="gramEnd"/>
+            <w:r>
+              <w:rPr>
+                <w:sz w:val="20"/>
+                <w:szCs w:val="20"/>
+                <w:highlight w:val="lightGray"/>
+              </w:rPr>
+              <w:t>inputValue</w:t>
+            </w:r>
+            <w:proofErr w:type="spellEnd"/>
+            <w:r>
+              <w:rPr>
+                <w:sz w:val="20"/>
+                <w:szCs w:val="20"/>
+                <w:highlight w:val="lightGray"/>
+              </w:rPr>
+              <w:t>}&lt;/p&gt;</w:t>
+            </w:r>
+          </w:p>
+          <w:p>
+            <w:pPr>
+              <w:pStyle w:val="NoSpacing"/>
+              <w:rPr>
+                <w:sz w:val="20"/>
+                <w:szCs w:val="20"/>
+              </w:rPr>
+            </w:pPr>
+            <w:r>
+              <w:rPr>
+                <w:sz w:val="20"/>
+                <w:szCs w:val="20"/>
+                <w:highlight w:val="lightGray"/>
+              </w:rPr>
+              <w:tab/>
+            </w:r>
+            <w:r>
+              <w:rPr>
+                <w:sz w:val="20"/>
+                <w:szCs w:val="20"/>
+                <w:highlight w:val="lightGray"/>
+              </w:rPr>
+              <w:tab/>
+            </w:r>
+            <w:r>
+              <w:rPr>
+                <w:sz w:val="20"/>
+                <w:szCs w:val="20"/>
+                <w:highlight w:val="lightGray"/>
+              </w:rPr>
+              <w:tab/>
+              <w:t xml:space="preserve">&lt;p&gt;Data From Reactive </w:t>
+            </w:r>
+            <w:proofErr w:type="gramStart"/>
+            <w:r>
+              <w:rPr>
+                <w:sz w:val="20"/>
+                <w:szCs w:val="20"/>
+                <w:highlight w:val="lightGray"/>
+              </w:rPr>
+              <w:t>variable :</w:t>
+            </w:r>
+            <w:proofErr w:type="gramEnd"/>
+            <w:r>
+              <w:rPr>
+                <w:sz w:val="20"/>
+                <w:szCs w:val="20"/>
+                <w:highlight w:val="lightGray"/>
+              </w:rPr>
+              <w:t>{data}&lt;/p&gt;</w:t>
+            </w:r>
+          </w:p>
+          <w:p>
+            <w:pPr>
+              <w:pStyle w:val="NoSpacing"/>
+              <w:rPr>
+                <w:sz w:val="20"/>
+                <w:szCs w:val="20"/>
+              </w:rPr>
+            </w:pPr>
+            <w:r>
+              <w:rPr>
+                <w:sz w:val="20"/>
+                <w:szCs w:val="20"/>
+              </w:rPr>
+              <w:tab/>
+            </w:r>
+            <w:r>
+              <w:rPr>
+                <w:sz w:val="20"/>
+                <w:szCs w:val="20"/>
+              </w:rPr>
+              <w:tab/>
+              <w:t xml:space="preserve">  &lt;/div&gt;</w:t>
+            </w:r>
+          </w:p>
+          <w:p>
+            <w:pPr>
+              <w:pStyle w:val="NoSpacing"/>
+            </w:pPr>
+            <w:r>
+              <w:rPr>
+                <w:sz w:val="20"/>
+                <w:szCs w:val="20"/>
+              </w:rPr>
+              <w:tab/>
+              <w:t>&lt;/div&gt;&lt;/div&gt;</w:t>
+            </w:r>
+          </w:p>
+        </w:tc>
+      </w:tr>
+    </w:tbl>
+    <w:p>
+      <w:pPr>
+        <w:pStyle w:val="Heading3"/>
         <w:pBdr>
           <w:bottom w:val="single" w:sz="6" w:space="1" w:color="auto"/>
         </w:pBdr>
       </w:pPr>
-      <w:bookmarkStart w:id="22" w:name="_Toc69830580"/>
+      <w:r>
+        <w:lastRenderedPageBreak/>
+        <w:t>BINDING CHECKBOX ELEMENTS</w:t>
+      </w:r>
+    </w:p>
+    <w:p>
+      <w:pPr>
+        <w:pStyle w:val="NoSpacing"/>
+      </w:pPr>
+    </w:p>
+    <w:tbl>
+      <w:tblPr>
+        <w:tblStyle w:val="TableGrid"/>
+        <w:tblW w:w="0" w:type="auto"/>
+        <w:tblLook w:val="04A0" w:firstRow="1" w:lastRow="0" w:firstColumn="1" w:lastColumn="0" w:noHBand="0" w:noVBand="1"/>
+      </w:tblPr>
+      <w:tblGrid>
+        <w:gridCol w:w="11016"/>
+      </w:tblGrid>
+      <w:tr>
+        <w:tc>
+          <w:tcPr>
+            <w:tcW w:w="11016" w:type="dxa"/>
+          </w:tcPr>
+          <w:p>
+            <w:pPr>
+              <w:pStyle w:val="NoSpacing"/>
+              <w:rPr>
+                <w:sz w:val="20"/>
+                <w:szCs w:val="20"/>
+              </w:rPr>
+            </w:pPr>
+            <w:r>
+              <w:rPr>
+                <w:sz w:val="20"/>
+                <w:szCs w:val="20"/>
+              </w:rPr>
+              <w:t>&lt;script&gt;</w:t>
+            </w:r>
+          </w:p>
+          <w:p>
+            <w:pPr>
+              <w:pStyle w:val="NoSpacing"/>
+              <w:rPr>
+                <w:sz w:val="20"/>
+                <w:szCs w:val="20"/>
+              </w:rPr>
+            </w:pPr>
+            <w:r>
+              <w:rPr>
+                <w:sz w:val="20"/>
+                <w:szCs w:val="20"/>
+              </w:rPr>
+              <w:tab/>
+              <w:t xml:space="preserve">let toggle = </w:t>
+            </w:r>
+            <w:proofErr w:type="gramStart"/>
+            <w:r>
+              <w:rPr>
+                <w:sz w:val="20"/>
+                <w:szCs w:val="20"/>
+              </w:rPr>
+              <w:t>false;</w:t>
+            </w:r>
+            <w:proofErr w:type="gramEnd"/>
+          </w:p>
+          <w:p>
+            <w:pPr>
+              <w:pStyle w:val="NoSpacing"/>
+              <w:rPr>
+                <w:sz w:val="20"/>
+                <w:szCs w:val="20"/>
+              </w:rPr>
+            </w:pPr>
+            <w:r>
+              <w:rPr>
+                <w:sz w:val="20"/>
+                <w:szCs w:val="20"/>
+              </w:rPr>
+              <w:t>&lt;/script&gt;</w:t>
+            </w:r>
+          </w:p>
+          <w:p>
+            <w:pPr>
+              <w:pStyle w:val="NoSpacing"/>
+              <w:rPr>
+                <w:sz w:val="20"/>
+                <w:szCs w:val="20"/>
+              </w:rPr>
+            </w:pPr>
+            <w:r>
+              <w:rPr>
+                <w:sz w:val="20"/>
+                <w:szCs w:val="20"/>
+                <w:highlight w:val="lightGray"/>
+              </w:rPr>
+              <w:t xml:space="preserve">&lt;input type="checkbox" </w:t>
+            </w:r>
+            <w:proofErr w:type="spellStart"/>
+            <w:proofErr w:type="gramStart"/>
+            <w:r>
+              <w:rPr>
+                <w:color w:val="FF0000"/>
+                <w:sz w:val="20"/>
+                <w:szCs w:val="20"/>
+                <w:highlight w:val="lightGray"/>
+              </w:rPr>
+              <w:t>bind:checked</w:t>
+            </w:r>
+            <w:proofErr w:type="spellEnd"/>
+            <w:proofErr w:type="gramEnd"/>
+            <w:r>
+              <w:rPr>
+                <w:color w:val="FF0000"/>
+                <w:sz w:val="20"/>
+                <w:szCs w:val="20"/>
+                <w:highlight w:val="lightGray"/>
+              </w:rPr>
+              <w:t>={toggle}/&gt;</w:t>
+            </w:r>
+            <w:r>
+              <w:rPr>
+                <w:sz w:val="20"/>
+                <w:szCs w:val="20"/>
+                <w:highlight w:val="lightGray"/>
+              </w:rPr>
+              <w:t>Toggle</w:t>
+            </w:r>
+            <w:r>
+              <w:rPr>
+                <w:sz w:val="20"/>
+                <w:szCs w:val="20"/>
+              </w:rPr>
+              <w:t xml:space="preserve"> Content</w:t>
+            </w:r>
+          </w:p>
+          <w:p>
+            <w:pPr>
+              <w:pStyle w:val="NoSpacing"/>
+              <w:rPr>
+                <w:sz w:val="20"/>
+                <w:szCs w:val="20"/>
+              </w:rPr>
+            </w:pPr>
+            <w:r>
+              <w:rPr>
+                <w:sz w:val="20"/>
+                <w:szCs w:val="20"/>
+              </w:rPr>
+              <w:t>{#if toggle}</w:t>
+            </w:r>
+          </w:p>
+          <w:p>
+            <w:pPr>
+              <w:pStyle w:val="NoSpacing"/>
+              <w:rPr>
+                <w:sz w:val="20"/>
+                <w:szCs w:val="20"/>
+              </w:rPr>
+            </w:pPr>
+            <w:r>
+              <w:rPr>
+                <w:sz w:val="20"/>
+                <w:szCs w:val="20"/>
+              </w:rPr>
+              <w:tab/>
+              <w:t>&lt;p&gt;Show Hide content&lt;/p&gt;</w:t>
+            </w:r>
+          </w:p>
+          <w:p>
+            <w:pPr>
+              <w:pStyle w:val="NoSpacing"/>
+            </w:pPr>
+            <w:r>
+              <w:rPr>
+                <w:sz w:val="20"/>
+                <w:szCs w:val="20"/>
+              </w:rPr>
+              <w:t>{/if}</w:t>
+            </w:r>
+          </w:p>
+        </w:tc>
+      </w:tr>
+      <w:tr>
+        <w:tc>
+          <w:tcPr>
+            <w:tcW w:w="11016" w:type="dxa"/>
+          </w:tcPr>
+          <w:p>
+            <w:pPr>
+              <w:pStyle w:val="NoSpacing"/>
+              <w:rPr>
+                <w:sz w:val="20"/>
+                <w:szCs w:val="20"/>
+              </w:rPr>
+            </w:pPr>
+            <w:r>
+              <w:rPr>
+                <w:sz w:val="20"/>
+                <w:szCs w:val="20"/>
+              </w:rPr>
+              <w:t>CHECK BOX GROUP</w:t>
+            </w:r>
+          </w:p>
+          <w:p>
+            <w:pPr>
+              <w:pStyle w:val="NoSpacing"/>
+              <w:rPr>
+                <w:sz w:val="20"/>
+                <w:szCs w:val="20"/>
+              </w:rPr>
+            </w:pPr>
+          </w:p>
+        </w:tc>
+      </w:tr>
+    </w:tbl>
+    <w:p>
+      <w:pPr>
+        <w:pStyle w:val="Heading3"/>
+        <w:pBdr>
+          <w:bottom w:val="single" w:sz="6" w:space="1" w:color="auto"/>
+        </w:pBdr>
+      </w:pPr>
+      <w:r>
+        <w:t>BINDING RADIO BUTTONS</w:t>
+      </w:r>
+    </w:p>
+    <w:p>
+      <w:pPr>
+        <w:pStyle w:val="NoSpacing"/>
+      </w:pPr>
+    </w:p>
+    <w:tbl>
+      <w:tblPr>
+        <w:tblStyle w:val="TableGrid"/>
+        <w:tblW w:w="0" w:type="auto"/>
+        <w:tblLook w:val="04A0" w:firstRow="1" w:lastRow="0" w:firstColumn="1" w:lastColumn="0" w:noHBand="0" w:noVBand="1"/>
+      </w:tblPr>
+      <w:tblGrid>
+        <w:gridCol w:w="11016"/>
+      </w:tblGrid>
+      <w:tr>
+        <w:tc>
+          <w:tcPr>
+            <w:tcW w:w="11016" w:type="dxa"/>
+          </w:tcPr>
+          <w:p>
+            <w:pPr>
+              <w:pStyle w:val="NoSpacing"/>
+              <w:rPr>
+                <w:sz w:val="20"/>
+                <w:szCs w:val="20"/>
+              </w:rPr>
+            </w:pPr>
+            <w:r>
+              <w:rPr>
+                <w:sz w:val="20"/>
+                <w:szCs w:val="20"/>
+              </w:rPr>
+              <w:t>&lt;script&gt;</w:t>
+            </w:r>
+          </w:p>
+          <w:p>
+            <w:pPr>
+              <w:pStyle w:val="NoSpacing"/>
+              <w:rPr>
+                <w:color w:val="FF0000"/>
+                <w:sz w:val="20"/>
+                <w:szCs w:val="20"/>
+              </w:rPr>
+            </w:pPr>
+            <w:r>
+              <w:rPr>
+                <w:sz w:val="20"/>
+                <w:szCs w:val="20"/>
+              </w:rPr>
+              <w:tab/>
+              <w:t>let gender = 'male';</w:t>
+            </w:r>
+            <w:r>
+              <w:rPr>
+                <w:sz w:val="20"/>
+                <w:szCs w:val="20"/>
+              </w:rPr>
+              <w:t xml:space="preserve"> </w:t>
+            </w:r>
+            <w:r>
+              <w:rPr>
+                <w:sz w:val="20"/>
+                <w:szCs w:val="20"/>
+              </w:rPr>
+              <w:sym w:font="Wingdings" w:char="F0DF"/>
+            </w:r>
+            <w:r>
+              <w:rPr>
+                <w:sz w:val="20"/>
+                <w:szCs w:val="20"/>
+              </w:rPr>
+              <w:t xml:space="preserve"> </w:t>
+            </w:r>
+            <w:r>
+              <w:rPr>
+                <w:color w:val="FF0000"/>
+                <w:sz w:val="20"/>
+                <w:szCs w:val="20"/>
+              </w:rPr>
+              <w:t>MALE WILL BE SELECTED BY DEFAULT</w:t>
+            </w:r>
+          </w:p>
+          <w:p>
+            <w:pPr>
+              <w:pStyle w:val="NoSpacing"/>
+              <w:rPr>
+                <w:sz w:val="20"/>
+                <w:szCs w:val="20"/>
+              </w:rPr>
+            </w:pPr>
+            <w:r>
+              <w:rPr>
+                <w:sz w:val="20"/>
+                <w:szCs w:val="20"/>
+              </w:rPr>
+              <w:t>&lt;/script&gt;</w:t>
+            </w:r>
+          </w:p>
+          <w:p>
+            <w:pPr>
+              <w:pStyle w:val="NoSpacing"/>
+              <w:rPr>
+                <w:sz w:val="20"/>
+                <w:szCs w:val="20"/>
+              </w:rPr>
+            </w:pPr>
+            <w:r>
+              <w:rPr>
+                <w:sz w:val="20"/>
+                <w:szCs w:val="20"/>
+              </w:rPr>
+              <w:t>&lt;div class="row"&gt;</w:t>
+            </w:r>
+          </w:p>
+          <w:p>
+            <w:pPr>
+              <w:pStyle w:val="NoSpacing"/>
+              <w:rPr>
+                <w:sz w:val="20"/>
+                <w:szCs w:val="20"/>
+              </w:rPr>
+            </w:pPr>
+            <w:r>
+              <w:rPr>
+                <w:sz w:val="20"/>
+                <w:szCs w:val="20"/>
+              </w:rPr>
+              <w:tab/>
+              <w:t>&lt;h3&gt;Radio &lt;/h3&gt;</w:t>
+            </w:r>
+          </w:p>
+          <w:p>
+            <w:pPr>
+              <w:pStyle w:val="NoSpacing"/>
+              <w:rPr>
+                <w:sz w:val="20"/>
+                <w:szCs w:val="20"/>
+              </w:rPr>
+            </w:pPr>
+            <w:r>
+              <w:rPr>
+                <w:sz w:val="20"/>
+                <w:szCs w:val="20"/>
+              </w:rPr>
+              <w:tab/>
+              <w:t>&lt;div class="mb-3"&gt;</w:t>
+            </w:r>
+          </w:p>
+          <w:p>
+            <w:pPr>
+              <w:pStyle w:val="NoSpacing"/>
+              <w:rPr>
+                <w:sz w:val="20"/>
+                <w:szCs w:val="20"/>
+              </w:rPr>
+            </w:pPr>
+            <w:r>
+              <w:rPr>
+                <w:sz w:val="20"/>
+                <w:szCs w:val="20"/>
+              </w:rPr>
+              <w:tab/>
+              <w:t>&lt;p&gt;Selected Gender: {gender}&lt;/p&gt;</w:t>
+            </w:r>
+          </w:p>
+          <w:p>
+            <w:pPr>
+              <w:pStyle w:val="NoSpacing"/>
+              <w:rPr>
+                <w:sz w:val="20"/>
+                <w:szCs w:val="20"/>
+              </w:rPr>
+            </w:pPr>
+            <w:r>
+              <w:rPr>
+                <w:sz w:val="20"/>
+                <w:szCs w:val="20"/>
+              </w:rPr>
+              <w:tab/>
+              <w:t>&lt;div class="form-check"&gt;</w:t>
+            </w:r>
+          </w:p>
+          <w:p>
+            <w:pPr>
+              <w:pStyle w:val="NoSpacing"/>
+              <w:rPr>
+                <w:sz w:val="20"/>
+                <w:szCs w:val="20"/>
+              </w:rPr>
+            </w:pPr>
+            <w:r>
+              <w:rPr>
+                <w:sz w:val="20"/>
+                <w:szCs w:val="20"/>
+              </w:rPr>
+              <w:tab/>
+            </w:r>
+            <w:r>
+              <w:rPr>
+                <w:sz w:val="20"/>
+                <w:szCs w:val="20"/>
+                <w:highlight w:val="lightGray"/>
+              </w:rPr>
+              <w:t>&lt;input class="form-check-input" type="radio" name="</w:t>
+            </w:r>
+            <w:proofErr w:type="spellStart"/>
+            <w:r>
+              <w:rPr>
+                <w:sz w:val="20"/>
+                <w:szCs w:val="20"/>
+                <w:highlight w:val="lightGray"/>
+              </w:rPr>
+              <w:t>flexRadioDefault</w:t>
+            </w:r>
+            <w:proofErr w:type="spellEnd"/>
+            <w:r>
+              <w:rPr>
+                <w:sz w:val="20"/>
+                <w:szCs w:val="20"/>
+                <w:highlight w:val="lightGray"/>
+              </w:rPr>
+              <w:t xml:space="preserve">" id="male" value ="male" </w:t>
+            </w:r>
+            <w:proofErr w:type="spellStart"/>
+            <w:proofErr w:type="gramStart"/>
+            <w:r>
+              <w:rPr>
+                <w:color w:val="FF0000"/>
+                <w:sz w:val="20"/>
+                <w:szCs w:val="20"/>
+                <w:highlight w:val="lightGray"/>
+              </w:rPr>
+              <w:t>bind:group</w:t>
+            </w:r>
+            <w:proofErr w:type="spellEnd"/>
+            <w:proofErr w:type="gramEnd"/>
+            <w:r>
+              <w:rPr>
+                <w:color w:val="FF0000"/>
+                <w:sz w:val="20"/>
+                <w:szCs w:val="20"/>
+                <w:highlight w:val="lightGray"/>
+              </w:rPr>
+              <w:t>="{gender}</w:t>
+            </w:r>
+            <w:r>
+              <w:rPr>
+                <w:sz w:val="20"/>
+                <w:szCs w:val="20"/>
+                <w:highlight w:val="lightGray"/>
+              </w:rPr>
+              <w:t>"&gt;</w:t>
+            </w:r>
+          </w:p>
+          <w:p>
+            <w:pPr>
+              <w:pStyle w:val="NoSpacing"/>
+              <w:rPr>
+                <w:sz w:val="20"/>
+                <w:szCs w:val="20"/>
+              </w:rPr>
+            </w:pPr>
+            <w:r>
+              <w:rPr>
+                <w:sz w:val="20"/>
+                <w:szCs w:val="20"/>
+              </w:rPr>
+              <w:tab/>
+              <w:t>&lt;label class="form-check-label" for="male"&gt;</w:t>
+            </w:r>
+            <w:r>
+              <w:rPr>
+                <w:sz w:val="20"/>
+                <w:szCs w:val="20"/>
+              </w:rPr>
+              <w:tab/>
+              <w:t xml:space="preserve"> Male&lt;/label&gt;</w:t>
+            </w:r>
+          </w:p>
+          <w:p>
+            <w:pPr>
+              <w:pStyle w:val="NoSpacing"/>
+              <w:rPr>
+                <w:sz w:val="20"/>
+                <w:szCs w:val="20"/>
+              </w:rPr>
+            </w:pPr>
+            <w:r>
+              <w:rPr>
+                <w:sz w:val="20"/>
+                <w:szCs w:val="20"/>
+              </w:rPr>
+              <w:tab/>
+              <w:t xml:space="preserve"> &lt;/div&gt;</w:t>
+            </w:r>
+          </w:p>
+          <w:p>
+            <w:pPr>
+              <w:pStyle w:val="NoSpacing"/>
+              <w:rPr>
+                <w:sz w:val="20"/>
+                <w:szCs w:val="20"/>
+              </w:rPr>
+            </w:pPr>
+            <w:r>
+              <w:rPr>
+                <w:sz w:val="20"/>
+                <w:szCs w:val="20"/>
+              </w:rPr>
+              <w:tab/>
+              <w:t xml:space="preserve"> &lt;div class="form-check"&gt;</w:t>
+            </w:r>
+          </w:p>
+          <w:p>
+            <w:pPr>
+              <w:pStyle w:val="NoSpacing"/>
+              <w:rPr>
+                <w:sz w:val="20"/>
+                <w:szCs w:val="20"/>
+              </w:rPr>
+            </w:pPr>
+            <w:r>
+              <w:rPr>
+                <w:sz w:val="20"/>
+                <w:szCs w:val="20"/>
+              </w:rPr>
+              <w:tab/>
+              <w:t xml:space="preserve"> </w:t>
+            </w:r>
+            <w:r>
+              <w:rPr>
+                <w:sz w:val="20"/>
+                <w:szCs w:val="20"/>
+                <w:highlight w:val="lightGray"/>
+              </w:rPr>
+              <w:t>&lt;input class="form-check-input" type="radio" name="</w:t>
+            </w:r>
+            <w:proofErr w:type="spellStart"/>
+            <w:r>
+              <w:rPr>
+                <w:sz w:val="20"/>
+                <w:szCs w:val="20"/>
+                <w:highlight w:val="lightGray"/>
+              </w:rPr>
+              <w:t>flexRadioDefault</w:t>
+            </w:r>
+            <w:proofErr w:type="spellEnd"/>
+            <w:r>
+              <w:rPr>
+                <w:sz w:val="20"/>
+                <w:szCs w:val="20"/>
+                <w:highlight w:val="lightGray"/>
+              </w:rPr>
+              <w:t xml:space="preserve">" id="female" value ="female" </w:t>
+            </w:r>
+            <w:proofErr w:type="spellStart"/>
+            <w:proofErr w:type="gramStart"/>
+            <w:r>
+              <w:rPr>
+                <w:color w:val="FF0000"/>
+                <w:sz w:val="20"/>
+                <w:szCs w:val="20"/>
+                <w:highlight w:val="lightGray"/>
+              </w:rPr>
+              <w:t>bind:group</w:t>
+            </w:r>
+            <w:proofErr w:type="spellEnd"/>
+            <w:proofErr w:type="gramEnd"/>
+            <w:r>
+              <w:rPr>
+                <w:color w:val="FF0000"/>
+                <w:sz w:val="20"/>
+                <w:szCs w:val="20"/>
+                <w:highlight w:val="lightGray"/>
+              </w:rPr>
+              <w:t>="{gender}"&gt;</w:t>
+            </w:r>
+          </w:p>
+          <w:p>
+            <w:pPr>
+              <w:pStyle w:val="NoSpacing"/>
+              <w:rPr>
+                <w:sz w:val="20"/>
+                <w:szCs w:val="20"/>
+              </w:rPr>
+            </w:pPr>
+            <w:r>
+              <w:rPr>
+                <w:sz w:val="20"/>
+                <w:szCs w:val="20"/>
+              </w:rPr>
+              <w:tab/>
+              <w:t>&lt;label class="form-check-label" for="female"&gt; Female&lt;/label&gt;</w:t>
+            </w:r>
+          </w:p>
+          <w:p>
+            <w:pPr>
+              <w:pStyle w:val="NoSpacing"/>
+              <w:rPr>
+                <w:sz w:val="20"/>
+                <w:szCs w:val="20"/>
+              </w:rPr>
+            </w:pPr>
+            <w:r>
+              <w:rPr>
+                <w:sz w:val="20"/>
+                <w:szCs w:val="20"/>
+              </w:rPr>
+              <w:tab/>
+            </w:r>
+            <w:r>
+              <w:rPr>
+                <w:sz w:val="20"/>
+                <w:szCs w:val="20"/>
+              </w:rPr>
+              <w:tab/>
+              <w:t xml:space="preserve">  &lt;/div&gt;</w:t>
+            </w:r>
+          </w:p>
+          <w:p>
+            <w:pPr>
+              <w:pStyle w:val="NoSpacing"/>
+              <w:rPr>
+                <w:sz w:val="20"/>
+                <w:szCs w:val="20"/>
+              </w:rPr>
+            </w:pPr>
+            <w:r>
+              <w:rPr>
+                <w:sz w:val="20"/>
+                <w:szCs w:val="20"/>
+              </w:rPr>
+              <w:tab/>
+            </w:r>
+            <w:r>
+              <w:rPr>
+                <w:sz w:val="20"/>
+                <w:szCs w:val="20"/>
+              </w:rPr>
+              <w:tab/>
+              <w:t xml:space="preserve">  &lt;/div&gt;</w:t>
+            </w:r>
+          </w:p>
+          <w:p>
+            <w:pPr>
+              <w:pStyle w:val="NoSpacing"/>
+            </w:pPr>
+            <w:r>
+              <w:rPr>
+                <w:sz w:val="20"/>
+                <w:szCs w:val="20"/>
+              </w:rPr>
+              <w:tab/>
+              <w:t>&lt;/div&gt;</w:t>
+            </w:r>
+          </w:p>
+        </w:tc>
+      </w:tr>
+    </w:tbl>
+    <w:p>
+      <w:pPr>
+        <w:pStyle w:val="NoSpacing"/>
+      </w:pPr>
+    </w:p>
+    <w:p/>
+    <w:p/>
+    <w:p>
+      <w:pPr>
+        <w:pStyle w:val="Heading2"/>
+        <w:pBdr>
+          <w:bottom w:val="single" w:sz="6" w:space="1" w:color="auto"/>
+        </w:pBdr>
+      </w:pPr>
       <w:r>
         <w:t xml:space="preserve">EVENT </w:t>
       </w:r>
@@ -16681,7 +17950,6 @@
           <w:rFonts w:cstheme="minorHAnsi"/>
           <w:color w:val="000000"/>
         </w:rPr>
-        <w:lastRenderedPageBreak/>
         <w:t>Multiple event handling functions can be specified for the same event and each will be invoked when the event is</w:t>
       </w:r>
       <w:r>
@@ -17653,7 +18921,6 @@
                 <w:sz w:val="18"/>
                 <w:szCs w:val="18"/>
               </w:rPr>
-              <w:lastRenderedPageBreak/>
               <w:t>&lt;/</w:t>
             </w:r>
             <w:r>
@@ -17998,6 +19265,7 @@
                 <w:sz w:val="18"/>
                 <w:szCs w:val="18"/>
               </w:rPr>
+              <w:lastRenderedPageBreak/>
               <w:t>    </w:t>
             </w:r>
             <w:r>
@@ -18248,7 +19516,6 @@
           </w:p>
           <w:p>
             <w:r>
-              <w:lastRenderedPageBreak/>
               <w:t>&lt;/script&gt;</w:t>
             </w:r>
           </w:p>
@@ -18321,7 +19588,6 @@
         </w:numPr>
       </w:pPr>
       <w:r>
-        <w:lastRenderedPageBreak/>
         <w:t>The CSS written on component file is limited to that file’s HTML only.</w:t>
       </w:r>
     </w:p>
@@ -23033,14 +24299,17 @@
       <w:bookmarkEnd w:id="29"/>
     </w:p>
     <w:p>
+      <w:pPr>
+        <w:jc w:val="center"/>
+      </w:pPr>
       <w:r>
         <w:rPr>
           <w:noProof/>
         </w:rPr>
         <w:drawing>
-          <wp:inline distT="0" distB="0" distL="0" distR="0" wp14:anchorId="5B98DB2A" wp14:editId="1CA63CEC">
-            <wp:extent cx="6858000" cy="3679825"/>
-            <wp:effectExtent l="0" t="0" r="0" b="0"/>
+          <wp:inline distT="0" distB="0" distL="0" distR="0" wp14:anchorId="5B98DB2A" wp14:editId="25E69548">
+            <wp:extent cx="6410325" cy="3439614"/>
+            <wp:effectExtent l="0" t="0" r="0" b="8890"/>
             <wp:docPr id="10" name="Picture 10"/>
             <wp:cNvGraphicFramePr>
               <a:graphicFrameLocks xmlns:a="http://schemas.openxmlformats.org/drawingml/2006/main" noChangeAspect="1"/>
@@ -23061,7 +24330,7 @@
                   <pic:spPr>
                     <a:xfrm>
                       <a:off x="0" y="0"/>
-                      <a:ext cx="6858000" cy="3679825"/>
+                      <a:ext cx="6423727" cy="3446805"/>
                     </a:xfrm>
                     <a:prstGeom prst="rect">
                       <a:avLst/>
@@ -23074,7 +24343,733 @@
         </w:drawing>
       </w:r>
     </w:p>
-    <w:p/>
+    <w:p>
+      <w:pPr>
+        <w:pStyle w:val="Heading3"/>
+        <w:pBdr>
+          <w:bottom w:val="single" w:sz="6" w:space="1" w:color="auto"/>
+        </w:pBdr>
+      </w:pPr>
+      <w:r>
+        <w:t>ON MOUNT</w:t>
+      </w:r>
+    </w:p>
+    <w:p>
+      <w:pPr>
+        <w:pStyle w:val="ListParagraph"/>
+        <w:numPr>
+          <w:ilvl w:val="0"/>
+          <w:numId w:val="41"/>
+        </w:numPr>
+      </w:pPr>
+      <w:r>
+        <w:t xml:space="preserve">The </w:t>
+      </w:r>
+      <w:proofErr w:type="spellStart"/>
+      <w:r>
+        <w:t>onMount</w:t>
+      </w:r>
+      <w:proofErr w:type="spellEnd"/>
+      <w:r>
+        <w:t xml:space="preserve"> function schedules a callback to run as soon as the component has been mounted to the DOM. </w:t>
+      </w:r>
+    </w:p>
+    <w:p>
+      <w:pPr>
+        <w:pStyle w:val="ListParagraph"/>
+        <w:numPr>
+          <w:ilvl w:val="0"/>
+          <w:numId w:val="41"/>
+        </w:numPr>
+      </w:pPr>
+      <w:r>
+        <w:t>It must be called during the component's initialization (</w:t>
+      </w:r>
+      <w:proofErr w:type="spellStart"/>
+      <w:r>
+        <w:t>i.e</w:t>
+      </w:r>
+      <w:proofErr w:type="spellEnd"/>
+      <w:r>
+        <w:t xml:space="preserve"> not wrapping it around </w:t>
+      </w:r>
+      <w:proofErr w:type="spellStart"/>
+      <w:r>
+        <w:t>setTimeout</w:t>
+      </w:r>
+      <w:proofErr w:type="spellEnd"/>
+      <w:r>
+        <w:t xml:space="preserve"> function </w:t>
+      </w:r>
+      <w:proofErr w:type="gramStart"/>
+      <w:r>
+        <w:t>etc..</w:t>
+      </w:r>
+      <w:proofErr w:type="gramEnd"/>
+      <w:r>
+        <w:t>)</w:t>
+      </w:r>
+    </w:p>
+    <w:p>
+      <w:pPr>
+        <w:pStyle w:val="Heading4"/>
+        <w:pBdr>
+          <w:bottom w:val="single" w:sz="6" w:space="1" w:color="auto"/>
+        </w:pBdr>
+      </w:pPr>
+      <w:r>
+        <w:t>ON MOUNT SYNTAX</w:t>
+      </w:r>
+    </w:p>
+    <w:p>
+      <w:pPr>
+        <w:pStyle w:val="NoSpacing"/>
+      </w:pPr>
+    </w:p>
+    <w:tbl>
+      <w:tblPr>
+        <w:tblStyle w:val="TableGrid"/>
+        <w:tblW w:w="0" w:type="auto"/>
+        <w:tblLook w:val="04A0" w:firstRow="1" w:lastRow="0" w:firstColumn="1" w:lastColumn="0" w:noHBand="0" w:noVBand="1"/>
+      </w:tblPr>
+      <w:tblGrid>
+        <w:gridCol w:w="5508"/>
+        <w:gridCol w:w="5508"/>
+      </w:tblGrid>
+      <w:tr>
+        <w:tc>
+          <w:tcPr>
+            <w:tcW w:w="5508" w:type="dxa"/>
+          </w:tcPr>
+          <w:p>
+            <w:pPr>
+              <w:pStyle w:val="NoSpacing"/>
+              <w:rPr>
+                <w:sz w:val="20"/>
+                <w:szCs w:val="20"/>
+              </w:rPr>
+            </w:pPr>
+            <w:r>
+              <w:rPr>
+                <w:sz w:val="20"/>
+                <w:szCs w:val="20"/>
+              </w:rPr>
+              <w:t>&lt;script&gt;</w:t>
+            </w:r>
+          </w:p>
+          <w:p>
+            <w:pPr>
+              <w:pStyle w:val="NoSpacing"/>
+              <w:rPr>
+                <w:sz w:val="20"/>
+                <w:szCs w:val="20"/>
+              </w:rPr>
+            </w:pPr>
+            <w:r>
+              <w:rPr>
+                <w:sz w:val="20"/>
+                <w:szCs w:val="20"/>
+              </w:rPr>
+              <w:tab/>
+              <w:t xml:space="preserve">import </w:t>
+            </w:r>
+            <w:proofErr w:type="gramStart"/>
+            <w:r>
+              <w:rPr>
+                <w:sz w:val="20"/>
+                <w:szCs w:val="20"/>
+              </w:rPr>
+              <w:t xml:space="preserve">{ </w:t>
+            </w:r>
+            <w:proofErr w:type="spellStart"/>
+            <w:r>
+              <w:rPr>
+                <w:sz w:val="20"/>
+                <w:szCs w:val="20"/>
+              </w:rPr>
+              <w:t>onMount</w:t>
+            </w:r>
+            <w:proofErr w:type="spellEnd"/>
+            <w:proofErr w:type="gramEnd"/>
+            <w:r>
+              <w:rPr>
+                <w:sz w:val="20"/>
+                <w:szCs w:val="20"/>
+              </w:rPr>
+              <w:t xml:space="preserve"> } from 'svelte';</w:t>
+            </w:r>
+          </w:p>
+          <w:p>
+            <w:pPr>
+              <w:pStyle w:val="NoSpacing"/>
+              <w:rPr>
+                <w:sz w:val="20"/>
+                <w:szCs w:val="20"/>
+              </w:rPr>
+            </w:pPr>
+            <w:r>
+              <w:rPr>
+                <w:sz w:val="20"/>
+                <w:szCs w:val="20"/>
+              </w:rPr>
+              <w:tab/>
+            </w:r>
+            <w:proofErr w:type="spellStart"/>
+            <w:proofErr w:type="gramStart"/>
+            <w:r>
+              <w:rPr>
+                <w:sz w:val="20"/>
+                <w:szCs w:val="20"/>
+              </w:rPr>
+              <w:t>onMount</w:t>
+            </w:r>
+            <w:proofErr w:type="spellEnd"/>
+            <w:r>
+              <w:rPr>
+                <w:sz w:val="20"/>
+                <w:szCs w:val="20"/>
+              </w:rPr>
+              <w:t>(</w:t>
+            </w:r>
+            <w:proofErr w:type="gramEnd"/>
+            <w:r>
+              <w:rPr>
+                <w:sz w:val="20"/>
+                <w:szCs w:val="20"/>
+              </w:rPr>
+              <w:t>() =&gt; {</w:t>
+            </w:r>
+          </w:p>
+          <w:p>
+            <w:pPr>
+              <w:pStyle w:val="NoSpacing"/>
+              <w:rPr>
+                <w:sz w:val="20"/>
+                <w:szCs w:val="20"/>
+              </w:rPr>
+            </w:pPr>
+            <w:r>
+              <w:rPr>
+                <w:sz w:val="20"/>
+                <w:szCs w:val="20"/>
+              </w:rPr>
+              <w:tab/>
+            </w:r>
+            <w:r>
+              <w:rPr>
+                <w:sz w:val="20"/>
+                <w:szCs w:val="20"/>
+              </w:rPr>
+              <w:t xml:space="preserve">     </w:t>
+            </w:r>
+            <w:proofErr w:type="gramStart"/>
+            <w:r>
+              <w:rPr>
+                <w:sz w:val="20"/>
+                <w:szCs w:val="20"/>
+              </w:rPr>
+              <w:t>console.log(</w:t>
+            </w:r>
+            <w:proofErr w:type="gramEnd"/>
+            <w:r>
+              <w:rPr>
+                <w:sz w:val="20"/>
+                <w:szCs w:val="20"/>
+              </w:rPr>
+              <w:t>'the component has mounted');</w:t>
+            </w:r>
+          </w:p>
+          <w:p>
+            <w:pPr>
+              <w:pStyle w:val="NoSpacing"/>
+              <w:rPr>
+                <w:sz w:val="20"/>
+                <w:szCs w:val="20"/>
+              </w:rPr>
+            </w:pPr>
+            <w:r>
+              <w:rPr>
+                <w:sz w:val="20"/>
+                <w:szCs w:val="20"/>
+              </w:rPr>
+              <w:tab/>
+              <w:t>});</w:t>
+            </w:r>
+          </w:p>
+          <w:p>
+            <w:pPr>
+              <w:pStyle w:val="NoSpacing"/>
+            </w:pPr>
+            <w:r>
+              <w:rPr>
+                <w:sz w:val="20"/>
+                <w:szCs w:val="20"/>
+              </w:rPr>
+              <w:t>&lt;/script&gt;</w:t>
+            </w:r>
+          </w:p>
+        </w:tc>
+        <w:tc>
+          <w:tcPr>
+            <w:tcW w:w="5508" w:type="dxa"/>
+            <w:vMerge w:val="restart"/>
+          </w:tcPr>
+          <w:p>
+            <w:pPr>
+              <w:pStyle w:val="NoSpacing"/>
+              <w:numPr>
+                <w:ilvl w:val="0"/>
+                <w:numId w:val="42"/>
+              </w:numPr>
+            </w:pPr>
+            <w:r>
+              <w:t xml:space="preserve">If a function is returned from </w:t>
+            </w:r>
+            <w:proofErr w:type="spellStart"/>
+            <w:r>
+              <w:t>onMount</w:t>
+            </w:r>
+            <w:proofErr w:type="spellEnd"/>
+            <w:r>
+              <w:t>, it will be called when the component is unmounted.</w:t>
+            </w:r>
+          </w:p>
+          <w:p>
+            <w:pPr>
+              <w:pStyle w:val="NoSpacing"/>
+              <w:numPr>
+                <w:ilvl w:val="0"/>
+                <w:numId w:val="42"/>
+              </w:numPr>
+            </w:pPr>
+            <w:r>
+              <w:t>In this example the timeout will keep running even if the component is destroyed</w:t>
+            </w:r>
+          </w:p>
+          <w:p>
+            <w:pPr>
+              <w:pStyle w:val="NoSpacing"/>
+              <w:numPr>
+                <w:ilvl w:val="0"/>
+                <w:numId w:val="42"/>
+              </w:numPr>
+            </w:pPr>
+            <w:r>
+              <w:t xml:space="preserve">Although this can be done in </w:t>
+            </w:r>
+            <w:proofErr w:type="spellStart"/>
+            <w:proofErr w:type="gramStart"/>
+            <w:r>
+              <w:t>onDestroy</w:t>
+            </w:r>
+            <w:proofErr w:type="spellEnd"/>
+            <w:r>
+              <w:t>(</w:t>
+            </w:r>
+            <w:proofErr w:type="gramEnd"/>
+            <w:r>
+              <w:t>) as well.</w:t>
+            </w:r>
+          </w:p>
+          <w:p>
+            <w:pPr>
+              <w:pStyle w:val="NoSpacing"/>
+              <w:numPr>
+                <w:ilvl w:val="0"/>
+                <w:numId w:val="42"/>
+              </w:numPr>
+            </w:pPr>
+            <w:r>
+              <w:t>There are couple of more scenario</w:t>
+            </w:r>
+            <w:r>
+              <w:t xml:space="preserve">s when the return – comes out to be very handy like </w:t>
+            </w:r>
+          </w:p>
+          <w:p>
+            <w:pPr>
+              <w:pStyle w:val="NoSpacing"/>
+              <w:numPr>
+                <w:ilvl w:val="1"/>
+                <w:numId w:val="42"/>
+              </w:numPr>
+            </w:pPr>
+            <w:r>
+              <w:t>U</w:t>
+            </w:r>
+            <w:r>
+              <w:t xml:space="preserve">nsubscribing from a subscription for a </w:t>
+            </w:r>
+            <w:proofErr w:type="gramStart"/>
+            <w:r>
+              <w:t>store</w:t>
+            </w:r>
+            <w:r>
+              <w:t>(</w:t>
+            </w:r>
+            <w:proofErr w:type="gramEnd"/>
+            <w:r>
+              <w:t xml:space="preserve">check the store section for </w:t>
+            </w:r>
+            <w:proofErr w:type="spellStart"/>
+            <w:r>
+              <w:t>exampe</w:t>
+            </w:r>
+            <w:proofErr w:type="spellEnd"/>
+            <w:r>
+              <w:t>)</w:t>
+            </w:r>
+            <w:r>
+              <w:t>,</w:t>
+            </w:r>
+          </w:p>
+          <w:p>
+            <w:pPr>
+              <w:pStyle w:val="NoSpacing"/>
+              <w:numPr>
+                <w:ilvl w:val="1"/>
+                <w:numId w:val="42"/>
+              </w:numPr>
+            </w:pPr>
+            <w:r>
+              <w:t>Aborting Http call when the component is unmounted.</w:t>
+            </w:r>
+          </w:p>
+        </w:tc>
+      </w:tr>
+      <w:tr>
+        <w:tc>
+          <w:tcPr>
+            <w:tcW w:w="5508" w:type="dxa"/>
+          </w:tcPr>
+          <w:p>
+            <w:pPr>
+              <w:pStyle w:val="NoSpacing"/>
+              <w:rPr>
+                <w:sz w:val="20"/>
+                <w:szCs w:val="20"/>
+              </w:rPr>
+            </w:pPr>
+            <w:r>
+              <w:rPr>
+                <w:sz w:val="20"/>
+                <w:szCs w:val="20"/>
+              </w:rPr>
+              <w:t>&lt;script&gt;</w:t>
+            </w:r>
+          </w:p>
+          <w:p>
+            <w:pPr>
+              <w:pStyle w:val="NoSpacing"/>
+              <w:rPr>
+                <w:sz w:val="20"/>
+                <w:szCs w:val="20"/>
+              </w:rPr>
+            </w:pPr>
+            <w:r>
+              <w:rPr>
+                <w:sz w:val="20"/>
+                <w:szCs w:val="20"/>
+              </w:rPr>
+              <w:tab/>
+              <w:t xml:space="preserve">import </w:t>
+            </w:r>
+            <w:proofErr w:type="gramStart"/>
+            <w:r>
+              <w:rPr>
+                <w:sz w:val="20"/>
+                <w:szCs w:val="20"/>
+              </w:rPr>
+              <w:t xml:space="preserve">{ </w:t>
+            </w:r>
+            <w:proofErr w:type="spellStart"/>
+            <w:r>
+              <w:rPr>
+                <w:sz w:val="20"/>
+                <w:szCs w:val="20"/>
+              </w:rPr>
+              <w:t>onMount</w:t>
+            </w:r>
+            <w:proofErr w:type="spellEnd"/>
+            <w:proofErr w:type="gramEnd"/>
+            <w:r>
+              <w:rPr>
+                <w:sz w:val="20"/>
+                <w:szCs w:val="20"/>
+              </w:rPr>
+              <w:t xml:space="preserve"> } from 'svelte';</w:t>
+            </w:r>
+          </w:p>
+          <w:p>
+            <w:pPr>
+              <w:pStyle w:val="NoSpacing"/>
+              <w:rPr>
+                <w:sz w:val="20"/>
+                <w:szCs w:val="20"/>
+              </w:rPr>
+            </w:pPr>
+            <w:r>
+              <w:rPr>
+                <w:sz w:val="20"/>
+                <w:szCs w:val="20"/>
+              </w:rPr>
+              <w:tab/>
+            </w:r>
+            <w:proofErr w:type="spellStart"/>
+            <w:proofErr w:type="gramStart"/>
+            <w:r>
+              <w:rPr>
+                <w:sz w:val="20"/>
+                <w:szCs w:val="20"/>
+              </w:rPr>
+              <w:t>onMount</w:t>
+            </w:r>
+            <w:proofErr w:type="spellEnd"/>
+            <w:r>
+              <w:rPr>
+                <w:sz w:val="20"/>
+                <w:szCs w:val="20"/>
+              </w:rPr>
+              <w:t>(</w:t>
+            </w:r>
+            <w:proofErr w:type="gramEnd"/>
+            <w:r>
+              <w:rPr>
+                <w:sz w:val="20"/>
+                <w:szCs w:val="20"/>
+              </w:rPr>
+              <w:t>() =&gt; {</w:t>
+            </w:r>
+          </w:p>
+          <w:p>
+            <w:pPr>
+              <w:pStyle w:val="NoSpacing"/>
+              <w:rPr>
+                <w:sz w:val="20"/>
+                <w:szCs w:val="20"/>
+              </w:rPr>
+            </w:pPr>
+            <w:r>
+              <w:rPr>
+                <w:sz w:val="20"/>
+                <w:szCs w:val="20"/>
+              </w:rPr>
+              <w:tab/>
+            </w:r>
+            <w:r>
+              <w:rPr>
+                <w:sz w:val="20"/>
+                <w:szCs w:val="20"/>
+              </w:rPr>
+              <w:tab/>
+              <w:t xml:space="preserve">const interval = </w:t>
+            </w:r>
+            <w:proofErr w:type="spellStart"/>
+            <w:proofErr w:type="gramStart"/>
+            <w:r>
+              <w:rPr>
+                <w:sz w:val="20"/>
+                <w:szCs w:val="20"/>
+              </w:rPr>
+              <w:t>setInterval</w:t>
+            </w:r>
+            <w:proofErr w:type="spellEnd"/>
+            <w:r>
+              <w:rPr>
+                <w:sz w:val="20"/>
+                <w:szCs w:val="20"/>
+              </w:rPr>
+              <w:t>(</w:t>
+            </w:r>
+            <w:proofErr w:type="gramEnd"/>
+            <w:r>
+              <w:rPr>
+                <w:sz w:val="20"/>
+                <w:szCs w:val="20"/>
+              </w:rPr>
+              <w:t>() =&gt; {</w:t>
+            </w:r>
+          </w:p>
+          <w:p>
+            <w:pPr>
+              <w:pStyle w:val="NoSpacing"/>
+              <w:rPr>
+                <w:sz w:val="20"/>
+                <w:szCs w:val="20"/>
+              </w:rPr>
+            </w:pPr>
+            <w:r>
+              <w:rPr>
+                <w:sz w:val="20"/>
+                <w:szCs w:val="20"/>
+              </w:rPr>
+              <w:tab/>
+            </w:r>
+            <w:r>
+              <w:rPr>
+                <w:sz w:val="20"/>
+                <w:szCs w:val="20"/>
+              </w:rPr>
+              <w:tab/>
+            </w:r>
+            <w:r>
+              <w:rPr>
+                <w:sz w:val="20"/>
+                <w:szCs w:val="20"/>
+              </w:rPr>
+              <w:tab/>
+              <w:t>console.log('beep'</w:t>
+            </w:r>
+            <w:proofErr w:type="gramStart"/>
+            <w:r>
+              <w:rPr>
+                <w:sz w:val="20"/>
+                <w:szCs w:val="20"/>
+              </w:rPr>
+              <w:t>);</w:t>
+            </w:r>
+            <w:proofErr w:type="gramEnd"/>
+          </w:p>
+          <w:p>
+            <w:pPr>
+              <w:pStyle w:val="NoSpacing"/>
+              <w:rPr>
+                <w:sz w:val="20"/>
+                <w:szCs w:val="20"/>
+              </w:rPr>
+            </w:pPr>
+            <w:r>
+              <w:rPr>
+                <w:sz w:val="20"/>
+                <w:szCs w:val="20"/>
+              </w:rPr>
+              <w:tab/>
+            </w:r>
+            <w:r>
+              <w:rPr>
+                <w:sz w:val="20"/>
+                <w:szCs w:val="20"/>
+              </w:rPr>
+              <w:tab/>
+              <w:t>}, 1000</w:t>
+            </w:r>
+            <w:proofErr w:type="gramStart"/>
+            <w:r>
+              <w:rPr>
+                <w:sz w:val="20"/>
+                <w:szCs w:val="20"/>
+              </w:rPr>
+              <w:t>);</w:t>
+            </w:r>
+            <w:proofErr w:type="gramEnd"/>
+          </w:p>
+          <w:p>
+            <w:pPr>
+              <w:pStyle w:val="NoSpacing"/>
+              <w:rPr>
+                <w:color w:val="FF0000"/>
+                <w:sz w:val="20"/>
+                <w:szCs w:val="20"/>
+              </w:rPr>
+            </w:pPr>
+            <w:r>
+              <w:rPr>
+                <w:sz w:val="20"/>
+                <w:szCs w:val="20"/>
+              </w:rPr>
+              <w:tab/>
+            </w:r>
+            <w:r>
+              <w:rPr>
+                <w:sz w:val="20"/>
+                <w:szCs w:val="20"/>
+              </w:rPr>
+              <w:tab/>
+            </w:r>
+            <w:r>
+              <w:rPr>
+                <w:color w:val="FF0000"/>
+                <w:sz w:val="20"/>
+                <w:szCs w:val="20"/>
+              </w:rPr>
+              <w:t xml:space="preserve">return () =&gt; </w:t>
+            </w:r>
+            <w:proofErr w:type="spellStart"/>
+            <w:r>
+              <w:rPr>
+                <w:color w:val="FF0000"/>
+                <w:sz w:val="20"/>
+                <w:szCs w:val="20"/>
+              </w:rPr>
+              <w:t>clearInterval</w:t>
+            </w:r>
+            <w:proofErr w:type="spellEnd"/>
+            <w:r>
+              <w:rPr>
+                <w:color w:val="FF0000"/>
+                <w:sz w:val="20"/>
+                <w:szCs w:val="20"/>
+              </w:rPr>
+              <w:t>(interval</w:t>
+            </w:r>
+            <w:proofErr w:type="gramStart"/>
+            <w:r>
+              <w:rPr>
+                <w:color w:val="FF0000"/>
+                <w:sz w:val="20"/>
+                <w:szCs w:val="20"/>
+              </w:rPr>
+              <w:t>);</w:t>
+            </w:r>
+            <w:proofErr w:type="gramEnd"/>
+          </w:p>
+          <w:p>
+            <w:pPr>
+              <w:pStyle w:val="NoSpacing"/>
+              <w:rPr>
+                <w:sz w:val="20"/>
+                <w:szCs w:val="20"/>
+              </w:rPr>
+            </w:pPr>
+            <w:r>
+              <w:rPr>
+                <w:sz w:val="20"/>
+                <w:szCs w:val="20"/>
+              </w:rPr>
+              <w:tab/>
+              <w:t>});</w:t>
+            </w:r>
+          </w:p>
+          <w:p>
+            <w:pPr>
+              <w:pStyle w:val="NoSpacing"/>
+            </w:pPr>
+            <w:r>
+              <w:rPr>
+                <w:sz w:val="20"/>
+                <w:szCs w:val="20"/>
+              </w:rPr>
+              <w:t>&lt;/script&gt;</w:t>
+            </w:r>
+          </w:p>
+        </w:tc>
+        <w:tc>
+          <w:tcPr>
+            <w:tcW w:w="5508" w:type="dxa"/>
+            <w:vMerge/>
+          </w:tcPr>
+          <w:p>
+            <w:pPr>
+              <w:pStyle w:val="NoSpacing"/>
+              <w:numPr>
+                <w:ilvl w:val="0"/>
+                <w:numId w:val="42"/>
+              </w:numPr>
+            </w:pPr>
+          </w:p>
+        </w:tc>
+      </w:tr>
+    </w:tbl>
     <w:p>
       <w:pPr>
         <w:pStyle w:val="Heading2"/>
@@ -23215,6 +25210,7 @@
       </w:pPr>
       <w:bookmarkStart w:id="31" w:name="_Toc69830589"/>
       <w:r>
+        <w:lastRenderedPageBreak/>
         <w:t>STORES TYPES</w:t>
       </w:r>
       <w:bookmarkEnd w:id="31"/>
@@ -23458,7 +25454,6 @@
         <w:rPr>
           <w:noProof/>
         </w:rPr>
-        <w:lastRenderedPageBreak/>
         <w:drawing>
           <wp:inline distT="0" distB="0" distL="0" distR="0" wp14:anchorId="6674AD87" wp14:editId="435A0799">
             <wp:extent cx="4905375" cy="2410447"/>
@@ -23524,6 +25519,65 @@
     </w:p>
     <w:p>
       <w:pPr>
+        <w:pStyle w:val="ListParagraph"/>
+        <w:numPr>
+          <w:ilvl w:val="0"/>
+          <w:numId w:val="25"/>
+        </w:numPr>
+      </w:pPr>
+      <w:r>
+        <w:t>The component who all are subscribing for the store – The share the same copy of Store Object.</w:t>
+      </w:r>
+    </w:p>
+    <w:p>
+      <w:pPr>
+        <w:pStyle w:val="ListParagraph"/>
+        <w:ind w:left="360"/>
+        <w:jc w:val="center"/>
+      </w:pPr>
+      <w:r>
+        <w:rPr>
+          <w:noProof/>
+        </w:rPr>
+        <w:drawing>
+          <wp:inline distT="0" distB="0" distL="0" distR="0" wp14:anchorId="2A927FF3" wp14:editId="1AB292CB">
+            <wp:extent cx="5657850" cy="2905125"/>
+            <wp:effectExtent l="0" t="0" r="0" b="0"/>
+            <wp:docPr id="18" name="Picture 18"/>
+            <wp:cNvGraphicFramePr>
+              <a:graphicFrameLocks xmlns:a="http://schemas.openxmlformats.org/drawingml/2006/main" noChangeAspect="1"/>
+            </wp:cNvGraphicFramePr>
+            <a:graphic xmlns:a="http://schemas.openxmlformats.org/drawingml/2006/main">
+              <a:graphicData uri="http://schemas.openxmlformats.org/drawingml/2006/picture">
+                <pic:pic xmlns:pic="http://schemas.openxmlformats.org/drawingml/2006/picture">
+                  <pic:nvPicPr>
+                    <pic:cNvPr id="1" name=""/>
+                    <pic:cNvPicPr/>
+                  </pic:nvPicPr>
+                  <pic:blipFill>
+                    <a:blip r:embed="rId20"/>
+                    <a:stretch>
+                      <a:fillRect/>
+                    </a:stretch>
+                  </pic:blipFill>
+                  <pic:spPr>
+                    <a:xfrm>
+                      <a:off x="0" y="0"/>
+                      <a:ext cx="5657850" cy="2905125"/>
+                    </a:xfrm>
+                    <a:prstGeom prst="rect">
+                      <a:avLst/>
+                    </a:prstGeom>
+                  </pic:spPr>
+                </pic:pic>
+              </a:graphicData>
+            </a:graphic>
+          </wp:inline>
+        </w:drawing>
+      </w:r>
+    </w:p>
+    <w:p>
+      <w:pPr>
         <w:pStyle w:val="Heading4"/>
         <w:pBdr>
           <w:bottom w:val="single" w:sz="6" w:space="1" w:color="auto"/>
@@ -23673,6 +25727,7 @@
                 <w:sz w:val="20"/>
                 <w:szCs w:val="20"/>
               </w:rPr>
+              <w:lastRenderedPageBreak/>
               <w:t>return () =&gt; {</w:t>
             </w:r>
           </w:p>
@@ -23743,6 +25798,7 @@
               </w:numPr>
             </w:pPr>
             <w:r>
+              <w:lastRenderedPageBreak/>
               <w:t xml:space="preserve">The writable store function </w:t>
             </w:r>
             <w:r>
@@ -23779,7 +25835,11 @@
               <w:t>called when</w:t>
             </w:r>
             <w:r>
-              <w:t xml:space="preserve"> at least one subscription happens </w:t>
+              <w:t xml:space="preserve"> at least one </w:t>
+            </w:r>
+            <w:r>
+              <w:lastRenderedPageBreak/>
+              <w:t xml:space="preserve">subscription happens </w:t>
             </w:r>
           </w:p>
           <w:p>
@@ -23800,6 +25860,26 @@
               <w:t xml:space="preserve"> called when the last subscribed component – unsubscribe for the subscription. </w:t>
             </w:r>
           </w:p>
+          <w:p>
+            <w:pPr>
+              <w:pStyle w:val="NoSpacing"/>
+              <w:numPr>
+                <w:ilvl w:val="0"/>
+                <w:numId w:val="25"/>
+              </w:numPr>
+            </w:pPr>
+            <w:r>
+              <w:t xml:space="preserve">Writable stores has </w:t>
+            </w:r>
+            <w:proofErr w:type="gramStart"/>
+            <w:r>
+              <w:t>set(</w:t>
+            </w:r>
+            <w:proofErr w:type="gramEnd"/>
+            <w:r>
+              <w:t>) and update() methods to change the store.</w:t>
+            </w:r>
+          </w:p>
         </w:tc>
       </w:tr>
     </w:tbl>
@@ -23811,6 +25891,7 @@
         </w:pBdr>
       </w:pPr>
       <w:r>
+        <w:lastRenderedPageBreak/>
         <w:t>EXAMPLE</w:t>
       </w:r>
       <w:r>
@@ -23877,6 +25958,18 @@
       </w:pPr>
       <w:r>
         <w:t>Once the product is added to cart – the Cart Components get notifies which in turn add items in the Cart.</w:t>
+      </w:r>
+    </w:p>
+    <w:p>
+      <w:pPr>
+        <w:pStyle w:val="ListParagraph"/>
+        <w:numPr>
+          <w:ilvl w:val="0"/>
+          <w:numId w:val="25"/>
+        </w:numPr>
+      </w:pPr>
+      <w:r>
+        <w:t xml:space="preserve">The “subscribe” method returns a </w:t>
       </w:r>
     </w:p>
     <w:p>
@@ -23903,7 +25996,7 @@
                     <pic:cNvPicPr/>
                   </pic:nvPicPr>
                   <pic:blipFill>
-                    <a:blip r:embed="rId20"/>
+                    <a:blip r:embed="rId21"/>
                     <a:stretch>
                       <a:fillRect/>
                     </a:stretch>
@@ -24009,7 +26102,6 @@
                 <w:sz w:val="20"/>
                 <w:szCs w:val="20"/>
               </w:rPr>
-              <w:lastRenderedPageBreak/>
               <w:t>&lt;script&gt;</w:t>
             </w:r>
           </w:p>
@@ -24337,6 +26429,7 @@
             <w:proofErr w:type="spellStart"/>
             <w:r>
               <w:rPr>
+                <w:color w:val="FF0000"/>
                 <w:sz w:val="20"/>
                 <w:szCs w:val="20"/>
               </w:rPr>
@@ -24345,6 +26438,7 @@
             <w:proofErr w:type="spellEnd"/>
             <w:r>
               <w:rPr>
+                <w:color w:val="FF0000"/>
                 <w:sz w:val="20"/>
                 <w:szCs w:val="20"/>
               </w:rPr>
@@ -24353,6 +26447,7 @@
             <w:proofErr w:type="gramStart"/>
             <w:r>
               <w:rPr>
+                <w:color w:val="FF0000"/>
                 <w:sz w:val="20"/>
                 <w:szCs w:val="20"/>
               </w:rPr>
@@ -24574,6 +26669,46 @@
               </w:rPr>
               <w:t xml:space="preserve">import </w:t>
             </w:r>
+            <w:proofErr w:type="gramStart"/>
+            <w:r>
+              <w:rPr>
+                <w:sz w:val="20"/>
+                <w:szCs w:val="20"/>
+              </w:rPr>
+              <w:t xml:space="preserve">{ </w:t>
+            </w:r>
+            <w:proofErr w:type="spellStart"/>
+            <w:r>
+              <w:rPr>
+                <w:sz w:val="20"/>
+                <w:szCs w:val="20"/>
+              </w:rPr>
+              <w:t>onMount</w:t>
+            </w:r>
+            <w:proofErr w:type="spellEnd"/>
+            <w:proofErr w:type="gramEnd"/>
+            <w:r>
+              <w:rPr>
+                <w:sz w:val="20"/>
+                <w:szCs w:val="20"/>
+              </w:rPr>
+              <w:t xml:space="preserve"> } from 'svelte';</w:t>
+            </w:r>
+          </w:p>
+          <w:p>
+            <w:pPr>
+              <w:rPr>
+                <w:sz w:val="20"/>
+                <w:szCs w:val="20"/>
+              </w:rPr>
+            </w:pPr>
+            <w:r>
+              <w:rPr>
+                <w:sz w:val="20"/>
+                <w:szCs w:val="20"/>
+              </w:rPr>
+              <w:t xml:space="preserve">import </w:t>
+            </w:r>
             <w:proofErr w:type="spellStart"/>
             <w:r>
               <w:rPr>
@@ -24621,26 +26756,62 @@
                 <w:sz w:val="20"/>
                 <w:szCs w:val="20"/>
               </w:rPr>
-              <w:t>let _value='</w:t>
-            </w:r>
+              <w:t>let _value=''</w:t>
+            </w:r>
+          </w:p>
+          <w:p>
+            <w:pPr>
+              <w:rPr>
+                <w:sz w:val="20"/>
+                <w:szCs w:val="20"/>
+                <w:highlight w:val="lightGray"/>
+              </w:rPr>
+            </w:pPr>
+            <w:proofErr w:type="spellStart"/>
             <w:proofErr w:type="gramStart"/>
             <w:r>
               <w:rPr>
                 <w:sz w:val="20"/>
                 <w:szCs w:val="20"/>
-              </w:rPr>
-              <w:t>';</w:t>
+                <w:highlight w:val="lightGray"/>
+              </w:rPr>
+              <w:t>onMount</w:t>
+            </w:r>
+            <w:proofErr w:type="spellEnd"/>
+            <w:r>
+              <w:rPr>
+                <w:sz w:val="20"/>
+                <w:szCs w:val="20"/>
+                <w:highlight w:val="lightGray"/>
+              </w:rPr>
+              <w:t>(</w:t>
             </w:r>
             <w:proofErr w:type="gramEnd"/>
-          </w:p>
-          <w:p>
-            <w:pPr>
+            <w:r>
               <w:rPr>
                 <w:sz w:val="20"/>
                 <w:szCs w:val="20"/>
                 <w:highlight w:val="lightGray"/>
               </w:rPr>
-            </w:pPr>
+              <w:t>() =&gt;{</w:t>
+            </w:r>
+          </w:p>
+          <w:p>
+            <w:pPr>
+              <w:rPr>
+                <w:sz w:val="20"/>
+                <w:szCs w:val="20"/>
+                <w:highlight w:val="lightGray"/>
+              </w:rPr>
+            </w:pPr>
+            <w:r>
+              <w:rPr>
+                <w:sz w:val="20"/>
+                <w:szCs w:val="20"/>
+                <w:highlight w:val="lightGray"/>
+              </w:rPr>
+              <w:t xml:space="preserve">   return </w:t>
+            </w:r>
             <w:proofErr w:type="spellStart"/>
             <w:r>
               <w:rPr>
@@ -24725,6 +26896,21 @@
                 <w:sz w:val="20"/>
                 <w:szCs w:val="20"/>
               </w:rPr>
+              <w:t>})</w:t>
+            </w:r>
+          </w:p>
+          <w:p>
+            <w:pPr>
+              <w:rPr>
+                <w:sz w:val="20"/>
+                <w:szCs w:val="20"/>
+              </w:rPr>
+            </w:pPr>
+            <w:r>
+              <w:rPr>
+                <w:sz w:val="20"/>
+                <w:szCs w:val="20"/>
+              </w:rPr>
               <w:t>&lt;/script&gt;</w:t>
             </w:r>
           </w:p>
@@ -24740,23 +26926,21 @@
                 <w:sz w:val="20"/>
                 <w:szCs w:val="20"/>
               </w:rPr>
-              <w:t>&lt;p&gt;OUTPUT 1</w:t>
-            </w:r>
-            <w:proofErr w:type="gramStart"/>
-            <w:r>
-              <w:rPr>
-                <w:sz w:val="20"/>
-                <w:szCs w:val="20"/>
-              </w:rPr>
-              <w:t>:  {</w:t>
-            </w:r>
-            <w:proofErr w:type="gramEnd"/>
-            <w:r>
-              <w:rPr>
-                <w:sz w:val="20"/>
-                <w:szCs w:val="20"/>
-              </w:rPr>
-              <w:t>_value} &lt;/p&gt;</w:t>
+              <w:t xml:space="preserve">&lt;p&gt;OUTPUT </w:t>
+            </w:r>
+            <w:r>
+              <w:rPr>
+                <w:sz w:val="20"/>
+                <w:szCs w:val="20"/>
+              </w:rPr>
+              <w:t>1</w:t>
+            </w:r>
+            <w:r>
+              <w:rPr>
+                <w:sz w:val="20"/>
+                <w:szCs w:val="20"/>
+              </w:rPr>
+              <w:t>: {_value} &lt;/p&gt;</w:t>
             </w:r>
           </w:p>
         </w:tc>
@@ -24793,6 +26977,46 @@
               </w:rPr>
               <w:t xml:space="preserve">import </w:t>
             </w:r>
+            <w:proofErr w:type="gramStart"/>
+            <w:r>
+              <w:rPr>
+                <w:sz w:val="20"/>
+                <w:szCs w:val="20"/>
+              </w:rPr>
+              <w:t xml:space="preserve">{ </w:t>
+            </w:r>
+            <w:proofErr w:type="spellStart"/>
+            <w:r>
+              <w:rPr>
+                <w:sz w:val="20"/>
+                <w:szCs w:val="20"/>
+              </w:rPr>
+              <w:t>onMount</w:t>
+            </w:r>
+            <w:proofErr w:type="spellEnd"/>
+            <w:proofErr w:type="gramEnd"/>
+            <w:r>
+              <w:rPr>
+                <w:sz w:val="20"/>
+                <w:szCs w:val="20"/>
+              </w:rPr>
+              <w:t xml:space="preserve"> } from 'svelte';</w:t>
+            </w:r>
+          </w:p>
+          <w:p>
+            <w:pPr>
+              <w:rPr>
+                <w:sz w:val="20"/>
+                <w:szCs w:val="20"/>
+              </w:rPr>
+            </w:pPr>
+            <w:r>
+              <w:rPr>
+                <w:sz w:val="20"/>
+                <w:szCs w:val="20"/>
+              </w:rPr>
+              <w:t xml:space="preserve">import </w:t>
+            </w:r>
             <w:proofErr w:type="spellStart"/>
             <w:r>
               <w:rPr>
@@ -24840,26 +27064,62 @@
                 <w:sz w:val="20"/>
                 <w:szCs w:val="20"/>
               </w:rPr>
-              <w:t>let _value='</w:t>
-            </w:r>
+              <w:t>let _value=''</w:t>
+            </w:r>
+          </w:p>
+          <w:p>
+            <w:pPr>
+              <w:rPr>
+                <w:sz w:val="20"/>
+                <w:szCs w:val="20"/>
+                <w:highlight w:val="lightGray"/>
+              </w:rPr>
+            </w:pPr>
+            <w:proofErr w:type="spellStart"/>
             <w:proofErr w:type="gramStart"/>
             <w:r>
               <w:rPr>
                 <w:sz w:val="20"/>
                 <w:szCs w:val="20"/>
-              </w:rPr>
-              <w:t>';</w:t>
+                <w:highlight w:val="lightGray"/>
+              </w:rPr>
+              <w:t>onMount</w:t>
+            </w:r>
+            <w:proofErr w:type="spellEnd"/>
+            <w:r>
+              <w:rPr>
+                <w:sz w:val="20"/>
+                <w:szCs w:val="20"/>
+                <w:highlight w:val="lightGray"/>
+              </w:rPr>
+              <w:t>(</w:t>
             </w:r>
             <w:proofErr w:type="gramEnd"/>
-          </w:p>
-          <w:p>
-            <w:pPr>
+            <w:r>
               <w:rPr>
                 <w:sz w:val="20"/>
                 <w:szCs w:val="20"/>
                 <w:highlight w:val="lightGray"/>
               </w:rPr>
-            </w:pPr>
+              <w:t>() =&gt;{</w:t>
+            </w:r>
+          </w:p>
+          <w:p>
+            <w:pPr>
+              <w:rPr>
+                <w:sz w:val="20"/>
+                <w:szCs w:val="20"/>
+                <w:highlight w:val="lightGray"/>
+              </w:rPr>
+            </w:pPr>
+            <w:r>
+              <w:rPr>
+                <w:sz w:val="20"/>
+                <w:szCs w:val="20"/>
+                <w:highlight w:val="lightGray"/>
+              </w:rPr>
+              <w:t xml:space="preserve">   return </w:t>
+            </w:r>
             <w:proofErr w:type="spellStart"/>
             <w:r>
               <w:rPr>
@@ -24944,6 +27204,21 @@
                 <w:sz w:val="20"/>
                 <w:szCs w:val="20"/>
               </w:rPr>
+              <w:t>})</w:t>
+            </w:r>
+          </w:p>
+          <w:p>
+            <w:pPr>
+              <w:rPr>
+                <w:sz w:val="20"/>
+                <w:szCs w:val="20"/>
+              </w:rPr>
+            </w:pPr>
+            <w:r>
+              <w:rPr>
+                <w:sz w:val="20"/>
+                <w:szCs w:val="20"/>
+              </w:rPr>
               <w:t>&lt;/script&gt;</w:t>
             </w:r>
           </w:p>
@@ -24959,30 +27234,7 @@
                 <w:sz w:val="20"/>
                 <w:szCs w:val="20"/>
               </w:rPr>
-              <w:t xml:space="preserve">&lt;p&gt;OUTPUT </w:t>
-            </w:r>
-            <w:r>
-              <w:rPr>
-                <w:sz w:val="20"/>
-                <w:szCs w:val="20"/>
-              </w:rPr>
-              <w:t>2</w:t>
-            </w:r>
-            <w:proofErr w:type="gramStart"/>
-            <w:r>
-              <w:rPr>
-                <w:sz w:val="20"/>
-                <w:szCs w:val="20"/>
-              </w:rPr>
-              <w:t>:  {</w:t>
-            </w:r>
-            <w:proofErr w:type="gramEnd"/>
-            <w:r>
-              <w:rPr>
-                <w:sz w:val="20"/>
-                <w:szCs w:val="20"/>
-              </w:rPr>
-              <w:t>_value} &lt;/p&gt;</w:t>
+              <w:t>&lt;p&gt;OUTPUT 2: {_value} &lt;/p&gt;</w:t>
             </w:r>
           </w:p>
         </w:tc>
@@ -24996,10 +27248,783 @@
         </w:pBdr>
       </w:pPr>
       <w:r>
+        <w:lastRenderedPageBreak/>
         <w:t>EXAMPLE 2- WRITABLE STORE</w:t>
       </w:r>
     </w:p>
-    <w:p/>
+    <w:p>
+      <w:pPr>
+        <w:pStyle w:val="NoSpacing"/>
+      </w:pPr>
+    </w:p>
+    <w:tbl>
+      <w:tblPr>
+        <w:tblStyle w:val="TableGrid"/>
+        <w:tblW w:w="0" w:type="auto"/>
+        <w:tblLook w:val="04A0" w:firstRow="1" w:lastRow="0" w:firstColumn="1" w:lastColumn="0" w:noHBand="0" w:noVBand="1"/>
+      </w:tblPr>
+      <w:tblGrid>
+        <w:gridCol w:w="10908"/>
+      </w:tblGrid>
+      <w:tr>
+        <w:tc>
+          <w:tcPr>
+            <w:tcW w:w="10908" w:type="dxa"/>
+          </w:tcPr>
+          <w:p>
+            <w:pPr>
+              <w:pStyle w:val="NoSpacing"/>
+              <w:rPr>
+                <w:b/>
+                <w:bCs/>
+                <w:sz w:val="20"/>
+                <w:szCs w:val="20"/>
+                <w:u w:val="single"/>
+              </w:rPr>
+            </w:pPr>
+            <w:r>
+              <w:rPr>
+                <w:b/>
+                <w:bCs/>
+                <w:sz w:val="20"/>
+                <w:szCs w:val="20"/>
+                <w:u w:val="single"/>
+              </w:rPr>
+              <w:t>h</w:t>
+            </w:r>
+            <w:r>
+              <w:rPr>
+                <w:b/>
+                <w:bCs/>
+                <w:sz w:val="20"/>
+                <w:szCs w:val="20"/>
+                <w:u w:val="single"/>
+              </w:rPr>
+              <w:t>obbies.store.js</w:t>
+            </w:r>
+          </w:p>
+          <w:p>
+            <w:pPr>
+              <w:pStyle w:val="NoSpacing"/>
+              <w:rPr>
+                <w:sz w:val="20"/>
+                <w:szCs w:val="20"/>
+              </w:rPr>
+            </w:pPr>
+            <w:r>
+              <w:rPr>
+                <w:sz w:val="20"/>
+                <w:szCs w:val="20"/>
+              </w:rPr>
+              <w:t>import {writable} from 'svelte/store</w:t>
+            </w:r>
+            <w:proofErr w:type="gramStart"/>
+            <w:r>
+              <w:rPr>
+                <w:sz w:val="20"/>
+                <w:szCs w:val="20"/>
+              </w:rPr>
+              <w:t>';</w:t>
+            </w:r>
+            <w:proofErr w:type="gramEnd"/>
+          </w:p>
+          <w:p>
+            <w:pPr>
+              <w:pStyle w:val="NoSpacing"/>
+              <w:rPr>
+                <w:sz w:val="20"/>
+                <w:szCs w:val="20"/>
+              </w:rPr>
+            </w:pPr>
+            <w:r>
+              <w:rPr>
+                <w:sz w:val="20"/>
+                <w:szCs w:val="20"/>
+              </w:rPr>
+              <w:t xml:space="preserve">const </w:t>
+            </w:r>
+            <w:proofErr w:type="spellStart"/>
+            <w:r>
+              <w:rPr>
+                <w:sz w:val="20"/>
+                <w:szCs w:val="20"/>
+              </w:rPr>
+              <w:t>hobbiesStore</w:t>
+            </w:r>
+            <w:proofErr w:type="spellEnd"/>
+            <w:r>
+              <w:rPr>
+                <w:sz w:val="20"/>
+                <w:szCs w:val="20"/>
+              </w:rPr>
+              <w:t xml:space="preserve"> = </w:t>
+            </w:r>
+            <w:proofErr w:type="gramStart"/>
+            <w:r>
+              <w:rPr>
+                <w:sz w:val="20"/>
+                <w:szCs w:val="20"/>
+              </w:rPr>
+              <w:t>writable(</w:t>
+            </w:r>
+            <w:proofErr w:type="gramEnd"/>
+            <w:r>
+              <w:rPr>
+                <w:sz w:val="20"/>
+                <w:szCs w:val="20"/>
+              </w:rPr>
+              <w:t>[],async set =&gt;{</w:t>
+            </w:r>
+          </w:p>
+          <w:p>
+            <w:pPr>
+              <w:pStyle w:val="NoSpacing"/>
+              <w:rPr>
+                <w:sz w:val="20"/>
+                <w:szCs w:val="20"/>
+              </w:rPr>
+            </w:pPr>
+            <w:r>
+              <w:rPr>
+                <w:sz w:val="20"/>
+                <w:szCs w:val="20"/>
+              </w:rPr>
+              <w:t xml:space="preserve">   const response = await fetch('https://svelte-app-d56b0-default-rtdb.firebaseio.com/hobbies.json'</w:t>
+            </w:r>
+            <w:proofErr w:type="gramStart"/>
+            <w:r>
+              <w:rPr>
+                <w:sz w:val="20"/>
+                <w:szCs w:val="20"/>
+              </w:rPr>
+              <w:t>);</w:t>
+            </w:r>
+            <w:proofErr w:type="gramEnd"/>
+          </w:p>
+          <w:p>
+            <w:pPr>
+              <w:pStyle w:val="NoSpacing"/>
+              <w:rPr>
+                <w:sz w:val="20"/>
+                <w:szCs w:val="20"/>
+              </w:rPr>
+            </w:pPr>
+            <w:r>
+              <w:rPr>
+                <w:sz w:val="20"/>
+                <w:szCs w:val="20"/>
+              </w:rPr>
+              <w:t xml:space="preserve">   const hobbies = await </w:t>
+            </w:r>
+            <w:proofErr w:type="spellStart"/>
+            <w:proofErr w:type="gramStart"/>
+            <w:r>
+              <w:rPr>
+                <w:sz w:val="20"/>
+                <w:szCs w:val="20"/>
+              </w:rPr>
+              <w:t>response.json</w:t>
+            </w:r>
+            <w:proofErr w:type="spellEnd"/>
+            <w:proofErr w:type="gramEnd"/>
+            <w:r>
+              <w:rPr>
+                <w:sz w:val="20"/>
+                <w:szCs w:val="20"/>
+              </w:rPr>
+              <w:t>();</w:t>
+            </w:r>
+          </w:p>
+          <w:p>
+            <w:pPr>
+              <w:pStyle w:val="NoSpacing"/>
+              <w:rPr>
+                <w:sz w:val="20"/>
+                <w:szCs w:val="20"/>
+              </w:rPr>
+            </w:pPr>
+            <w:r>
+              <w:rPr>
+                <w:sz w:val="20"/>
+                <w:szCs w:val="20"/>
+              </w:rPr>
+              <w:t xml:space="preserve">    set(hobbies);</w:t>
+            </w:r>
+            <w:r>
+              <w:rPr>
+                <w:sz w:val="20"/>
+                <w:szCs w:val="20"/>
+              </w:rPr>
+              <w:t xml:space="preserve"> </w:t>
+            </w:r>
+            <w:r>
+              <w:rPr>
+                <w:sz w:val="20"/>
+                <w:szCs w:val="20"/>
+              </w:rPr>
+              <w:sym w:font="Wingdings" w:char="F0DF"/>
+            </w:r>
+            <w:r>
+              <w:rPr>
+                <w:sz w:val="20"/>
+                <w:szCs w:val="20"/>
+              </w:rPr>
+              <w:t xml:space="preserve"> </w:t>
+            </w:r>
+            <w:r>
+              <w:rPr>
+                <w:color w:val="FF0000"/>
+                <w:sz w:val="20"/>
+                <w:szCs w:val="20"/>
+              </w:rPr>
+              <w:t>SETTING VALUE TO STORE</w:t>
+            </w:r>
+          </w:p>
+          <w:p>
+            <w:pPr>
+              <w:pStyle w:val="NoSpacing"/>
+              <w:rPr>
+                <w:sz w:val="20"/>
+                <w:szCs w:val="20"/>
+              </w:rPr>
+            </w:pPr>
+            <w:r>
+              <w:rPr>
+                <w:sz w:val="20"/>
+                <w:szCs w:val="20"/>
+              </w:rPr>
+              <w:t xml:space="preserve">   </w:t>
+            </w:r>
+            <w:proofErr w:type="gramStart"/>
+            <w:r>
+              <w:rPr>
+                <w:sz w:val="20"/>
+                <w:szCs w:val="20"/>
+              </w:rPr>
+              <w:t>return(</w:t>
+            </w:r>
+            <w:proofErr w:type="gramEnd"/>
+            <w:r>
+              <w:rPr>
+                <w:sz w:val="20"/>
+                <w:szCs w:val="20"/>
+              </w:rPr>
+              <w:t>)=&gt;{</w:t>
+            </w:r>
+          </w:p>
+          <w:p>
+            <w:pPr>
+              <w:pStyle w:val="NoSpacing"/>
+              <w:rPr>
+                <w:sz w:val="20"/>
+                <w:szCs w:val="20"/>
+              </w:rPr>
+            </w:pPr>
+            <w:r>
+              <w:rPr>
+                <w:sz w:val="20"/>
+                <w:szCs w:val="20"/>
+              </w:rPr>
+              <w:t xml:space="preserve">       </w:t>
+            </w:r>
+            <w:proofErr w:type="gramStart"/>
+            <w:r>
+              <w:rPr>
+                <w:sz w:val="20"/>
+                <w:szCs w:val="20"/>
+              </w:rPr>
+              <w:t>console.log(</w:t>
+            </w:r>
+            <w:proofErr w:type="gramEnd"/>
+            <w:r>
+              <w:rPr>
+                <w:sz w:val="20"/>
+                <w:szCs w:val="20"/>
+              </w:rPr>
+              <w:t>"Some Clean up task");</w:t>
+            </w:r>
+          </w:p>
+          <w:p>
+            <w:pPr>
+              <w:pStyle w:val="NoSpacing"/>
+              <w:rPr>
+                <w:sz w:val="20"/>
+                <w:szCs w:val="20"/>
+              </w:rPr>
+            </w:pPr>
+            <w:r>
+              <w:rPr>
+                <w:sz w:val="20"/>
+                <w:szCs w:val="20"/>
+              </w:rPr>
+              <w:t xml:space="preserve">   }</w:t>
+            </w:r>
+          </w:p>
+          <w:p>
+            <w:pPr>
+              <w:pStyle w:val="NoSpacing"/>
+              <w:rPr>
+                <w:sz w:val="20"/>
+                <w:szCs w:val="20"/>
+              </w:rPr>
+            </w:pPr>
+            <w:r>
+              <w:rPr>
+                <w:sz w:val="20"/>
+                <w:szCs w:val="20"/>
+              </w:rPr>
+              <w:t>});</w:t>
+            </w:r>
+          </w:p>
+          <w:p>
+            <w:pPr>
+              <w:pStyle w:val="NoSpacing"/>
+            </w:pPr>
+            <w:r>
+              <w:rPr>
+                <w:sz w:val="20"/>
+                <w:szCs w:val="20"/>
+              </w:rPr>
+              <w:t xml:space="preserve">export default </w:t>
+            </w:r>
+            <w:proofErr w:type="spellStart"/>
+            <w:r>
+              <w:rPr>
+                <w:sz w:val="20"/>
+                <w:szCs w:val="20"/>
+              </w:rPr>
+              <w:t>hobbiesStore</w:t>
+            </w:r>
+            <w:proofErr w:type="spellEnd"/>
+            <w:r>
+              <w:rPr>
+                <w:sz w:val="20"/>
+                <w:szCs w:val="20"/>
+              </w:rPr>
+              <w:t>;</w:t>
+            </w:r>
+          </w:p>
+        </w:tc>
+      </w:tr>
+      <w:tr>
+        <w:tc>
+          <w:tcPr>
+            <w:tcW w:w="10908" w:type="dxa"/>
+          </w:tcPr>
+          <w:p>
+            <w:pPr>
+              <w:pStyle w:val="NoSpacing"/>
+              <w:rPr>
+                <w:sz w:val="20"/>
+                <w:szCs w:val="20"/>
+              </w:rPr>
+            </w:pPr>
+            <w:proofErr w:type="gramStart"/>
+            <w:r>
+              <w:rPr>
+                <w:b/>
+                <w:bCs/>
+                <w:sz w:val="20"/>
+                <w:szCs w:val="20"/>
+                <w:u w:val="single"/>
+              </w:rPr>
+              <w:t xml:space="preserve">COMPONENT </w:t>
+            </w:r>
+            <w:r>
+              <w:rPr>
+                <w:sz w:val="20"/>
+                <w:szCs w:val="20"/>
+              </w:rPr>
+              <w:t>:</w:t>
+            </w:r>
+            <w:proofErr w:type="gramEnd"/>
+            <w:r>
+              <w:rPr>
+                <w:sz w:val="20"/>
+                <w:szCs w:val="20"/>
+              </w:rPr>
+              <w:t xml:space="preserve"> </w:t>
+            </w:r>
+            <w:proofErr w:type="spellStart"/>
+            <w:r>
+              <w:rPr>
+                <w:sz w:val="20"/>
+                <w:szCs w:val="20"/>
+              </w:rPr>
+              <w:t>Hobbies.svelte</w:t>
+            </w:r>
+            <w:proofErr w:type="spellEnd"/>
+            <w:r>
+              <w:rPr>
+                <w:sz w:val="20"/>
+                <w:szCs w:val="20"/>
+              </w:rPr>
+              <w:t xml:space="preserve"> [Subscriber]</w:t>
+            </w:r>
+          </w:p>
+          <w:p>
+            <w:pPr>
+              <w:pStyle w:val="NoSpacing"/>
+              <w:rPr>
+                <w:sz w:val="20"/>
+                <w:szCs w:val="20"/>
+              </w:rPr>
+            </w:pPr>
+            <w:r>
+              <w:rPr>
+                <w:sz w:val="20"/>
+                <w:szCs w:val="20"/>
+              </w:rPr>
+              <w:t>&lt;script&gt;</w:t>
+            </w:r>
+          </w:p>
+          <w:p>
+            <w:pPr>
+              <w:pStyle w:val="NoSpacing"/>
+              <w:rPr>
+                <w:b/>
+                <w:bCs/>
+                <w:sz w:val="20"/>
+                <w:szCs w:val="20"/>
+                <w:highlight w:val="lightGray"/>
+              </w:rPr>
+            </w:pPr>
+            <w:r>
+              <w:rPr>
+                <w:b/>
+                <w:bCs/>
+                <w:sz w:val="20"/>
+                <w:szCs w:val="20"/>
+                <w:highlight w:val="lightGray"/>
+              </w:rPr>
+              <w:t>let hobbies= [</w:t>
+            </w:r>
+            <w:proofErr w:type="gramStart"/>
+            <w:r>
+              <w:rPr>
+                <w:b/>
+                <w:bCs/>
+                <w:sz w:val="20"/>
+                <w:szCs w:val="20"/>
+                <w:highlight w:val="lightGray"/>
+              </w:rPr>
+              <w:t>];</w:t>
+            </w:r>
+            <w:proofErr w:type="gramEnd"/>
+          </w:p>
+          <w:p>
+            <w:pPr>
+              <w:pStyle w:val="NoSpacing"/>
+              <w:rPr>
+                <w:b/>
+                <w:bCs/>
+                <w:sz w:val="20"/>
+                <w:szCs w:val="20"/>
+                <w:highlight w:val="lightGray"/>
+              </w:rPr>
+            </w:pPr>
+            <w:r>
+              <w:rPr>
+                <w:b/>
+                <w:bCs/>
+                <w:sz w:val="20"/>
+                <w:szCs w:val="20"/>
+                <w:highlight w:val="lightGray"/>
+              </w:rPr>
+              <w:t xml:space="preserve">import </w:t>
+            </w:r>
+            <w:proofErr w:type="spellStart"/>
+            <w:r>
+              <w:rPr>
+                <w:b/>
+                <w:bCs/>
+                <w:sz w:val="20"/>
+                <w:szCs w:val="20"/>
+                <w:highlight w:val="lightGray"/>
+              </w:rPr>
+              <w:t>hobbiesStore</w:t>
+            </w:r>
+            <w:proofErr w:type="spellEnd"/>
+            <w:r>
+              <w:rPr>
+                <w:b/>
+                <w:bCs/>
+                <w:sz w:val="20"/>
+                <w:szCs w:val="20"/>
+                <w:highlight w:val="lightGray"/>
+              </w:rPr>
+              <w:t xml:space="preserve"> from './hobbies.store.js</w:t>
+            </w:r>
+            <w:proofErr w:type="gramStart"/>
+            <w:r>
+              <w:rPr>
+                <w:b/>
+                <w:bCs/>
+                <w:sz w:val="20"/>
+                <w:szCs w:val="20"/>
+                <w:highlight w:val="lightGray"/>
+              </w:rPr>
+              <w:t>';</w:t>
+            </w:r>
+            <w:proofErr w:type="gramEnd"/>
+          </w:p>
+          <w:p>
+            <w:pPr>
+              <w:pStyle w:val="NoSpacing"/>
+              <w:rPr>
+                <w:b/>
+                <w:bCs/>
+                <w:sz w:val="20"/>
+                <w:szCs w:val="20"/>
+              </w:rPr>
+            </w:pPr>
+            <w:proofErr w:type="spellStart"/>
+            <w:proofErr w:type="gramStart"/>
+            <w:r>
+              <w:rPr>
+                <w:b/>
+                <w:bCs/>
+                <w:sz w:val="20"/>
+                <w:szCs w:val="20"/>
+              </w:rPr>
+              <w:t>onMount</w:t>
+            </w:r>
+            <w:proofErr w:type="spellEnd"/>
+            <w:r>
+              <w:rPr>
+                <w:b/>
+                <w:bCs/>
+                <w:sz w:val="20"/>
+                <w:szCs w:val="20"/>
+              </w:rPr>
+              <w:t>(</w:t>
+            </w:r>
+            <w:proofErr w:type="gramEnd"/>
+            <w:r>
+              <w:rPr>
+                <w:b/>
+                <w:bCs/>
+                <w:sz w:val="20"/>
+                <w:szCs w:val="20"/>
+              </w:rPr>
+              <w:t>()=&gt;{</w:t>
+            </w:r>
+          </w:p>
+          <w:p>
+            <w:pPr>
+              <w:pStyle w:val="NoSpacing"/>
+              <w:rPr>
+                <w:b/>
+                <w:bCs/>
+                <w:sz w:val="20"/>
+                <w:szCs w:val="20"/>
+              </w:rPr>
+            </w:pPr>
+            <w:r>
+              <w:rPr>
+                <w:b/>
+                <w:bCs/>
+                <w:sz w:val="20"/>
+                <w:szCs w:val="20"/>
+              </w:rPr>
+              <w:t xml:space="preserve">    return </w:t>
+            </w:r>
+            <w:proofErr w:type="spellStart"/>
+            <w:r>
+              <w:rPr>
+                <w:b/>
+                <w:bCs/>
+                <w:sz w:val="20"/>
+                <w:szCs w:val="20"/>
+              </w:rPr>
+              <w:t>hobbiesStore.subscribe</w:t>
+            </w:r>
+            <w:proofErr w:type="spellEnd"/>
+            <w:r>
+              <w:rPr>
+                <w:b/>
+                <w:bCs/>
+                <w:sz w:val="20"/>
+                <w:szCs w:val="20"/>
+              </w:rPr>
+              <w:t>(data=</w:t>
+            </w:r>
+            <w:proofErr w:type="gramStart"/>
+            <w:r>
+              <w:rPr>
+                <w:b/>
+                <w:bCs/>
+                <w:sz w:val="20"/>
+                <w:szCs w:val="20"/>
+              </w:rPr>
+              <w:t>&gt;{ hobbies</w:t>
+            </w:r>
+            <w:proofErr w:type="gramEnd"/>
+            <w:r>
+              <w:rPr>
+                <w:b/>
+                <w:bCs/>
+                <w:sz w:val="20"/>
+                <w:szCs w:val="20"/>
+              </w:rPr>
+              <w:t xml:space="preserve"> = </w:t>
+            </w:r>
+            <w:proofErr w:type="spellStart"/>
+            <w:r>
+              <w:rPr>
+                <w:b/>
+                <w:bCs/>
+                <w:sz w:val="20"/>
+                <w:szCs w:val="20"/>
+              </w:rPr>
+              <w:t>Object.values</w:t>
+            </w:r>
+            <w:proofErr w:type="spellEnd"/>
+            <w:r>
+              <w:rPr>
+                <w:b/>
+                <w:bCs/>
+                <w:sz w:val="20"/>
+                <w:szCs w:val="20"/>
+              </w:rPr>
+              <w:t>(data);});</w:t>
+            </w:r>
+          </w:p>
+          <w:p>
+            <w:pPr>
+              <w:pStyle w:val="NoSpacing"/>
+              <w:rPr>
+                <w:b/>
+                <w:bCs/>
+                <w:sz w:val="20"/>
+                <w:szCs w:val="20"/>
+              </w:rPr>
+            </w:pPr>
+            <w:r>
+              <w:rPr>
+                <w:b/>
+                <w:bCs/>
+                <w:sz w:val="20"/>
+                <w:szCs w:val="20"/>
+              </w:rPr>
+              <w:t>})</w:t>
+            </w:r>
+          </w:p>
+          <w:p>
+            <w:pPr>
+              <w:pStyle w:val="NoSpacing"/>
+              <w:rPr>
+                <w:sz w:val="20"/>
+                <w:szCs w:val="20"/>
+              </w:rPr>
+            </w:pPr>
+            <w:r>
+              <w:rPr>
+                <w:sz w:val="20"/>
+                <w:szCs w:val="20"/>
+              </w:rPr>
+              <w:t>&lt;/script&gt;</w:t>
+            </w:r>
+          </w:p>
+          <w:p>
+            <w:pPr>
+              <w:pStyle w:val="NoSpacing"/>
+              <w:rPr>
+                <w:sz w:val="20"/>
+                <w:szCs w:val="20"/>
+              </w:rPr>
+            </w:pPr>
+            <w:r>
+              <w:rPr>
+                <w:sz w:val="20"/>
+                <w:szCs w:val="20"/>
+              </w:rPr>
+              <w:t>&lt;h3&gt;Hobbies List&lt;/h3&gt;</w:t>
+            </w:r>
+          </w:p>
+          <w:p>
+            <w:pPr>
+              <w:pStyle w:val="NoSpacing"/>
+              <w:rPr>
+                <w:sz w:val="20"/>
+                <w:szCs w:val="20"/>
+              </w:rPr>
+            </w:pPr>
+            <w:r>
+              <w:rPr>
+                <w:sz w:val="20"/>
+                <w:szCs w:val="20"/>
+              </w:rPr>
+              <w:t>&lt;ul&gt;</w:t>
+            </w:r>
+          </w:p>
+          <w:p>
+            <w:pPr>
+              <w:pStyle w:val="NoSpacing"/>
+              <w:rPr>
+                <w:sz w:val="20"/>
+                <w:szCs w:val="20"/>
+              </w:rPr>
+            </w:pPr>
+            <w:r>
+              <w:rPr>
+                <w:sz w:val="20"/>
+                <w:szCs w:val="20"/>
+              </w:rPr>
+              <w:t xml:space="preserve">    {#each hobbies as hobby}</w:t>
+            </w:r>
+          </w:p>
+          <w:p>
+            <w:pPr>
+              <w:pStyle w:val="NoSpacing"/>
+              <w:rPr>
+                <w:sz w:val="20"/>
+                <w:szCs w:val="20"/>
+              </w:rPr>
+            </w:pPr>
+            <w:r>
+              <w:rPr>
+                <w:sz w:val="20"/>
+                <w:szCs w:val="20"/>
+              </w:rPr>
+              <w:t xml:space="preserve">        &lt;li&gt;{hobby}&lt;/li&gt;</w:t>
+            </w:r>
+          </w:p>
+          <w:p>
+            <w:pPr>
+              <w:pStyle w:val="NoSpacing"/>
+              <w:rPr>
+                <w:sz w:val="20"/>
+                <w:szCs w:val="20"/>
+              </w:rPr>
+            </w:pPr>
+            <w:r>
+              <w:rPr>
+                <w:sz w:val="20"/>
+                <w:szCs w:val="20"/>
+              </w:rPr>
+              <w:t>{/each}</w:t>
+            </w:r>
+          </w:p>
+          <w:p>
+            <w:pPr>
+              <w:pStyle w:val="NoSpacing"/>
+              <w:rPr>
+                <w:sz w:val="20"/>
+                <w:szCs w:val="20"/>
+              </w:rPr>
+            </w:pPr>
+            <w:r>
+              <w:rPr>
+                <w:sz w:val="20"/>
+                <w:szCs w:val="20"/>
+              </w:rPr>
+              <w:t>&lt;/ul&gt;</w:t>
+            </w:r>
+          </w:p>
+        </w:tc>
+      </w:tr>
+    </w:tbl>
     <w:p>
       <w:pPr>
         <w:pStyle w:val="Heading3"/>
@@ -25022,7 +28047,10 @@
         </w:numPr>
       </w:pPr>
       <w:r>
-        <w:t>The readable stores are only read-only store (</w:t>
+        <w:t>The readable stores are only read-only store</w:t>
+      </w:r>
+      <w:r>
+        <w:t>. For which other components can subscribe.</w:t>
       </w:r>
     </w:p>
     <w:p>
@@ -25056,20 +28084,665 @@
       <w:r>
         <w:t>If the store is read-</w:t>
       </w:r>
-      <w:proofErr w:type="gramStart"/>
-      <w:r>
-        <w:t>only ,</w:t>
-      </w:r>
-      <w:proofErr w:type="gramEnd"/>
+      <w:r>
+        <w:t>only,</w:t>
+      </w:r>
       <w:r>
         <w:t xml:space="preserve"> how the value in the store changes </w:t>
       </w:r>
     </w:p>
-    <w:p>
-      <w:pPr>
-        <w:pStyle w:val="NoSpacing"/>
-      </w:pPr>
-    </w:p>
+    <w:tbl>
+      <w:tblPr>
+        <w:tblStyle w:val="TableGrid"/>
+        <w:tblW w:w="0" w:type="auto"/>
+        <w:tblLook w:val="04A0" w:firstRow="1" w:lastRow="0" w:firstColumn="1" w:lastColumn="0" w:noHBand="0" w:noVBand="1"/>
+      </w:tblPr>
+      <w:tblGrid>
+        <w:gridCol w:w="4338"/>
+        <w:gridCol w:w="6678"/>
+      </w:tblGrid>
+      <w:tr>
+        <w:tc>
+          <w:tcPr>
+            <w:tcW w:w="11016" w:type="dxa"/>
+            <w:gridSpan w:val="2"/>
+          </w:tcPr>
+          <w:p>
+            <w:pPr>
+              <w:pStyle w:val="NoSpacing"/>
+              <w:rPr>
+                <w:sz w:val="20"/>
+                <w:szCs w:val="20"/>
+              </w:rPr>
+            </w:pPr>
+            <w:r>
+              <w:rPr>
+                <w:sz w:val="20"/>
+                <w:szCs w:val="20"/>
+              </w:rPr>
+              <w:t>&lt;script&gt;</w:t>
+            </w:r>
+          </w:p>
+          <w:p>
+            <w:pPr>
+              <w:pStyle w:val="NoSpacing"/>
+              <w:rPr>
+                <w:sz w:val="20"/>
+                <w:szCs w:val="20"/>
+              </w:rPr>
+            </w:pPr>
+            <w:r>
+              <w:rPr>
+                <w:sz w:val="20"/>
+                <w:szCs w:val="20"/>
+              </w:rPr>
+              <w:t xml:space="preserve">    import </w:t>
+            </w:r>
+            <w:proofErr w:type="spellStart"/>
+            <w:r>
+              <w:rPr>
+                <w:sz w:val="20"/>
+                <w:szCs w:val="20"/>
+              </w:rPr>
+              <w:t>sampleReadableStore</w:t>
+            </w:r>
+            <w:proofErr w:type="spellEnd"/>
+            <w:r>
+              <w:rPr>
+                <w:sz w:val="20"/>
+                <w:szCs w:val="20"/>
+              </w:rPr>
+              <w:t xml:space="preserve"> from './</w:t>
+            </w:r>
+            <w:proofErr w:type="spellStart"/>
+            <w:r>
+              <w:rPr>
+                <w:sz w:val="20"/>
+                <w:szCs w:val="20"/>
+              </w:rPr>
+              <w:t>sampleReadable.store</w:t>
+            </w:r>
+            <w:proofErr w:type="spellEnd"/>
+            <w:proofErr w:type="gramStart"/>
+            <w:r>
+              <w:rPr>
+                <w:sz w:val="20"/>
+                <w:szCs w:val="20"/>
+              </w:rPr>
+              <w:t>';</w:t>
+            </w:r>
+            <w:proofErr w:type="gramEnd"/>
+          </w:p>
+          <w:p>
+            <w:pPr>
+              <w:pStyle w:val="NoSpacing"/>
+              <w:rPr>
+                <w:sz w:val="20"/>
+                <w:szCs w:val="20"/>
+              </w:rPr>
+            </w:pPr>
+            <w:r>
+              <w:rPr>
+                <w:sz w:val="20"/>
+                <w:szCs w:val="20"/>
+              </w:rPr>
+              <w:t xml:space="preserve">    let </w:t>
+            </w:r>
+            <w:proofErr w:type="spellStart"/>
+            <w:r>
+              <w:rPr>
+                <w:sz w:val="20"/>
+                <w:szCs w:val="20"/>
+              </w:rPr>
+              <w:t>sportsList</w:t>
+            </w:r>
+            <w:proofErr w:type="spellEnd"/>
+            <w:r>
+              <w:rPr>
+                <w:sz w:val="20"/>
+                <w:szCs w:val="20"/>
+              </w:rPr>
+              <w:t xml:space="preserve"> </w:t>
+            </w:r>
+            <w:proofErr w:type="gramStart"/>
+            <w:r>
+              <w:rPr>
+                <w:sz w:val="20"/>
+                <w:szCs w:val="20"/>
+              </w:rPr>
+              <w:t>=[</w:t>
+            </w:r>
+            <w:proofErr w:type="gramEnd"/>
+            <w:r>
+              <w:rPr>
+                <w:sz w:val="20"/>
+                <w:szCs w:val="20"/>
+              </w:rPr>
+              <w:t>];</w:t>
+            </w:r>
+          </w:p>
+          <w:p>
+            <w:pPr>
+              <w:pStyle w:val="NoSpacing"/>
+              <w:rPr>
+                <w:sz w:val="20"/>
+                <w:szCs w:val="20"/>
+              </w:rPr>
+            </w:pPr>
+            <w:proofErr w:type="spellStart"/>
+            <w:proofErr w:type="gramStart"/>
+            <w:r>
+              <w:rPr>
+                <w:sz w:val="20"/>
+                <w:szCs w:val="20"/>
+              </w:rPr>
+              <w:t>onMount</w:t>
+            </w:r>
+            <w:proofErr w:type="spellEnd"/>
+            <w:r>
+              <w:rPr>
+                <w:sz w:val="20"/>
+                <w:szCs w:val="20"/>
+              </w:rPr>
+              <w:t>(</w:t>
+            </w:r>
+            <w:proofErr w:type="gramEnd"/>
+            <w:r>
+              <w:rPr>
+                <w:sz w:val="20"/>
+                <w:szCs w:val="20"/>
+              </w:rPr>
+              <w:t>()=&gt;{</w:t>
+            </w:r>
+            <w:r>
+              <w:rPr>
+                <w:sz w:val="20"/>
+                <w:szCs w:val="20"/>
+              </w:rPr>
+              <w:t xml:space="preserve"> </w:t>
+            </w:r>
+            <w:r>
+              <w:rPr>
+                <w:sz w:val="20"/>
+                <w:szCs w:val="20"/>
+              </w:rPr>
+              <w:tab/>
+              <w:t xml:space="preserve">return </w:t>
+            </w:r>
+            <w:proofErr w:type="spellStart"/>
+            <w:r>
+              <w:rPr>
+                <w:sz w:val="20"/>
+                <w:szCs w:val="20"/>
+              </w:rPr>
+              <w:t>sampleReadableStore.subscribe</w:t>
+            </w:r>
+            <w:proofErr w:type="spellEnd"/>
+            <w:r>
+              <w:rPr>
+                <w:sz w:val="20"/>
+                <w:szCs w:val="20"/>
+              </w:rPr>
+              <w:t xml:space="preserve">((sports)=&gt; </w:t>
+            </w:r>
+            <w:proofErr w:type="spellStart"/>
+            <w:r>
+              <w:rPr>
+                <w:sz w:val="20"/>
+                <w:szCs w:val="20"/>
+              </w:rPr>
+              <w:t>sportsList</w:t>
+            </w:r>
+            <w:proofErr w:type="spellEnd"/>
+            <w:r>
+              <w:rPr>
+                <w:sz w:val="20"/>
+                <w:szCs w:val="20"/>
+              </w:rPr>
+              <w:t xml:space="preserve"> = sports);</w:t>
+            </w:r>
+            <w:r>
+              <w:rPr>
+                <w:sz w:val="20"/>
+                <w:szCs w:val="20"/>
+              </w:rPr>
+              <w:t xml:space="preserve"> </w:t>
+            </w:r>
+            <w:r>
+              <w:rPr>
+                <w:sz w:val="20"/>
+                <w:szCs w:val="20"/>
+              </w:rPr>
+              <w:t>})</w:t>
+            </w:r>
+          </w:p>
+          <w:p>
+            <w:pPr>
+              <w:pStyle w:val="NoSpacing"/>
+              <w:rPr>
+                <w:sz w:val="20"/>
+                <w:szCs w:val="20"/>
+              </w:rPr>
+            </w:pPr>
+            <w:r>
+              <w:rPr>
+                <w:sz w:val="20"/>
+                <w:szCs w:val="20"/>
+              </w:rPr>
+              <w:t>&lt;/script&gt;</w:t>
+            </w:r>
+          </w:p>
+          <w:p>
+            <w:pPr>
+              <w:pStyle w:val="NoSpacing"/>
+              <w:rPr>
+                <w:sz w:val="20"/>
+                <w:szCs w:val="20"/>
+              </w:rPr>
+            </w:pPr>
+            <w:r>
+              <w:rPr>
+                <w:sz w:val="20"/>
+                <w:szCs w:val="20"/>
+              </w:rPr>
+              <w:t>&lt;ul&gt;</w:t>
+            </w:r>
+          </w:p>
+          <w:p>
+            <w:pPr>
+              <w:pStyle w:val="NoSpacing"/>
+              <w:rPr>
+                <w:sz w:val="20"/>
+                <w:szCs w:val="20"/>
+              </w:rPr>
+            </w:pPr>
+            <w:r>
+              <w:rPr>
+                <w:sz w:val="20"/>
+                <w:szCs w:val="20"/>
+              </w:rPr>
+              <w:t xml:space="preserve">{#each </w:t>
+            </w:r>
+            <w:proofErr w:type="spellStart"/>
+            <w:r>
+              <w:rPr>
+                <w:sz w:val="20"/>
+                <w:szCs w:val="20"/>
+              </w:rPr>
+              <w:t>sportsList</w:t>
+            </w:r>
+            <w:proofErr w:type="spellEnd"/>
+            <w:r>
+              <w:rPr>
+                <w:sz w:val="20"/>
+                <w:szCs w:val="20"/>
+              </w:rPr>
+              <w:t xml:space="preserve"> as sport}</w:t>
+            </w:r>
+          </w:p>
+          <w:p>
+            <w:pPr>
+              <w:pStyle w:val="NoSpacing"/>
+              <w:rPr>
+                <w:sz w:val="20"/>
+                <w:szCs w:val="20"/>
+              </w:rPr>
+            </w:pPr>
+            <w:r>
+              <w:rPr>
+                <w:sz w:val="20"/>
+                <w:szCs w:val="20"/>
+              </w:rPr>
+              <w:t xml:space="preserve">    &lt;li&gt;{sport}&lt;/li&gt;</w:t>
+            </w:r>
+          </w:p>
+          <w:p>
+            <w:pPr>
+              <w:pStyle w:val="NoSpacing"/>
+              <w:rPr>
+                <w:sz w:val="20"/>
+                <w:szCs w:val="20"/>
+              </w:rPr>
+            </w:pPr>
+            <w:r>
+              <w:rPr>
+                <w:sz w:val="20"/>
+                <w:szCs w:val="20"/>
+              </w:rPr>
+              <w:t>{/each}</w:t>
+            </w:r>
+          </w:p>
+          <w:p>
+            <w:pPr>
+              <w:pStyle w:val="NoSpacing"/>
+            </w:pPr>
+            <w:r>
+              <w:rPr>
+                <w:sz w:val="20"/>
+                <w:szCs w:val="20"/>
+              </w:rPr>
+              <w:t>&lt;/ul&gt;</w:t>
+            </w:r>
+          </w:p>
+        </w:tc>
+      </w:tr>
+      <w:tr>
+        <w:trPr>
+          <w:trHeight w:val="1322"/>
+        </w:trPr>
+        <w:tc>
+          <w:tcPr>
+            <w:tcW w:w="4338" w:type="dxa"/>
+          </w:tcPr>
+          <w:p>
+            <w:pPr>
+              <w:pStyle w:val="NoSpacing"/>
+              <w:rPr>
+                <w:sz w:val="20"/>
+                <w:szCs w:val="20"/>
+              </w:rPr>
+            </w:pPr>
+            <w:r>
+              <w:rPr>
+                <w:sz w:val="20"/>
+                <w:szCs w:val="20"/>
+              </w:rPr>
+              <w:t>import {readable} from 'svelte/store</w:t>
+            </w:r>
+            <w:proofErr w:type="gramStart"/>
+            <w:r>
+              <w:rPr>
+                <w:sz w:val="20"/>
+                <w:szCs w:val="20"/>
+              </w:rPr>
+              <w:t>';</w:t>
+            </w:r>
+            <w:proofErr w:type="gramEnd"/>
+          </w:p>
+          <w:p>
+            <w:pPr>
+              <w:pStyle w:val="NoSpacing"/>
+              <w:rPr>
+                <w:sz w:val="20"/>
+                <w:szCs w:val="20"/>
+              </w:rPr>
+            </w:pPr>
+            <w:r>
+              <w:rPr>
+                <w:sz w:val="20"/>
+                <w:szCs w:val="20"/>
+              </w:rPr>
+              <w:t xml:space="preserve">const </w:t>
+            </w:r>
+            <w:proofErr w:type="spellStart"/>
+            <w:r>
+              <w:rPr>
+                <w:sz w:val="20"/>
+                <w:szCs w:val="20"/>
+              </w:rPr>
+              <w:t>sampleReadableStore</w:t>
+            </w:r>
+            <w:proofErr w:type="spellEnd"/>
+            <w:r>
+              <w:rPr>
+                <w:sz w:val="20"/>
+                <w:szCs w:val="20"/>
+              </w:rPr>
+              <w:t xml:space="preserve"> = readable([</w:t>
+            </w:r>
+            <w:proofErr w:type="gramStart"/>
+            <w:r>
+              <w:rPr>
+                <w:sz w:val="20"/>
+                <w:szCs w:val="20"/>
+              </w:rPr>
+              <w:t>],(</w:t>
+            </w:r>
+            <w:proofErr w:type="gramEnd"/>
+            <w:r>
+              <w:rPr>
+                <w:sz w:val="20"/>
+                <w:szCs w:val="20"/>
+              </w:rPr>
+              <w:t>set) =&gt;{</w:t>
+            </w:r>
+          </w:p>
+          <w:p>
+            <w:pPr>
+              <w:pStyle w:val="NoSpacing"/>
+              <w:rPr>
+                <w:sz w:val="20"/>
+                <w:szCs w:val="20"/>
+              </w:rPr>
+            </w:pPr>
+            <w:r>
+              <w:rPr>
+                <w:sz w:val="20"/>
+                <w:szCs w:val="20"/>
+              </w:rPr>
+              <w:t xml:space="preserve">    </w:t>
+            </w:r>
+            <w:proofErr w:type="gramStart"/>
+            <w:r>
+              <w:rPr>
+                <w:color w:val="FF0000"/>
+                <w:sz w:val="20"/>
+                <w:szCs w:val="20"/>
+                <w:highlight w:val="lightGray"/>
+              </w:rPr>
+              <w:t>set(</w:t>
+            </w:r>
+            <w:proofErr w:type="gramEnd"/>
+            <w:r>
+              <w:rPr>
+                <w:color w:val="FF0000"/>
+                <w:sz w:val="20"/>
+                <w:szCs w:val="20"/>
+                <w:highlight w:val="lightGray"/>
+              </w:rPr>
+              <w:t>['</w:t>
+            </w:r>
+            <w:proofErr w:type="spellStart"/>
+            <w:r>
+              <w:rPr>
+                <w:color w:val="FF0000"/>
+                <w:sz w:val="20"/>
+                <w:szCs w:val="20"/>
+                <w:highlight w:val="lightGray"/>
+              </w:rPr>
+              <w:t>Cricket','Swimming','Weight</w:t>
+            </w:r>
+            <w:proofErr w:type="spellEnd"/>
+            <w:r>
+              <w:rPr>
+                <w:color w:val="FF0000"/>
+                <w:sz w:val="20"/>
+                <w:szCs w:val="20"/>
+                <w:highlight w:val="lightGray"/>
+              </w:rPr>
+              <w:t xml:space="preserve"> Lifting']);</w:t>
+            </w:r>
+          </w:p>
+          <w:p>
+            <w:pPr>
+              <w:pStyle w:val="NoSpacing"/>
+              <w:rPr>
+                <w:sz w:val="20"/>
+                <w:szCs w:val="20"/>
+              </w:rPr>
+            </w:pPr>
+            <w:r>
+              <w:rPr>
+                <w:sz w:val="20"/>
+                <w:szCs w:val="20"/>
+              </w:rPr>
+              <w:t xml:space="preserve">    </w:t>
+            </w:r>
+            <w:proofErr w:type="gramStart"/>
+            <w:r>
+              <w:rPr>
+                <w:sz w:val="20"/>
+                <w:szCs w:val="20"/>
+              </w:rPr>
+              <w:t>return(</w:t>
+            </w:r>
+            <w:proofErr w:type="gramEnd"/>
+            <w:r>
+              <w:rPr>
+                <w:sz w:val="20"/>
+                <w:szCs w:val="20"/>
+              </w:rPr>
+              <w:t>)=&gt;{</w:t>
+            </w:r>
+          </w:p>
+          <w:p>
+            <w:pPr>
+              <w:pStyle w:val="NoSpacing"/>
+              <w:rPr>
+                <w:sz w:val="20"/>
+                <w:szCs w:val="20"/>
+              </w:rPr>
+            </w:pPr>
+            <w:r>
+              <w:rPr>
+                <w:sz w:val="20"/>
+                <w:szCs w:val="20"/>
+              </w:rPr>
+              <w:t xml:space="preserve">        </w:t>
+            </w:r>
+            <w:proofErr w:type="gramStart"/>
+            <w:r>
+              <w:rPr>
+                <w:sz w:val="20"/>
+                <w:szCs w:val="20"/>
+              </w:rPr>
+              <w:t>console.log(</w:t>
+            </w:r>
+            <w:proofErr w:type="gramEnd"/>
+            <w:r>
+              <w:rPr>
+                <w:sz w:val="20"/>
+                <w:szCs w:val="20"/>
+              </w:rPr>
+              <w:t>"Some Clean up task");</w:t>
+            </w:r>
+          </w:p>
+          <w:p>
+            <w:pPr>
+              <w:pStyle w:val="NoSpacing"/>
+              <w:rPr>
+                <w:sz w:val="20"/>
+                <w:szCs w:val="20"/>
+              </w:rPr>
+            </w:pPr>
+            <w:r>
+              <w:rPr>
+                <w:sz w:val="20"/>
+                <w:szCs w:val="20"/>
+              </w:rPr>
+              <w:t xml:space="preserve">    }</w:t>
+            </w:r>
+          </w:p>
+          <w:p>
+            <w:pPr>
+              <w:pStyle w:val="NoSpacing"/>
+              <w:rPr>
+                <w:sz w:val="20"/>
+                <w:szCs w:val="20"/>
+              </w:rPr>
+            </w:pPr>
+            <w:r>
+              <w:rPr>
+                <w:sz w:val="20"/>
+                <w:szCs w:val="20"/>
+              </w:rPr>
+              <w:t>});</w:t>
+            </w:r>
+          </w:p>
+          <w:p>
+            <w:pPr>
+              <w:pStyle w:val="NoSpacing"/>
+            </w:pPr>
+            <w:r>
+              <w:rPr>
+                <w:sz w:val="20"/>
+                <w:szCs w:val="20"/>
+              </w:rPr>
+              <w:t xml:space="preserve">export default </w:t>
+            </w:r>
+            <w:proofErr w:type="spellStart"/>
+            <w:r>
+              <w:rPr>
+                <w:sz w:val="20"/>
+                <w:szCs w:val="20"/>
+              </w:rPr>
+              <w:t>sampleReadableStore</w:t>
+            </w:r>
+            <w:proofErr w:type="spellEnd"/>
+            <w:r>
+              <w:rPr>
+                <w:sz w:val="20"/>
+                <w:szCs w:val="20"/>
+              </w:rPr>
+              <w:t>;</w:t>
+            </w:r>
+          </w:p>
+        </w:tc>
+        <w:tc>
+          <w:tcPr>
+            <w:tcW w:w="6678" w:type="dxa"/>
+          </w:tcPr>
+          <w:p>
+            <w:pPr>
+              <w:pStyle w:val="NoSpacing"/>
+              <w:numPr>
+                <w:ilvl w:val="0"/>
+                <w:numId w:val="25"/>
+              </w:numPr>
+            </w:pPr>
+            <w:r>
+              <w:t>The readable store function takes 2 values</w:t>
+            </w:r>
+          </w:p>
+          <w:p>
+            <w:pPr>
+              <w:pStyle w:val="NoSpacing"/>
+              <w:numPr>
+                <w:ilvl w:val="0"/>
+                <w:numId w:val="25"/>
+              </w:numPr>
+            </w:pPr>
+            <w:r>
+              <w:t xml:space="preserve">One is an initial value of the store and another is call back function, which get called when at least one subscription happens </w:t>
+            </w:r>
+          </w:p>
+          <w:p>
+            <w:pPr>
+              <w:pStyle w:val="NoSpacing"/>
+              <w:numPr>
+                <w:ilvl w:val="0"/>
+                <w:numId w:val="25"/>
+              </w:numPr>
+            </w:pPr>
+            <w:r>
+              <w:t>The return gets called when the last subscribed component – unsubscribe for the subscription.</w:t>
+            </w:r>
+          </w:p>
+          <w:p>
+            <w:pPr>
+              <w:pStyle w:val="NoSpacing"/>
+              <w:numPr>
+                <w:ilvl w:val="0"/>
+                <w:numId w:val="25"/>
+              </w:numPr>
+            </w:pPr>
+            <w:r>
+              <w:t>As it is a readable store – We cannot set the value from outside. The value can be set only from inside.</w:t>
+            </w:r>
+          </w:p>
+        </w:tc>
+      </w:tr>
+    </w:tbl>
     <w:p>
       <w:pPr>
         <w:pStyle w:val="Heading3"/>
@@ -25079,11 +28752,1534 @@
       </w:pPr>
       <w:bookmarkStart w:id="34" w:name="_Toc69830592"/>
       <w:r>
+        <w:t>UNSUBSCRIBING FROM STORE SUBSCRIPTION</w:t>
+      </w:r>
+    </w:p>
+    <w:p>
+      <w:pPr>
+        <w:pStyle w:val="NoSpacing"/>
+        <w:numPr>
+          <w:ilvl w:val="0"/>
+          <w:numId w:val="43"/>
+        </w:numPr>
+      </w:pPr>
+      <w:r>
+        <w:t xml:space="preserve">When a component is subscribed for a store </w:t>
+      </w:r>
+      <w:proofErr w:type="gramStart"/>
+      <w:r>
+        <w:t>changes</w:t>
+      </w:r>
+      <w:proofErr w:type="gramEnd"/>
+      <w:r>
+        <w:t>.</w:t>
+      </w:r>
+      <w:r>
+        <w:t xml:space="preserve"> It should unsubscribe as well – when the component is detached from the DOM. </w:t>
+      </w:r>
+      <w:r>
+        <w:t xml:space="preserve">Un-subscription is mandatory to avoid memory </w:t>
+      </w:r>
+      <w:proofErr w:type="spellStart"/>
+      <w:proofErr w:type="gramStart"/>
+      <w:r>
+        <w:t>leaks</w:t>
+      </w:r>
+      <w:r>
+        <w:t>.</w:t>
+      </w:r>
+      <w:r>
+        <w:t>Un</w:t>
+      </w:r>
+      <w:proofErr w:type="spellEnd"/>
+      <w:proofErr w:type="gramEnd"/>
+      <w:r>
+        <w:t xml:space="preserve">-Subscription can be done using : </w:t>
+      </w:r>
+      <w:r>
+        <w:t xml:space="preserve"> </w:t>
+      </w:r>
+    </w:p>
+    <w:tbl>
+      <w:tblPr>
+        <w:tblStyle w:val="TableGrid"/>
+        <w:tblW w:w="0" w:type="auto"/>
+        <w:tblLook w:val="04A0" w:firstRow="1" w:lastRow="0" w:firstColumn="1" w:lastColumn="0" w:noHBand="0" w:noVBand="1"/>
+      </w:tblPr>
+      <w:tblGrid>
+        <w:gridCol w:w="4338"/>
+        <w:gridCol w:w="6678"/>
+      </w:tblGrid>
+      <w:tr>
+        <w:tc>
+          <w:tcPr>
+            <w:tcW w:w="4338" w:type="dxa"/>
+          </w:tcPr>
+          <w:p>
+            <w:pPr>
+              <w:pStyle w:val="NoSpacing"/>
+              <w:numPr>
+                <w:ilvl w:val="0"/>
+                <w:numId w:val="44"/>
+              </w:numPr>
+            </w:pPr>
+            <w:proofErr w:type="gramStart"/>
+            <w:r>
+              <w:rPr>
+                <w:color w:val="FF0000"/>
+              </w:rPr>
+              <w:t>ONDESTORY</w:t>
+            </w:r>
+            <w:r>
+              <w:t>(</w:t>
+            </w:r>
+            <w:proofErr w:type="gramEnd"/>
+            <w:r>
+              <w:t>) LIFE CYCLE METHOD</w:t>
+            </w:r>
+          </w:p>
+        </w:tc>
+        <w:tc>
+          <w:tcPr>
+            <w:tcW w:w="6678" w:type="dxa"/>
+          </w:tcPr>
+          <w:p>
+            <w:pPr>
+              <w:pStyle w:val="NoSpacing"/>
+              <w:rPr>
+                <w:b/>
+                <w:bCs/>
+                <w:sz w:val="20"/>
+                <w:szCs w:val="20"/>
+              </w:rPr>
+            </w:pPr>
+            <w:r>
+              <w:rPr>
+                <w:b/>
+                <w:bCs/>
+                <w:sz w:val="20"/>
+                <w:szCs w:val="20"/>
+              </w:rPr>
+              <w:t>EXAMPLE</w:t>
+            </w:r>
+          </w:p>
+          <w:p>
+            <w:pPr>
+              <w:pStyle w:val="NoSpacing"/>
+              <w:rPr>
+                <w:sz w:val="20"/>
+                <w:szCs w:val="20"/>
+              </w:rPr>
+            </w:pPr>
+            <w:r>
+              <w:rPr>
+                <w:sz w:val="20"/>
+                <w:szCs w:val="20"/>
+              </w:rPr>
+              <w:t>let hobbies= [</w:t>
+            </w:r>
+            <w:proofErr w:type="gramStart"/>
+            <w:r>
+              <w:rPr>
+                <w:sz w:val="20"/>
+                <w:szCs w:val="20"/>
+              </w:rPr>
+              <w:t>];</w:t>
+            </w:r>
+            <w:proofErr w:type="gramEnd"/>
+          </w:p>
+          <w:p>
+            <w:pPr>
+              <w:pStyle w:val="NoSpacing"/>
+              <w:rPr>
+                <w:sz w:val="20"/>
+                <w:szCs w:val="20"/>
+              </w:rPr>
+            </w:pPr>
+            <w:r>
+              <w:rPr>
+                <w:sz w:val="20"/>
+                <w:szCs w:val="20"/>
+              </w:rPr>
+              <w:t xml:space="preserve">import </w:t>
+            </w:r>
+            <w:proofErr w:type="spellStart"/>
+            <w:r>
+              <w:rPr>
+                <w:sz w:val="20"/>
+                <w:szCs w:val="20"/>
+              </w:rPr>
+              <w:t>hobbiesStore</w:t>
+            </w:r>
+            <w:proofErr w:type="spellEnd"/>
+            <w:r>
+              <w:rPr>
+                <w:sz w:val="20"/>
+                <w:szCs w:val="20"/>
+              </w:rPr>
+              <w:t xml:space="preserve"> from './hobbies.store.js</w:t>
+            </w:r>
+            <w:proofErr w:type="gramStart"/>
+            <w:r>
+              <w:rPr>
+                <w:sz w:val="20"/>
+                <w:szCs w:val="20"/>
+              </w:rPr>
+              <w:t>';</w:t>
+            </w:r>
+            <w:proofErr w:type="gramEnd"/>
+          </w:p>
+          <w:p>
+            <w:pPr>
+              <w:pStyle w:val="NoSpacing"/>
+              <w:rPr>
+                <w:sz w:val="20"/>
+                <w:szCs w:val="20"/>
+              </w:rPr>
+            </w:pPr>
+            <w:r>
+              <w:rPr>
+                <w:sz w:val="20"/>
+                <w:szCs w:val="20"/>
+              </w:rPr>
+              <w:t xml:space="preserve">const unsubscribe = </w:t>
+            </w:r>
+            <w:proofErr w:type="spellStart"/>
+            <w:r>
+              <w:rPr>
+                <w:sz w:val="20"/>
+                <w:szCs w:val="20"/>
+              </w:rPr>
+              <w:t>hobbiesStore.subscribe</w:t>
+            </w:r>
+            <w:proofErr w:type="spellEnd"/>
+            <w:r>
+              <w:rPr>
+                <w:sz w:val="20"/>
+                <w:szCs w:val="20"/>
+              </w:rPr>
+              <w:t>(data=</w:t>
+            </w:r>
+            <w:proofErr w:type="gramStart"/>
+            <w:r>
+              <w:rPr>
+                <w:sz w:val="20"/>
+                <w:szCs w:val="20"/>
+              </w:rPr>
+              <w:t>&gt;{</w:t>
+            </w:r>
+            <w:proofErr w:type="gramEnd"/>
+          </w:p>
+          <w:p>
+            <w:pPr>
+              <w:pStyle w:val="NoSpacing"/>
+              <w:rPr>
+                <w:sz w:val="20"/>
+                <w:szCs w:val="20"/>
+              </w:rPr>
+            </w:pPr>
+            <w:r>
+              <w:rPr>
+                <w:sz w:val="20"/>
+                <w:szCs w:val="20"/>
+              </w:rPr>
+              <w:lastRenderedPageBreak/>
+              <w:t xml:space="preserve">    hobbies = </w:t>
+            </w:r>
+            <w:proofErr w:type="spellStart"/>
+            <w:r>
+              <w:rPr>
+                <w:sz w:val="20"/>
+                <w:szCs w:val="20"/>
+              </w:rPr>
+              <w:t>Object.values</w:t>
+            </w:r>
+            <w:proofErr w:type="spellEnd"/>
+            <w:r>
+              <w:rPr>
+                <w:sz w:val="20"/>
+                <w:szCs w:val="20"/>
+              </w:rPr>
+              <w:t>(data</w:t>
+            </w:r>
+            <w:proofErr w:type="gramStart"/>
+            <w:r>
+              <w:rPr>
+                <w:sz w:val="20"/>
+                <w:szCs w:val="20"/>
+              </w:rPr>
+              <w:t>);</w:t>
+            </w:r>
+            <w:proofErr w:type="gramEnd"/>
+          </w:p>
+          <w:p>
+            <w:pPr>
+              <w:pStyle w:val="NoSpacing"/>
+              <w:rPr>
+                <w:sz w:val="20"/>
+                <w:szCs w:val="20"/>
+              </w:rPr>
+            </w:pPr>
+            <w:r>
+              <w:rPr>
+                <w:sz w:val="20"/>
+                <w:szCs w:val="20"/>
+              </w:rPr>
+              <w:t>})</w:t>
+            </w:r>
+          </w:p>
+          <w:p>
+            <w:pPr>
+              <w:pStyle w:val="NoSpacing"/>
+              <w:rPr>
+                <w:sz w:val="20"/>
+                <w:szCs w:val="20"/>
+              </w:rPr>
+            </w:pPr>
+            <w:proofErr w:type="spellStart"/>
+            <w:proofErr w:type="gramStart"/>
+            <w:r>
+              <w:rPr>
+                <w:sz w:val="20"/>
+                <w:szCs w:val="20"/>
+              </w:rPr>
+              <w:t>onDestroy</w:t>
+            </w:r>
+            <w:proofErr w:type="spellEnd"/>
+            <w:r>
+              <w:rPr>
+                <w:sz w:val="20"/>
+                <w:szCs w:val="20"/>
+              </w:rPr>
+              <w:t>(</w:t>
+            </w:r>
+            <w:proofErr w:type="gramEnd"/>
+            <w:r>
+              <w:rPr>
+                <w:sz w:val="20"/>
+                <w:szCs w:val="20"/>
+              </w:rPr>
+              <w:t>() =&gt; {</w:t>
+            </w:r>
+          </w:p>
+          <w:p>
+            <w:pPr>
+              <w:pStyle w:val="NoSpacing"/>
+              <w:rPr>
+                <w:sz w:val="20"/>
+                <w:szCs w:val="20"/>
+              </w:rPr>
+            </w:pPr>
+            <w:r>
+              <w:rPr>
+                <w:sz w:val="20"/>
+                <w:szCs w:val="20"/>
+              </w:rPr>
+              <w:t xml:space="preserve">    if</w:t>
+            </w:r>
+            <w:proofErr w:type="gramStart"/>
+            <w:r>
+              <w:rPr>
+                <w:sz w:val="20"/>
+                <w:szCs w:val="20"/>
+              </w:rPr>
+              <w:t>(!unsubscribe</w:t>
+            </w:r>
+            <w:proofErr w:type="gramEnd"/>
+            <w:r>
+              <w:rPr>
+                <w:sz w:val="20"/>
+                <w:szCs w:val="20"/>
+              </w:rPr>
+              <w:t>)</w:t>
+            </w:r>
+          </w:p>
+          <w:p>
+            <w:pPr>
+              <w:pStyle w:val="NoSpacing"/>
+              <w:rPr>
+                <w:sz w:val="20"/>
+                <w:szCs w:val="20"/>
+              </w:rPr>
+            </w:pPr>
+            <w:r>
+              <w:rPr>
+                <w:sz w:val="20"/>
+                <w:szCs w:val="20"/>
+              </w:rPr>
+              <w:t xml:space="preserve">        </w:t>
+            </w:r>
+            <w:proofErr w:type="gramStart"/>
+            <w:r>
+              <w:rPr>
+                <w:sz w:val="20"/>
+                <w:szCs w:val="20"/>
+              </w:rPr>
+              <w:t>unsubscribe(</w:t>
+            </w:r>
+            <w:proofErr w:type="gramEnd"/>
+            <w:r>
+              <w:rPr>
+                <w:sz w:val="20"/>
+                <w:szCs w:val="20"/>
+              </w:rPr>
+              <w:t>);</w:t>
+            </w:r>
+          </w:p>
+          <w:p>
+            <w:pPr>
+              <w:pStyle w:val="NoSpacing"/>
+              <w:rPr>
+                <w:sz w:val="20"/>
+                <w:szCs w:val="20"/>
+              </w:rPr>
+            </w:pPr>
+            <w:r>
+              <w:rPr>
+                <w:sz w:val="20"/>
+                <w:szCs w:val="20"/>
+              </w:rPr>
+              <w:t>});</w:t>
+            </w:r>
+          </w:p>
+        </w:tc>
+      </w:tr>
+      <w:tr>
+        <w:trPr>
+          <w:trHeight w:val="70"/>
+        </w:trPr>
+        <w:tc>
+          <w:tcPr>
+            <w:tcW w:w="4338" w:type="dxa"/>
+          </w:tcPr>
+          <w:p>
+            <w:pPr>
+              <w:pStyle w:val="NoSpacing"/>
+              <w:numPr>
+                <w:ilvl w:val="0"/>
+                <w:numId w:val="44"/>
+              </w:numPr>
+            </w:pPr>
+            <w:r>
+              <w:lastRenderedPageBreak/>
+              <w:t xml:space="preserve">RETURN STATEMENT OF </w:t>
+            </w:r>
+            <w:proofErr w:type="gramStart"/>
+            <w:r>
+              <w:rPr>
+                <w:color w:val="FF0000"/>
+              </w:rPr>
+              <w:t>ONMOUNT</w:t>
+            </w:r>
+            <w:r>
+              <w:t>(</w:t>
+            </w:r>
+            <w:proofErr w:type="gramEnd"/>
+            <w:r>
+              <w:t>) LIFE CYCLE METHOD.</w:t>
+            </w:r>
+          </w:p>
+        </w:tc>
+        <w:tc>
+          <w:tcPr>
+            <w:tcW w:w="6678" w:type="dxa"/>
+          </w:tcPr>
+          <w:p>
+            <w:pPr>
+              <w:pStyle w:val="NoSpacing"/>
+              <w:rPr>
+                <w:b/>
+                <w:bCs/>
+                <w:sz w:val="20"/>
+                <w:szCs w:val="20"/>
+              </w:rPr>
+            </w:pPr>
+            <w:r>
+              <w:rPr>
+                <w:b/>
+                <w:bCs/>
+                <w:sz w:val="20"/>
+                <w:szCs w:val="20"/>
+              </w:rPr>
+              <w:t>EXAMPLE</w:t>
+            </w:r>
+          </w:p>
+          <w:p>
+            <w:pPr>
+              <w:pStyle w:val="NoSpacing"/>
+              <w:rPr>
+                <w:sz w:val="20"/>
+                <w:szCs w:val="20"/>
+              </w:rPr>
+            </w:pPr>
+            <w:proofErr w:type="spellStart"/>
+            <w:proofErr w:type="gramStart"/>
+            <w:r>
+              <w:rPr>
+                <w:sz w:val="20"/>
+                <w:szCs w:val="20"/>
+              </w:rPr>
+              <w:t>onMount</w:t>
+            </w:r>
+            <w:proofErr w:type="spellEnd"/>
+            <w:r>
+              <w:rPr>
+                <w:sz w:val="20"/>
+                <w:szCs w:val="20"/>
+              </w:rPr>
+              <w:t>(</w:t>
+            </w:r>
+            <w:proofErr w:type="gramEnd"/>
+            <w:r>
+              <w:rPr>
+                <w:sz w:val="20"/>
+                <w:szCs w:val="20"/>
+              </w:rPr>
+              <w:t>()=&gt;{</w:t>
+            </w:r>
+          </w:p>
+          <w:p>
+            <w:pPr>
+              <w:pStyle w:val="NoSpacing"/>
+              <w:rPr>
+                <w:sz w:val="20"/>
+                <w:szCs w:val="20"/>
+              </w:rPr>
+            </w:pPr>
+            <w:r>
+              <w:rPr>
+                <w:sz w:val="20"/>
+                <w:szCs w:val="20"/>
+              </w:rPr>
+              <w:t xml:space="preserve">    const unsubscribe = </w:t>
+            </w:r>
+            <w:proofErr w:type="spellStart"/>
+            <w:r>
+              <w:rPr>
+                <w:sz w:val="20"/>
+                <w:szCs w:val="20"/>
+              </w:rPr>
+              <w:t>hobbiesStore.subscribe</w:t>
+            </w:r>
+            <w:proofErr w:type="spellEnd"/>
+            <w:r>
+              <w:rPr>
+                <w:sz w:val="20"/>
+                <w:szCs w:val="20"/>
+              </w:rPr>
+              <w:t>(data=</w:t>
+            </w:r>
+            <w:proofErr w:type="gramStart"/>
+            <w:r>
+              <w:rPr>
+                <w:sz w:val="20"/>
+                <w:szCs w:val="20"/>
+              </w:rPr>
+              <w:t>&gt;{</w:t>
+            </w:r>
+            <w:proofErr w:type="gramEnd"/>
+          </w:p>
+          <w:p>
+            <w:pPr>
+              <w:pStyle w:val="NoSpacing"/>
+              <w:rPr>
+                <w:sz w:val="20"/>
+                <w:szCs w:val="20"/>
+              </w:rPr>
+            </w:pPr>
+            <w:r>
+              <w:rPr>
+                <w:sz w:val="20"/>
+                <w:szCs w:val="20"/>
+              </w:rPr>
+              <w:t xml:space="preserve">    hobbies = </w:t>
+            </w:r>
+            <w:proofErr w:type="spellStart"/>
+            <w:r>
+              <w:rPr>
+                <w:sz w:val="20"/>
+                <w:szCs w:val="20"/>
+              </w:rPr>
+              <w:t>Object.values</w:t>
+            </w:r>
+            <w:proofErr w:type="spellEnd"/>
+            <w:r>
+              <w:rPr>
+                <w:sz w:val="20"/>
+                <w:szCs w:val="20"/>
+              </w:rPr>
+              <w:t>(data</w:t>
+            </w:r>
+            <w:proofErr w:type="gramStart"/>
+            <w:r>
+              <w:rPr>
+                <w:sz w:val="20"/>
+                <w:szCs w:val="20"/>
+              </w:rPr>
+              <w:t>);</w:t>
+            </w:r>
+            <w:proofErr w:type="gramEnd"/>
+          </w:p>
+          <w:p>
+            <w:pPr>
+              <w:pStyle w:val="NoSpacing"/>
+              <w:rPr>
+                <w:sz w:val="20"/>
+                <w:szCs w:val="20"/>
+              </w:rPr>
+            </w:pPr>
+            <w:r>
+              <w:rPr>
+                <w:sz w:val="20"/>
+                <w:szCs w:val="20"/>
+              </w:rPr>
+              <w:t>});</w:t>
+            </w:r>
+          </w:p>
+          <w:p>
+            <w:pPr>
+              <w:pStyle w:val="NoSpacing"/>
+              <w:rPr>
+                <w:sz w:val="20"/>
+                <w:szCs w:val="20"/>
+              </w:rPr>
+            </w:pPr>
+            <w:r>
+              <w:rPr>
+                <w:sz w:val="20"/>
+                <w:szCs w:val="20"/>
+              </w:rPr>
+              <w:t xml:space="preserve">return </w:t>
+            </w:r>
+            <w:proofErr w:type="gramStart"/>
+            <w:r>
+              <w:rPr>
+                <w:sz w:val="20"/>
+                <w:szCs w:val="20"/>
+              </w:rPr>
+              <w:t>()=</w:t>
+            </w:r>
+            <w:proofErr w:type="gramEnd"/>
+            <w:r>
+              <w:rPr>
+                <w:sz w:val="20"/>
+                <w:szCs w:val="20"/>
+              </w:rPr>
+              <w:t>&gt;{</w:t>
+            </w:r>
+          </w:p>
+          <w:p>
+            <w:pPr>
+              <w:pStyle w:val="NoSpacing"/>
+              <w:rPr>
+                <w:sz w:val="20"/>
+                <w:szCs w:val="20"/>
+              </w:rPr>
+            </w:pPr>
+            <w:r>
+              <w:rPr>
+                <w:sz w:val="20"/>
+                <w:szCs w:val="20"/>
+              </w:rPr>
+              <w:t xml:space="preserve">    </w:t>
+            </w:r>
+            <w:proofErr w:type="gramStart"/>
+            <w:r>
+              <w:rPr>
+                <w:sz w:val="20"/>
+                <w:szCs w:val="20"/>
+              </w:rPr>
+              <w:t>unsubscribe(</w:t>
+            </w:r>
+            <w:proofErr w:type="gramEnd"/>
+            <w:r>
+              <w:rPr>
+                <w:sz w:val="20"/>
+                <w:szCs w:val="20"/>
+              </w:rPr>
+              <w:t>);</w:t>
+            </w:r>
+          </w:p>
+          <w:p>
+            <w:pPr>
+              <w:pStyle w:val="NoSpacing"/>
+              <w:rPr>
+                <w:sz w:val="20"/>
+                <w:szCs w:val="20"/>
+              </w:rPr>
+            </w:pPr>
+            <w:r>
+              <w:rPr>
+                <w:sz w:val="20"/>
+                <w:szCs w:val="20"/>
+              </w:rPr>
+              <w:t>}</w:t>
+            </w:r>
+          </w:p>
+          <w:p>
+            <w:pPr>
+              <w:pStyle w:val="NoSpacing"/>
+              <w:rPr>
+                <w:sz w:val="20"/>
+                <w:szCs w:val="20"/>
+              </w:rPr>
+            </w:pPr>
+            <w:r>
+              <w:rPr>
+                <w:sz w:val="20"/>
+                <w:szCs w:val="20"/>
+              </w:rPr>
+              <w:t>});</w:t>
+            </w:r>
+          </w:p>
+        </w:tc>
+      </w:tr>
+    </w:tbl>
+    <w:p>
+      <w:pPr>
+        <w:pStyle w:val="Heading3"/>
+        <w:pBdr>
+          <w:bottom w:val="single" w:sz="6" w:space="1" w:color="auto"/>
+        </w:pBdr>
+      </w:pPr>
+      <w:r>
+        <w:t>AUTO SUBSCRIPTION</w:t>
+      </w:r>
+    </w:p>
+    <w:p>
+      <w:pPr>
+        <w:pStyle w:val="NoSpacing"/>
+      </w:pPr>
+    </w:p>
+    <w:tbl>
+      <w:tblPr>
+        <w:tblStyle w:val="TableGrid"/>
+        <w:tblW w:w="0" w:type="auto"/>
+        <w:tblLook w:val="04A0" w:firstRow="1" w:lastRow="0" w:firstColumn="1" w:lastColumn="0" w:noHBand="0" w:noVBand="1"/>
+      </w:tblPr>
+      <w:tblGrid>
+        <w:gridCol w:w="4395"/>
+        <w:gridCol w:w="6621"/>
+      </w:tblGrid>
+      <w:tr>
+        <w:tc>
+          <w:tcPr>
+            <w:tcW w:w="11016" w:type="dxa"/>
+            <w:gridSpan w:val="2"/>
+          </w:tcPr>
+          <w:p>
+            <w:pPr>
+              <w:pStyle w:val="NoSpacing"/>
+              <w:rPr>
+                <w:b/>
+                <w:bCs/>
+                <w:sz w:val="20"/>
+                <w:szCs w:val="20"/>
+              </w:rPr>
+            </w:pPr>
+            <w:r>
+              <w:rPr>
+                <w:b/>
+                <w:bCs/>
+                <w:sz w:val="20"/>
+                <w:szCs w:val="20"/>
+              </w:rPr>
+              <w:t>STORE</w:t>
+            </w:r>
+          </w:p>
+          <w:p>
+            <w:pPr>
+              <w:pStyle w:val="NoSpacing"/>
+              <w:rPr>
+                <w:sz w:val="20"/>
+                <w:szCs w:val="20"/>
+              </w:rPr>
+            </w:pPr>
+            <w:r>
+              <w:rPr>
+                <w:sz w:val="20"/>
+                <w:szCs w:val="20"/>
+              </w:rPr>
+              <w:t>import {writable} from 'svelte/store</w:t>
+            </w:r>
+            <w:proofErr w:type="gramStart"/>
+            <w:r>
+              <w:rPr>
+                <w:sz w:val="20"/>
+                <w:szCs w:val="20"/>
+              </w:rPr>
+              <w:t>';</w:t>
+            </w:r>
+            <w:proofErr w:type="gramEnd"/>
+          </w:p>
+          <w:p>
+            <w:pPr>
+              <w:pStyle w:val="NoSpacing"/>
+              <w:rPr>
+                <w:sz w:val="20"/>
+                <w:szCs w:val="20"/>
+              </w:rPr>
+            </w:pPr>
+            <w:r>
+              <w:rPr>
+                <w:sz w:val="20"/>
+                <w:szCs w:val="20"/>
+              </w:rPr>
+              <w:t xml:space="preserve">const </w:t>
+            </w:r>
+            <w:proofErr w:type="spellStart"/>
+            <w:r>
+              <w:rPr>
+                <w:sz w:val="20"/>
+                <w:szCs w:val="20"/>
+              </w:rPr>
+              <w:t>hobbiesStore</w:t>
+            </w:r>
+            <w:proofErr w:type="spellEnd"/>
+            <w:r>
+              <w:rPr>
+                <w:sz w:val="20"/>
+                <w:szCs w:val="20"/>
+              </w:rPr>
+              <w:t xml:space="preserve"> = </w:t>
+            </w:r>
+            <w:proofErr w:type="gramStart"/>
+            <w:r>
+              <w:rPr>
+                <w:sz w:val="20"/>
+                <w:szCs w:val="20"/>
+              </w:rPr>
+              <w:t>writable(</w:t>
+            </w:r>
+            <w:proofErr w:type="gramEnd"/>
+            <w:r>
+              <w:rPr>
+                <w:sz w:val="20"/>
+                <w:szCs w:val="20"/>
+              </w:rPr>
+              <w:t>[],async set =&gt;{</w:t>
+            </w:r>
+          </w:p>
+          <w:p>
+            <w:pPr>
+              <w:pStyle w:val="NoSpacing"/>
+              <w:rPr>
+                <w:sz w:val="20"/>
+                <w:szCs w:val="20"/>
+              </w:rPr>
+            </w:pPr>
+            <w:r>
+              <w:rPr>
+                <w:sz w:val="20"/>
+                <w:szCs w:val="20"/>
+              </w:rPr>
+              <w:t xml:space="preserve">   const response = await fetch('https://svelte-app-d56b0-default-rtdb.firebaseio.com/hobbies.json'</w:t>
+            </w:r>
+            <w:proofErr w:type="gramStart"/>
+            <w:r>
+              <w:rPr>
+                <w:sz w:val="20"/>
+                <w:szCs w:val="20"/>
+              </w:rPr>
+              <w:t>);</w:t>
+            </w:r>
+            <w:proofErr w:type="gramEnd"/>
+          </w:p>
+          <w:p>
+            <w:pPr>
+              <w:pStyle w:val="NoSpacing"/>
+              <w:rPr>
+                <w:sz w:val="20"/>
+                <w:szCs w:val="20"/>
+              </w:rPr>
+            </w:pPr>
+            <w:r>
+              <w:rPr>
+                <w:sz w:val="20"/>
+                <w:szCs w:val="20"/>
+              </w:rPr>
+              <w:t xml:space="preserve">   const hobbies = await </w:t>
+            </w:r>
+            <w:proofErr w:type="spellStart"/>
+            <w:proofErr w:type="gramStart"/>
+            <w:r>
+              <w:rPr>
+                <w:sz w:val="20"/>
+                <w:szCs w:val="20"/>
+              </w:rPr>
+              <w:t>response.json</w:t>
+            </w:r>
+            <w:proofErr w:type="spellEnd"/>
+            <w:proofErr w:type="gramEnd"/>
+            <w:r>
+              <w:rPr>
+                <w:sz w:val="20"/>
+                <w:szCs w:val="20"/>
+              </w:rPr>
+              <w:t>();</w:t>
+            </w:r>
+          </w:p>
+          <w:p>
+            <w:pPr>
+              <w:pStyle w:val="NoSpacing"/>
+              <w:rPr>
+                <w:sz w:val="20"/>
+                <w:szCs w:val="20"/>
+              </w:rPr>
+            </w:pPr>
+            <w:r>
+              <w:rPr>
+                <w:sz w:val="20"/>
+                <w:szCs w:val="20"/>
+              </w:rPr>
+              <w:t xml:space="preserve">   let hub = </w:t>
+            </w:r>
+            <w:proofErr w:type="spellStart"/>
+            <w:r>
+              <w:rPr>
+                <w:sz w:val="20"/>
+                <w:szCs w:val="20"/>
+              </w:rPr>
+              <w:t>Object.values</w:t>
+            </w:r>
+            <w:proofErr w:type="spellEnd"/>
+            <w:r>
+              <w:rPr>
+                <w:sz w:val="20"/>
+                <w:szCs w:val="20"/>
+              </w:rPr>
+              <w:t>(hobbies</w:t>
+            </w:r>
+            <w:proofErr w:type="gramStart"/>
+            <w:r>
+              <w:rPr>
+                <w:sz w:val="20"/>
+                <w:szCs w:val="20"/>
+              </w:rPr>
+              <w:t>);</w:t>
+            </w:r>
+            <w:proofErr w:type="gramEnd"/>
+          </w:p>
+          <w:p>
+            <w:pPr>
+              <w:pStyle w:val="NoSpacing"/>
+              <w:rPr>
+                <w:sz w:val="20"/>
+                <w:szCs w:val="20"/>
+              </w:rPr>
+            </w:pPr>
+            <w:r>
+              <w:rPr>
+                <w:sz w:val="20"/>
+                <w:szCs w:val="20"/>
+              </w:rPr>
+              <w:t xml:space="preserve">     set(hub</w:t>
+            </w:r>
+            <w:proofErr w:type="gramStart"/>
+            <w:r>
+              <w:rPr>
+                <w:sz w:val="20"/>
+                <w:szCs w:val="20"/>
+              </w:rPr>
+              <w:t>);</w:t>
+            </w:r>
+            <w:proofErr w:type="gramEnd"/>
+          </w:p>
+          <w:p>
+            <w:pPr>
+              <w:pStyle w:val="NoSpacing"/>
+              <w:rPr>
+                <w:sz w:val="20"/>
+                <w:szCs w:val="20"/>
+              </w:rPr>
+            </w:pPr>
+            <w:r>
+              <w:rPr>
+                <w:sz w:val="20"/>
+                <w:szCs w:val="20"/>
+              </w:rPr>
+              <w:t xml:space="preserve">   </w:t>
+            </w:r>
+            <w:proofErr w:type="gramStart"/>
+            <w:r>
+              <w:rPr>
+                <w:sz w:val="20"/>
+                <w:szCs w:val="20"/>
+              </w:rPr>
+              <w:t>return(</w:t>
+            </w:r>
+            <w:proofErr w:type="gramEnd"/>
+            <w:r>
+              <w:rPr>
+                <w:sz w:val="20"/>
+                <w:szCs w:val="20"/>
+              </w:rPr>
+              <w:t>)=&gt;{</w:t>
+            </w:r>
+          </w:p>
+          <w:p>
+            <w:pPr>
+              <w:pStyle w:val="NoSpacing"/>
+              <w:rPr>
+                <w:sz w:val="20"/>
+                <w:szCs w:val="20"/>
+              </w:rPr>
+            </w:pPr>
+            <w:r>
+              <w:rPr>
+                <w:sz w:val="20"/>
+                <w:szCs w:val="20"/>
+              </w:rPr>
+              <w:t xml:space="preserve">       </w:t>
+            </w:r>
+            <w:proofErr w:type="gramStart"/>
+            <w:r>
+              <w:rPr>
+                <w:sz w:val="20"/>
+                <w:szCs w:val="20"/>
+              </w:rPr>
+              <w:t>console.log(</w:t>
+            </w:r>
+            <w:proofErr w:type="gramEnd"/>
+            <w:r>
+              <w:rPr>
+                <w:sz w:val="20"/>
+                <w:szCs w:val="20"/>
+              </w:rPr>
+              <w:t>"Some Clean up task");</w:t>
+            </w:r>
+          </w:p>
+          <w:p>
+            <w:pPr>
+              <w:pStyle w:val="NoSpacing"/>
+              <w:rPr>
+                <w:sz w:val="20"/>
+                <w:szCs w:val="20"/>
+              </w:rPr>
+            </w:pPr>
+            <w:r>
+              <w:rPr>
+                <w:sz w:val="20"/>
+                <w:szCs w:val="20"/>
+              </w:rPr>
+              <w:t xml:space="preserve">   }</w:t>
+            </w:r>
+          </w:p>
+          <w:p>
+            <w:pPr>
+              <w:pStyle w:val="NoSpacing"/>
+              <w:rPr>
+                <w:sz w:val="20"/>
+                <w:szCs w:val="20"/>
+              </w:rPr>
+            </w:pPr>
+            <w:r>
+              <w:rPr>
+                <w:sz w:val="20"/>
+                <w:szCs w:val="20"/>
+              </w:rPr>
+              <w:t>});</w:t>
+            </w:r>
+          </w:p>
+          <w:p>
+            <w:pPr>
+              <w:pStyle w:val="NoSpacing"/>
+            </w:pPr>
+            <w:r>
+              <w:rPr>
+                <w:sz w:val="20"/>
+                <w:szCs w:val="20"/>
+              </w:rPr>
+              <w:t xml:space="preserve">export default </w:t>
+            </w:r>
+            <w:proofErr w:type="spellStart"/>
+            <w:r>
+              <w:rPr>
+                <w:sz w:val="20"/>
+                <w:szCs w:val="20"/>
+              </w:rPr>
+              <w:t>hobbiesStore</w:t>
+            </w:r>
+            <w:proofErr w:type="spellEnd"/>
+            <w:r>
+              <w:rPr>
+                <w:sz w:val="20"/>
+                <w:szCs w:val="20"/>
+              </w:rPr>
+              <w:t>;</w:t>
+            </w:r>
+          </w:p>
+        </w:tc>
+      </w:tr>
+      <w:tr>
+        <w:tc>
+          <w:tcPr>
+            <w:tcW w:w="4395" w:type="dxa"/>
+          </w:tcPr>
+          <w:p>
+            <w:pPr>
+              <w:pStyle w:val="NoSpacing"/>
+              <w:rPr>
+                <w:sz w:val="20"/>
+                <w:szCs w:val="20"/>
+              </w:rPr>
+            </w:pPr>
+            <w:r>
+              <w:t>&lt;</w:t>
+            </w:r>
+            <w:r>
+              <w:rPr>
+                <w:sz w:val="20"/>
+                <w:szCs w:val="20"/>
+              </w:rPr>
+              <w:t>script&gt;</w:t>
+            </w:r>
+          </w:p>
+          <w:p>
+            <w:pPr>
+              <w:pStyle w:val="NoSpacing"/>
+              <w:rPr>
+                <w:sz w:val="20"/>
+                <w:szCs w:val="20"/>
+              </w:rPr>
+            </w:pPr>
+            <w:r>
+              <w:rPr>
+                <w:sz w:val="20"/>
+                <w:szCs w:val="20"/>
+              </w:rPr>
+              <w:t xml:space="preserve">    import </w:t>
+            </w:r>
+            <w:proofErr w:type="spellStart"/>
+            <w:r>
+              <w:rPr>
+                <w:color w:val="FF0000"/>
+                <w:sz w:val="20"/>
+                <w:szCs w:val="20"/>
+              </w:rPr>
+              <w:t>hobbiesStore</w:t>
+            </w:r>
+            <w:proofErr w:type="spellEnd"/>
+            <w:r>
+              <w:rPr>
+                <w:color w:val="FF0000"/>
+                <w:sz w:val="20"/>
+                <w:szCs w:val="20"/>
+              </w:rPr>
+              <w:t xml:space="preserve"> </w:t>
+            </w:r>
+            <w:r>
+              <w:rPr>
+                <w:sz w:val="20"/>
+                <w:szCs w:val="20"/>
+              </w:rPr>
+              <w:t>from './</w:t>
+            </w:r>
+            <w:proofErr w:type="spellStart"/>
+            <w:r>
+              <w:rPr>
+                <w:sz w:val="20"/>
+                <w:szCs w:val="20"/>
+              </w:rPr>
+              <w:t>hobbies.store</w:t>
+            </w:r>
+            <w:proofErr w:type="spellEnd"/>
+            <w:r>
+              <w:rPr>
+                <w:sz w:val="20"/>
+                <w:szCs w:val="20"/>
+              </w:rPr>
+              <w:t>'</w:t>
+            </w:r>
+          </w:p>
+          <w:p>
+            <w:pPr>
+              <w:pStyle w:val="NoSpacing"/>
+              <w:rPr>
+                <w:sz w:val="20"/>
+                <w:szCs w:val="20"/>
+              </w:rPr>
+            </w:pPr>
+            <w:r>
+              <w:rPr>
+                <w:sz w:val="20"/>
+                <w:szCs w:val="20"/>
+              </w:rPr>
+              <w:t xml:space="preserve"> &lt;/script&gt;</w:t>
+            </w:r>
+          </w:p>
+          <w:p>
+            <w:pPr>
+              <w:pStyle w:val="NoSpacing"/>
+              <w:rPr>
+                <w:sz w:val="20"/>
+                <w:szCs w:val="20"/>
+              </w:rPr>
+            </w:pPr>
+            <w:r>
+              <w:rPr>
+                <w:sz w:val="20"/>
+                <w:szCs w:val="20"/>
+              </w:rPr>
+              <w:t>&lt;h3&gt;Hobbies List&lt;/h3&gt;</w:t>
+            </w:r>
+          </w:p>
+          <w:p>
+            <w:pPr>
+              <w:pStyle w:val="NoSpacing"/>
+              <w:rPr>
+                <w:sz w:val="20"/>
+                <w:szCs w:val="20"/>
+              </w:rPr>
+            </w:pPr>
+            <w:r>
+              <w:rPr>
+                <w:sz w:val="20"/>
+                <w:szCs w:val="20"/>
+              </w:rPr>
+              <w:t>&lt;ul&gt;</w:t>
+            </w:r>
+          </w:p>
+          <w:p>
+            <w:pPr>
+              <w:pStyle w:val="NoSpacing"/>
+              <w:rPr>
+                <w:sz w:val="20"/>
+                <w:szCs w:val="20"/>
+              </w:rPr>
+            </w:pPr>
+            <w:r>
+              <w:rPr>
+                <w:sz w:val="20"/>
+                <w:szCs w:val="20"/>
+              </w:rPr>
+              <w:t xml:space="preserve">    {#each </w:t>
+            </w:r>
+            <w:r>
+              <w:rPr>
+                <w:color w:val="FF0000"/>
+                <w:sz w:val="20"/>
+                <w:szCs w:val="20"/>
+              </w:rPr>
+              <w:t>$</w:t>
+            </w:r>
+            <w:proofErr w:type="spellStart"/>
+            <w:r>
+              <w:rPr>
+                <w:color w:val="FF0000"/>
+                <w:sz w:val="20"/>
+                <w:szCs w:val="20"/>
+              </w:rPr>
+              <w:t>hobbiesStore</w:t>
+            </w:r>
+            <w:proofErr w:type="spellEnd"/>
+            <w:r>
+              <w:rPr>
+                <w:color w:val="FF0000"/>
+                <w:sz w:val="20"/>
+                <w:szCs w:val="20"/>
+              </w:rPr>
+              <w:t xml:space="preserve"> </w:t>
+            </w:r>
+            <w:r>
+              <w:rPr>
+                <w:sz w:val="20"/>
+                <w:szCs w:val="20"/>
+              </w:rPr>
+              <w:t>as hobby}</w:t>
+            </w:r>
+          </w:p>
+          <w:p>
+            <w:pPr>
+              <w:pStyle w:val="NoSpacing"/>
+              <w:rPr>
+                <w:sz w:val="20"/>
+                <w:szCs w:val="20"/>
+              </w:rPr>
+            </w:pPr>
+            <w:r>
+              <w:rPr>
+                <w:sz w:val="20"/>
+                <w:szCs w:val="20"/>
+              </w:rPr>
+              <w:t xml:space="preserve">        &lt;li&gt;{hobby}&lt;/li&gt;</w:t>
+            </w:r>
+          </w:p>
+          <w:p>
+            <w:pPr>
+              <w:pStyle w:val="NoSpacing"/>
+              <w:rPr>
+                <w:sz w:val="20"/>
+                <w:szCs w:val="20"/>
+              </w:rPr>
+            </w:pPr>
+            <w:r>
+              <w:rPr>
+                <w:sz w:val="20"/>
+                <w:szCs w:val="20"/>
+              </w:rPr>
+              <w:t>{/each}</w:t>
+            </w:r>
+          </w:p>
+          <w:p>
+            <w:pPr>
+              <w:pStyle w:val="NoSpacing"/>
+            </w:pPr>
+            <w:r>
+              <w:rPr>
+                <w:sz w:val="20"/>
+                <w:szCs w:val="20"/>
+              </w:rPr>
+              <w:t>&lt;/ul&gt;</w:t>
+            </w:r>
+          </w:p>
+        </w:tc>
+        <w:tc>
+          <w:tcPr>
+            <w:tcW w:w="6621" w:type="dxa"/>
+          </w:tcPr>
+          <w:p>
+            <w:pPr>
+              <w:pStyle w:val="ListParagraph"/>
+              <w:numPr>
+                <w:ilvl w:val="0"/>
+                <w:numId w:val="43"/>
+              </w:numPr>
+            </w:pPr>
+            <w:r>
+              <w:rPr>
+                <w:color w:val="FF0000"/>
+              </w:rPr>
+              <w:t>$</w:t>
+            </w:r>
+            <w:proofErr w:type="spellStart"/>
+            <w:r>
+              <w:rPr>
+                <w:color w:val="FF0000"/>
+              </w:rPr>
+              <w:t>hobbiesStore</w:t>
+            </w:r>
+            <w:proofErr w:type="spellEnd"/>
+            <w:r>
+              <w:rPr>
+                <w:color w:val="FF0000"/>
+              </w:rPr>
+              <w:t xml:space="preserve"> </w:t>
+            </w:r>
+            <w:r>
+              <w:t>– Any variable prefixed with “</w:t>
+            </w:r>
+            <w:proofErr w:type="gramStart"/>
+            <w:r>
+              <w:t>$“ –</w:t>
+            </w:r>
+            <w:proofErr w:type="gramEnd"/>
+            <w:r>
+              <w:t xml:space="preserve"> Svelte consider it as a Store variable.</w:t>
+            </w:r>
+          </w:p>
+          <w:p>
+            <w:pPr>
+              <w:pStyle w:val="ListParagraph"/>
+              <w:numPr>
+                <w:ilvl w:val="0"/>
+                <w:numId w:val="43"/>
+              </w:numPr>
+            </w:pPr>
+            <w:r>
+              <w:t xml:space="preserve">For such variable svelte do the Auto subscription for that store and unsubscribe it too when the component is </w:t>
+            </w:r>
+            <w:proofErr w:type="gramStart"/>
+            <w:r>
+              <w:t>unmounted</w:t>
+            </w:r>
+            <w:r>
+              <w:t>(</w:t>
+            </w:r>
+            <w:proofErr w:type="gramEnd"/>
+            <w:r>
+              <w:t>removed from DOM)</w:t>
+            </w:r>
+          </w:p>
+          <w:p/>
+          <w:p>
+            <w:pPr>
+              <w:pStyle w:val="NoSpacing"/>
+            </w:pPr>
+          </w:p>
+        </w:tc>
+      </w:tr>
+    </w:tbl>
+    <w:p>
+      <w:pPr>
+        <w:pStyle w:val="Heading3"/>
+        <w:pBdr>
+          <w:bottom w:val="single" w:sz="6" w:space="1" w:color="auto"/>
+        </w:pBdr>
+      </w:pPr>
+      <w:r>
+        <w:t>STORE CONTRACT</w:t>
+      </w:r>
+      <w:r>
+        <w:t xml:space="preserve"> </w:t>
+      </w:r>
+    </w:p>
+    <w:p>
+      <w:r>
+        <w:t>You can create your own stores without relying on svelte/store, by implementing the store contract:</w:t>
+      </w:r>
+    </w:p>
+    <w:p>
+      <w:pPr>
+        <w:pStyle w:val="Heading4"/>
+      </w:pPr>
+      <w:r>
+        <w:t>WHAT IS STORE CONTRACT?</w:t>
+      </w:r>
+    </w:p>
+    <w:p>
+      <w:pPr>
+        <w:pStyle w:val="ListParagraph"/>
+        <w:numPr>
+          <w:ilvl w:val="0"/>
+          <w:numId w:val="46"/>
+        </w:numPr>
+        <w:ind w:left="360"/>
+      </w:pPr>
+      <w:r>
+        <w:t xml:space="preserve">A store must contain </w:t>
+      </w:r>
+      <w:proofErr w:type="gramStart"/>
+      <w:r>
+        <w:t>a .subscribe</w:t>
+      </w:r>
+      <w:proofErr w:type="gramEnd"/>
+      <w:r>
+        <w:t xml:space="preserve"> method, which must accept as its argument a subscription function. This subscription function must be immediately and synchronously called with the store's current value upon </w:t>
+      </w:r>
+      <w:r>
+        <w:t>calling. subscribe</w:t>
+      </w:r>
+      <w:r>
+        <w:t xml:space="preserve">. </w:t>
+      </w:r>
+      <w:r>
+        <w:t>All</w:t>
+      </w:r>
+      <w:r>
+        <w:t xml:space="preserve"> a store's active subscription functions must later be synchronously called whenever the store's value changes.</w:t>
+      </w:r>
+    </w:p>
+    <w:p>
+      <w:pPr>
+        <w:pStyle w:val="ListParagraph"/>
+        <w:numPr>
+          <w:ilvl w:val="0"/>
+          <w:numId w:val="46"/>
+        </w:numPr>
+        <w:ind w:left="360"/>
+      </w:pPr>
+      <w:proofErr w:type="gramStart"/>
+      <w:r>
+        <w:t>The .subscribe</w:t>
+      </w:r>
+      <w:proofErr w:type="gramEnd"/>
+      <w:r>
+        <w:t xml:space="preserve"> method must return an unsubscribe function. Calling an unsubscribe function must stop its subscription, and its corresponding subscription function must not be called again by the store.</w:t>
+      </w:r>
+    </w:p>
+    <w:p>
+      <w:pPr>
+        <w:pStyle w:val="ListParagraph"/>
+        <w:numPr>
+          <w:ilvl w:val="0"/>
+          <w:numId w:val="46"/>
+        </w:numPr>
+        <w:ind w:left="360"/>
+      </w:pPr>
+      <w:r>
+        <w:t xml:space="preserve">A store may optionally contain </w:t>
+      </w:r>
+      <w:proofErr w:type="gramStart"/>
+      <w:r>
+        <w:t>a .set</w:t>
+      </w:r>
+      <w:proofErr w:type="gramEnd"/>
+      <w:r>
+        <w:t xml:space="preserve"> method, which must accept as its argument a new value for the store, and which synchronously calls all of the store's active subscription functions. Such a store is called a writable store.</w:t>
+      </w:r>
+    </w:p>
+    <w:p>
+      <w:pPr>
+        <w:pStyle w:val="ListParagraph"/>
+        <w:numPr>
+          <w:ilvl w:val="0"/>
+          <w:numId w:val="46"/>
+        </w:numPr>
+        <w:ind w:left="360"/>
+      </w:pPr>
+      <w:r>
+        <w:t xml:space="preserve">For interoperability with </w:t>
+      </w:r>
+      <w:proofErr w:type="spellStart"/>
+      <w:r>
+        <w:t>RxJS</w:t>
+      </w:r>
+      <w:proofErr w:type="spellEnd"/>
+      <w:r>
+        <w:t xml:space="preserve"> Observables, </w:t>
+      </w:r>
+      <w:proofErr w:type="gramStart"/>
+      <w:r>
+        <w:t>the .subscribe</w:t>
+      </w:r>
+      <w:proofErr w:type="gramEnd"/>
+      <w:r>
+        <w:t xml:space="preserve"> method is also allowed to return an object with an .unsubscribe method, rather than return the </w:t>
+      </w:r>
+      <w:proofErr w:type="spellStart"/>
+      <w:r>
+        <w:t>unsubscription</w:t>
+      </w:r>
+      <w:proofErr w:type="spellEnd"/>
+      <w:r>
+        <w:t xml:space="preserve"> function directly. Note however that </w:t>
+      </w:r>
+      <w:proofErr w:type="gramStart"/>
+      <w:r>
+        <w:t>unless .subscribe</w:t>
+      </w:r>
+      <w:proofErr w:type="gramEnd"/>
+      <w:r>
+        <w:t xml:space="preserve"> synchronously calls the subscription (which is not required by the Observable spec), Svelte will see the value of the store as undefined until it does.</w:t>
+      </w:r>
+    </w:p>
+    <w:p>
+      <w:pPr>
+        <w:pStyle w:val="Heading4"/>
+        <w:pBdr>
+          <w:bottom w:val="single" w:sz="6" w:space="1" w:color="auto"/>
+        </w:pBdr>
+      </w:pPr>
+      <w:r>
+        <w:lastRenderedPageBreak/>
+        <w:t>CREATING CUSTOM STORE USING STORE CONTRACT</w:t>
+      </w:r>
+    </w:p>
+    <w:p/>
+    <w:p/>
+    <w:p>
+      <w:pPr>
+        <w:pStyle w:val="Heading3"/>
+        <w:pBdr>
+          <w:bottom w:val="single" w:sz="6" w:space="1" w:color="auto"/>
+        </w:pBdr>
+      </w:pPr>
+      <w:r>
         <w:t>CONTEXT STORE</w:t>
       </w:r>
       <w:bookmarkEnd w:id="34"/>
     </w:p>
-    <w:p/>
     <w:p>
       <w:pPr>
         <w:autoSpaceDE w:val="0"/>
@@ -25857,7 +31053,6 @@
                 <w:sz w:val="18"/>
                 <w:szCs w:val="18"/>
               </w:rPr>
-              <w:lastRenderedPageBreak/>
               <w:tab/>
             </w:r>
             <w:r>
@@ -27387,6 +32582,7 @@
                 <w:sz w:val="18"/>
                 <w:szCs w:val="18"/>
               </w:rPr>
+              <w:lastRenderedPageBreak/>
               <w:tab/>
             </w:r>
             <w:r>
@@ -28448,6 +33644,23 @@
         <w:t>SPECIAL ELEMENTS</w:t>
       </w:r>
       <w:bookmarkEnd w:id="37"/>
+    </w:p>
+    <w:p/>
+    <w:p>
+      <w:pPr>
+        <w:pStyle w:val="Heading1"/>
+        <w:pBdr>
+          <w:bottom w:val="single" w:sz="6" w:space="1" w:color="auto"/>
+        </w:pBdr>
+      </w:pPr>
+      <w:r>
+        <w:t>SAPPER</w:t>
+      </w:r>
+    </w:p>
+    <w:p>
+      <w:pPr>
+        <w:pStyle w:val="NoSpacing"/>
+      </w:pPr>
     </w:p>
     <w:sectPr>
       <w:type w:val="continuous"/>
@@ -28921,6 +34134,119 @@
     </w:lvl>
   </w:abstractNum>
   <w:abstractNum w:abstractNumId="4" w15:restartNumberingAfterBreak="0">
+    <w:nsid w:val="0D080E0C"/>
+    <w:multiLevelType w:val="hybridMultilevel"/>
+    <w:tmpl w:val="20F262CA"/>
+    <w:lvl w:ilvl="0" w:tplc="04090001">
+      <w:start w:val="1"/>
+      <w:numFmt w:val="bullet"/>
+      <w:lvlText w:val=""/>
+      <w:lvlJc w:val="left"/>
+      <w:pPr>
+        <w:ind w:left="360" w:hanging="360"/>
+      </w:pPr>
+      <w:rPr>
+        <w:rFonts w:ascii="Symbol" w:hAnsi="Symbol" w:hint="default"/>
+      </w:rPr>
+    </w:lvl>
+    <w:lvl w:ilvl="1" w:tplc="04090003" w:tentative="1">
+      <w:start w:val="1"/>
+      <w:numFmt w:val="bullet"/>
+      <w:lvlText w:val="o"/>
+      <w:lvlJc w:val="left"/>
+      <w:pPr>
+        <w:ind w:left="1080" w:hanging="360"/>
+      </w:pPr>
+      <w:rPr>
+        <w:rFonts w:ascii="Courier New" w:hAnsi="Courier New" w:cs="Courier New" w:hint="default"/>
+      </w:rPr>
+    </w:lvl>
+    <w:lvl w:ilvl="2" w:tplc="04090005" w:tentative="1">
+      <w:start w:val="1"/>
+      <w:numFmt w:val="bullet"/>
+      <w:lvlText w:val=""/>
+      <w:lvlJc w:val="left"/>
+      <w:pPr>
+        <w:ind w:left="1800" w:hanging="360"/>
+      </w:pPr>
+      <w:rPr>
+        <w:rFonts w:ascii="Wingdings" w:hAnsi="Wingdings" w:hint="default"/>
+      </w:rPr>
+    </w:lvl>
+    <w:lvl w:ilvl="3" w:tplc="04090001" w:tentative="1">
+      <w:start w:val="1"/>
+      <w:numFmt w:val="bullet"/>
+      <w:lvlText w:val=""/>
+      <w:lvlJc w:val="left"/>
+      <w:pPr>
+        <w:ind w:left="2520" w:hanging="360"/>
+      </w:pPr>
+      <w:rPr>
+        <w:rFonts w:ascii="Symbol" w:hAnsi="Symbol" w:hint="default"/>
+      </w:rPr>
+    </w:lvl>
+    <w:lvl w:ilvl="4" w:tplc="04090003" w:tentative="1">
+      <w:start w:val="1"/>
+      <w:numFmt w:val="bullet"/>
+      <w:lvlText w:val="o"/>
+      <w:lvlJc w:val="left"/>
+      <w:pPr>
+        <w:ind w:left="3240" w:hanging="360"/>
+      </w:pPr>
+      <w:rPr>
+        <w:rFonts w:ascii="Courier New" w:hAnsi="Courier New" w:cs="Courier New" w:hint="default"/>
+      </w:rPr>
+    </w:lvl>
+    <w:lvl w:ilvl="5" w:tplc="04090005" w:tentative="1">
+      <w:start w:val="1"/>
+      <w:numFmt w:val="bullet"/>
+      <w:lvlText w:val=""/>
+      <w:lvlJc w:val="left"/>
+      <w:pPr>
+        <w:ind w:left="3960" w:hanging="360"/>
+      </w:pPr>
+      <w:rPr>
+        <w:rFonts w:ascii="Wingdings" w:hAnsi="Wingdings" w:hint="default"/>
+      </w:rPr>
+    </w:lvl>
+    <w:lvl w:ilvl="6" w:tplc="04090001" w:tentative="1">
+      <w:start w:val="1"/>
+      <w:numFmt w:val="bullet"/>
+      <w:lvlText w:val=""/>
+      <w:lvlJc w:val="left"/>
+      <w:pPr>
+        <w:ind w:left="4680" w:hanging="360"/>
+      </w:pPr>
+      <w:rPr>
+        <w:rFonts w:ascii="Symbol" w:hAnsi="Symbol" w:hint="default"/>
+      </w:rPr>
+    </w:lvl>
+    <w:lvl w:ilvl="7" w:tplc="04090003" w:tentative="1">
+      <w:start w:val="1"/>
+      <w:numFmt w:val="bullet"/>
+      <w:lvlText w:val="o"/>
+      <w:lvlJc w:val="left"/>
+      <w:pPr>
+        <w:ind w:left="5400" w:hanging="360"/>
+      </w:pPr>
+      <w:rPr>
+        <w:rFonts w:ascii="Courier New" w:hAnsi="Courier New" w:cs="Courier New" w:hint="default"/>
+      </w:rPr>
+    </w:lvl>
+    <w:lvl w:ilvl="8" w:tplc="04090005" w:tentative="1">
+      <w:start w:val="1"/>
+      <w:numFmt w:val="bullet"/>
+      <w:lvlText w:val=""/>
+      <w:lvlJc w:val="left"/>
+      <w:pPr>
+        <w:ind w:left="6120" w:hanging="360"/>
+      </w:pPr>
+      <w:rPr>
+        <w:rFonts w:ascii="Wingdings" w:hAnsi="Wingdings" w:hint="default"/>
+      </w:rPr>
+    </w:lvl>
+  </w:abstractNum>
+  <w:abstractNum w:abstractNumId="5" w15:restartNumberingAfterBreak="0">
     <w:nsid w:val="0D687A56"/>
     <w:multiLevelType w:val="hybridMultilevel"/>
     <w:tmpl w:val="EBC45B36"/>
@@ -29033,7 +34359,7 @@
       </w:rPr>
     </w:lvl>
   </w:abstractNum>
-  <w:abstractNum w:abstractNumId="5" w15:restartNumberingAfterBreak="0">
+  <w:abstractNum w:abstractNumId="6" w15:restartNumberingAfterBreak="0">
     <w:nsid w:val="110E7DDE"/>
     <w:multiLevelType w:val="hybridMultilevel"/>
     <w:tmpl w:val="7BE4386A"/>
@@ -29146,7 +34472,120 @@
       </w:rPr>
     </w:lvl>
   </w:abstractNum>
-  <w:abstractNum w:abstractNumId="6" w15:restartNumberingAfterBreak="0">
+  <w:abstractNum w:abstractNumId="7" w15:restartNumberingAfterBreak="0">
+    <w:nsid w:val="17CC2152"/>
+    <w:multiLevelType w:val="hybridMultilevel"/>
+    <w:tmpl w:val="EAD47794"/>
+    <w:lvl w:ilvl="0" w:tplc="04090001">
+      <w:start w:val="1"/>
+      <w:numFmt w:val="bullet"/>
+      <w:lvlText w:val=""/>
+      <w:lvlJc w:val="left"/>
+      <w:pPr>
+        <w:ind w:left="360" w:hanging="360"/>
+      </w:pPr>
+      <w:rPr>
+        <w:rFonts w:ascii="Symbol" w:hAnsi="Symbol" w:hint="default"/>
+      </w:rPr>
+    </w:lvl>
+    <w:lvl w:ilvl="1" w:tplc="04090003">
+      <w:start w:val="1"/>
+      <w:numFmt w:val="bullet"/>
+      <w:lvlText w:val="o"/>
+      <w:lvlJc w:val="left"/>
+      <w:pPr>
+        <w:ind w:left="1080" w:hanging="360"/>
+      </w:pPr>
+      <w:rPr>
+        <w:rFonts w:ascii="Courier New" w:hAnsi="Courier New" w:cs="Courier New" w:hint="default"/>
+      </w:rPr>
+    </w:lvl>
+    <w:lvl w:ilvl="2" w:tplc="04090005" w:tentative="1">
+      <w:start w:val="1"/>
+      <w:numFmt w:val="bullet"/>
+      <w:lvlText w:val=""/>
+      <w:lvlJc w:val="left"/>
+      <w:pPr>
+        <w:ind w:left="1800" w:hanging="360"/>
+      </w:pPr>
+      <w:rPr>
+        <w:rFonts w:ascii="Wingdings" w:hAnsi="Wingdings" w:hint="default"/>
+      </w:rPr>
+    </w:lvl>
+    <w:lvl w:ilvl="3" w:tplc="04090001" w:tentative="1">
+      <w:start w:val="1"/>
+      <w:numFmt w:val="bullet"/>
+      <w:lvlText w:val=""/>
+      <w:lvlJc w:val="left"/>
+      <w:pPr>
+        <w:ind w:left="2520" w:hanging="360"/>
+      </w:pPr>
+      <w:rPr>
+        <w:rFonts w:ascii="Symbol" w:hAnsi="Symbol" w:hint="default"/>
+      </w:rPr>
+    </w:lvl>
+    <w:lvl w:ilvl="4" w:tplc="04090003" w:tentative="1">
+      <w:start w:val="1"/>
+      <w:numFmt w:val="bullet"/>
+      <w:lvlText w:val="o"/>
+      <w:lvlJc w:val="left"/>
+      <w:pPr>
+        <w:ind w:left="3240" w:hanging="360"/>
+      </w:pPr>
+      <w:rPr>
+        <w:rFonts w:ascii="Courier New" w:hAnsi="Courier New" w:cs="Courier New" w:hint="default"/>
+      </w:rPr>
+    </w:lvl>
+    <w:lvl w:ilvl="5" w:tplc="04090005" w:tentative="1">
+      <w:start w:val="1"/>
+      <w:numFmt w:val="bullet"/>
+      <w:lvlText w:val=""/>
+      <w:lvlJc w:val="left"/>
+      <w:pPr>
+        <w:ind w:left="3960" w:hanging="360"/>
+      </w:pPr>
+      <w:rPr>
+        <w:rFonts w:ascii="Wingdings" w:hAnsi="Wingdings" w:hint="default"/>
+      </w:rPr>
+    </w:lvl>
+    <w:lvl w:ilvl="6" w:tplc="04090001" w:tentative="1">
+      <w:start w:val="1"/>
+      <w:numFmt w:val="bullet"/>
+      <w:lvlText w:val=""/>
+      <w:lvlJc w:val="left"/>
+      <w:pPr>
+        <w:ind w:left="4680" w:hanging="360"/>
+      </w:pPr>
+      <w:rPr>
+        <w:rFonts w:ascii="Symbol" w:hAnsi="Symbol" w:hint="default"/>
+      </w:rPr>
+    </w:lvl>
+    <w:lvl w:ilvl="7" w:tplc="04090003" w:tentative="1">
+      <w:start w:val="1"/>
+      <w:numFmt w:val="bullet"/>
+      <w:lvlText w:val="o"/>
+      <w:lvlJc w:val="left"/>
+      <w:pPr>
+        <w:ind w:left="5400" w:hanging="360"/>
+      </w:pPr>
+      <w:rPr>
+        <w:rFonts w:ascii="Courier New" w:hAnsi="Courier New" w:cs="Courier New" w:hint="default"/>
+      </w:rPr>
+    </w:lvl>
+    <w:lvl w:ilvl="8" w:tplc="04090005" w:tentative="1">
+      <w:start w:val="1"/>
+      <w:numFmt w:val="bullet"/>
+      <w:lvlText w:val=""/>
+      <w:lvlJc w:val="left"/>
+      <w:pPr>
+        <w:ind w:left="6120" w:hanging="360"/>
+      </w:pPr>
+      <w:rPr>
+        <w:rFonts w:ascii="Wingdings" w:hAnsi="Wingdings" w:hint="default"/>
+      </w:rPr>
+    </w:lvl>
+  </w:abstractNum>
+  <w:abstractNum w:abstractNumId="8" w15:restartNumberingAfterBreak="0">
     <w:nsid w:val="19F04ADF"/>
     <w:multiLevelType w:val="hybridMultilevel"/>
     <w:tmpl w:val="21A6268E"/>
@@ -29259,7 +34698,7 @@
       </w:rPr>
     </w:lvl>
   </w:abstractNum>
-  <w:abstractNum w:abstractNumId="7" w15:restartNumberingAfterBreak="0">
+  <w:abstractNum w:abstractNumId="9" w15:restartNumberingAfterBreak="0">
     <w:nsid w:val="1A6D0CD5"/>
     <w:multiLevelType w:val="hybridMultilevel"/>
     <w:tmpl w:val="D7C05D00"/>
@@ -29372,7 +34811,7 @@
       </w:rPr>
     </w:lvl>
   </w:abstractNum>
-  <w:abstractNum w:abstractNumId="8" w15:restartNumberingAfterBreak="0">
+  <w:abstractNum w:abstractNumId="10" w15:restartNumberingAfterBreak="0">
     <w:nsid w:val="1AB13A50"/>
     <w:multiLevelType w:val="hybridMultilevel"/>
     <w:tmpl w:val="A11C1984"/>
@@ -29485,7 +34924,7 @@
       </w:rPr>
     </w:lvl>
   </w:abstractNum>
-  <w:abstractNum w:abstractNumId="9" w15:restartNumberingAfterBreak="0">
+  <w:abstractNum w:abstractNumId="11" w15:restartNumberingAfterBreak="0">
     <w:nsid w:val="1D3B0A48"/>
     <w:multiLevelType w:val="hybridMultilevel"/>
     <w:tmpl w:val="F124A288"/>
@@ -29598,7 +35037,120 @@
       </w:rPr>
     </w:lvl>
   </w:abstractNum>
-  <w:abstractNum w:abstractNumId="10" w15:restartNumberingAfterBreak="0">
+  <w:abstractNum w:abstractNumId="12" w15:restartNumberingAfterBreak="0">
+    <w:nsid w:val="1E3E5EE2"/>
+    <w:multiLevelType w:val="hybridMultilevel"/>
+    <w:tmpl w:val="B2168EEE"/>
+    <w:lvl w:ilvl="0" w:tplc="04090001">
+      <w:start w:val="1"/>
+      <w:numFmt w:val="bullet"/>
+      <w:lvlText w:val=""/>
+      <w:lvlJc w:val="left"/>
+      <w:pPr>
+        <w:ind w:left="720" w:hanging="360"/>
+      </w:pPr>
+      <w:rPr>
+        <w:rFonts w:ascii="Symbol" w:hAnsi="Symbol" w:hint="default"/>
+      </w:rPr>
+    </w:lvl>
+    <w:lvl w:ilvl="1" w:tplc="04090003" w:tentative="1">
+      <w:start w:val="1"/>
+      <w:numFmt w:val="bullet"/>
+      <w:lvlText w:val="o"/>
+      <w:lvlJc w:val="left"/>
+      <w:pPr>
+        <w:ind w:left="1440" w:hanging="360"/>
+      </w:pPr>
+      <w:rPr>
+        <w:rFonts w:ascii="Courier New" w:hAnsi="Courier New" w:cs="Courier New" w:hint="default"/>
+      </w:rPr>
+    </w:lvl>
+    <w:lvl w:ilvl="2" w:tplc="04090005" w:tentative="1">
+      <w:start w:val="1"/>
+      <w:numFmt w:val="bullet"/>
+      <w:lvlText w:val=""/>
+      <w:lvlJc w:val="left"/>
+      <w:pPr>
+        <w:ind w:left="2160" w:hanging="360"/>
+      </w:pPr>
+      <w:rPr>
+        <w:rFonts w:ascii="Wingdings" w:hAnsi="Wingdings" w:hint="default"/>
+      </w:rPr>
+    </w:lvl>
+    <w:lvl w:ilvl="3" w:tplc="04090001" w:tentative="1">
+      <w:start w:val="1"/>
+      <w:numFmt w:val="bullet"/>
+      <w:lvlText w:val=""/>
+      <w:lvlJc w:val="left"/>
+      <w:pPr>
+        <w:ind w:left="2880" w:hanging="360"/>
+      </w:pPr>
+      <w:rPr>
+        <w:rFonts w:ascii="Symbol" w:hAnsi="Symbol" w:hint="default"/>
+      </w:rPr>
+    </w:lvl>
+    <w:lvl w:ilvl="4" w:tplc="04090003" w:tentative="1">
+      <w:start w:val="1"/>
+      <w:numFmt w:val="bullet"/>
+      <w:lvlText w:val="o"/>
+      <w:lvlJc w:val="left"/>
+      <w:pPr>
+        <w:ind w:left="3600" w:hanging="360"/>
+      </w:pPr>
+      <w:rPr>
+        <w:rFonts w:ascii="Courier New" w:hAnsi="Courier New" w:cs="Courier New" w:hint="default"/>
+      </w:rPr>
+    </w:lvl>
+    <w:lvl w:ilvl="5" w:tplc="04090005" w:tentative="1">
+      <w:start w:val="1"/>
+      <w:numFmt w:val="bullet"/>
+      <w:lvlText w:val=""/>
+      <w:lvlJc w:val="left"/>
+      <w:pPr>
+        <w:ind w:left="4320" w:hanging="360"/>
+      </w:pPr>
+      <w:rPr>
+        <w:rFonts w:ascii="Wingdings" w:hAnsi="Wingdings" w:hint="default"/>
+      </w:rPr>
+    </w:lvl>
+    <w:lvl w:ilvl="6" w:tplc="04090001" w:tentative="1">
+      <w:start w:val="1"/>
+      <w:numFmt w:val="bullet"/>
+      <w:lvlText w:val=""/>
+      <w:lvlJc w:val="left"/>
+      <w:pPr>
+        <w:ind w:left="5040" w:hanging="360"/>
+      </w:pPr>
+      <w:rPr>
+        <w:rFonts w:ascii="Symbol" w:hAnsi="Symbol" w:hint="default"/>
+      </w:rPr>
+    </w:lvl>
+    <w:lvl w:ilvl="7" w:tplc="04090003" w:tentative="1">
+      <w:start w:val="1"/>
+      <w:numFmt w:val="bullet"/>
+      <w:lvlText w:val="o"/>
+      <w:lvlJc w:val="left"/>
+      <w:pPr>
+        <w:ind w:left="5760" w:hanging="360"/>
+      </w:pPr>
+      <w:rPr>
+        <w:rFonts w:ascii="Courier New" w:hAnsi="Courier New" w:cs="Courier New" w:hint="default"/>
+      </w:rPr>
+    </w:lvl>
+    <w:lvl w:ilvl="8" w:tplc="04090005" w:tentative="1">
+      <w:start w:val="1"/>
+      <w:numFmt w:val="bullet"/>
+      <w:lvlText w:val=""/>
+      <w:lvlJc w:val="left"/>
+      <w:pPr>
+        <w:ind w:left="6480" w:hanging="360"/>
+      </w:pPr>
+      <w:rPr>
+        <w:rFonts w:ascii="Wingdings" w:hAnsi="Wingdings" w:hint="default"/>
+      </w:rPr>
+    </w:lvl>
+  </w:abstractNum>
+  <w:abstractNum w:abstractNumId="13" w15:restartNumberingAfterBreak="0">
     <w:nsid w:val="27CD1488"/>
     <w:multiLevelType w:val="hybridMultilevel"/>
     <w:tmpl w:val="B570236A"/>
@@ -29711,7 +35263,7 @@
       </w:rPr>
     </w:lvl>
   </w:abstractNum>
-  <w:abstractNum w:abstractNumId="11" w15:restartNumberingAfterBreak="0">
+  <w:abstractNum w:abstractNumId="14" w15:restartNumberingAfterBreak="0">
     <w:nsid w:val="2A5B1E9C"/>
     <w:multiLevelType w:val="hybridMultilevel"/>
     <w:tmpl w:val="E8905BC8"/>
@@ -29824,7 +35376,322 @@
       </w:rPr>
     </w:lvl>
   </w:abstractNum>
-  <w:abstractNum w:abstractNumId="12" w15:restartNumberingAfterBreak="0">
+  <w:abstractNum w:abstractNumId="15" w15:restartNumberingAfterBreak="0">
+    <w:nsid w:val="30086771"/>
+    <w:multiLevelType w:val="hybridMultilevel"/>
+    <w:tmpl w:val="02A25972"/>
+    <w:lvl w:ilvl="0" w:tplc="04090001">
+      <w:start w:val="1"/>
+      <w:numFmt w:val="bullet"/>
+      <w:lvlText w:val=""/>
+      <w:lvlJc w:val="left"/>
+      <w:pPr>
+        <w:ind w:left="360" w:hanging="360"/>
+      </w:pPr>
+      <w:rPr>
+        <w:rFonts w:ascii="Symbol" w:hAnsi="Symbol" w:hint="default"/>
+      </w:rPr>
+    </w:lvl>
+    <w:lvl w:ilvl="1" w:tplc="04090003">
+      <w:start w:val="1"/>
+      <w:numFmt w:val="bullet"/>
+      <w:lvlText w:val="o"/>
+      <w:lvlJc w:val="left"/>
+      <w:pPr>
+        <w:ind w:left="1080" w:hanging="360"/>
+      </w:pPr>
+      <w:rPr>
+        <w:rFonts w:ascii="Courier New" w:hAnsi="Courier New" w:cs="Courier New" w:hint="default"/>
+      </w:rPr>
+    </w:lvl>
+    <w:lvl w:ilvl="2" w:tplc="04090005" w:tentative="1">
+      <w:start w:val="1"/>
+      <w:numFmt w:val="bullet"/>
+      <w:lvlText w:val=""/>
+      <w:lvlJc w:val="left"/>
+      <w:pPr>
+        <w:ind w:left="1800" w:hanging="360"/>
+      </w:pPr>
+      <w:rPr>
+        <w:rFonts w:ascii="Wingdings" w:hAnsi="Wingdings" w:hint="default"/>
+      </w:rPr>
+    </w:lvl>
+    <w:lvl w:ilvl="3" w:tplc="04090001" w:tentative="1">
+      <w:start w:val="1"/>
+      <w:numFmt w:val="bullet"/>
+      <w:lvlText w:val=""/>
+      <w:lvlJc w:val="left"/>
+      <w:pPr>
+        <w:ind w:left="2520" w:hanging="360"/>
+      </w:pPr>
+      <w:rPr>
+        <w:rFonts w:ascii="Symbol" w:hAnsi="Symbol" w:hint="default"/>
+      </w:rPr>
+    </w:lvl>
+    <w:lvl w:ilvl="4" w:tplc="04090003" w:tentative="1">
+      <w:start w:val="1"/>
+      <w:numFmt w:val="bullet"/>
+      <w:lvlText w:val="o"/>
+      <w:lvlJc w:val="left"/>
+      <w:pPr>
+        <w:ind w:left="3240" w:hanging="360"/>
+      </w:pPr>
+      <w:rPr>
+        <w:rFonts w:ascii="Courier New" w:hAnsi="Courier New" w:cs="Courier New" w:hint="default"/>
+      </w:rPr>
+    </w:lvl>
+    <w:lvl w:ilvl="5" w:tplc="04090005" w:tentative="1">
+      <w:start w:val="1"/>
+      <w:numFmt w:val="bullet"/>
+      <w:lvlText w:val=""/>
+      <w:lvlJc w:val="left"/>
+      <w:pPr>
+        <w:ind w:left="3960" w:hanging="360"/>
+      </w:pPr>
+      <w:rPr>
+        <w:rFonts w:ascii="Wingdings" w:hAnsi="Wingdings" w:hint="default"/>
+      </w:rPr>
+    </w:lvl>
+    <w:lvl w:ilvl="6" w:tplc="04090001" w:tentative="1">
+      <w:start w:val="1"/>
+      <w:numFmt w:val="bullet"/>
+      <w:lvlText w:val=""/>
+      <w:lvlJc w:val="left"/>
+      <w:pPr>
+        <w:ind w:left="4680" w:hanging="360"/>
+      </w:pPr>
+      <w:rPr>
+        <w:rFonts w:ascii="Symbol" w:hAnsi="Symbol" w:hint="default"/>
+      </w:rPr>
+    </w:lvl>
+    <w:lvl w:ilvl="7" w:tplc="04090003" w:tentative="1">
+      <w:start w:val="1"/>
+      <w:numFmt w:val="bullet"/>
+      <w:lvlText w:val="o"/>
+      <w:lvlJc w:val="left"/>
+      <w:pPr>
+        <w:ind w:left="5400" w:hanging="360"/>
+      </w:pPr>
+      <w:rPr>
+        <w:rFonts w:ascii="Courier New" w:hAnsi="Courier New" w:cs="Courier New" w:hint="default"/>
+      </w:rPr>
+    </w:lvl>
+    <w:lvl w:ilvl="8" w:tplc="04090005" w:tentative="1">
+      <w:start w:val="1"/>
+      <w:numFmt w:val="bullet"/>
+      <w:lvlText w:val=""/>
+      <w:lvlJc w:val="left"/>
+      <w:pPr>
+        <w:ind w:left="6120" w:hanging="360"/>
+      </w:pPr>
+      <w:rPr>
+        <w:rFonts w:ascii="Wingdings" w:hAnsi="Wingdings" w:hint="default"/>
+      </w:rPr>
+    </w:lvl>
+  </w:abstractNum>
+  <w:abstractNum w:abstractNumId="16" w15:restartNumberingAfterBreak="0">
+    <w:nsid w:val="30864989"/>
+    <w:multiLevelType w:val="hybridMultilevel"/>
+    <w:tmpl w:val="998E66F0"/>
+    <w:lvl w:ilvl="0" w:tplc="04090001">
+      <w:start w:val="1"/>
+      <w:numFmt w:val="bullet"/>
+      <w:lvlText w:val=""/>
+      <w:lvlJc w:val="left"/>
+      <w:pPr>
+        <w:ind w:left="360" w:hanging="360"/>
+      </w:pPr>
+      <w:rPr>
+        <w:rFonts w:ascii="Symbol" w:hAnsi="Symbol" w:hint="default"/>
+      </w:rPr>
+    </w:lvl>
+    <w:lvl w:ilvl="1" w:tplc="04090003" w:tentative="1">
+      <w:start w:val="1"/>
+      <w:numFmt w:val="bullet"/>
+      <w:lvlText w:val="o"/>
+      <w:lvlJc w:val="left"/>
+      <w:pPr>
+        <w:ind w:left="1080" w:hanging="360"/>
+      </w:pPr>
+      <w:rPr>
+        <w:rFonts w:ascii="Courier New" w:hAnsi="Courier New" w:cs="Courier New" w:hint="default"/>
+      </w:rPr>
+    </w:lvl>
+    <w:lvl w:ilvl="2" w:tplc="04090005" w:tentative="1">
+      <w:start w:val="1"/>
+      <w:numFmt w:val="bullet"/>
+      <w:lvlText w:val=""/>
+      <w:lvlJc w:val="left"/>
+      <w:pPr>
+        <w:ind w:left="1800" w:hanging="360"/>
+      </w:pPr>
+      <w:rPr>
+        <w:rFonts w:ascii="Wingdings" w:hAnsi="Wingdings" w:hint="default"/>
+      </w:rPr>
+    </w:lvl>
+    <w:lvl w:ilvl="3" w:tplc="04090001" w:tentative="1">
+      <w:start w:val="1"/>
+      <w:numFmt w:val="bullet"/>
+      <w:lvlText w:val=""/>
+      <w:lvlJc w:val="left"/>
+      <w:pPr>
+        <w:ind w:left="2520" w:hanging="360"/>
+      </w:pPr>
+      <w:rPr>
+        <w:rFonts w:ascii="Symbol" w:hAnsi="Symbol" w:hint="default"/>
+      </w:rPr>
+    </w:lvl>
+    <w:lvl w:ilvl="4" w:tplc="04090003" w:tentative="1">
+      <w:start w:val="1"/>
+      <w:numFmt w:val="bullet"/>
+      <w:lvlText w:val="o"/>
+      <w:lvlJc w:val="left"/>
+      <w:pPr>
+        <w:ind w:left="3240" w:hanging="360"/>
+      </w:pPr>
+      <w:rPr>
+        <w:rFonts w:ascii="Courier New" w:hAnsi="Courier New" w:cs="Courier New" w:hint="default"/>
+      </w:rPr>
+    </w:lvl>
+    <w:lvl w:ilvl="5" w:tplc="04090005" w:tentative="1">
+      <w:start w:val="1"/>
+      <w:numFmt w:val="bullet"/>
+      <w:lvlText w:val=""/>
+      <w:lvlJc w:val="left"/>
+      <w:pPr>
+        <w:ind w:left="3960" w:hanging="360"/>
+      </w:pPr>
+      <w:rPr>
+        <w:rFonts w:ascii="Wingdings" w:hAnsi="Wingdings" w:hint="default"/>
+      </w:rPr>
+    </w:lvl>
+    <w:lvl w:ilvl="6" w:tplc="04090001" w:tentative="1">
+      <w:start w:val="1"/>
+      <w:numFmt w:val="bullet"/>
+      <w:lvlText w:val=""/>
+      <w:lvlJc w:val="left"/>
+      <w:pPr>
+        <w:ind w:left="4680" w:hanging="360"/>
+      </w:pPr>
+      <w:rPr>
+        <w:rFonts w:ascii="Symbol" w:hAnsi="Symbol" w:hint="default"/>
+      </w:rPr>
+    </w:lvl>
+    <w:lvl w:ilvl="7" w:tplc="04090003" w:tentative="1">
+      <w:start w:val="1"/>
+      <w:numFmt w:val="bullet"/>
+      <w:lvlText w:val="o"/>
+      <w:lvlJc w:val="left"/>
+      <w:pPr>
+        <w:ind w:left="5400" w:hanging="360"/>
+      </w:pPr>
+      <w:rPr>
+        <w:rFonts w:ascii="Courier New" w:hAnsi="Courier New" w:cs="Courier New" w:hint="default"/>
+      </w:rPr>
+    </w:lvl>
+    <w:lvl w:ilvl="8" w:tplc="04090005" w:tentative="1">
+      <w:start w:val="1"/>
+      <w:numFmt w:val="bullet"/>
+      <w:lvlText w:val=""/>
+      <w:lvlJc w:val="left"/>
+      <w:pPr>
+        <w:ind w:left="6120" w:hanging="360"/>
+      </w:pPr>
+      <w:rPr>
+        <w:rFonts w:ascii="Wingdings" w:hAnsi="Wingdings" w:hint="default"/>
+      </w:rPr>
+    </w:lvl>
+  </w:abstractNum>
+  <w:abstractNum w:abstractNumId="17" w15:restartNumberingAfterBreak="0">
+    <w:nsid w:val="315F4719"/>
+    <w:multiLevelType w:val="hybridMultilevel"/>
+    <w:tmpl w:val="D89C9AE4"/>
+    <w:lvl w:ilvl="0" w:tplc="0409000F">
+      <w:start w:val="1"/>
+      <w:numFmt w:val="decimal"/>
+      <w:lvlText w:val="%1."/>
+      <w:lvlJc w:val="left"/>
+      <w:pPr>
+        <w:ind w:left="360" w:hanging="360"/>
+      </w:pPr>
+      <w:rPr>
+        <w:rFonts w:hint="default"/>
+      </w:rPr>
+    </w:lvl>
+    <w:lvl w:ilvl="1" w:tplc="04090019" w:tentative="1">
+      <w:start w:val="1"/>
+      <w:numFmt w:val="lowerLetter"/>
+      <w:lvlText w:val="%2."/>
+      <w:lvlJc w:val="left"/>
+      <w:pPr>
+        <w:ind w:left="1080" w:hanging="360"/>
+      </w:pPr>
+    </w:lvl>
+    <w:lvl w:ilvl="2" w:tplc="0409001B" w:tentative="1">
+      <w:start w:val="1"/>
+      <w:numFmt w:val="lowerRoman"/>
+      <w:lvlText w:val="%3."/>
+      <w:lvlJc w:val="right"/>
+      <w:pPr>
+        <w:ind w:left="1800" w:hanging="180"/>
+      </w:pPr>
+    </w:lvl>
+    <w:lvl w:ilvl="3" w:tplc="0409000F" w:tentative="1">
+      <w:start w:val="1"/>
+      <w:numFmt w:val="decimal"/>
+      <w:lvlText w:val="%4."/>
+      <w:lvlJc w:val="left"/>
+      <w:pPr>
+        <w:ind w:left="2520" w:hanging="360"/>
+      </w:pPr>
+    </w:lvl>
+    <w:lvl w:ilvl="4" w:tplc="04090019" w:tentative="1">
+      <w:start w:val="1"/>
+      <w:numFmt w:val="lowerLetter"/>
+      <w:lvlText w:val="%5."/>
+      <w:lvlJc w:val="left"/>
+      <w:pPr>
+        <w:ind w:left="3240" w:hanging="360"/>
+      </w:pPr>
+    </w:lvl>
+    <w:lvl w:ilvl="5" w:tplc="0409001B" w:tentative="1">
+      <w:start w:val="1"/>
+      <w:numFmt w:val="lowerRoman"/>
+      <w:lvlText w:val="%6."/>
+      <w:lvlJc w:val="right"/>
+      <w:pPr>
+        <w:ind w:left="3960" w:hanging="180"/>
+      </w:pPr>
+    </w:lvl>
+    <w:lvl w:ilvl="6" w:tplc="0409000F" w:tentative="1">
+      <w:start w:val="1"/>
+      <w:numFmt w:val="decimal"/>
+      <w:lvlText w:val="%7."/>
+      <w:lvlJc w:val="left"/>
+      <w:pPr>
+        <w:ind w:left="4680" w:hanging="360"/>
+      </w:pPr>
+    </w:lvl>
+    <w:lvl w:ilvl="7" w:tplc="04090019" w:tentative="1">
+      <w:start w:val="1"/>
+      <w:numFmt w:val="lowerLetter"/>
+      <w:lvlText w:val="%8."/>
+      <w:lvlJc w:val="left"/>
+      <w:pPr>
+        <w:ind w:left="5400" w:hanging="360"/>
+      </w:pPr>
+    </w:lvl>
+    <w:lvl w:ilvl="8" w:tplc="0409001B" w:tentative="1">
+      <w:start w:val="1"/>
+      <w:numFmt w:val="lowerRoman"/>
+      <w:lvlText w:val="%9."/>
+      <w:lvlJc w:val="right"/>
+      <w:pPr>
+        <w:ind w:left="6120" w:hanging="180"/>
+      </w:pPr>
+    </w:lvl>
+  </w:abstractNum>
+  <w:abstractNum w:abstractNumId="18" w15:restartNumberingAfterBreak="0">
     <w:nsid w:val="333652EC"/>
     <w:multiLevelType w:val="hybridMultilevel"/>
     <w:tmpl w:val="D242DD20"/>
@@ -29937,7 +35804,7 @@
       </w:rPr>
     </w:lvl>
   </w:abstractNum>
-  <w:abstractNum w:abstractNumId="13" w15:restartNumberingAfterBreak="0">
+  <w:abstractNum w:abstractNumId="19" w15:restartNumberingAfterBreak="0">
     <w:nsid w:val="33BB3ED8"/>
     <w:multiLevelType w:val="hybridMultilevel"/>
     <w:tmpl w:val="7E6E9FA0"/>
@@ -30050,7 +35917,7 @@
       </w:rPr>
     </w:lvl>
   </w:abstractNum>
-  <w:abstractNum w:abstractNumId="14" w15:restartNumberingAfterBreak="0">
+  <w:abstractNum w:abstractNumId="20" w15:restartNumberingAfterBreak="0">
     <w:nsid w:val="361F7161"/>
     <w:multiLevelType w:val="hybridMultilevel"/>
     <w:tmpl w:val="A7C4A7BC"/>
@@ -30163,7 +36030,7 @@
       </w:rPr>
     </w:lvl>
   </w:abstractNum>
-  <w:abstractNum w:abstractNumId="15" w15:restartNumberingAfterBreak="0">
+  <w:abstractNum w:abstractNumId="21" w15:restartNumberingAfterBreak="0">
     <w:nsid w:val="37BB37FA"/>
     <w:multiLevelType w:val="hybridMultilevel"/>
     <w:tmpl w:val="5A06F67E"/>
@@ -30276,7 +36143,7 @@
       </w:rPr>
     </w:lvl>
   </w:abstractNum>
-  <w:abstractNum w:abstractNumId="16" w15:restartNumberingAfterBreak="0">
+  <w:abstractNum w:abstractNumId="22" w15:restartNumberingAfterBreak="0">
     <w:nsid w:val="3E655E60"/>
     <w:multiLevelType w:val="hybridMultilevel"/>
     <w:tmpl w:val="826CF280"/>
@@ -30389,7 +36256,7 @@
       </w:rPr>
     </w:lvl>
   </w:abstractNum>
-  <w:abstractNum w:abstractNumId="17" w15:restartNumberingAfterBreak="0">
+  <w:abstractNum w:abstractNumId="23" w15:restartNumberingAfterBreak="0">
     <w:nsid w:val="435430EE"/>
     <w:multiLevelType w:val="hybridMultilevel"/>
     <w:tmpl w:val="A3A8FA58"/>
@@ -30502,7 +36369,120 @@
       </w:rPr>
     </w:lvl>
   </w:abstractNum>
-  <w:abstractNum w:abstractNumId="18" w15:restartNumberingAfterBreak="0">
+  <w:abstractNum w:abstractNumId="24" w15:restartNumberingAfterBreak="0">
+    <w:nsid w:val="45DE0B17"/>
+    <w:multiLevelType w:val="hybridMultilevel"/>
+    <w:tmpl w:val="23E094B0"/>
+    <w:lvl w:ilvl="0" w:tplc="04090001">
+      <w:start w:val="1"/>
+      <w:numFmt w:val="bullet"/>
+      <w:lvlText w:val=""/>
+      <w:lvlJc w:val="left"/>
+      <w:pPr>
+        <w:ind w:left="360" w:hanging="360"/>
+      </w:pPr>
+      <w:rPr>
+        <w:rFonts w:ascii="Symbol" w:hAnsi="Symbol" w:hint="default"/>
+      </w:rPr>
+    </w:lvl>
+    <w:lvl w:ilvl="1" w:tplc="04090003" w:tentative="1">
+      <w:start w:val="1"/>
+      <w:numFmt w:val="bullet"/>
+      <w:lvlText w:val="o"/>
+      <w:lvlJc w:val="left"/>
+      <w:pPr>
+        <w:ind w:left="1080" w:hanging="360"/>
+      </w:pPr>
+      <w:rPr>
+        <w:rFonts w:ascii="Courier New" w:hAnsi="Courier New" w:cs="Courier New" w:hint="default"/>
+      </w:rPr>
+    </w:lvl>
+    <w:lvl w:ilvl="2" w:tplc="04090005" w:tentative="1">
+      <w:start w:val="1"/>
+      <w:numFmt w:val="bullet"/>
+      <w:lvlText w:val=""/>
+      <w:lvlJc w:val="left"/>
+      <w:pPr>
+        <w:ind w:left="1800" w:hanging="360"/>
+      </w:pPr>
+      <w:rPr>
+        <w:rFonts w:ascii="Wingdings" w:hAnsi="Wingdings" w:hint="default"/>
+      </w:rPr>
+    </w:lvl>
+    <w:lvl w:ilvl="3" w:tplc="04090001" w:tentative="1">
+      <w:start w:val="1"/>
+      <w:numFmt w:val="bullet"/>
+      <w:lvlText w:val=""/>
+      <w:lvlJc w:val="left"/>
+      <w:pPr>
+        <w:ind w:left="2520" w:hanging="360"/>
+      </w:pPr>
+      <w:rPr>
+        <w:rFonts w:ascii="Symbol" w:hAnsi="Symbol" w:hint="default"/>
+      </w:rPr>
+    </w:lvl>
+    <w:lvl w:ilvl="4" w:tplc="04090003" w:tentative="1">
+      <w:start w:val="1"/>
+      <w:numFmt w:val="bullet"/>
+      <w:lvlText w:val="o"/>
+      <w:lvlJc w:val="left"/>
+      <w:pPr>
+        <w:ind w:left="3240" w:hanging="360"/>
+      </w:pPr>
+      <w:rPr>
+        <w:rFonts w:ascii="Courier New" w:hAnsi="Courier New" w:cs="Courier New" w:hint="default"/>
+      </w:rPr>
+    </w:lvl>
+    <w:lvl w:ilvl="5" w:tplc="04090005" w:tentative="1">
+      <w:start w:val="1"/>
+      <w:numFmt w:val="bullet"/>
+      <w:lvlText w:val=""/>
+      <w:lvlJc w:val="left"/>
+      <w:pPr>
+        <w:ind w:left="3960" w:hanging="360"/>
+      </w:pPr>
+      <w:rPr>
+        <w:rFonts w:ascii="Wingdings" w:hAnsi="Wingdings" w:hint="default"/>
+      </w:rPr>
+    </w:lvl>
+    <w:lvl w:ilvl="6" w:tplc="04090001" w:tentative="1">
+      <w:start w:val="1"/>
+      <w:numFmt w:val="bullet"/>
+      <w:lvlText w:val=""/>
+      <w:lvlJc w:val="left"/>
+      <w:pPr>
+        <w:ind w:left="4680" w:hanging="360"/>
+      </w:pPr>
+      <w:rPr>
+        <w:rFonts w:ascii="Symbol" w:hAnsi="Symbol" w:hint="default"/>
+      </w:rPr>
+    </w:lvl>
+    <w:lvl w:ilvl="7" w:tplc="04090003" w:tentative="1">
+      <w:start w:val="1"/>
+      <w:numFmt w:val="bullet"/>
+      <w:lvlText w:val="o"/>
+      <w:lvlJc w:val="left"/>
+      <w:pPr>
+        <w:ind w:left="5400" w:hanging="360"/>
+      </w:pPr>
+      <w:rPr>
+        <w:rFonts w:ascii="Courier New" w:hAnsi="Courier New" w:cs="Courier New" w:hint="default"/>
+      </w:rPr>
+    </w:lvl>
+    <w:lvl w:ilvl="8" w:tplc="04090005" w:tentative="1">
+      <w:start w:val="1"/>
+      <w:numFmt w:val="bullet"/>
+      <w:lvlText w:val=""/>
+      <w:lvlJc w:val="left"/>
+      <w:pPr>
+        <w:ind w:left="6120" w:hanging="360"/>
+      </w:pPr>
+      <w:rPr>
+        <w:rFonts w:ascii="Wingdings" w:hAnsi="Wingdings" w:hint="default"/>
+      </w:rPr>
+    </w:lvl>
+  </w:abstractNum>
+  <w:abstractNum w:abstractNumId="25" w15:restartNumberingAfterBreak="0">
     <w:nsid w:val="485E0340"/>
     <w:multiLevelType w:val="hybridMultilevel"/>
     <w:tmpl w:val="44446368"/>
@@ -30615,7 +36595,7 @@
       </w:rPr>
     </w:lvl>
   </w:abstractNum>
-  <w:abstractNum w:abstractNumId="19" w15:restartNumberingAfterBreak="0">
+  <w:abstractNum w:abstractNumId="26" w15:restartNumberingAfterBreak="0">
     <w:nsid w:val="49771933"/>
     <w:multiLevelType w:val="hybridMultilevel"/>
     <w:tmpl w:val="FD1806B8"/>
@@ -30728,7 +36708,7 @@
       </w:rPr>
     </w:lvl>
   </w:abstractNum>
-  <w:abstractNum w:abstractNumId="20" w15:restartNumberingAfterBreak="0">
+  <w:abstractNum w:abstractNumId="27" w15:restartNumberingAfterBreak="0">
     <w:nsid w:val="49870B39"/>
     <w:multiLevelType w:val="hybridMultilevel"/>
     <w:tmpl w:val="95D0C854"/>
@@ -30841,7 +36821,7 @@
       </w:rPr>
     </w:lvl>
   </w:abstractNum>
-  <w:abstractNum w:abstractNumId="21" w15:restartNumberingAfterBreak="0">
+  <w:abstractNum w:abstractNumId="28" w15:restartNumberingAfterBreak="0">
     <w:nsid w:val="4A4C0F80"/>
     <w:multiLevelType w:val="hybridMultilevel"/>
     <w:tmpl w:val="EC6234A2"/>
@@ -30930,7 +36910,7 @@
       </w:pPr>
     </w:lvl>
   </w:abstractNum>
-  <w:abstractNum w:abstractNumId="22" w15:restartNumberingAfterBreak="0">
+  <w:abstractNum w:abstractNumId="29" w15:restartNumberingAfterBreak="0">
     <w:nsid w:val="51557716"/>
     <w:multiLevelType w:val="hybridMultilevel"/>
     <w:tmpl w:val="8C4252DC"/>
@@ -31043,7 +37023,7 @@
       </w:rPr>
     </w:lvl>
   </w:abstractNum>
-  <w:abstractNum w:abstractNumId="23" w15:restartNumberingAfterBreak="0">
+  <w:abstractNum w:abstractNumId="30" w15:restartNumberingAfterBreak="0">
     <w:nsid w:val="53BE58FD"/>
     <w:multiLevelType w:val="hybridMultilevel"/>
     <w:tmpl w:val="51B4E698"/>
@@ -31156,7 +37136,120 @@
       </w:rPr>
     </w:lvl>
   </w:abstractNum>
-  <w:abstractNum w:abstractNumId="24" w15:restartNumberingAfterBreak="0">
+  <w:abstractNum w:abstractNumId="31" w15:restartNumberingAfterBreak="0">
+    <w:nsid w:val="54F74B52"/>
+    <w:multiLevelType w:val="hybridMultilevel"/>
+    <w:tmpl w:val="959AC972"/>
+    <w:lvl w:ilvl="0" w:tplc="04090001">
+      <w:start w:val="1"/>
+      <w:numFmt w:val="bullet"/>
+      <w:lvlText w:val=""/>
+      <w:lvlJc w:val="left"/>
+      <w:pPr>
+        <w:ind w:left="360" w:hanging="360"/>
+      </w:pPr>
+      <w:rPr>
+        <w:rFonts w:ascii="Symbol" w:hAnsi="Symbol" w:hint="default"/>
+      </w:rPr>
+    </w:lvl>
+    <w:lvl w:ilvl="1" w:tplc="04090003" w:tentative="1">
+      <w:start w:val="1"/>
+      <w:numFmt w:val="bullet"/>
+      <w:lvlText w:val="o"/>
+      <w:lvlJc w:val="left"/>
+      <w:pPr>
+        <w:ind w:left="1080" w:hanging="360"/>
+      </w:pPr>
+      <w:rPr>
+        <w:rFonts w:ascii="Courier New" w:hAnsi="Courier New" w:cs="Courier New" w:hint="default"/>
+      </w:rPr>
+    </w:lvl>
+    <w:lvl w:ilvl="2" w:tplc="04090005" w:tentative="1">
+      <w:start w:val="1"/>
+      <w:numFmt w:val="bullet"/>
+      <w:lvlText w:val=""/>
+      <w:lvlJc w:val="left"/>
+      <w:pPr>
+        <w:ind w:left="1800" w:hanging="360"/>
+      </w:pPr>
+      <w:rPr>
+        <w:rFonts w:ascii="Wingdings" w:hAnsi="Wingdings" w:hint="default"/>
+      </w:rPr>
+    </w:lvl>
+    <w:lvl w:ilvl="3" w:tplc="04090001" w:tentative="1">
+      <w:start w:val="1"/>
+      <w:numFmt w:val="bullet"/>
+      <w:lvlText w:val=""/>
+      <w:lvlJc w:val="left"/>
+      <w:pPr>
+        <w:ind w:left="2520" w:hanging="360"/>
+      </w:pPr>
+      <w:rPr>
+        <w:rFonts w:ascii="Symbol" w:hAnsi="Symbol" w:hint="default"/>
+      </w:rPr>
+    </w:lvl>
+    <w:lvl w:ilvl="4" w:tplc="04090003" w:tentative="1">
+      <w:start w:val="1"/>
+      <w:numFmt w:val="bullet"/>
+      <w:lvlText w:val="o"/>
+      <w:lvlJc w:val="left"/>
+      <w:pPr>
+        <w:ind w:left="3240" w:hanging="360"/>
+      </w:pPr>
+      <w:rPr>
+        <w:rFonts w:ascii="Courier New" w:hAnsi="Courier New" w:cs="Courier New" w:hint="default"/>
+      </w:rPr>
+    </w:lvl>
+    <w:lvl w:ilvl="5" w:tplc="04090005" w:tentative="1">
+      <w:start w:val="1"/>
+      <w:numFmt w:val="bullet"/>
+      <w:lvlText w:val=""/>
+      <w:lvlJc w:val="left"/>
+      <w:pPr>
+        <w:ind w:left="3960" w:hanging="360"/>
+      </w:pPr>
+      <w:rPr>
+        <w:rFonts w:ascii="Wingdings" w:hAnsi="Wingdings" w:hint="default"/>
+      </w:rPr>
+    </w:lvl>
+    <w:lvl w:ilvl="6" w:tplc="04090001" w:tentative="1">
+      <w:start w:val="1"/>
+      <w:numFmt w:val="bullet"/>
+      <w:lvlText w:val=""/>
+      <w:lvlJc w:val="left"/>
+      <w:pPr>
+        <w:ind w:left="4680" w:hanging="360"/>
+      </w:pPr>
+      <w:rPr>
+        <w:rFonts w:ascii="Symbol" w:hAnsi="Symbol" w:hint="default"/>
+      </w:rPr>
+    </w:lvl>
+    <w:lvl w:ilvl="7" w:tplc="04090003" w:tentative="1">
+      <w:start w:val="1"/>
+      <w:numFmt w:val="bullet"/>
+      <w:lvlText w:val="o"/>
+      <w:lvlJc w:val="left"/>
+      <w:pPr>
+        <w:ind w:left="5400" w:hanging="360"/>
+      </w:pPr>
+      <w:rPr>
+        <w:rFonts w:ascii="Courier New" w:hAnsi="Courier New" w:cs="Courier New" w:hint="default"/>
+      </w:rPr>
+    </w:lvl>
+    <w:lvl w:ilvl="8" w:tplc="04090005" w:tentative="1">
+      <w:start w:val="1"/>
+      <w:numFmt w:val="bullet"/>
+      <w:lvlText w:val=""/>
+      <w:lvlJc w:val="left"/>
+      <w:pPr>
+        <w:ind w:left="6120" w:hanging="360"/>
+      </w:pPr>
+      <w:rPr>
+        <w:rFonts w:ascii="Wingdings" w:hAnsi="Wingdings" w:hint="default"/>
+      </w:rPr>
+    </w:lvl>
+  </w:abstractNum>
+  <w:abstractNum w:abstractNumId="32" w15:restartNumberingAfterBreak="0">
     <w:nsid w:val="55B11D20"/>
     <w:multiLevelType w:val="hybridMultilevel"/>
     <w:tmpl w:val="35C2BF0E"/>
@@ -31269,7 +37362,7 @@
       </w:rPr>
     </w:lvl>
   </w:abstractNum>
-  <w:abstractNum w:abstractNumId="25" w15:restartNumberingAfterBreak="0">
+  <w:abstractNum w:abstractNumId="33" w15:restartNumberingAfterBreak="0">
     <w:nsid w:val="56CF1A40"/>
     <w:multiLevelType w:val="hybridMultilevel"/>
     <w:tmpl w:val="F790E7BE"/>
@@ -31358,7 +37451,7 @@
       </w:pPr>
     </w:lvl>
   </w:abstractNum>
-  <w:abstractNum w:abstractNumId="26" w15:restartNumberingAfterBreak="0">
+  <w:abstractNum w:abstractNumId="34" w15:restartNumberingAfterBreak="0">
     <w:nsid w:val="56E60DE1"/>
     <w:multiLevelType w:val="hybridMultilevel"/>
     <w:tmpl w:val="60807696"/>
@@ -31447,7 +37540,7 @@
       </w:pPr>
     </w:lvl>
   </w:abstractNum>
-  <w:abstractNum w:abstractNumId="27" w15:restartNumberingAfterBreak="0">
+  <w:abstractNum w:abstractNumId="35" w15:restartNumberingAfterBreak="0">
     <w:nsid w:val="58101968"/>
     <w:multiLevelType w:val="hybridMultilevel"/>
     <w:tmpl w:val="C116E3AE"/>
@@ -31560,7 +37653,7 @@
       </w:rPr>
     </w:lvl>
   </w:abstractNum>
-  <w:abstractNum w:abstractNumId="28" w15:restartNumberingAfterBreak="0">
+  <w:abstractNum w:abstractNumId="36" w15:restartNumberingAfterBreak="0">
     <w:nsid w:val="592D5037"/>
     <w:multiLevelType w:val="hybridMultilevel"/>
     <w:tmpl w:val="6994C230"/>
@@ -31649,7 +37742,7 @@
       </w:pPr>
     </w:lvl>
   </w:abstractNum>
-  <w:abstractNum w:abstractNumId="29" w15:restartNumberingAfterBreak="0">
+  <w:abstractNum w:abstractNumId="37" w15:restartNumberingAfterBreak="0">
     <w:nsid w:val="61DD1C45"/>
     <w:multiLevelType w:val="hybridMultilevel"/>
     <w:tmpl w:val="FB407AF8"/>
@@ -31762,7 +37855,7 @@
       </w:rPr>
     </w:lvl>
   </w:abstractNum>
-  <w:abstractNum w:abstractNumId="30" w15:restartNumberingAfterBreak="0">
+  <w:abstractNum w:abstractNumId="38" w15:restartNumberingAfterBreak="0">
     <w:nsid w:val="63C707EC"/>
     <w:multiLevelType w:val="hybridMultilevel"/>
     <w:tmpl w:val="A93A8C06"/>
@@ -31852,7 +37945,7 @@
       </w:pPr>
     </w:lvl>
   </w:abstractNum>
-  <w:abstractNum w:abstractNumId="31" w15:restartNumberingAfterBreak="0">
+  <w:abstractNum w:abstractNumId="39" w15:restartNumberingAfterBreak="0">
     <w:nsid w:val="67C361E5"/>
     <w:multiLevelType w:val="hybridMultilevel"/>
     <w:tmpl w:val="B576220A"/>
@@ -31965,7 +38058,7 @@
       </w:rPr>
     </w:lvl>
   </w:abstractNum>
-  <w:abstractNum w:abstractNumId="32" w15:restartNumberingAfterBreak="0">
+  <w:abstractNum w:abstractNumId="40" w15:restartNumberingAfterBreak="0">
     <w:nsid w:val="6974652F"/>
     <w:multiLevelType w:val="hybridMultilevel"/>
     <w:tmpl w:val="26748042"/>
@@ -32078,7 +38171,7 @@
       </w:rPr>
     </w:lvl>
   </w:abstractNum>
-  <w:abstractNum w:abstractNumId="33" w15:restartNumberingAfterBreak="0">
+  <w:abstractNum w:abstractNumId="41" w15:restartNumberingAfterBreak="0">
     <w:nsid w:val="6A841BC8"/>
     <w:multiLevelType w:val="hybridMultilevel"/>
     <w:tmpl w:val="0576B904"/>
@@ -32191,7 +38284,7 @@
       </w:rPr>
     </w:lvl>
   </w:abstractNum>
-  <w:abstractNum w:abstractNumId="34" w15:restartNumberingAfterBreak="0">
+  <w:abstractNum w:abstractNumId="42" w15:restartNumberingAfterBreak="0">
     <w:nsid w:val="6B1855DB"/>
     <w:multiLevelType w:val="hybridMultilevel"/>
     <w:tmpl w:val="577EFEA2"/>
@@ -32304,7 +38397,7 @@
       </w:rPr>
     </w:lvl>
   </w:abstractNum>
-  <w:abstractNum w:abstractNumId="35" w15:restartNumberingAfterBreak="0">
+  <w:abstractNum w:abstractNumId="43" w15:restartNumberingAfterBreak="0">
     <w:nsid w:val="6C623E60"/>
     <w:multiLevelType w:val="hybridMultilevel"/>
     <w:tmpl w:val="74BCB3B2"/>
@@ -32417,7 +38510,120 @@
       </w:rPr>
     </w:lvl>
   </w:abstractNum>
-  <w:abstractNum w:abstractNumId="36" w15:restartNumberingAfterBreak="0">
+  <w:abstractNum w:abstractNumId="44" w15:restartNumberingAfterBreak="0">
+    <w:nsid w:val="6DB62522"/>
+    <w:multiLevelType w:val="hybridMultilevel"/>
+    <w:tmpl w:val="915E336C"/>
+    <w:lvl w:ilvl="0" w:tplc="04090001">
+      <w:start w:val="1"/>
+      <w:numFmt w:val="bullet"/>
+      <w:lvlText w:val=""/>
+      <w:lvlJc w:val="left"/>
+      <w:pPr>
+        <w:ind w:left="360" w:hanging="360"/>
+      </w:pPr>
+      <w:rPr>
+        <w:rFonts w:ascii="Symbol" w:hAnsi="Symbol" w:hint="default"/>
+      </w:rPr>
+    </w:lvl>
+    <w:lvl w:ilvl="1" w:tplc="04090003" w:tentative="1">
+      <w:start w:val="1"/>
+      <w:numFmt w:val="bullet"/>
+      <w:lvlText w:val="o"/>
+      <w:lvlJc w:val="left"/>
+      <w:pPr>
+        <w:ind w:left="1080" w:hanging="360"/>
+      </w:pPr>
+      <w:rPr>
+        <w:rFonts w:ascii="Courier New" w:hAnsi="Courier New" w:cs="Courier New" w:hint="default"/>
+      </w:rPr>
+    </w:lvl>
+    <w:lvl w:ilvl="2" w:tplc="04090005" w:tentative="1">
+      <w:start w:val="1"/>
+      <w:numFmt w:val="bullet"/>
+      <w:lvlText w:val=""/>
+      <w:lvlJc w:val="left"/>
+      <w:pPr>
+        <w:ind w:left="1800" w:hanging="360"/>
+      </w:pPr>
+      <w:rPr>
+        <w:rFonts w:ascii="Wingdings" w:hAnsi="Wingdings" w:hint="default"/>
+      </w:rPr>
+    </w:lvl>
+    <w:lvl w:ilvl="3" w:tplc="04090001" w:tentative="1">
+      <w:start w:val="1"/>
+      <w:numFmt w:val="bullet"/>
+      <w:lvlText w:val=""/>
+      <w:lvlJc w:val="left"/>
+      <w:pPr>
+        <w:ind w:left="2520" w:hanging="360"/>
+      </w:pPr>
+      <w:rPr>
+        <w:rFonts w:ascii="Symbol" w:hAnsi="Symbol" w:hint="default"/>
+      </w:rPr>
+    </w:lvl>
+    <w:lvl w:ilvl="4" w:tplc="04090003" w:tentative="1">
+      <w:start w:val="1"/>
+      <w:numFmt w:val="bullet"/>
+      <w:lvlText w:val="o"/>
+      <w:lvlJc w:val="left"/>
+      <w:pPr>
+        <w:ind w:left="3240" w:hanging="360"/>
+      </w:pPr>
+      <w:rPr>
+        <w:rFonts w:ascii="Courier New" w:hAnsi="Courier New" w:cs="Courier New" w:hint="default"/>
+      </w:rPr>
+    </w:lvl>
+    <w:lvl w:ilvl="5" w:tplc="04090005" w:tentative="1">
+      <w:start w:val="1"/>
+      <w:numFmt w:val="bullet"/>
+      <w:lvlText w:val=""/>
+      <w:lvlJc w:val="left"/>
+      <w:pPr>
+        <w:ind w:left="3960" w:hanging="360"/>
+      </w:pPr>
+      <w:rPr>
+        <w:rFonts w:ascii="Wingdings" w:hAnsi="Wingdings" w:hint="default"/>
+      </w:rPr>
+    </w:lvl>
+    <w:lvl w:ilvl="6" w:tplc="04090001" w:tentative="1">
+      <w:start w:val="1"/>
+      <w:numFmt w:val="bullet"/>
+      <w:lvlText w:val=""/>
+      <w:lvlJc w:val="left"/>
+      <w:pPr>
+        <w:ind w:left="4680" w:hanging="360"/>
+      </w:pPr>
+      <w:rPr>
+        <w:rFonts w:ascii="Symbol" w:hAnsi="Symbol" w:hint="default"/>
+      </w:rPr>
+    </w:lvl>
+    <w:lvl w:ilvl="7" w:tplc="04090003" w:tentative="1">
+      <w:start w:val="1"/>
+      <w:numFmt w:val="bullet"/>
+      <w:lvlText w:val="o"/>
+      <w:lvlJc w:val="left"/>
+      <w:pPr>
+        <w:ind w:left="5400" w:hanging="360"/>
+      </w:pPr>
+      <w:rPr>
+        <w:rFonts w:ascii="Courier New" w:hAnsi="Courier New" w:cs="Courier New" w:hint="default"/>
+      </w:rPr>
+    </w:lvl>
+    <w:lvl w:ilvl="8" w:tplc="04090005" w:tentative="1">
+      <w:start w:val="1"/>
+      <w:numFmt w:val="bullet"/>
+      <w:lvlText w:val=""/>
+      <w:lvlJc w:val="left"/>
+      <w:pPr>
+        <w:ind w:left="6120" w:hanging="360"/>
+      </w:pPr>
+      <w:rPr>
+        <w:rFonts w:ascii="Wingdings" w:hAnsi="Wingdings" w:hint="default"/>
+      </w:rPr>
+    </w:lvl>
+  </w:abstractNum>
+  <w:abstractNum w:abstractNumId="45" w15:restartNumberingAfterBreak="0">
     <w:nsid w:val="6E6F5ABA"/>
     <w:multiLevelType w:val="hybridMultilevel"/>
     <w:tmpl w:val="D3C6F6B8"/>
@@ -32530,7 +38736,7 @@
       </w:rPr>
     </w:lvl>
   </w:abstractNum>
-  <w:abstractNum w:abstractNumId="37" w15:restartNumberingAfterBreak="0">
+  <w:abstractNum w:abstractNumId="46" w15:restartNumberingAfterBreak="0">
     <w:nsid w:val="706225AC"/>
     <w:multiLevelType w:val="hybridMultilevel"/>
     <w:tmpl w:val="14626974"/>
@@ -32643,7 +38849,7 @@
       </w:rPr>
     </w:lvl>
   </w:abstractNum>
-  <w:abstractNum w:abstractNumId="38" w15:restartNumberingAfterBreak="0">
+  <w:abstractNum w:abstractNumId="47" w15:restartNumberingAfterBreak="0">
     <w:nsid w:val="7B5837B0"/>
     <w:multiLevelType w:val="hybridMultilevel"/>
     <w:tmpl w:val="58AACEA0"/>
@@ -32757,121 +38963,148 @@
     </w:lvl>
   </w:abstractNum>
   <w:num w:numId="1">
-    <w:abstractNumId w:val="34"/>
+    <w:abstractNumId w:val="42"/>
   </w:num>
   <w:num w:numId="2">
-    <w:abstractNumId w:val="36"/>
+    <w:abstractNumId w:val="45"/>
   </w:num>
   <w:num w:numId="3">
-    <w:abstractNumId w:val="35"/>
+    <w:abstractNumId w:val="43"/>
   </w:num>
   <w:num w:numId="4">
-    <w:abstractNumId w:val="5"/>
+    <w:abstractNumId w:val="6"/>
   </w:num>
   <w:num w:numId="5">
-    <w:abstractNumId w:val="17"/>
+    <w:abstractNumId w:val="23"/>
   </w:num>
   <w:num w:numId="6">
-    <w:abstractNumId w:val="33"/>
+    <w:abstractNumId w:val="41"/>
   </w:num>
   <w:num w:numId="7">
-    <w:abstractNumId w:val="6"/>
+    <w:abstractNumId w:val="8"/>
   </w:num>
   <w:num w:numId="8">
-    <w:abstractNumId w:val="18"/>
+    <w:abstractNumId w:val="25"/>
   </w:num>
   <w:num w:numId="9">
-    <w:abstractNumId w:val="23"/>
+    <w:abstractNumId w:val="30"/>
   </w:num>
   <w:num w:numId="10">
-    <w:abstractNumId w:val="7"/>
+    <w:abstractNumId w:val="9"/>
   </w:num>
   <w:num w:numId="11">
-    <w:abstractNumId w:val="22"/>
+    <w:abstractNumId w:val="29"/>
   </w:num>
   <w:num w:numId="12">
-    <w:abstractNumId w:val="31"/>
+    <w:abstractNumId w:val="39"/>
   </w:num>
   <w:num w:numId="13">
-    <w:abstractNumId w:val="26"/>
+    <w:abstractNumId w:val="34"/>
   </w:num>
   <w:num w:numId="14">
     <w:abstractNumId w:val="0"/>
   </w:num>
   <w:num w:numId="15">
-    <w:abstractNumId w:val="29"/>
+    <w:abstractNumId w:val="37"/>
   </w:num>
   <w:num w:numId="16">
-    <w:abstractNumId w:val="20"/>
+    <w:abstractNumId w:val="27"/>
   </w:num>
   <w:num w:numId="17">
     <w:abstractNumId w:val="1"/>
   </w:num>
   <w:num w:numId="18">
-    <w:abstractNumId w:val="15"/>
+    <w:abstractNumId w:val="21"/>
   </w:num>
   <w:num w:numId="19">
     <w:abstractNumId w:val="3"/>
   </w:num>
   <w:num w:numId="20">
-    <w:abstractNumId w:val="13"/>
+    <w:abstractNumId w:val="19"/>
   </w:num>
   <w:num w:numId="21">
-    <w:abstractNumId w:val="24"/>
+    <w:abstractNumId w:val="32"/>
   </w:num>
   <w:num w:numId="22">
-    <w:abstractNumId w:val="9"/>
+    <w:abstractNumId w:val="11"/>
   </w:num>
   <w:num w:numId="23">
-    <w:abstractNumId w:val="27"/>
+    <w:abstractNumId w:val="35"/>
   </w:num>
   <w:num w:numId="24">
-    <w:abstractNumId w:val="32"/>
+    <w:abstractNumId w:val="40"/>
   </w:num>
   <w:num w:numId="25">
     <w:abstractNumId w:val="2"/>
   </w:num>
   <w:num w:numId="26">
+    <w:abstractNumId w:val="20"/>
+  </w:num>
+  <w:num w:numId="27">
     <w:abstractNumId w:val="14"/>
   </w:num>
-  <w:num w:numId="27">
-    <w:abstractNumId w:val="11"/>
-  </w:num>
   <w:num w:numId="28">
-    <w:abstractNumId w:val="19"/>
+    <w:abstractNumId w:val="26"/>
   </w:num>
   <w:num w:numId="29">
-    <w:abstractNumId w:val="37"/>
+    <w:abstractNumId w:val="46"/>
   </w:num>
   <w:num w:numId="30">
+    <w:abstractNumId w:val="13"/>
+  </w:num>
+  <w:num w:numId="31">
     <w:abstractNumId w:val="10"/>
   </w:num>
-  <w:num w:numId="31">
-    <w:abstractNumId w:val="8"/>
-  </w:num>
   <w:num w:numId="32">
-    <w:abstractNumId w:val="21"/>
+    <w:abstractNumId w:val="28"/>
   </w:num>
   <w:num w:numId="33">
-    <w:abstractNumId w:val="25"/>
+    <w:abstractNumId w:val="33"/>
   </w:num>
   <w:num w:numId="34">
+    <w:abstractNumId w:val="18"/>
+  </w:num>
+  <w:num w:numId="35">
+    <w:abstractNumId w:val="5"/>
+  </w:num>
+  <w:num w:numId="36">
+    <w:abstractNumId w:val="22"/>
+  </w:num>
+  <w:num w:numId="37">
+    <w:abstractNumId w:val="36"/>
+  </w:num>
+  <w:num w:numId="38">
+    <w:abstractNumId w:val="38"/>
+  </w:num>
+  <w:num w:numId="39">
+    <w:abstractNumId w:val="47"/>
+  </w:num>
+  <w:num w:numId="40">
+    <w:abstractNumId w:val="24"/>
+  </w:num>
+  <w:num w:numId="41">
+    <w:abstractNumId w:val="31"/>
+  </w:num>
+  <w:num w:numId="42">
+    <w:abstractNumId w:val="7"/>
+  </w:num>
+  <w:num w:numId="43">
+    <w:abstractNumId w:val="15"/>
+  </w:num>
+  <w:num w:numId="44">
+    <w:abstractNumId w:val="17"/>
+  </w:num>
+  <w:num w:numId="45">
+    <w:abstractNumId w:val="4"/>
+  </w:num>
+  <w:num w:numId="46">
     <w:abstractNumId w:val="12"/>
   </w:num>
-  <w:num w:numId="35">
-    <w:abstractNumId w:val="4"/>
-  </w:num>
-  <w:num w:numId="36">
+  <w:num w:numId="47">
     <w:abstractNumId w:val="16"/>
   </w:num>
-  <w:num w:numId="37">
-    <w:abstractNumId w:val="28"/>
-  </w:num>
-  <w:num w:numId="38">
-    <w:abstractNumId w:val="30"/>
-  </w:num>
-  <w:num w:numId="39">
-    <w:abstractNumId w:val="38"/>
+  <w:num w:numId="48">
+    <w:abstractNumId w:val="44"/>
   </w:num>
 </w:numbering>
 </file>

--- a/Svelte.docx
+++ b/Svelte.docx
@@ -53,7 +53,7 @@
           <w:r>
             <w:fldChar w:fldCharType="separate"/>
           </w:r>
-          <w:hyperlink w:anchor="_Toc72603947" w:history="1">
+          <w:hyperlink w:anchor="_Toc72674694" w:history="1">
             <w:r>
               <w:rPr>
                 <w:rStyle w:val="Hyperlink"/>
@@ -80,7 +80,7 @@
                 <w:noProof/>
                 <w:webHidden/>
               </w:rPr>
-              <w:instrText xml:space="preserve"> PAGEREF _Toc72603947 \h </w:instrText>
+              <w:instrText xml:space="preserve"> PAGEREF _Toc72674694 \h </w:instrText>
             </w:r>
             <w:r>
               <w:rPr>
@@ -122,7 +122,7 @@
               <w:noProof/>
             </w:rPr>
           </w:pPr>
-          <w:hyperlink w:anchor="_Toc72603948" w:history="1">
+          <w:hyperlink w:anchor="_Toc72674695" w:history="1">
             <w:r>
               <w:rPr>
                 <w:rStyle w:val="Hyperlink"/>
@@ -149,7 +149,7 @@
                 <w:noProof/>
                 <w:webHidden/>
               </w:rPr>
-              <w:instrText xml:space="preserve"> PAGEREF _Toc72603948 \h </w:instrText>
+              <w:instrText xml:space="preserve"> PAGEREF _Toc72674695 \h </w:instrText>
             </w:r>
             <w:r>
               <w:rPr>
@@ -191,7 +191,7 @@
               <w:noProof/>
             </w:rPr>
           </w:pPr>
-          <w:hyperlink w:anchor="_Toc72603949" w:history="1">
+          <w:hyperlink w:anchor="_Toc72674696" w:history="1">
             <w:r>
               <w:rPr>
                 <w:rStyle w:val="Hyperlink"/>
@@ -218,7 +218,7 @@
                 <w:noProof/>
                 <w:webHidden/>
               </w:rPr>
-              <w:instrText xml:space="preserve"> PAGEREF _Toc72603949 \h </w:instrText>
+              <w:instrText xml:space="preserve"> PAGEREF _Toc72674696 \h </w:instrText>
             </w:r>
             <w:r>
               <w:rPr>
@@ -260,7 +260,7 @@
               <w:noProof/>
             </w:rPr>
           </w:pPr>
-          <w:hyperlink w:anchor="_Toc72603950" w:history="1">
+          <w:hyperlink w:anchor="_Toc72674697" w:history="1">
             <w:r>
               <w:rPr>
                 <w:rStyle w:val="Hyperlink"/>
@@ -287,7 +287,7 @@
                 <w:noProof/>
                 <w:webHidden/>
               </w:rPr>
-              <w:instrText xml:space="preserve"> PAGEREF _Toc72603950 \h </w:instrText>
+              <w:instrText xml:space="preserve"> PAGEREF _Toc72674697 \h </w:instrText>
             </w:r>
             <w:r>
               <w:rPr>
@@ -329,7 +329,7 @@
               <w:noProof/>
             </w:rPr>
           </w:pPr>
-          <w:hyperlink w:anchor="_Toc72603951" w:history="1">
+          <w:hyperlink w:anchor="_Toc72674698" w:history="1">
             <w:r>
               <w:rPr>
                 <w:rStyle w:val="Hyperlink"/>
@@ -356,7 +356,7 @@
                 <w:noProof/>
                 <w:webHidden/>
               </w:rPr>
-              <w:instrText xml:space="preserve"> PAGEREF _Toc72603951 \h </w:instrText>
+              <w:instrText xml:space="preserve"> PAGEREF _Toc72674698 \h </w:instrText>
             </w:r>
             <w:r>
               <w:rPr>
@@ -398,7 +398,7 @@
               <w:noProof/>
             </w:rPr>
           </w:pPr>
-          <w:hyperlink w:anchor="_Toc72603952" w:history="1">
+          <w:hyperlink w:anchor="_Toc72674699" w:history="1">
             <w:r>
               <w:rPr>
                 <w:rStyle w:val="Hyperlink"/>
@@ -425,7 +425,7 @@
                 <w:noProof/>
                 <w:webHidden/>
               </w:rPr>
-              <w:instrText xml:space="preserve"> PAGEREF _Toc72603952 \h </w:instrText>
+              <w:instrText xml:space="preserve"> PAGEREF _Toc72674699 \h </w:instrText>
             </w:r>
             <w:r>
               <w:rPr>
@@ -467,7 +467,7 @@
               <w:noProof/>
             </w:rPr>
           </w:pPr>
-          <w:hyperlink w:anchor="_Toc72603953" w:history="1">
+          <w:hyperlink w:anchor="_Toc72674700" w:history="1">
             <w:r>
               <w:rPr>
                 <w:rStyle w:val="Hyperlink"/>
@@ -494,7 +494,7 @@
                 <w:noProof/>
                 <w:webHidden/>
               </w:rPr>
-              <w:instrText xml:space="preserve"> PAGEREF _Toc72603953 \h </w:instrText>
+              <w:instrText xml:space="preserve"> PAGEREF _Toc72674700 \h </w:instrText>
             </w:r>
             <w:r>
               <w:rPr>
@@ -536,7 +536,7 @@
               <w:noProof/>
             </w:rPr>
           </w:pPr>
-          <w:hyperlink w:anchor="_Toc72603954" w:history="1">
+          <w:hyperlink w:anchor="_Toc72674701" w:history="1">
             <w:r>
               <w:rPr>
                 <w:rStyle w:val="Hyperlink"/>
@@ -563,7 +563,7 @@
                 <w:noProof/>
                 <w:webHidden/>
               </w:rPr>
-              <w:instrText xml:space="preserve"> PAGEREF _Toc72603954 \h </w:instrText>
+              <w:instrText xml:space="preserve"> PAGEREF _Toc72674701 \h </w:instrText>
             </w:r>
             <w:r>
               <w:rPr>
@@ -605,7 +605,7 @@
               <w:noProof/>
             </w:rPr>
           </w:pPr>
-          <w:hyperlink w:anchor="_Toc72603955" w:history="1">
+          <w:hyperlink w:anchor="_Toc72674702" w:history="1">
             <w:r>
               <w:rPr>
                 <w:rStyle w:val="Hyperlink"/>
@@ -632,7 +632,7 @@
                 <w:noProof/>
                 <w:webHidden/>
               </w:rPr>
-              <w:instrText xml:space="preserve"> PAGEREF _Toc72603955 \h </w:instrText>
+              <w:instrText xml:space="preserve"> PAGEREF _Toc72674702 \h </w:instrText>
             </w:r>
             <w:r>
               <w:rPr>
@@ -674,7 +674,7 @@
               <w:noProof/>
             </w:rPr>
           </w:pPr>
-          <w:hyperlink w:anchor="_Toc72603956" w:history="1">
+          <w:hyperlink w:anchor="_Toc72674703" w:history="1">
             <w:r>
               <w:rPr>
                 <w:rStyle w:val="Hyperlink"/>
@@ -701,7 +701,7 @@
                 <w:noProof/>
                 <w:webHidden/>
               </w:rPr>
-              <w:instrText xml:space="preserve"> PAGEREF _Toc72603956 \h </w:instrText>
+              <w:instrText xml:space="preserve"> PAGEREF _Toc72674703 \h </w:instrText>
             </w:r>
             <w:r>
               <w:rPr>
@@ -743,7 +743,7 @@
               <w:noProof/>
             </w:rPr>
           </w:pPr>
-          <w:hyperlink w:anchor="_Toc72603957" w:history="1">
+          <w:hyperlink w:anchor="_Toc72674704" w:history="1">
             <w:r>
               <w:rPr>
                 <w:rStyle w:val="Hyperlink"/>
@@ -770,7 +770,7 @@
                 <w:noProof/>
                 <w:webHidden/>
               </w:rPr>
-              <w:instrText xml:space="preserve"> PAGEREF _Toc72603957 \h </w:instrText>
+              <w:instrText xml:space="preserve"> PAGEREF _Toc72674704 \h </w:instrText>
             </w:r>
             <w:r>
               <w:rPr>
@@ -812,7 +812,7 @@
               <w:noProof/>
             </w:rPr>
           </w:pPr>
-          <w:hyperlink w:anchor="_Toc72603958" w:history="1">
+          <w:hyperlink w:anchor="_Toc72674705" w:history="1">
             <w:r>
               <w:rPr>
                 <w:rStyle w:val="Hyperlink"/>
@@ -839,7 +839,7 @@
                 <w:noProof/>
                 <w:webHidden/>
               </w:rPr>
-              <w:instrText xml:space="preserve"> PAGEREF _Toc72603958 \h </w:instrText>
+              <w:instrText xml:space="preserve"> PAGEREF _Toc72674705 \h </w:instrText>
             </w:r>
             <w:r>
               <w:rPr>
@@ -881,7 +881,7 @@
               <w:noProof/>
             </w:rPr>
           </w:pPr>
-          <w:hyperlink w:anchor="_Toc72603959" w:history="1">
+          <w:hyperlink w:anchor="_Toc72674706" w:history="1">
             <w:r>
               <w:rPr>
                 <w:rStyle w:val="Hyperlink"/>
@@ -908,7 +908,7 @@
                 <w:noProof/>
                 <w:webHidden/>
               </w:rPr>
-              <w:instrText xml:space="preserve"> PAGEREF _Toc72603959 \h </w:instrText>
+              <w:instrText xml:space="preserve"> PAGEREF _Toc72674706 \h </w:instrText>
             </w:r>
             <w:r>
               <w:rPr>
@@ -950,7 +950,7 @@
               <w:noProof/>
             </w:rPr>
           </w:pPr>
-          <w:hyperlink w:anchor="_Toc72603960" w:history="1">
+          <w:hyperlink w:anchor="_Toc72674707" w:history="1">
             <w:r>
               <w:rPr>
                 <w:rStyle w:val="Hyperlink"/>
@@ -977,7 +977,7 @@
                 <w:noProof/>
                 <w:webHidden/>
               </w:rPr>
-              <w:instrText xml:space="preserve"> PAGEREF _Toc72603960 \h </w:instrText>
+              <w:instrText xml:space="preserve"> PAGEREF _Toc72674707 \h </w:instrText>
             </w:r>
             <w:r>
               <w:rPr>
@@ -1019,7 +1019,7 @@
               <w:noProof/>
             </w:rPr>
           </w:pPr>
-          <w:hyperlink w:anchor="_Toc72603961" w:history="1">
+          <w:hyperlink w:anchor="_Toc72674708" w:history="1">
             <w:r>
               <w:rPr>
                 <w:rStyle w:val="Hyperlink"/>
@@ -1046,7 +1046,7 @@
                 <w:noProof/>
                 <w:webHidden/>
               </w:rPr>
-              <w:instrText xml:space="preserve"> PAGEREF _Toc72603961 \h </w:instrText>
+              <w:instrText xml:space="preserve"> PAGEREF _Toc72674708 \h </w:instrText>
             </w:r>
             <w:r>
               <w:rPr>
@@ -1088,7 +1088,7 @@
               <w:noProof/>
             </w:rPr>
           </w:pPr>
-          <w:hyperlink w:anchor="_Toc72603962" w:history="1">
+          <w:hyperlink w:anchor="_Toc72674709" w:history="1">
             <w:r>
               <w:rPr>
                 <w:rStyle w:val="Hyperlink"/>
@@ -1115,7 +1115,7 @@
                 <w:noProof/>
                 <w:webHidden/>
               </w:rPr>
-              <w:instrText xml:space="preserve"> PAGEREF _Toc72603962 \h </w:instrText>
+              <w:instrText xml:space="preserve"> PAGEREF _Toc72674709 \h </w:instrText>
             </w:r>
             <w:r>
               <w:rPr>
@@ -1157,13 +1157,13 @@
               <w:noProof/>
             </w:rPr>
           </w:pPr>
-          <w:hyperlink w:anchor="_Toc72603963" w:history="1">
+          <w:hyperlink w:anchor="_Toc72674710" w:history="1">
             <w:r>
               <w:rPr>
                 <w:rStyle w:val="Hyperlink"/>
                 <w:noProof/>
               </w:rPr>
-              <w:t>CONDITINAL STATEMENTS</w:t>
+              <w:t>CONDITIONAL STATEMENTS</w:t>
             </w:r>
             <w:r>
               <w:rPr>
@@ -1184,7 +1184,7 @@
                 <w:noProof/>
                 <w:webHidden/>
               </w:rPr>
-              <w:instrText xml:space="preserve"> PAGEREF _Toc72603963 \h </w:instrText>
+              <w:instrText xml:space="preserve"> PAGEREF _Toc72674710 \h </w:instrText>
             </w:r>
             <w:r>
               <w:rPr>
@@ -1226,7 +1226,7 @@
               <w:noProof/>
             </w:rPr>
           </w:pPr>
-          <w:hyperlink w:anchor="_Toc72603964" w:history="1">
+          <w:hyperlink w:anchor="_Toc72674711" w:history="1">
             <w:r>
               <w:rPr>
                 <w:rStyle w:val="Hyperlink"/>
@@ -1253,7 +1253,7 @@
                 <w:noProof/>
                 <w:webHidden/>
               </w:rPr>
-              <w:instrText xml:space="preserve"> PAGEREF _Toc72603964 \h </w:instrText>
+              <w:instrText xml:space="preserve"> PAGEREF _Toc72674711 \h </w:instrText>
             </w:r>
             <w:r>
               <w:rPr>
@@ -1295,7 +1295,7 @@
               <w:noProof/>
             </w:rPr>
           </w:pPr>
-          <w:hyperlink w:anchor="_Toc72603965" w:history="1">
+          <w:hyperlink w:anchor="_Toc72674712" w:history="1">
             <w:r>
               <w:rPr>
                 <w:rStyle w:val="Hyperlink"/>
@@ -1322,7 +1322,7 @@
                 <w:noProof/>
                 <w:webHidden/>
               </w:rPr>
-              <w:instrText xml:space="preserve"> PAGEREF _Toc72603965 \h </w:instrText>
+              <w:instrText xml:space="preserve"> PAGEREF _Toc72674712 \h </w:instrText>
             </w:r>
             <w:r>
               <w:rPr>
@@ -1364,7 +1364,7 @@
               <w:noProof/>
             </w:rPr>
           </w:pPr>
-          <w:hyperlink w:anchor="_Toc72603966" w:history="1">
+          <w:hyperlink w:anchor="_Toc72674713" w:history="1">
             <w:r>
               <w:rPr>
                 <w:rStyle w:val="Hyperlink"/>
@@ -1391,7 +1391,7 @@
                 <w:noProof/>
                 <w:webHidden/>
               </w:rPr>
-              <w:instrText xml:space="preserve"> PAGEREF _Toc72603966 \h </w:instrText>
+              <w:instrText xml:space="preserve"> PAGEREF _Toc72674713 \h </w:instrText>
             </w:r>
             <w:r>
               <w:rPr>
@@ -1433,7 +1433,7 @@
               <w:noProof/>
             </w:rPr>
           </w:pPr>
-          <w:hyperlink w:anchor="_Toc72603967" w:history="1">
+          <w:hyperlink w:anchor="_Toc72674714" w:history="1">
             <w:r>
               <w:rPr>
                 <w:rStyle w:val="Hyperlink"/>
@@ -1460,7 +1460,7 @@
                 <w:noProof/>
                 <w:webHidden/>
               </w:rPr>
-              <w:instrText xml:space="preserve"> PAGEREF _Toc72603967 \h </w:instrText>
+              <w:instrText xml:space="preserve"> PAGEREF _Toc72674714 \h </w:instrText>
             </w:r>
             <w:r>
               <w:rPr>
@@ -1502,7 +1502,7 @@
               <w:noProof/>
             </w:rPr>
           </w:pPr>
-          <w:hyperlink w:anchor="_Toc72603968" w:history="1">
+          <w:hyperlink w:anchor="_Toc72674715" w:history="1">
             <w:r>
               <w:rPr>
                 <w:rStyle w:val="Hyperlink"/>
@@ -1529,7 +1529,7 @@
                 <w:noProof/>
                 <w:webHidden/>
               </w:rPr>
-              <w:instrText xml:space="preserve"> PAGEREF _Toc72603968 \h </w:instrText>
+              <w:instrText xml:space="preserve"> PAGEREF _Toc72674715 \h </w:instrText>
             </w:r>
             <w:r>
               <w:rPr>
@@ -1571,7 +1571,7 @@
               <w:noProof/>
             </w:rPr>
           </w:pPr>
-          <w:hyperlink w:anchor="_Toc72603969" w:history="1">
+          <w:hyperlink w:anchor="_Toc72674716" w:history="1">
             <w:r>
               <w:rPr>
                 <w:rStyle w:val="Hyperlink"/>
@@ -1598,7 +1598,7 @@
                 <w:noProof/>
                 <w:webHidden/>
               </w:rPr>
-              <w:instrText xml:space="preserve"> PAGEREF _Toc72603969 \h </w:instrText>
+              <w:instrText xml:space="preserve"> PAGEREF _Toc72674716 \h </w:instrText>
             </w:r>
             <w:r>
               <w:rPr>
@@ -1640,7 +1640,7 @@
               <w:noProof/>
             </w:rPr>
           </w:pPr>
-          <w:hyperlink w:anchor="_Toc72603970" w:history="1">
+          <w:hyperlink w:anchor="_Toc72674717" w:history="1">
             <w:r>
               <w:rPr>
                 <w:rStyle w:val="Hyperlink"/>
@@ -1667,7 +1667,7 @@
                 <w:noProof/>
                 <w:webHidden/>
               </w:rPr>
-              <w:instrText xml:space="preserve"> PAGEREF _Toc72603970 \h </w:instrText>
+              <w:instrText xml:space="preserve"> PAGEREF _Toc72674717 \h </w:instrText>
             </w:r>
             <w:r>
               <w:rPr>
@@ -1709,7 +1709,7 @@
               <w:noProof/>
             </w:rPr>
           </w:pPr>
-          <w:hyperlink w:anchor="_Toc72603971" w:history="1">
+          <w:hyperlink w:anchor="_Toc72674718" w:history="1">
             <w:r>
               <w:rPr>
                 <w:rStyle w:val="Hyperlink"/>
@@ -1736,7 +1736,7 @@
                 <w:noProof/>
                 <w:webHidden/>
               </w:rPr>
-              <w:instrText xml:space="preserve"> PAGEREF _Toc72603971 \h </w:instrText>
+              <w:instrText xml:space="preserve"> PAGEREF _Toc72674718 \h </w:instrText>
             </w:r>
             <w:r>
               <w:rPr>
@@ -1778,7 +1778,7 @@
               <w:noProof/>
             </w:rPr>
           </w:pPr>
-          <w:hyperlink w:anchor="_Toc72603972" w:history="1">
+          <w:hyperlink w:anchor="_Toc72674719" w:history="1">
             <w:r>
               <w:rPr>
                 <w:rStyle w:val="Hyperlink"/>
@@ -1805,7 +1805,7 @@
                 <w:noProof/>
                 <w:webHidden/>
               </w:rPr>
-              <w:instrText xml:space="preserve"> PAGEREF _Toc72603972 \h </w:instrText>
+              <w:instrText xml:space="preserve"> PAGEREF _Toc72674719 \h </w:instrText>
             </w:r>
             <w:r>
               <w:rPr>
@@ -1847,7 +1847,7 @@
               <w:noProof/>
             </w:rPr>
           </w:pPr>
-          <w:hyperlink w:anchor="_Toc72603973" w:history="1">
+          <w:hyperlink w:anchor="_Toc72674720" w:history="1">
             <w:r>
               <w:rPr>
                 <w:rStyle w:val="Hyperlink"/>
@@ -1874,7 +1874,7 @@
                 <w:noProof/>
                 <w:webHidden/>
               </w:rPr>
-              <w:instrText xml:space="preserve"> PAGEREF _Toc72603973 \h </w:instrText>
+              <w:instrText xml:space="preserve"> PAGEREF _Toc72674720 \h </w:instrText>
             </w:r>
             <w:r>
               <w:rPr>
@@ -1916,7 +1916,7 @@
               <w:noProof/>
             </w:rPr>
           </w:pPr>
-          <w:hyperlink w:anchor="_Toc72603974" w:history="1">
+          <w:hyperlink w:anchor="_Toc72674721" w:history="1">
             <w:r>
               <w:rPr>
                 <w:rStyle w:val="Hyperlink"/>
@@ -1943,7 +1943,7 @@
                 <w:noProof/>
                 <w:webHidden/>
               </w:rPr>
-              <w:instrText xml:space="preserve"> PAGEREF _Toc72603974 \h </w:instrText>
+              <w:instrText xml:space="preserve"> PAGEREF _Toc72674721 \h </w:instrText>
             </w:r>
             <w:r>
               <w:rPr>
@@ -1985,7 +1985,7 @@
               <w:noProof/>
             </w:rPr>
           </w:pPr>
-          <w:hyperlink w:anchor="_Toc72603975" w:history="1">
+          <w:hyperlink w:anchor="_Toc72674722" w:history="1">
             <w:r>
               <w:rPr>
                 <w:rStyle w:val="Hyperlink"/>
@@ -2012,7 +2012,7 @@
                 <w:noProof/>
                 <w:webHidden/>
               </w:rPr>
-              <w:instrText xml:space="preserve"> PAGEREF _Toc72603975 \h </w:instrText>
+              <w:instrText xml:space="preserve"> PAGEREF _Toc72674722 \h </w:instrText>
             </w:r>
             <w:r>
               <w:rPr>
@@ -2054,7 +2054,7 @@
               <w:noProof/>
             </w:rPr>
           </w:pPr>
-          <w:hyperlink w:anchor="_Toc72603976" w:history="1">
+          <w:hyperlink w:anchor="_Toc72674723" w:history="1">
             <w:r>
               <w:rPr>
                 <w:rStyle w:val="Hyperlink"/>
@@ -2081,7 +2081,7 @@
                 <w:noProof/>
                 <w:webHidden/>
               </w:rPr>
-              <w:instrText xml:space="preserve"> PAGEREF _Toc72603976 \h </w:instrText>
+              <w:instrText xml:space="preserve"> PAGEREF _Toc72674723 \h </w:instrText>
             </w:r>
             <w:r>
               <w:rPr>
@@ -2123,7 +2123,7 @@
               <w:noProof/>
             </w:rPr>
           </w:pPr>
-          <w:hyperlink w:anchor="_Toc72603977" w:history="1">
+          <w:hyperlink w:anchor="_Toc72674724" w:history="1">
             <w:r>
               <w:rPr>
                 <w:rStyle w:val="Hyperlink"/>
@@ -2150,7 +2150,7 @@
                 <w:noProof/>
                 <w:webHidden/>
               </w:rPr>
-              <w:instrText xml:space="preserve"> PAGEREF _Toc72603977 \h </w:instrText>
+              <w:instrText xml:space="preserve"> PAGEREF _Toc72674724 \h </w:instrText>
             </w:r>
             <w:r>
               <w:rPr>
@@ -2170,7 +2170,7 @@
                 <w:noProof/>
                 <w:webHidden/>
               </w:rPr>
-              <w:t>14</w:t>
+              <w:t>15</w:t>
             </w:r>
             <w:r>
               <w:rPr>
@@ -2192,7 +2192,7 @@
               <w:noProof/>
             </w:rPr>
           </w:pPr>
-          <w:hyperlink w:anchor="_Toc72603978" w:history="1">
+          <w:hyperlink w:anchor="_Toc72674725" w:history="1">
             <w:r>
               <w:rPr>
                 <w:rStyle w:val="Hyperlink"/>
@@ -2219,7 +2219,7 @@
                 <w:noProof/>
                 <w:webHidden/>
               </w:rPr>
-              <w:instrText xml:space="preserve"> PAGEREF _Toc72603978 \h </w:instrText>
+              <w:instrText xml:space="preserve"> PAGEREF _Toc72674725 \h </w:instrText>
             </w:r>
             <w:r>
               <w:rPr>
@@ -2239,7 +2239,7 @@
                 <w:noProof/>
                 <w:webHidden/>
               </w:rPr>
-              <w:t>14</w:t>
+              <w:t>15</w:t>
             </w:r>
             <w:r>
               <w:rPr>
@@ -2261,7 +2261,7 @@
               <w:noProof/>
             </w:rPr>
           </w:pPr>
-          <w:hyperlink w:anchor="_Toc72603979" w:history="1">
+          <w:hyperlink w:anchor="_Toc72674726" w:history="1">
             <w:r>
               <w:rPr>
                 <w:rStyle w:val="Hyperlink"/>
@@ -2288,7 +2288,7 @@
                 <w:noProof/>
                 <w:webHidden/>
               </w:rPr>
-              <w:instrText xml:space="preserve"> PAGEREF _Toc72603979 \h </w:instrText>
+              <w:instrText xml:space="preserve"> PAGEREF _Toc72674726 \h </w:instrText>
             </w:r>
             <w:r>
               <w:rPr>
@@ -2330,7 +2330,7 @@
               <w:noProof/>
             </w:rPr>
           </w:pPr>
-          <w:hyperlink w:anchor="_Toc72603980" w:history="1">
+          <w:hyperlink w:anchor="_Toc72674727" w:history="1">
             <w:r>
               <w:rPr>
                 <w:rStyle w:val="Hyperlink"/>
@@ -2357,7 +2357,7 @@
                 <w:noProof/>
                 <w:webHidden/>
               </w:rPr>
-              <w:instrText xml:space="preserve"> PAGEREF _Toc72603980 \h </w:instrText>
+              <w:instrText xml:space="preserve"> PAGEREF _Toc72674727 \h </w:instrText>
             </w:r>
             <w:r>
               <w:rPr>
@@ -2377,7 +2377,7 @@
                 <w:noProof/>
                 <w:webHidden/>
               </w:rPr>
-              <w:t>19</w:t>
+              <w:t>20</w:t>
             </w:r>
             <w:r>
               <w:rPr>
@@ -2399,7 +2399,7 @@
               <w:noProof/>
             </w:rPr>
           </w:pPr>
-          <w:hyperlink w:anchor="_Toc72603981" w:history="1">
+          <w:hyperlink w:anchor="_Toc72674728" w:history="1">
             <w:r>
               <w:rPr>
                 <w:rStyle w:val="Hyperlink"/>
@@ -2426,7 +2426,7 @@
                 <w:noProof/>
                 <w:webHidden/>
               </w:rPr>
-              <w:instrText xml:space="preserve"> PAGEREF _Toc72603981 \h </w:instrText>
+              <w:instrText xml:space="preserve"> PAGEREF _Toc72674728 \h </w:instrText>
             </w:r>
             <w:r>
               <w:rPr>
@@ -2446,7 +2446,7 @@
                 <w:noProof/>
                 <w:webHidden/>
               </w:rPr>
-              <w:t>19</w:t>
+              <w:t>20</w:t>
             </w:r>
             <w:r>
               <w:rPr>
@@ -2468,7 +2468,7 @@
               <w:noProof/>
             </w:rPr>
           </w:pPr>
-          <w:hyperlink w:anchor="_Toc72603982" w:history="1">
+          <w:hyperlink w:anchor="_Toc72674729" w:history="1">
             <w:r>
               <w:rPr>
                 <w:rStyle w:val="Hyperlink"/>
@@ -2495,7 +2495,7 @@
                 <w:noProof/>
                 <w:webHidden/>
               </w:rPr>
-              <w:instrText xml:space="preserve"> PAGEREF _Toc72603982 \h </w:instrText>
+              <w:instrText xml:space="preserve"> PAGEREF _Toc72674729 \h </w:instrText>
             </w:r>
             <w:r>
               <w:rPr>
@@ -2515,7 +2515,7 @@
                 <w:noProof/>
                 <w:webHidden/>
               </w:rPr>
-              <w:t>19</w:t>
+              <w:t>20</w:t>
             </w:r>
             <w:r>
               <w:rPr>
@@ -2537,7 +2537,7 @@
               <w:noProof/>
             </w:rPr>
           </w:pPr>
-          <w:hyperlink w:anchor="_Toc72603983" w:history="1">
+          <w:hyperlink w:anchor="_Toc72674730" w:history="1">
             <w:r>
               <w:rPr>
                 <w:rStyle w:val="Hyperlink"/>
@@ -2564,7 +2564,7 @@
                 <w:noProof/>
                 <w:webHidden/>
               </w:rPr>
-              <w:instrText xml:space="preserve"> PAGEREF _Toc72603983 \h </w:instrText>
+              <w:instrText xml:space="preserve"> PAGEREF _Toc72674730 \h </w:instrText>
             </w:r>
             <w:r>
               <w:rPr>
@@ -2584,7 +2584,7 @@
                 <w:noProof/>
                 <w:webHidden/>
               </w:rPr>
-              <w:t>20</w:t>
+              <w:t>21</w:t>
             </w:r>
             <w:r>
               <w:rPr>
@@ -2606,7 +2606,7 @@
               <w:noProof/>
             </w:rPr>
           </w:pPr>
-          <w:hyperlink w:anchor="_Toc72603984" w:history="1">
+          <w:hyperlink w:anchor="_Toc72674731" w:history="1">
             <w:r>
               <w:rPr>
                 <w:rStyle w:val="Hyperlink"/>
@@ -2633,7 +2633,7 @@
                 <w:noProof/>
                 <w:webHidden/>
               </w:rPr>
-              <w:instrText xml:space="preserve"> PAGEREF _Toc72603984 \h </w:instrText>
+              <w:instrText xml:space="preserve"> PAGEREF _Toc72674731 \h </w:instrText>
             </w:r>
             <w:r>
               <w:rPr>
@@ -2653,7 +2653,7 @@
                 <w:noProof/>
                 <w:webHidden/>
               </w:rPr>
-              <w:t>20</w:t>
+              <w:t>21</w:t>
             </w:r>
             <w:r>
               <w:rPr>
@@ -2675,7 +2675,7 @@
               <w:noProof/>
             </w:rPr>
           </w:pPr>
-          <w:hyperlink w:anchor="_Toc72603985" w:history="1">
+          <w:hyperlink w:anchor="_Toc72674732" w:history="1">
             <w:r>
               <w:rPr>
                 <w:rStyle w:val="Hyperlink"/>
@@ -2702,7 +2702,7 @@
                 <w:noProof/>
                 <w:webHidden/>
               </w:rPr>
-              <w:instrText xml:space="preserve"> PAGEREF _Toc72603985 \h </w:instrText>
+              <w:instrText xml:space="preserve"> PAGEREF _Toc72674732 \h </w:instrText>
             </w:r>
             <w:r>
               <w:rPr>
@@ -2744,7 +2744,7 @@
               <w:noProof/>
             </w:rPr>
           </w:pPr>
-          <w:hyperlink w:anchor="_Toc72603986" w:history="1">
+          <w:hyperlink w:anchor="_Toc72674733" w:history="1">
             <w:r>
               <w:rPr>
                 <w:rStyle w:val="Hyperlink"/>
@@ -2771,7 +2771,7 @@
                 <w:noProof/>
                 <w:webHidden/>
               </w:rPr>
-              <w:instrText xml:space="preserve"> PAGEREF _Toc72603986 \h </w:instrText>
+              <w:instrText xml:space="preserve"> PAGEREF _Toc72674733 \h </w:instrText>
             </w:r>
             <w:r>
               <w:rPr>
@@ -2791,7 +2791,7 @@
                 <w:noProof/>
                 <w:webHidden/>
               </w:rPr>
-              <w:t>21</w:t>
+              <w:t>22</w:t>
             </w:r>
             <w:r>
               <w:rPr>
@@ -2813,7 +2813,7 @@
               <w:noProof/>
             </w:rPr>
           </w:pPr>
-          <w:hyperlink w:anchor="_Toc72603987" w:history="1">
+          <w:hyperlink w:anchor="_Toc72674734" w:history="1">
             <w:r>
               <w:rPr>
                 <w:rStyle w:val="Hyperlink"/>
@@ -2840,7 +2840,7 @@
                 <w:noProof/>
                 <w:webHidden/>
               </w:rPr>
-              <w:instrText xml:space="preserve"> PAGEREF _Toc72603987 \h </w:instrText>
+              <w:instrText xml:space="preserve"> PAGEREF _Toc72674734 \h </w:instrText>
             </w:r>
             <w:r>
               <w:rPr>
@@ -2860,7 +2860,7 @@
                 <w:noProof/>
                 <w:webHidden/>
               </w:rPr>
-              <w:t>21</w:t>
+              <w:t>22</w:t>
             </w:r>
             <w:r>
               <w:rPr>
@@ -2882,7 +2882,7 @@
               <w:noProof/>
             </w:rPr>
           </w:pPr>
-          <w:hyperlink w:anchor="_Toc72603988" w:history="1">
+          <w:hyperlink w:anchor="_Toc72674735" w:history="1">
             <w:r>
               <w:rPr>
                 <w:rStyle w:val="Hyperlink"/>
@@ -2909,7 +2909,7 @@
                 <w:noProof/>
                 <w:webHidden/>
               </w:rPr>
-              <w:instrText xml:space="preserve"> PAGEREF _Toc72603988 \h </w:instrText>
+              <w:instrText xml:space="preserve"> PAGEREF _Toc72674735 \h </w:instrText>
             </w:r>
             <w:r>
               <w:rPr>
@@ -2929,7 +2929,7 @@
                 <w:noProof/>
                 <w:webHidden/>
               </w:rPr>
-              <w:t>25</w:t>
+              <w:t>26</w:t>
             </w:r>
             <w:r>
               <w:rPr>
@@ -2951,7 +2951,7 @@
               <w:noProof/>
             </w:rPr>
           </w:pPr>
-          <w:hyperlink w:anchor="_Toc72603989" w:history="1">
+          <w:hyperlink w:anchor="_Toc72674736" w:history="1">
             <w:r>
               <w:rPr>
                 <w:rStyle w:val="Hyperlink"/>
@@ -2978,7 +2978,7 @@
                 <w:noProof/>
                 <w:webHidden/>
               </w:rPr>
-              <w:instrText xml:space="preserve"> PAGEREF _Toc72603989 \h </w:instrText>
+              <w:instrText xml:space="preserve"> PAGEREF _Toc72674736 \h </w:instrText>
             </w:r>
             <w:r>
               <w:rPr>
@@ -2998,7 +2998,7 @@
                 <w:noProof/>
                 <w:webHidden/>
               </w:rPr>
-              <w:t>26</w:t>
+              <w:t>27</w:t>
             </w:r>
             <w:r>
               <w:rPr>
@@ -3020,7 +3020,7 @@
               <w:noProof/>
             </w:rPr>
           </w:pPr>
-          <w:hyperlink w:anchor="_Toc72603990" w:history="1">
+          <w:hyperlink w:anchor="_Toc72674737" w:history="1">
             <w:r>
               <w:rPr>
                 <w:rStyle w:val="Hyperlink"/>
@@ -3047,7 +3047,7 @@
                 <w:noProof/>
                 <w:webHidden/>
               </w:rPr>
-              <w:instrText xml:space="preserve"> PAGEREF _Toc72603990 \h </w:instrText>
+              <w:instrText xml:space="preserve"> PAGEREF _Toc72674737 \h </w:instrText>
             </w:r>
             <w:r>
               <w:rPr>
@@ -3067,7 +3067,7 @@
                 <w:noProof/>
                 <w:webHidden/>
               </w:rPr>
-              <w:t>26</w:t>
+              <w:t>27</w:t>
             </w:r>
             <w:r>
               <w:rPr>
@@ -3089,13 +3089,13 @@
               <w:noProof/>
             </w:rPr>
           </w:pPr>
-          <w:hyperlink w:anchor="_Toc72603991" w:history="1">
+          <w:hyperlink w:anchor="_Toc72674738" w:history="1">
             <w:r>
               <w:rPr>
                 <w:rStyle w:val="Hyperlink"/>
                 <w:noProof/>
               </w:rPr>
-              <w:t>STORE CONTRACT</w:t>
+              <w:t>CUSTOM STORES</w:t>
             </w:r>
             <w:r>
               <w:rPr>
@@ -3116,7 +3116,7 @@
                 <w:noProof/>
                 <w:webHidden/>
               </w:rPr>
-              <w:instrText xml:space="preserve"> PAGEREF _Toc72603991 \h </w:instrText>
+              <w:instrText xml:space="preserve"> PAGEREF _Toc72674738 \h </w:instrText>
             </w:r>
             <w:r>
               <w:rPr>
@@ -3136,7 +3136,7 @@
                 <w:noProof/>
                 <w:webHidden/>
               </w:rPr>
-              <w:t>26</w:t>
+              <w:t>28</w:t>
             </w:r>
             <w:r>
               <w:rPr>
@@ -3158,13 +3158,13 @@
               <w:noProof/>
             </w:rPr>
           </w:pPr>
-          <w:hyperlink w:anchor="_Toc72603992" w:history="1">
+          <w:hyperlink w:anchor="_Toc72674739" w:history="1">
             <w:r>
               <w:rPr>
                 <w:rStyle w:val="Hyperlink"/>
                 <w:noProof/>
               </w:rPr>
-              <w:t>CONTEXT STORE</w:t>
+              <w:t>STORE CONTRACT</w:t>
             </w:r>
             <w:r>
               <w:rPr>
@@ -3185,7 +3185,7 @@
                 <w:noProof/>
                 <w:webHidden/>
               </w:rPr>
-              <w:instrText xml:space="preserve"> PAGEREF _Toc72603992 \h </w:instrText>
+              <w:instrText xml:space="preserve"> PAGEREF _Toc72674739 \h </w:instrText>
             </w:r>
             <w:r>
               <w:rPr>
@@ -3205,7 +3205,76 @@
                 <w:noProof/>
                 <w:webHidden/>
               </w:rPr>
-              <w:t>27</w:t>
+              <w:t>28</w:t>
+            </w:r>
+            <w:r>
+              <w:rPr>
+                <w:noProof/>
+                <w:webHidden/>
+              </w:rPr>
+              <w:fldChar w:fldCharType="end"/>
+            </w:r>
+          </w:hyperlink>
+        </w:p>
+        <w:p>
+          <w:pPr>
+            <w:pStyle w:val="TOC3"/>
+            <w:tabs>
+              <w:tab w:val="right" w:leader="dot" w:pos="10790"/>
+            </w:tabs>
+            <w:rPr>
+              <w:rFonts w:cstheme="minorBidi"/>
+              <w:noProof/>
+            </w:rPr>
+          </w:pPr>
+          <w:hyperlink w:anchor="_Toc72674740" w:history="1">
+            <w:r>
+              <w:rPr>
+                <w:rStyle w:val="Hyperlink"/>
+                <w:noProof/>
+              </w:rPr>
+              <w:t>CONTEXT STORE</w:t>
+            </w:r>
+            <w:r>
+              <w:rPr>
+                <w:noProof/>
+                <w:webHidden/>
+              </w:rPr>
+              <w:tab/>
+            </w:r>
+            <w:r>
+              <w:rPr>
+                <w:noProof/>
+                <w:webHidden/>
+              </w:rPr>
+              <w:fldChar w:fldCharType="begin"/>
+            </w:r>
+            <w:r>
+              <w:rPr>
+                <w:noProof/>
+                <w:webHidden/>
+              </w:rPr>
+              <w:instrText xml:space="preserve"> PAGEREF _Toc72674740 \h </w:instrText>
+            </w:r>
+            <w:r>
+              <w:rPr>
+                <w:noProof/>
+                <w:webHidden/>
+              </w:rPr>
+            </w:r>
+            <w:r>
+              <w:rPr>
+                <w:noProof/>
+                <w:webHidden/>
+              </w:rPr>
+              <w:fldChar w:fldCharType="separate"/>
+            </w:r>
+            <w:r>
+              <w:rPr>
+                <w:noProof/>
+                <w:webHidden/>
+              </w:rPr>
+              <w:t>29</w:t>
             </w:r>
             <w:r>
               <w:rPr>
@@ -3227,7 +3296,7 @@
               <w:noProof/>
             </w:rPr>
           </w:pPr>
-          <w:hyperlink w:anchor="_Toc72603993" w:history="1">
+          <w:hyperlink w:anchor="_Toc72674741" w:history="1">
             <w:r>
               <w:rPr>
                 <w:rStyle w:val="Hyperlink"/>
@@ -3254,7 +3323,7 @@
                 <w:noProof/>
                 <w:webHidden/>
               </w:rPr>
-              <w:instrText xml:space="preserve"> PAGEREF _Toc72603993 \h </w:instrText>
+              <w:instrText xml:space="preserve"> PAGEREF _Toc72674741 \h </w:instrText>
             </w:r>
             <w:r>
               <w:rPr>
@@ -3274,7 +3343,7 @@
                 <w:noProof/>
                 <w:webHidden/>
               </w:rPr>
-              <w:t>27</w:t>
+              <w:t>29</w:t>
             </w:r>
             <w:r>
               <w:rPr>
@@ -3296,7 +3365,7 @@
               <w:noProof/>
             </w:rPr>
           </w:pPr>
-          <w:hyperlink w:anchor="_Toc72603994" w:history="1">
+          <w:hyperlink w:anchor="_Toc72674742" w:history="1">
             <w:r>
               <w:rPr>
                 <w:rStyle w:val="Hyperlink"/>
@@ -3323,7 +3392,7 @@
                 <w:noProof/>
                 <w:webHidden/>
               </w:rPr>
-              <w:instrText xml:space="preserve"> PAGEREF _Toc72603994 \h </w:instrText>
+              <w:instrText xml:space="preserve"> PAGEREF _Toc72674742 \h </w:instrText>
             </w:r>
             <w:r>
               <w:rPr>
@@ -3343,7 +3412,7 @@
                 <w:noProof/>
                 <w:webHidden/>
               </w:rPr>
-              <w:t>27</w:t>
+              <w:t>29</w:t>
             </w:r>
             <w:r>
               <w:rPr>
@@ -3365,7 +3434,7 @@
               <w:noProof/>
             </w:rPr>
           </w:pPr>
-          <w:hyperlink w:anchor="_Toc72603995" w:history="1">
+          <w:hyperlink w:anchor="_Toc72674743" w:history="1">
             <w:r>
               <w:rPr>
                 <w:rStyle w:val="Hyperlink"/>
@@ -3392,7 +3461,7 @@
                 <w:noProof/>
                 <w:webHidden/>
               </w:rPr>
-              <w:instrText xml:space="preserve"> PAGEREF _Toc72603995 \h </w:instrText>
+              <w:instrText xml:space="preserve"> PAGEREF _Toc72674743 \h </w:instrText>
             </w:r>
             <w:r>
               <w:rPr>
@@ -3412,7 +3481,7 @@
                 <w:noProof/>
                 <w:webHidden/>
               </w:rPr>
-              <w:t>28</w:t>
+              <w:t>30</w:t>
             </w:r>
             <w:r>
               <w:rPr>
@@ -3434,7 +3503,7 @@
               <w:noProof/>
             </w:rPr>
           </w:pPr>
-          <w:hyperlink w:anchor="_Toc72603996" w:history="1">
+          <w:hyperlink w:anchor="_Toc72674744" w:history="1">
             <w:r>
               <w:rPr>
                 <w:rStyle w:val="Hyperlink"/>
@@ -3461,7 +3530,7 @@
                 <w:noProof/>
                 <w:webHidden/>
               </w:rPr>
-              <w:instrText xml:space="preserve"> PAGEREF _Toc72603996 \h </w:instrText>
+              <w:instrText xml:space="preserve"> PAGEREF _Toc72674744 \h </w:instrText>
             </w:r>
             <w:r>
               <w:rPr>
@@ -3481,7 +3550,7 @@
                 <w:noProof/>
                 <w:webHidden/>
               </w:rPr>
-              <w:t>28</w:t>
+              <w:t>30</w:t>
             </w:r>
             <w:r>
               <w:rPr>
@@ -3503,13 +3572,13 @@
               <w:noProof/>
             </w:rPr>
           </w:pPr>
-          <w:hyperlink w:anchor="_Toc72603997" w:history="1">
+          <w:hyperlink w:anchor="_Toc72674745" w:history="1">
             <w:r>
               <w:rPr>
                 <w:rStyle w:val="Hyperlink"/>
                 <w:noProof/>
               </w:rPr>
-              <w:t>SVELTE ACTION</w:t>
+              <w:t>SAPPER</w:t>
             </w:r>
             <w:r>
               <w:rPr>
@@ -3530,7 +3599,7 @@
                 <w:noProof/>
                 <w:webHidden/>
               </w:rPr>
-              <w:instrText xml:space="preserve"> PAGEREF _Toc72603997 \h </w:instrText>
+              <w:instrText xml:space="preserve"> PAGEREF _Toc72674745 \h </w:instrText>
             </w:r>
             <w:r>
               <w:rPr>
@@ -3550,76 +3619,7 @@
                 <w:noProof/>
                 <w:webHidden/>
               </w:rPr>
-              <w:t>29</w:t>
-            </w:r>
-            <w:r>
-              <w:rPr>
-                <w:noProof/>
-                <w:webHidden/>
-              </w:rPr>
-              <w:fldChar w:fldCharType="end"/>
-            </w:r>
-          </w:hyperlink>
-        </w:p>
-        <w:p>
-          <w:pPr>
-            <w:pStyle w:val="TOC1"/>
-            <w:tabs>
-              <w:tab w:val="right" w:leader="dot" w:pos="10790"/>
-            </w:tabs>
-            <w:rPr>
-              <w:rFonts w:cstheme="minorBidi"/>
-              <w:noProof/>
-            </w:rPr>
-          </w:pPr>
-          <w:hyperlink w:anchor="_Toc72603998" w:history="1">
-            <w:r>
-              <w:rPr>
-                <w:rStyle w:val="Hyperlink"/>
-                <w:noProof/>
-              </w:rPr>
-              <w:t>SAPPER</w:t>
-            </w:r>
-            <w:r>
-              <w:rPr>
-                <w:noProof/>
-                <w:webHidden/>
-              </w:rPr>
-              <w:tab/>
-            </w:r>
-            <w:r>
-              <w:rPr>
-                <w:noProof/>
-                <w:webHidden/>
-              </w:rPr>
-              <w:fldChar w:fldCharType="begin"/>
-            </w:r>
-            <w:r>
-              <w:rPr>
-                <w:noProof/>
-                <w:webHidden/>
-              </w:rPr>
-              <w:instrText xml:space="preserve"> PAGEREF _Toc72603998 \h </w:instrText>
-            </w:r>
-            <w:r>
-              <w:rPr>
-                <w:noProof/>
-                <w:webHidden/>
-              </w:rPr>
-            </w:r>
-            <w:r>
-              <w:rPr>
-                <w:noProof/>
-                <w:webHidden/>
-              </w:rPr>
-              <w:fldChar w:fldCharType="separate"/>
-            </w:r>
-            <w:r>
-              <w:rPr>
-                <w:noProof/>
-                <w:webHidden/>
-              </w:rPr>
-              <w:t>29</w:t>
+              <w:t>31</w:t>
             </w:r>
             <w:r>
               <w:rPr>
@@ -3654,7 +3654,7 @@
           <w:bottom w:val="single" w:sz="6" w:space="1" w:color="auto"/>
         </w:pBdr>
       </w:pPr>
-      <w:bookmarkStart w:id="0" w:name="_Toc72603947"/>
+      <w:bookmarkStart w:id="0" w:name="_Toc72674694"/>
       <w:r>
         <w:lastRenderedPageBreak/>
         <w:t>SVELTE</w:t>
@@ -3812,7 +3812,7 @@
           <w:bottom w:val="single" w:sz="6" w:space="1" w:color="auto"/>
         </w:pBdr>
       </w:pPr>
-      <w:bookmarkStart w:id="1" w:name="_Toc72603948"/>
+      <w:bookmarkStart w:id="1" w:name="_Toc72674695"/>
       <w:r>
         <w:t>WHY SVELTE</w:t>
       </w:r>
@@ -3956,7 +3956,7 @@
           <w:bottom w:val="single" w:sz="6" w:space="1" w:color="auto"/>
         </w:pBdr>
       </w:pPr>
-      <w:bookmarkStart w:id="2" w:name="_Toc72603949"/>
+      <w:bookmarkStart w:id="2" w:name="_Toc72674696"/>
       <w:r>
         <w:t>CREATING A SVELTE SCAFFOLDING</w:t>
       </w:r>
@@ -4273,7 +4273,7 @@
           <w:bottom w:val="single" w:sz="6" w:space="1" w:color="auto"/>
         </w:pBdr>
       </w:pPr>
-      <w:bookmarkStart w:id="3" w:name="_Toc72603950"/>
+      <w:bookmarkStart w:id="3" w:name="_Toc72674697"/>
       <w:r>
         <w:t>PACKAGE.JSON – ON A HIGH LEVEL</w:t>
       </w:r>
@@ -4338,7 +4338,7 @@
           <w:bottom w:val="single" w:sz="6" w:space="1" w:color="auto"/>
         </w:pBdr>
       </w:pPr>
-      <w:bookmarkStart w:id="4" w:name="_Toc72603951"/>
+      <w:bookmarkStart w:id="4" w:name="_Toc72674698"/>
       <w:r>
         <w:t>GENERATED PROJECT STRUCTURE – ON A HIGH LEVEL</w:t>
       </w:r>
@@ -6015,7 +6015,7 @@
           <w:bottom w:val="single" w:sz="6" w:space="1" w:color="auto"/>
         </w:pBdr>
       </w:pPr>
-      <w:bookmarkStart w:id="5" w:name="_Toc72603952"/>
+      <w:bookmarkStart w:id="5" w:name="_Toc72674699"/>
       <w:r>
         <w:t>STYLES</w:t>
       </w:r>
@@ -6327,7 +6327,7 @@
           <w:bottom w:val="single" w:sz="6" w:space="1" w:color="auto"/>
         </w:pBdr>
       </w:pPr>
-      <w:bookmarkStart w:id="6" w:name="_Toc72603953"/>
+      <w:bookmarkStart w:id="6" w:name="_Toc72674700"/>
       <w:r>
         <w:lastRenderedPageBreak/>
         <w:t>DYNAMIC ATTRIBUTES</w:t>
@@ -6594,7 +6594,7 @@
           <w:bottom w:val="single" w:sz="6" w:space="1" w:color="auto"/>
         </w:pBdr>
       </w:pPr>
-      <w:bookmarkStart w:id="7" w:name="_Toc72603954"/>
+      <w:bookmarkStart w:id="7" w:name="_Toc72674701"/>
       <w:r>
         <w:t>HTML TAGS</w:t>
       </w:r>
@@ -6774,7 +6774,7 @@
       <w:pPr>
         <w:pStyle w:val="Heading2"/>
       </w:pPr>
-      <w:bookmarkStart w:id="8" w:name="_Toc72603955"/>
+      <w:bookmarkStart w:id="8" w:name="_Toc72674702"/>
       <w:r>
         <w:t>REACTIVITY</w:t>
       </w:r>
@@ -6788,7 +6788,7 @@
           <w:bottom w:val="single" w:sz="6" w:space="1" w:color="auto"/>
         </w:pBdr>
       </w:pPr>
-      <w:bookmarkStart w:id="9" w:name="_Toc72603956"/>
+      <w:bookmarkStart w:id="9" w:name="_Toc72674703"/>
       <w:r>
         <w:t>REACTIVIT</w:t>
       </w:r>
@@ -7747,7 +7747,7 @@
           <w:bottom w:val="single" w:sz="6" w:space="1" w:color="auto"/>
         </w:pBdr>
       </w:pPr>
-      <w:bookmarkStart w:id="10" w:name="_Toc72603957"/>
+      <w:bookmarkStart w:id="10" w:name="_Toc72674704"/>
       <w:r>
         <w:t>REACTIVIT</w:t>
       </w:r>
@@ -10392,7 +10392,7 @@
           <w:bottom w:val="single" w:sz="6" w:space="1" w:color="auto"/>
         </w:pBdr>
       </w:pPr>
-      <w:bookmarkStart w:id="11" w:name="_Toc72603958"/>
+      <w:bookmarkStart w:id="11" w:name="_Toc72674705"/>
       <w:r>
         <w:t>REACTIVITY FOR ARRAYS AND OBJECTS</w:t>
       </w:r>
@@ -11199,7 +11199,7 @@
       <w:pPr>
         <w:pStyle w:val="Heading2"/>
       </w:pPr>
-      <w:bookmarkStart w:id="12" w:name="_Toc72603959"/>
+      <w:bookmarkStart w:id="12" w:name="_Toc72674706"/>
       <w:r>
         <w:t>PROPS</w:t>
       </w:r>
@@ -11213,7 +11213,7 @@
           <w:bottom w:val="single" w:sz="6" w:space="1" w:color="auto"/>
         </w:pBdr>
       </w:pPr>
-      <w:bookmarkStart w:id="13" w:name="_Toc72603960"/>
+      <w:bookmarkStart w:id="13" w:name="_Toc72674707"/>
       <w:r>
         <w:t>DEFAULT VALUES</w:t>
       </w:r>
@@ -11623,7 +11623,7 @@
           <w:bottom w:val="single" w:sz="6" w:space="1" w:color="auto"/>
         </w:pBdr>
       </w:pPr>
-      <w:bookmarkStart w:id="14" w:name="_Toc72603961"/>
+      <w:bookmarkStart w:id="14" w:name="_Toc72674708"/>
       <w:r>
         <w:t>SPREAD PROPS</w:t>
       </w:r>
@@ -12209,7 +12209,7 @@
       <w:pPr>
         <w:pStyle w:val="Heading2"/>
       </w:pPr>
-      <w:bookmarkStart w:id="15" w:name="_Toc72603962"/>
+      <w:bookmarkStart w:id="15" w:name="_Toc72674709"/>
       <w:r>
         <w:t>BLOCK</w:t>
       </w:r>
@@ -12226,9 +12226,15 @@
           <w:bottom w:val="single" w:sz="6" w:space="1" w:color="auto"/>
         </w:pBdr>
       </w:pPr>
-      <w:bookmarkStart w:id="16" w:name="_Toc72603963"/>
+      <w:bookmarkStart w:id="16" w:name="_Toc72674710"/>
       <w:r>
-        <w:t>CONDITINAL STATEMENTS</w:t>
+        <w:t>CONDITI</w:t>
+      </w:r>
+      <w:r>
+        <w:t>O</w:t>
+      </w:r>
+      <w:r>
+        <w:t>NAL STATEMENTS</w:t>
       </w:r>
       <w:bookmarkEnd w:id="16"/>
     </w:p>
@@ -12470,7 +12476,7 @@
           <w:bottom w:val="single" w:sz="6" w:space="1" w:color="auto"/>
         </w:pBdr>
       </w:pPr>
-      <w:bookmarkStart w:id="17" w:name="_Toc72603964"/>
+      <w:bookmarkStart w:id="17" w:name="_Toc72674711"/>
       <w:r>
         <w:lastRenderedPageBreak/>
         <w:t>LOOPS STATEMENTS</w:t>
@@ -12903,7 +12909,7 @@
           <w:bottom w:val="single" w:sz="6" w:space="1" w:color="auto"/>
         </w:pBdr>
       </w:pPr>
-      <w:bookmarkStart w:id="18" w:name="_Toc72603965"/>
+      <w:bookmarkStart w:id="18" w:name="_Toc72674712"/>
       <w:r>
         <w:t>KEYED EACH BLOCK</w:t>
       </w:r>
@@ -12922,7 +12928,7 @@
           <w:bottom w:val="single" w:sz="6" w:space="1" w:color="auto"/>
         </w:pBdr>
       </w:pPr>
-      <w:bookmarkStart w:id="19" w:name="_Toc72603966"/>
+      <w:bookmarkStart w:id="19" w:name="_Toc72674713"/>
       <w:r>
         <w:t>AWAIT BLOCK</w:t>
       </w:r>
@@ -17716,7 +17722,7 @@
           <w:bottom w:val="single" w:sz="6" w:space="1" w:color="auto"/>
         </w:pBdr>
       </w:pPr>
-      <w:bookmarkStart w:id="20" w:name="_Toc72603967"/>
+      <w:bookmarkStart w:id="20" w:name="_Toc72674714"/>
       <w:r>
         <w:t>DATA BINDING</w:t>
       </w:r>
@@ -17738,7 +17744,7 @@
           <w:bottom w:val="single" w:sz="6" w:space="1" w:color="auto"/>
         </w:pBdr>
       </w:pPr>
-      <w:bookmarkStart w:id="21" w:name="_Toc72603968"/>
+      <w:bookmarkStart w:id="21" w:name="_Toc72674715"/>
       <w:r>
         <w:lastRenderedPageBreak/>
         <w:t>TWO WAY DATABINDING</w:t>
@@ -17909,7 +17915,7 @@
           <w:bottom w:val="single" w:sz="6" w:space="1" w:color="auto"/>
         </w:pBdr>
       </w:pPr>
-      <w:bookmarkStart w:id="22" w:name="_Toc72603969"/>
+      <w:bookmarkStart w:id="22" w:name="_Toc72674716"/>
       <w:r>
         <w:t>ADDING CSS CLASS DYNAMICALLY</w:t>
       </w:r>
@@ -18109,7 +18115,7 @@
           <w:bottom w:val="single" w:sz="6" w:space="1" w:color="auto"/>
         </w:pBdr>
       </w:pPr>
-      <w:bookmarkStart w:id="23" w:name="_Toc72603970"/>
+      <w:bookmarkStart w:id="23" w:name="_Toc72674717"/>
       <w:r>
         <w:t>BINDING</w:t>
       </w:r>
@@ -18122,7 +18128,7 @@
       <w:pPr>
         <w:pStyle w:val="Heading3"/>
       </w:pPr>
-      <w:bookmarkStart w:id="24" w:name="_Toc72603971"/>
+      <w:bookmarkStart w:id="24" w:name="_Toc72674718"/>
       <w:r>
         <w:t>BINDING FORM ELEMENTS</w:t>
       </w:r>
@@ -19631,19 +19637,19 @@
           <w:bottom w:val="single" w:sz="6" w:space="1" w:color="auto"/>
         </w:pBdr>
       </w:pPr>
-      <w:bookmarkStart w:id="25" w:name="_Toc72603972"/>
+      <w:bookmarkStart w:id="25" w:name="_Toc72674719"/>
       <w:r>
-        <w:t xml:space="preserve">BINDING </w:t>
-      </w:r>
-      <w:r>
-        <w:t>SELECT DROPDOWN</w:t>
+        <w:t>BINDING SELECT DROPDOWN</w:t>
       </w:r>
       <w:bookmarkEnd w:id="25"/>
     </w:p>
     <w:p>
       <w:pPr>
-        <w:pStyle w:val="NoSpacing"/>
-      </w:pPr>
+        <w:pStyle w:val="Heading4"/>
+      </w:pPr>
+      <w:r>
+        <w:t>EXAMPLE</w:t>
+      </w:r>
     </w:p>
     <w:tbl>
       <w:tblPr>
@@ -19652,39 +19658,65 @@
         <w:tblLook w:val="04A0" w:firstRow="1" w:lastRow="0" w:firstColumn="1" w:lastColumn="0" w:noHBand="0" w:noVBand="1"/>
       </w:tblPr>
       <w:tblGrid>
-        <w:gridCol w:w="11016"/>
+        <w:gridCol w:w="5175"/>
+        <w:gridCol w:w="5841"/>
       </w:tblGrid>
       <w:tr>
+        <w:trPr>
+          <w:trHeight w:val="255"/>
+        </w:trPr>
         <w:tc>
           <w:tcPr>
-            <w:tcW w:w="11016" w:type="dxa"/>
+            <w:tcW w:w="5175" w:type="dxa"/>
           </w:tcPr>
           <w:p>
             <w:pPr>
               <w:pStyle w:val="NoSpacing"/>
+              <w:jc w:val="center"/>
               <w:rPr>
                 <w:b/>
                 <w:bCs/>
-                <w:sz w:val="20"/>
-                <w:szCs w:val="20"/>
               </w:rPr>
             </w:pPr>
             <w:r>
               <w:rPr>
                 <w:b/>
                 <w:bCs/>
-                <w:sz w:val="20"/>
-                <w:szCs w:val="20"/>
-              </w:rPr>
-              <w:t>EXAMPLE 1</w:t>
+              </w:rPr>
+              <w:t>BINDING IN SINGLE SELECT SELECTBOX</w:t>
+            </w:r>
+          </w:p>
+        </w:tc>
+        <w:tc>
+          <w:tcPr>
+            <w:tcW w:w="5841" w:type="dxa"/>
+          </w:tcPr>
+          <w:p>
+            <w:pPr>
+              <w:pStyle w:val="NoSpacing"/>
+              <w:jc w:val="center"/>
+              <w:rPr>
+                <w:b/>
+                <w:bCs/>
+              </w:rPr>
+            </w:pPr>
+            <w:r>
+              <w:rPr>
+                <w:b/>
+                <w:bCs/>
+              </w:rPr>
+              <w:t>BINDING IN MULTI SELECT SELECTBOX</w:t>
             </w:r>
           </w:p>
         </w:tc>
       </w:tr>
       <w:tr>
+        <w:trPr>
+          <w:trHeight w:val="2175"/>
+        </w:trPr>
         <w:tc>
           <w:tcPr>
-            <w:tcW w:w="11016" w:type="dxa"/>
+            <w:tcW w:w="5175" w:type="dxa"/>
           </w:tcPr>
           <w:p>
             <w:pPr>
@@ -19752,7 +19784,14 @@
                 <w:sz w:val="20"/>
                 <w:szCs w:val="20"/>
               </w:rPr>
-              <w:t xml:space="preserve"> ];</w:t>
+              <w:t xml:space="preserve"> ]; </w:t>
+            </w:r>
+            <w:r>
+              <w:rPr>
+                <w:sz w:val="20"/>
+                <w:szCs w:val="20"/>
+              </w:rPr>
+              <w:t xml:space="preserve">  </w:t>
             </w:r>
           </w:p>
           <w:p>
@@ -19775,13 +19814,6 @@
                 <w:sz w:val="20"/>
                 <w:szCs w:val="20"/>
               </w:rPr>
-              <w:t xml:space="preserve">   </w:t>
-            </w:r>
-            <w:r>
-              <w:rPr>
-                <w:sz w:val="20"/>
-                <w:szCs w:val="20"/>
-              </w:rPr>
               <w:t xml:space="preserve">let </w:t>
             </w:r>
             <w:proofErr w:type="spellStart"/>
@@ -19948,6 +19980,10 @@
           <w:p>
             <w:pPr>
               <w:pStyle w:val="NoSpacing"/>
+              <w:rPr>
+                <w:sz w:val="20"/>
+                <w:szCs w:val="20"/>
+              </w:rPr>
             </w:pPr>
             <w:r>
               <w:rPr>
@@ -19980,6 +20016,324 @@
                 <w:szCs w:val="20"/>
               </w:rPr>
               <w:t>}"&gt;Color&lt;/p&gt;</w:t>
+            </w:r>
+          </w:p>
+        </w:tc>
+        <w:tc>
+          <w:tcPr>
+            <w:tcW w:w="5841" w:type="dxa"/>
+          </w:tcPr>
+          <w:p>
+            <w:pPr>
+              <w:pStyle w:val="NoSpacing"/>
+              <w:rPr>
+                <w:sz w:val="20"/>
+                <w:szCs w:val="20"/>
+              </w:rPr>
+            </w:pPr>
+            <w:r>
+              <w:rPr>
+                <w:sz w:val="20"/>
+                <w:szCs w:val="20"/>
+              </w:rPr>
+              <w:t>&lt;script&gt;</w:t>
+            </w:r>
+          </w:p>
+          <w:p>
+            <w:pPr>
+              <w:pStyle w:val="NoSpacing"/>
+              <w:rPr>
+                <w:color w:val="C00000"/>
+                <w:sz w:val="20"/>
+                <w:szCs w:val="20"/>
+              </w:rPr>
+            </w:pPr>
+            <w:r>
+              <w:rPr>
+                <w:sz w:val="20"/>
+                <w:szCs w:val="20"/>
+              </w:rPr>
+              <w:tab/>
+            </w:r>
+            <w:r>
+              <w:rPr>
+                <w:color w:val="C00000"/>
+                <w:sz w:val="20"/>
+                <w:szCs w:val="20"/>
+              </w:rPr>
+              <w:t xml:space="preserve">let </w:t>
+            </w:r>
+            <w:proofErr w:type="spellStart"/>
+            <w:r>
+              <w:rPr>
+                <w:color w:val="C00000"/>
+                <w:sz w:val="20"/>
+                <w:szCs w:val="20"/>
+              </w:rPr>
+              <w:t>selectedHobbies</w:t>
+            </w:r>
+            <w:proofErr w:type="spellEnd"/>
+            <w:r>
+              <w:rPr>
+                <w:color w:val="C00000"/>
+                <w:sz w:val="20"/>
+                <w:szCs w:val="20"/>
+              </w:rPr>
+              <w:t xml:space="preserve"> = [</w:t>
+            </w:r>
+            <w:proofErr w:type="gramStart"/>
+            <w:r>
+              <w:rPr>
+                <w:color w:val="C00000"/>
+                <w:sz w:val="20"/>
+                <w:szCs w:val="20"/>
+              </w:rPr>
+              <w:t>];</w:t>
+            </w:r>
+            <w:proofErr w:type="gramEnd"/>
+          </w:p>
+          <w:p>
+            <w:pPr>
+              <w:pStyle w:val="NoSpacing"/>
+              <w:rPr>
+                <w:sz w:val="20"/>
+                <w:szCs w:val="20"/>
+              </w:rPr>
+            </w:pPr>
+            <w:r>
+              <w:rPr>
+                <w:sz w:val="20"/>
+                <w:szCs w:val="20"/>
+              </w:rPr>
+              <w:t>&lt;/script&gt;</w:t>
+            </w:r>
+          </w:p>
+          <w:p>
+            <w:pPr>
+              <w:pStyle w:val="NoSpacing"/>
+              <w:rPr>
+                <w:sz w:val="20"/>
+                <w:szCs w:val="20"/>
+              </w:rPr>
+            </w:pPr>
+            <w:r>
+              <w:rPr>
+                <w:sz w:val="20"/>
+                <w:szCs w:val="20"/>
+              </w:rPr>
+              <w:t xml:space="preserve">&lt;select </w:t>
+            </w:r>
+            <w:r>
+              <w:rPr>
+                <w:b/>
+                <w:bCs/>
+                <w:color w:val="C00000"/>
+                <w:sz w:val="20"/>
+                <w:szCs w:val="20"/>
+              </w:rPr>
+              <w:t>multiple</w:t>
+            </w:r>
+            <w:r>
+              <w:rPr>
+                <w:color w:val="C00000"/>
+                <w:sz w:val="20"/>
+                <w:szCs w:val="20"/>
+              </w:rPr>
+              <w:t xml:space="preserve"> </w:t>
+            </w:r>
+            <w:proofErr w:type="spellStart"/>
+            <w:r>
+              <w:rPr>
+                <w:sz w:val="20"/>
+                <w:szCs w:val="20"/>
+              </w:rPr>
+              <w:t>bind:value</w:t>
+            </w:r>
+            <w:proofErr w:type="spellEnd"/>
+            <w:r>
+              <w:rPr>
+                <w:sz w:val="20"/>
+                <w:szCs w:val="20"/>
+              </w:rPr>
+              <w:t>="{</w:t>
+            </w:r>
+            <w:proofErr w:type="spellStart"/>
+            <w:r>
+              <w:rPr>
+                <w:sz w:val="20"/>
+                <w:szCs w:val="20"/>
+              </w:rPr>
+              <w:t>selectedHobbies</w:t>
+            </w:r>
+            <w:proofErr w:type="spellEnd"/>
+            <w:r>
+              <w:rPr>
+                <w:sz w:val="20"/>
+                <w:szCs w:val="20"/>
+              </w:rPr>
+              <w:t>}"&gt;</w:t>
+            </w:r>
+          </w:p>
+          <w:p>
+            <w:pPr>
+              <w:pStyle w:val="NoSpacing"/>
+              <w:rPr>
+                <w:sz w:val="20"/>
+                <w:szCs w:val="20"/>
+              </w:rPr>
+            </w:pPr>
+            <w:r>
+              <w:rPr>
+                <w:sz w:val="20"/>
+                <w:szCs w:val="20"/>
+              </w:rPr>
+              <w:tab/>
+              <w:t>&lt;option&gt;Sports&lt;/option&gt;</w:t>
+            </w:r>
+          </w:p>
+          <w:p>
+            <w:pPr>
+              <w:pStyle w:val="NoSpacing"/>
+              <w:rPr>
+                <w:sz w:val="20"/>
+                <w:szCs w:val="20"/>
+              </w:rPr>
+            </w:pPr>
+            <w:r>
+              <w:rPr>
+                <w:sz w:val="20"/>
+                <w:szCs w:val="20"/>
+              </w:rPr>
+              <w:tab/>
+              <w:t>&lt;option&gt;Singing&lt;/option&gt;</w:t>
+            </w:r>
+          </w:p>
+          <w:p>
+            <w:pPr>
+              <w:pStyle w:val="NoSpacing"/>
+              <w:rPr>
+                <w:sz w:val="20"/>
+                <w:szCs w:val="20"/>
+              </w:rPr>
+            </w:pPr>
+            <w:r>
+              <w:rPr>
+                <w:sz w:val="20"/>
+                <w:szCs w:val="20"/>
+              </w:rPr>
+              <w:tab/>
+              <w:t>&lt;option&gt;Dancing&lt;/option&gt;</w:t>
+            </w:r>
+          </w:p>
+          <w:p>
+            <w:pPr>
+              <w:pStyle w:val="NoSpacing"/>
+              <w:rPr>
+                <w:sz w:val="20"/>
+                <w:szCs w:val="20"/>
+              </w:rPr>
+            </w:pPr>
+            <w:r>
+              <w:rPr>
+                <w:sz w:val="20"/>
+                <w:szCs w:val="20"/>
+              </w:rPr>
+              <w:t>&lt;/select&gt;</w:t>
+            </w:r>
+          </w:p>
+          <w:p>
+            <w:pPr>
+              <w:pStyle w:val="NoSpacing"/>
+              <w:rPr>
+                <w:sz w:val="20"/>
+                <w:szCs w:val="20"/>
+              </w:rPr>
+            </w:pPr>
+            <w:r>
+              <w:rPr>
+                <w:sz w:val="20"/>
+                <w:szCs w:val="20"/>
+              </w:rPr>
+              <w:t>&lt;p&gt;</w:t>
+            </w:r>
+            <w:r>
+              <w:rPr>
+                <w:sz w:val="20"/>
+                <w:szCs w:val="20"/>
+              </w:rPr>
+              <w:t>S</w:t>
+            </w:r>
+            <w:r>
+              <w:rPr>
+                <w:sz w:val="20"/>
+                <w:szCs w:val="20"/>
+              </w:rPr>
+              <w:t>elected Hobbies: &lt;/p&gt;</w:t>
+            </w:r>
+          </w:p>
+          <w:p>
+            <w:pPr>
+              <w:pStyle w:val="NoSpacing"/>
+              <w:rPr>
+                <w:sz w:val="20"/>
+                <w:szCs w:val="20"/>
+              </w:rPr>
+            </w:pPr>
+            <w:r>
+              <w:rPr>
+                <w:sz w:val="20"/>
+                <w:szCs w:val="20"/>
+              </w:rPr>
+              <w:t xml:space="preserve">{#each </w:t>
+            </w:r>
+            <w:proofErr w:type="spellStart"/>
+            <w:r>
+              <w:rPr>
+                <w:sz w:val="20"/>
+                <w:szCs w:val="20"/>
+              </w:rPr>
+              <w:t>selectedHobbies</w:t>
+            </w:r>
+            <w:proofErr w:type="spellEnd"/>
+            <w:r>
+              <w:rPr>
+                <w:sz w:val="20"/>
+                <w:szCs w:val="20"/>
+              </w:rPr>
+              <w:t xml:space="preserve"> as hobbies}</w:t>
+            </w:r>
+          </w:p>
+          <w:p>
+            <w:pPr>
+              <w:pStyle w:val="NoSpacing"/>
+              <w:rPr>
+                <w:sz w:val="20"/>
+                <w:szCs w:val="20"/>
+              </w:rPr>
+            </w:pPr>
+            <w:r>
+              <w:rPr>
+                <w:sz w:val="20"/>
+                <w:szCs w:val="20"/>
+              </w:rPr>
+              <w:tab/>
+              <w:t>{hobbies}</w:t>
+            </w:r>
+          </w:p>
+          <w:p>
+            <w:pPr>
+              <w:pStyle w:val="NoSpacing"/>
+              <w:rPr>
+                <w:sz w:val="20"/>
+                <w:szCs w:val="20"/>
+              </w:rPr>
+            </w:pPr>
+            <w:r>
+              <w:rPr>
+                <w:sz w:val="20"/>
+                <w:szCs w:val="20"/>
+              </w:rPr>
+              <w:t>{/each}</w:t>
             </w:r>
           </w:p>
         </w:tc>
@@ -19989,12 +20343,9 @@
       <w:pPr>
         <w:pStyle w:val="Heading3"/>
       </w:pPr>
-      <w:bookmarkStart w:id="26" w:name="_Toc72603973"/>
+      <w:bookmarkStart w:id="26" w:name="_Toc72674720"/>
       <w:r>
-        <w:t>BINDING</w:t>
-      </w:r>
-      <w:r>
-        <w:t xml:space="preserve"> TO ELEMENT REFERENCES</w:t>
+        <w:t>BINDING TO ELEMENT REFERENCES</w:t>
       </w:r>
       <w:bookmarkEnd w:id="26"/>
     </w:p>
@@ -20439,25 +20790,7 @@
                 <w:sz w:val="20"/>
                 <w:szCs w:val="20"/>
               </w:rPr>
-              <w:t xml:space="preserve">BINDING WITH </w:t>
-            </w:r>
-            <w:r>
-              <w:rPr>
-                <w:b/>
-                <w:bCs/>
-                <w:sz w:val="20"/>
-                <w:szCs w:val="20"/>
-              </w:rPr>
-              <w:t>DIV</w:t>
-            </w:r>
-            <w:r>
-              <w:rPr>
-                <w:b/>
-                <w:bCs/>
-                <w:sz w:val="20"/>
-                <w:szCs w:val="20"/>
-              </w:rPr>
-              <w:t xml:space="preserve"> ELEMENT</w:t>
+              <w:t>BINDING WITH DIV ELEMENT</w:t>
             </w:r>
           </w:p>
           <w:p>
@@ -20865,7 +21198,7 @@
           <w:bottom w:val="single" w:sz="6" w:space="1" w:color="auto"/>
         </w:pBdr>
       </w:pPr>
-      <w:bookmarkStart w:id="27" w:name="_Toc72603974"/>
+      <w:bookmarkStart w:id="27" w:name="_Toc72674721"/>
       <w:r>
         <w:t xml:space="preserve">TWO WAY </w:t>
       </w:r>
@@ -20982,7 +21315,6 @@
                 <w:sz w:val="20"/>
                 <w:szCs w:val="20"/>
               </w:rPr>
-              <w:lastRenderedPageBreak/>
               <w:t xml:space="preserve">&lt;p&gt;Count From </w:t>
             </w:r>
             <w:proofErr w:type="gramStart"/>
@@ -21327,7 +21659,7 @@
           <w:bottom w:val="single" w:sz="6" w:space="1" w:color="auto"/>
         </w:pBdr>
       </w:pPr>
-      <w:bookmarkStart w:id="28" w:name="_Toc72603975"/>
+      <w:bookmarkStart w:id="28" w:name="_Toc72674722"/>
       <w:r>
         <w:t xml:space="preserve">EVENT </w:t>
       </w:r>
@@ -21832,7 +22164,7 @@
           <w:bottom w:val="single" w:sz="6" w:space="1" w:color="auto"/>
         </w:pBdr>
       </w:pPr>
-      <w:bookmarkStart w:id="29" w:name="_Toc72603976"/>
+      <w:bookmarkStart w:id="29" w:name="_Toc72674723"/>
       <w:r>
         <w:t>EVENT MODIFIERS</w:t>
       </w:r>
@@ -22402,8 +22734,9 @@
       <w:pPr>
         <w:pStyle w:val="Heading2"/>
       </w:pPr>
-      <w:bookmarkStart w:id="30" w:name="_Toc72603977"/>
+      <w:bookmarkStart w:id="30" w:name="_Toc72674724"/>
       <w:r>
+        <w:lastRenderedPageBreak/>
         <w:t>COMPONENTS</w:t>
       </w:r>
       <w:bookmarkEnd w:id="30"/>
@@ -22416,7 +22749,7 @@
           <w:bottom w:val="single" w:sz="6" w:space="1" w:color="auto"/>
         </w:pBdr>
       </w:pPr>
-      <w:bookmarkStart w:id="31" w:name="_Toc72603978"/>
+      <w:bookmarkStart w:id="31" w:name="_Toc72674725"/>
       <w:r>
         <w:t>TYPES OF COMPONENT</w:t>
       </w:r>
@@ -22456,7 +22789,6 @@
         <w:rPr>
           <w:noProof/>
         </w:rPr>
-        <w:lastRenderedPageBreak/>
         <w:t>Stateful Components : This componet has a resposibility to manage the data flow or pass data to presentational compone</w:t>
       </w:r>
       <w:r>
@@ -23370,7 +23702,7 @@
           <w:bottom w:val="single" w:sz="6" w:space="1" w:color="auto"/>
         </w:pBdr>
       </w:pPr>
-      <w:bookmarkStart w:id="32" w:name="_Toc72603979"/>
+      <w:bookmarkStart w:id="32" w:name="_Toc72674726"/>
       <w:r>
         <w:t>COMPONENT COMMUNICATION</w:t>
       </w:r>
@@ -27018,7 +27350,7 @@
                 <w:noProof/>
               </w:rPr>
               <w:drawing>
-                <wp:anchor distT="0" distB="0" distL="114300" distR="114300" simplePos="0" relativeHeight="251658752" behindDoc="0" locked="0" layoutInCell="1" allowOverlap="1" wp14:anchorId="6A362A00" wp14:editId="5C96FC58">
+                <wp:anchor distT="0" distB="0" distL="114300" distR="114300" simplePos="0" relativeHeight="251659776" behindDoc="0" locked="0" layoutInCell="1" allowOverlap="1" wp14:anchorId="6A362A00" wp14:editId="5C96FC58">
                   <wp:simplePos x="0" y="0"/>
                   <wp:positionH relativeFrom="column">
                     <wp:posOffset>3962400</wp:posOffset>
@@ -28121,14 +28453,856 @@
     </w:p>
     <w:p>
       <w:pPr>
-        <w:pStyle w:val="NoSpacing"/>
-      </w:pPr>
+        <w:pStyle w:val="Heading6"/>
+        <w:pBdr>
+          <w:bottom w:val="single" w:sz="6" w:space="1" w:color="auto"/>
+        </w:pBdr>
+        <w:rPr>
+          <w:noProof/>
+        </w:rPr>
+      </w:pPr>
+      <w:r>
+        <w:rPr>
+          <w:noProof/>
+        </w:rPr>
+        <w:lastRenderedPageBreak/>
+        <w:t>EVENT FORWARDING – EXAMPLE -2</w:t>
+      </w:r>
     </w:p>
     <w:p>
       <w:pPr>
+        <w:pStyle w:val="NoSpacing"/>
+        <w:jc w:val="center"/>
+      </w:pPr>
+      <w:r>
+        <w:rPr>
+          <w:noProof/>
+        </w:rPr>
+        <w:drawing>
+          <wp:inline distT="0" distB="0" distL="0" distR="0" wp14:anchorId="3F448FA4" wp14:editId="44475421">
+            <wp:extent cx="4724400" cy="2695575"/>
+            <wp:effectExtent l="0" t="0" r="0" b="9525"/>
+            <wp:docPr id="22" name="Picture 22"/>
+            <wp:cNvGraphicFramePr>
+              <a:graphicFrameLocks xmlns:a="http://schemas.openxmlformats.org/drawingml/2006/main" noChangeAspect="1"/>
+            </wp:cNvGraphicFramePr>
+            <a:graphic xmlns:a="http://schemas.openxmlformats.org/drawingml/2006/main">
+              <a:graphicData uri="http://schemas.openxmlformats.org/drawingml/2006/picture">
+                <pic:pic xmlns:pic="http://schemas.openxmlformats.org/drawingml/2006/picture">
+                  <pic:nvPicPr>
+                    <pic:cNvPr id="1" name=""/>
+                    <pic:cNvPicPr/>
+                  </pic:nvPicPr>
+                  <pic:blipFill>
+                    <a:blip r:embed="rId19"/>
+                    <a:stretch>
+                      <a:fillRect/>
+                    </a:stretch>
+                  </pic:blipFill>
+                  <pic:spPr>
+                    <a:xfrm>
+                      <a:off x="0" y="0"/>
+                      <a:ext cx="4724400" cy="2695575"/>
+                    </a:xfrm>
+                    <a:prstGeom prst="rect">
+                      <a:avLst/>
+                    </a:prstGeom>
+                  </pic:spPr>
+                </pic:pic>
+              </a:graphicData>
+            </a:graphic>
+          </wp:inline>
+        </w:drawing>
+      </w:r>
+    </w:p>
+    <w:p>
+      <w:pPr>
+        <w:pStyle w:val="NoSpacing"/>
+      </w:pPr>
+    </w:p>
+    <w:tbl>
+      <w:tblPr>
+        <w:tblStyle w:val="TableGrid"/>
+        <w:tblW w:w="0" w:type="auto"/>
+        <w:tblLook w:val="04A0" w:firstRow="1" w:lastRow="0" w:firstColumn="1" w:lastColumn="0" w:noHBand="0" w:noVBand="1"/>
+      </w:tblPr>
+      <w:tblGrid>
+        <w:gridCol w:w="3528"/>
+        <w:gridCol w:w="2520"/>
+        <w:gridCol w:w="4968"/>
+      </w:tblGrid>
+      <w:tr>
+        <w:tc>
+          <w:tcPr>
+            <w:tcW w:w="3528" w:type="dxa"/>
+          </w:tcPr>
+          <w:p>
+            <w:pPr>
+              <w:pStyle w:val="NoSpacing"/>
+              <w:jc w:val="center"/>
+              <w:rPr>
+                <w:b/>
+                <w:bCs/>
+                <w:sz w:val="20"/>
+                <w:szCs w:val="20"/>
+              </w:rPr>
+            </w:pPr>
+            <w:proofErr w:type="spellStart"/>
+            <w:r>
+              <w:rPr>
+                <w:b/>
+                <w:bCs/>
+                <w:sz w:val="20"/>
+                <w:szCs w:val="20"/>
+              </w:rPr>
+              <w:t>App.svelte</w:t>
+            </w:r>
+            <w:proofErr w:type="spellEnd"/>
+          </w:p>
+        </w:tc>
+        <w:tc>
+          <w:tcPr>
+            <w:tcW w:w="2520" w:type="dxa"/>
+          </w:tcPr>
+          <w:p>
+            <w:pPr>
+              <w:pStyle w:val="NoSpacing"/>
+              <w:jc w:val="center"/>
+              <w:rPr>
+                <w:b/>
+                <w:bCs/>
+                <w:sz w:val="20"/>
+                <w:szCs w:val="20"/>
+              </w:rPr>
+            </w:pPr>
+            <w:proofErr w:type="spellStart"/>
+            <w:r>
+              <w:rPr>
+                <w:b/>
+                <w:bCs/>
+                <w:sz w:val="20"/>
+                <w:szCs w:val="20"/>
+              </w:rPr>
+              <w:t>Outer.svelte</w:t>
+            </w:r>
+            <w:proofErr w:type="spellEnd"/>
+          </w:p>
+        </w:tc>
+        <w:tc>
+          <w:tcPr>
+            <w:tcW w:w="4968" w:type="dxa"/>
+          </w:tcPr>
+          <w:p>
+            <w:pPr>
+              <w:pStyle w:val="NoSpacing"/>
+              <w:jc w:val="center"/>
+              <w:rPr>
+                <w:b/>
+                <w:bCs/>
+                <w:sz w:val="20"/>
+                <w:szCs w:val="20"/>
+              </w:rPr>
+            </w:pPr>
+            <w:proofErr w:type="spellStart"/>
+            <w:r>
+              <w:rPr>
+                <w:b/>
+                <w:bCs/>
+                <w:sz w:val="20"/>
+                <w:szCs w:val="20"/>
+              </w:rPr>
+              <w:t>Inner.svelte</w:t>
+            </w:r>
+            <w:proofErr w:type="spellEnd"/>
+          </w:p>
+        </w:tc>
+      </w:tr>
+      <w:tr>
+        <w:tc>
+          <w:tcPr>
+            <w:tcW w:w="3528" w:type="dxa"/>
+          </w:tcPr>
+          <w:p>
+            <w:pPr>
+              <w:pStyle w:val="NoSpacing"/>
+              <w:rPr>
+                <w:sz w:val="20"/>
+                <w:szCs w:val="20"/>
+              </w:rPr>
+            </w:pPr>
+            <w:r>
+              <w:rPr>
+                <w:sz w:val="20"/>
+                <w:szCs w:val="20"/>
+              </w:rPr>
+              <w:t>&lt;script&gt;</w:t>
+            </w:r>
+          </w:p>
+          <w:p>
+            <w:pPr>
+              <w:pStyle w:val="NoSpacing"/>
+              <w:rPr>
+                <w:sz w:val="20"/>
+                <w:szCs w:val="20"/>
+              </w:rPr>
+            </w:pPr>
+            <w:r>
+              <w:rPr>
+                <w:sz w:val="20"/>
+                <w:szCs w:val="20"/>
+              </w:rPr>
+              <w:t>import Outer from './</w:t>
+            </w:r>
+            <w:proofErr w:type="spellStart"/>
+            <w:r>
+              <w:rPr>
+                <w:sz w:val="20"/>
+                <w:szCs w:val="20"/>
+              </w:rPr>
+              <w:t>Outer.svelte</w:t>
+            </w:r>
+            <w:proofErr w:type="spellEnd"/>
+            <w:proofErr w:type="gramStart"/>
+            <w:r>
+              <w:rPr>
+                <w:sz w:val="20"/>
+                <w:szCs w:val="20"/>
+              </w:rPr>
+              <w:t>';</w:t>
+            </w:r>
+            <w:proofErr w:type="gramEnd"/>
+          </w:p>
+          <w:p>
+            <w:pPr>
+              <w:pStyle w:val="NoSpacing"/>
+              <w:rPr>
+                <w:sz w:val="20"/>
+                <w:szCs w:val="20"/>
+              </w:rPr>
+            </w:pPr>
+            <w:r>
+              <w:rPr>
+                <w:sz w:val="20"/>
+                <w:szCs w:val="20"/>
+              </w:rPr>
+              <w:t xml:space="preserve">function </w:t>
+            </w:r>
+            <w:proofErr w:type="spellStart"/>
+            <w:r>
+              <w:rPr>
+                <w:sz w:val="20"/>
+                <w:szCs w:val="20"/>
+              </w:rPr>
+              <w:t>handleMessage</w:t>
+            </w:r>
+            <w:proofErr w:type="spellEnd"/>
+            <w:r>
+              <w:rPr>
+                <w:sz w:val="20"/>
+                <w:szCs w:val="20"/>
+              </w:rPr>
+              <w:t>(event) {</w:t>
+            </w:r>
+          </w:p>
+          <w:p>
+            <w:pPr>
+              <w:pStyle w:val="NoSpacing"/>
+              <w:rPr>
+                <w:sz w:val="20"/>
+                <w:szCs w:val="20"/>
+              </w:rPr>
+            </w:pPr>
+            <w:r>
+              <w:rPr>
+                <w:sz w:val="20"/>
+                <w:szCs w:val="20"/>
+              </w:rPr>
+              <w:tab/>
+              <w:t>alert(</w:t>
+            </w:r>
+            <w:proofErr w:type="spellStart"/>
+            <w:proofErr w:type="gramStart"/>
+            <w:r>
+              <w:rPr>
+                <w:sz w:val="20"/>
+                <w:szCs w:val="20"/>
+              </w:rPr>
+              <w:t>event.detail</w:t>
+            </w:r>
+            <w:proofErr w:type="gramEnd"/>
+            <w:r>
+              <w:rPr>
+                <w:sz w:val="20"/>
+                <w:szCs w:val="20"/>
+              </w:rPr>
+              <w:t>.text</w:t>
+            </w:r>
+            <w:proofErr w:type="spellEnd"/>
+            <w:r>
+              <w:rPr>
+                <w:sz w:val="20"/>
+                <w:szCs w:val="20"/>
+              </w:rPr>
+              <w:t>);</w:t>
+            </w:r>
+          </w:p>
+          <w:p>
+            <w:pPr>
+              <w:pStyle w:val="NoSpacing"/>
+              <w:rPr>
+                <w:sz w:val="20"/>
+                <w:szCs w:val="20"/>
+              </w:rPr>
+            </w:pPr>
+            <w:r>
+              <w:rPr>
+                <w:sz w:val="20"/>
+                <w:szCs w:val="20"/>
+              </w:rPr>
+              <w:t>}</w:t>
+            </w:r>
+          </w:p>
+          <w:p>
+            <w:pPr>
+              <w:pStyle w:val="NoSpacing"/>
+              <w:rPr>
+                <w:sz w:val="20"/>
+                <w:szCs w:val="20"/>
+              </w:rPr>
+            </w:pPr>
+            <w:r>
+              <w:rPr>
+                <w:sz w:val="20"/>
+                <w:szCs w:val="20"/>
+              </w:rPr>
+              <w:t>&lt;/script&gt;</w:t>
+            </w:r>
+          </w:p>
+          <w:p>
+            <w:pPr>
+              <w:pStyle w:val="NoSpacing"/>
+              <w:rPr>
+                <w:sz w:val="20"/>
+                <w:szCs w:val="20"/>
+              </w:rPr>
+            </w:pPr>
+            <w:r>
+              <w:rPr>
+                <w:sz w:val="20"/>
+                <w:szCs w:val="20"/>
+              </w:rPr>
+              <w:t xml:space="preserve">&lt;Outer </w:t>
+            </w:r>
+            <w:proofErr w:type="spellStart"/>
+            <w:proofErr w:type="gramStart"/>
+            <w:r>
+              <w:rPr>
+                <w:sz w:val="20"/>
+                <w:szCs w:val="20"/>
+              </w:rPr>
+              <w:t>on:message</w:t>
+            </w:r>
+            <w:proofErr w:type="spellEnd"/>
+            <w:proofErr w:type="gramEnd"/>
+            <w:r>
+              <w:rPr>
+                <w:sz w:val="20"/>
+                <w:szCs w:val="20"/>
+              </w:rPr>
+              <w:t>={</w:t>
+            </w:r>
+            <w:proofErr w:type="spellStart"/>
+            <w:r>
+              <w:rPr>
+                <w:sz w:val="20"/>
+                <w:szCs w:val="20"/>
+              </w:rPr>
+              <w:t>handleMessage</w:t>
+            </w:r>
+            <w:proofErr w:type="spellEnd"/>
+            <w:r>
+              <w:rPr>
+                <w:sz w:val="20"/>
+                <w:szCs w:val="20"/>
+              </w:rPr>
+              <w:t>}/&gt;</w:t>
+            </w:r>
+          </w:p>
+        </w:tc>
+        <w:tc>
+          <w:tcPr>
+            <w:tcW w:w="2520" w:type="dxa"/>
+          </w:tcPr>
+          <w:p>
+            <w:pPr>
+              <w:pStyle w:val="NoSpacing"/>
+              <w:rPr>
+                <w:sz w:val="20"/>
+                <w:szCs w:val="20"/>
+              </w:rPr>
+            </w:pPr>
+            <w:r>
+              <w:rPr>
+                <w:sz w:val="20"/>
+                <w:szCs w:val="20"/>
+              </w:rPr>
+              <w:t>&lt;script&gt;</w:t>
+            </w:r>
+          </w:p>
+          <w:p>
+            <w:pPr>
+              <w:pStyle w:val="NoSpacing"/>
+              <w:rPr>
+                <w:sz w:val="20"/>
+                <w:szCs w:val="20"/>
+              </w:rPr>
+            </w:pPr>
+            <w:r>
+              <w:rPr>
+                <w:sz w:val="20"/>
+                <w:szCs w:val="20"/>
+              </w:rPr>
+              <w:t>import Inner from './</w:t>
+            </w:r>
+            <w:proofErr w:type="spellStart"/>
+            <w:r>
+              <w:rPr>
+                <w:sz w:val="20"/>
+                <w:szCs w:val="20"/>
+              </w:rPr>
+              <w:t>Inner.svelte</w:t>
+            </w:r>
+            <w:proofErr w:type="spellEnd"/>
+            <w:proofErr w:type="gramStart"/>
+            <w:r>
+              <w:rPr>
+                <w:sz w:val="20"/>
+                <w:szCs w:val="20"/>
+              </w:rPr>
+              <w:t>';</w:t>
+            </w:r>
+            <w:proofErr w:type="gramEnd"/>
+          </w:p>
+          <w:p>
+            <w:pPr>
+              <w:pStyle w:val="NoSpacing"/>
+              <w:rPr>
+                <w:sz w:val="20"/>
+                <w:szCs w:val="20"/>
+              </w:rPr>
+            </w:pPr>
+            <w:r>
+              <w:rPr>
+                <w:sz w:val="20"/>
+                <w:szCs w:val="20"/>
+              </w:rPr>
+              <w:t>&lt;/script&gt;</w:t>
+            </w:r>
+          </w:p>
+          <w:p>
+            <w:pPr>
+              <w:pStyle w:val="NoSpacing"/>
+              <w:rPr>
+                <w:sz w:val="20"/>
+                <w:szCs w:val="20"/>
+              </w:rPr>
+            </w:pPr>
+            <w:r>
+              <w:rPr>
+                <w:sz w:val="20"/>
+                <w:szCs w:val="20"/>
+              </w:rPr>
+              <w:t xml:space="preserve">&lt;Inner </w:t>
+            </w:r>
+            <w:proofErr w:type="spellStart"/>
+            <w:proofErr w:type="gramStart"/>
+            <w:r>
+              <w:rPr>
+                <w:sz w:val="20"/>
+                <w:szCs w:val="20"/>
+              </w:rPr>
+              <w:t>on:message</w:t>
+            </w:r>
+            <w:proofErr w:type="spellEnd"/>
+            <w:proofErr w:type="gramEnd"/>
+            <w:r>
+              <w:rPr>
+                <w:sz w:val="20"/>
+                <w:szCs w:val="20"/>
+              </w:rPr>
+              <w:t>/&gt;</w:t>
+            </w:r>
+          </w:p>
+        </w:tc>
+        <w:tc>
+          <w:tcPr>
+            <w:tcW w:w="4968" w:type="dxa"/>
+          </w:tcPr>
+          <w:p>
+            <w:pPr>
+              <w:pStyle w:val="NoSpacing"/>
+              <w:rPr>
+                <w:sz w:val="20"/>
+                <w:szCs w:val="20"/>
+              </w:rPr>
+            </w:pPr>
+            <w:r>
+              <w:rPr>
+                <w:sz w:val="20"/>
+                <w:szCs w:val="20"/>
+              </w:rPr>
+              <w:t>&lt;script&gt;</w:t>
+            </w:r>
+          </w:p>
+          <w:p>
+            <w:pPr>
+              <w:pStyle w:val="NoSpacing"/>
+              <w:rPr>
+                <w:sz w:val="20"/>
+                <w:szCs w:val="20"/>
+              </w:rPr>
+            </w:pPr>
+            <w:r>
+              <w:rPr>
+                <w:sz w:val="20"/>
+                <w:szCs w:val="20"/>
+              </w:rPr>
+              <w:tab/>
+              <w:t xml:space="preserve">import </w:t>
+            </w:r>
+            <w:proofErr w:type="gramStart"/>
+            <w:r>
+              <w:rPr>
+                <w:sz w:val="20"/>
+                <w:szCs w:val="20"/>
+              </w:rPr>
+              <w:t xml:space="preserve">{ </w:t>
+            </w:r>
+            <w:proofErr w:type="spellStart"/>
+            <w:r>
+              <w:rPr>
+                <w:sz w:val="20"/>
+                <w:szCs w:val="20"/>
+              </w:rPr>
+              <w:t>createEventDispatcher</w:t>
+            </w:r>
+            <w:proofErr w:type="spellEnd"/>
+            <w:proofErr w:type="gramEnd"/>
+            <w:r>
+              <w:rPr>
+                <w:sz w:val="20"/>
+                <w:szCs w:val="20"/>
+              </w:rPr>
+              <w:t xml:space="preserve"> } from 'svelte';</w:t>
+            </w:r>
+          </w:p>
+          <w:p>
+            <w:pPr>
+              <w:pStyle w:val="NoSpacing"/>
+              <w:rPr>
+                <w:sz w:val="20"/>
+                <w:szCs w:val="20"/>
+              </w:rPr>
+            </w:pPr>
+            <w:r>
+              <w:rPr>
+                <w:sz w:val="20"/>
+                <w:szCs w:val="20"/>
+              </w:rPr>
+              <w:tab/>
+              <w:t xml:space="preserve">const dispatch = </w:t>
+            </w:r>
+            <w:proofErr w:type="spellStart"/>
+            <w:proofErr w:type="gramStart"/>
+            <w:r>
+              <w:rPr>
+                <w:sz w:val="20"/>
+                <w:szCs w:val="20"/>
+              </w:rPr>
+              <w:t>createEventDispatcher</w:t>
+            </w:r>
+            <w:proofErr w:type="spellEnd"/>
+            <w:r>
+              <w:rPr>
+                <w:sz w:val="20"/>
+                <w:szCs w:val="20"/>
+              </w:rPr>
+              <w:t>(</w:t>
+            </w:r>
+            <w:proofErr w:type="gramEnd"/>
+            <w:r>
+              <w:rPr>
+                <w:sz w:val="20"/>
+                <w:szCs w:val="20"/>
+              </w:rPr>
+              <w:t>);</w:t>
+            </w:r>
+          </w:p>
+          <w:p>
+            <w:pPr>
+              <w:pStyle w:val="NoSpacing"/>
+              <w:rPr>
+                <w:sz w:val="20"/>
+                <w:szCs w:val="20"/>
+              </w:rPr>
+            </w:pPr>
+            <w:r>
+              <w:rPr>
+                <w:sz w:val="20"/>
+                <w:szCs w:val="20"/>
+              </w:rPr>
+              <w:tab/>
+              <w:t xml:space="preserve">function </w:t>
+            </w:r>
+            <w:proofErr w:type="spellStart"/>
+            <w:proofErr w:type="gramStart"/>
+            <w:r>
+              <w:rPr>
+                <w:sz w:val="20"/>
+                <w:szCs w:val="20"/>
+              </w:rPr>
+              <w:t>sayHello</w:t>
+            </w:r>
+            <w:proofErr w:type="spellEnd"/>
+            <w:r>
+              <w:rPr>
+                <w:sz w:val="20"/>
+                <w:szCs w:val="20"/>
+              </w:rPr>
+              <w:t>(</w:t>
+            </w:r>
+            <w:proofErr w:type="gramEnd"/>
+            <w:r>
+              <w:rPr>
+                <w:sz w:val="20"/>
+                <w:szCs w:val="20"/>
+              </w:rPr>
+              <w:t>) {</w:t>
+            </w:r>
+          </w:p>
+          <w:p>
+            <w:pPr>
+              <w:pStyle w:val="NoSpacing"/>
+              <w:rPr>
+                <w:sz w:val="20"/>
+                <w:szCs w:val="20"/>
+              </w:rPr>
+            </w:pPr>
+            <w:r>
+              <w:rPr>
+                <w:sz w:val="20"/>
+                <w:szCs w:val="20"/>
+              </w:rPr>
+              <w:tab/>
+            </w:r>
+            <w:r>
+              <w:rPr>
+                <w:sz w:val="20"/>
+                <w:szCs w:val="20"/>
+              </w:rPr>
+              <w:tab/>
+            </w:r>
+            <w:proofErr w:type="gramStart"/>
+            <w:r>
+              <w:rPr>
+                <w:sz w:val="20"/>
+                <w:szCs w:val="20"/>
+              </w:rPr>
+              <w:t>dispatch(</w:t>
+            </w:r>
+            <w:proofErr w:type="gramEnd"/>
+            <w:r>
+              <w:rPr>
+                <w:sz w:val="20"/>
+                <w:szCs w:val="20"/>
+              </w:rPr>
+              <w:t>'message', {</w:t>
+            </w:r>
+          </w:p>
+          <w:p>
+            <w:pPr>
+              <w:pStyle w:val="NoSpacing"/>
+              <w:rPr>
+                <w:sz w:val="20"/>
+                <w:szCs w:val="20"/>
+              </w:rPr>
+            </w:pPr>
+            <w:r>
+              <w:rPr>
+                <w:sz w:val="20"/>
+                <w:szCs w:val="20"/>
+              </w:rPr>
+              <w:tab/>
+            </w:r>
+            <w:r>
+              <w:rPr>
+                <w:sz w:val="20"/>
+                <w:szCs w:val="20"/>
+              </w:rPr>
+              <w:tab/>
+            </w:r>
+            <w:r>
+              <w:rPr>
+                <w:sz w:val="20"/>
+                <w:szCs w:val="20"/>
+              </w:rPr>
+              <w:tab/>
+              <w:t>text: 'Hello!'</w:t>
+            </w:r>
+          </w:p>
+          <w:p>
+            <w:pPr>
+              <w:pStyle w:val="NoSpacing"/>
+              <w:rPr>
+                <w:sz w:val="20"/>
+                <w:szCs w:val="20"/>
+              </w:rPr>
+            </w:pPr>
+            <w:r>
+              <w:rPr>
+                <w:sz w:val="20"/>
+                <w:szCs w:val="20"/>
+              </w:rPr>
+              <w:tab/>
+            </w:r>
+            <w:r>
+              <w:rPr>
+                <w:sz w:val="20"/>
+                <w:szCs w:val="20"/>
+              </w:rPr>
+              <w:tab/>
+              <w:t>});</w:t>
+            </w:r>
+          </w:p>
+          <w:p>
+            <w:pPr>
+              <w:pStyle w:val="NoSpacing"/>
+              <w:rPr>
+                <w:sz w:val="20"/>
+                <w:szCs w:val="20"/>
+              </w:rPr>
+            </w:pPr>
+            <w:r>
+              <w:rPr>
+                <w:sz w:val="20"/>
+                <w:szCs w:val="20"/>
+              </w:rPr>
+              <w:tab/>
+              <w:t>}</w:t>
+            </w:r>
+          </w:p>
+          <w:p>
+            <w:pPr>
+              <w:pStyle w:val="NoSpacing"/>
+              <w:rPr>
+                <w:sz w:val="20"/>
+                <w:szCs w:val="20"/>
+              </w:rPr>
+            </w:pPr>
+            <w:r>
+              <w:rPr>
+                <w:sz w:val="20"/>
+                <w:szCs w:val="20"/>
+              </w:rPr>
+              <w:t>&lt;/script&gt;</w:t>
+            </w:r>
+          </w:p>
+          <w:p>
+            <w:pPr>
+              <w:pStyle w:val="NoSpacing"/>
+              <w:rPr>
+                <w:sz w:val="20"/>
+                <w:szCs w:val="20"/>
+              </w:rPr>
+            </w:pPr>
+            <w:r>
+              <w:rPr>
+                <w:sz w:val="20"/>
+                <w:szCs w:val="20"/>
+              </w:rPr>
+              <w:t xml:space="preserve">&lt;button </w:t>
+            </w:r>
+            <w:proofErr w:type="spellStart"/>
+            <w:proofErr w:type="gramStart"/>
+            <w:r>
+              <w:rPr>
+                <w:sz w:val="20"/>
+                <w:szCs w:val="20"/>
+              </w:rPr>
+              <w:t>on:click</w:t>
+            </w:r>
+            <w:proofErr w:type="spellEnd"/>
+            <w:proofErr w:type="gramEnd"/>
+            <w:r>
+              <w:rPr>
+                <w:sz w:val="20"/>
+                <w:szCs w:val="20"/>
+              </w:rPr>
+              <w:t>={</w:t>
+            </w:r>
+            <w:proofErr w:type="spellStart"/>
+            <w:r>
+              <w:rPr>
+                <w:sz w:val="20"/>
+                <w:szCs w:val="20"/>
+              </w:rPr>
+              <w:t>sayHello</w:t>
+            </w:r>
+            <w:proofErr w:type="spellEnd"/>
+            <w:r>
+              <w:rPr>
+                <w:sz w:val="20"/>
+                <w:szCs w:val="20"/>
+              </w:rPr>
+              <w:t>}&gt;</w:t>
+            </w:r>
+          </w:p>
+          <w:p>
+            <w:pPr>
+              <w:pStyle w:val="NoSpacing"/>
+              <w:rPr>
+                <w:sz w:val="20"/>
+                <w:szCs w:val="20"/>
+              </w:rPr>
+            </w:pPr>
+            <w:r>
+              <w:rPr>
+                <w:sz w:val="20"/>
+                <w:szCs w:val="20"/>
+              </w:rPr>
+              <w:tab/>
+              <w:t>Click to say hello</w:t>
+            </w:r>
+          </w:p>
+          <w:p>
+            <w:pPr>
+              <w:pStyle w:val="NoSpacing"/>
+              <w:rPr>
+                <w:sz w:val="20"/>
+                <w:szCs w:val="20"/>
+              </w:rPr>
+            </w:pPr>
+            <w:r>
+              <w:rPr>
+                <w:sz w:val="20"/>
+                <w:szCs w:val="20"/>
+              </w:rPr>
+              <w:t>&lt;/button&gt;</w:t>
+            </w:r>
+          </w:p>
+        </w:tc>
+      </w:tr>
+    </w:tbl>
+    <w:p>
+      <w:pPr>
+        <w:pStyle w:val="NoSpacing"/>
+      </w:pPr>
+    </w:p>
+    <w:p>
+      <w:pPr>
         <w:pStyle w:val="Heading2"/>
       </w:pPr>
-      <w:bookmarkStart w:id="33" w:name="_Toc72603980"/>
+      <w:bookmarkStart w:id="33" w:name="_Toc72674727"/>
       <w:r>
         <w:t>CREATING REUSABLE UI COMPONENTS</w:t>
       </w:r>
@@ -28142,7 +29316,7 @@
           <w:bottom w:val="single" w:sz="6" w:space="1" w:color="auto"/>
         </w:pBdr>
       </w:pPr>
-      <w:bookmarkStart w:id="34" w:name="_Toc72603981"/>
+      <w:bookmarkStart w:id="34" w:name="_Toc72674728"/>
       <w:r>
         <w:t>CUSTOM UI COMPONENT</w:t>
       </w:r>
@@ -28157,7 +29331,7 @@
           <w:bottom w:val="single" w:sz="6" w:space="1" w:color="auto"/>
         </w:pBdr>
       </w:pPr>
-      <w:bookmarkStart w:id="35" w:name="_Toc72603982"/>
+      <w:bookmarkStart w:id="35" w:name="_Toc72674729"/>
       <w:r>
         <w:t>SLOTS</w:t>
       </w:r>
@@ -28184,7 +29358,6 @@
         </w:numPr>
       </w:pPr>
       <w:r>
-        <w:lastRenderedPageBreak/>
         <w:t xml:space="preserve">Slots help is creating UI component with same structure – but different </w:t>
       </w:r>
       <w:r>
@@ -28230,7 +29403,7 @@
                     <pic:cNvPicPr/>
                   </pic:nvPicPr>
                   <pic:blipFill>
-                    <a:blip r:embed="rId19"/>
+                    <a:blip r:embed="rId20"/>
                     <a:stretch>
                       <a:fillRect/>
                     </a:stretch>
@@ -28253,12 +29426,1018 @@
     </w:p>
     <w:p>
       <w:pPr>
+        <w:pStyle w:val="Heading4"/>
+        <w:pBdr>
+          <w:bottom w:val="single" w:sz="6" w:space="1" w:color="auto"/>
+        </w:pBdr>
+      </w:pPr>
+      <w:r>
+        <w:lastRenderedPageBreak/>
+        <w:t>SIMPLE SLOTS</w:t>
+      </w:r>
+    </w:p>
+    <w:p>
+      <w:pPr>
+        <w:pStyle w:val="NoSpacing"/>
+      </w:pPr>
+    </w:p>
+    <w:tbl>
+      <w:tblPr>
+        <w:tblStyle w:val="TableGrid"/>
+        <w:tblW w:w="0" w:type="auto"/>
+        <w:tblLook w:val="04A0" w:firstRow="1" w:lastRow="0" w:firstColumn="1" w:lastColumn="0" w:noHBand="0" w:noVBand="1"/>
+      </w:tblPr>
+      <w:tblGrid>
+        <w:gridCol w:w="5508"/>
+        <w:gridCol w:w="5508"/>
+      </w:tblGrid>
+      <w:tr>
+        <w:tc>
+          <w:tcPr>
+            <w:tcW w:w="5508" w:type="dxa"/>
+          </w:tcPr>
+          <w:p>
+            <w:pPr>
+              <w:pStyle w:val="NoSpacing"/>
+              <w:rPr>
+                <w:sz w:val="20"/>
+                <w:szCs w:val="20"/>
+              </w:rPr>
+            </w:pPr>
+            <w:proofErr w:type="spellStart"/>
+            <w:r>
+              <w:rPr>
+                <w:sz w:val="20"/>
+                <w:szCs w:val="20"/>
+              </w:rPr>
+              <w:t>App.svlete</w:t>
+            </w:r>
+            <w:proofErr w:type="spellEnd"/>
+          </w:p>
+          <w:p>
+            <w:pPr>
+              <w:pStyle w:val="NoSpacing"/>
+              <w:rPr>
+                <w:sz w:val="20"/>
+                <w:szCs w:val="20"/>
+              </w:rPr>
+            </w:pPr>
+            <w:r>
+              <w:rPr>
+                <w:sz w:val="20"/>
+                <w:szCs w:val="20"/>
+              </w:rPr>
+              <w:t>&lt;script&gt;</w:t>
+            </w:r>
+          </w:p>
+          <w:p>
+            <w:pPr>
+              <w:pStyle w:val="NoSpacing"/>
+              <w:rPr>
+                <w:sz w:val="20"/>
+                <w:szCs w:val="20"/>
+              </w:rPr>
+            </w:pPr>
+            <w:r>
+              <w:rPr>
+                <w:sz w:val="20"/>
+                <w:szCs w:val="20"/>
+              </w:rPr>
+              <w:t>import Box from './</w:t>
+            </w:r>
+            <w:proofErr w:type="spellStart"/>
+            <w:r>
+              <w:rPr>
+                <w:sz w:val="20"/>
+                <w:szCs w:val="20"/>
+              </w:rPr>
+              <w:t>Box.svelte</w:t>
+            </w:r>
+            <w:proofErr w:type="spellEnd"/>
+            <w:r>
+              <w:rPr>
+                <w:sz w:val="20"/>
+                <w:szCs w:val="20"/>
+              </w:rPr>
+              <w:t>'</w:t>
+            </w:r>
+          </w:p>
+          <w:p>
+            <w:pPr>
+              <w:pStyle w:val="NoSpacing"/>
+              <w:rPr>
+                <w:sz w:val="20"/>
+                <w:szCs w:val="20"/>
+              </w:rPr>
+            </w:pPr>
+            <w:r>
+              <w:rPr>
+                <w:sz w:val="20"/>
+                <w:szCs w:val="20"/>
+              </w:rPr>
+              <w:t>&lt;/script&gt;</w:t>
+            </w:r>
+          </w:p>
+          <w:p>
+            <w:pPr>
+              <w:pStyle w:val="NoSpacing"/>
+              <w:rPr>
+                <w:sz w:val="20"/>
+                <w:szCs w:val="20"/>
+              </w:rPr>
+            </w:pPr>
+            <w:r>
+              <w:rPr>
+                <w:sz w:val="20"/>
+                <w:szCs w:val="20"/>
+              </w:rPr>
+              <w:t>&lt;Box&gt;</w:t>
+            </w:r>
+          </w:p>
+          <w:p>
+            <w:pPr>
+              <w:pStyle w:val="NoSpacing"/>
+              <w:rPr>
+                <w:sz w:val="20"/>
+                <w:szCs w:val="20"/>
+              </w:rPr>
+            </w:pPr>
+            <w:r>
+              <w:rPr>
+                <w:sz w:val="20"/>
+                <w:szCs w:val="20"/>
+              </w:rPr>
+              <w:tab/>
+              <w:t>&lt;h1&gt;Box Title</w:t>
+            </w:r>
+            <w:r>
+              <w:rPr>
+                <w:sz w:val="20"/>
+                <w:szCs w:val="20"/>
+              </w:rPr>
+              <w:t>&lt;</w:t>
+            </w:r>
+            <w:r>
+              <w:rPr>
+                <w:sz w:val="20"/>
+                <w:szCs w:val="20"/>
+              </w:rPr>
+              <w:t>/h1&gt;</w:t>
+            </w:r>
+          </w:p>
+          <w:p>
+            <w:pPr>
+              <w:pStyle w:val="NoSpacing"/>
+              <w:rPr>
+                <w:sz w:val="20"/>
+                <w:szCs w:val="20"/>
+              </w:rPr>
+            </w:pPr>
+            <w:r>
+              <w:rPr>
+                <w:sz w:val="20"/>
+                <w:szCs w:val="20"/>
+              </w:rPr>
+              <w:tab/>
+              <w:t>&lt;p&gt;Box Body&lt;/p&gt;</w:t>
+            </w:r>
+          </w:p>
+          <w:p>
+            <w:pPr>
+              <w:pStyle w:val="NoSpacing"/>
+              <w:rPr>
+                <w:sz w:val="20"/>
+                <w:szCs w:val="20"/>
+              </w:rPr>
+            </w:pPr>
+            <w:r>
+              <w:rPr>
+                <w:sz w:val="20"/>
+                <w:szCs w:val="20"/>
+              </w:rPr>
+              <w:t>&lt;/Box&gt;</w:t>
+            </w:r>
+          </w:p>
+        </w:tc>
+        <w:tc>
+          <w:tcPr>
+            <w:tcW w:w="5508" w:type="dxa"/>
+          </w:tcPr>
+          <w:p>
+            <w:pPr>
+              <w:pStyle w:val="NoSpacing"/>
+              <w:rPr>
+                <w:sz w:val="20"/>
+                <w:szCs w:val="20"/>
+              </w:rPr>
+            </w:pPr>
+            <w:proofErr w:type="spellStart"/>
+            <w:r>
+              <w:rPr>
+                <w:sz w:val="20"/>
+                <w:szCs w:val="20"/>
+              </w:rPr>
+              <w:t>Box.svelte</w:t>
+            </w:r>
+            <w:proofErr w:type="spellEnd"/>
+          </w:p>
+          <w:p>
+            <w:pPr>
+              <w:pStyle w:val="NoSpacing"/>
+              <w:rPr>
+                <w:sz w:val="20"/>
+                <w:szCs w:val="20"/>
+              </w:rPr>
+            </w:pPr>
+            <w:r>
+              <w:rPr>
+                <w:sz w:val="20"/>
+                <w:szCs w:val="20"/>
+              </w:rPr>
+              <w:t>&lt;div&gt;</w:t>
+            </w:r>
+          </w:p>
+          <w:p>
+            <w:pPr>
+              <w:pStyle w:val="NoSpacing"/>
+              <w:rPr>
+                <w:b/>
+                <w:bCs/>
+                <w:color w:val="00B050"/>
+                <w:sz w:val="20"/>
+                <w:szCs w:val="20"/>
+              </w:rPr>
+            </w:pPr>
+            <w:r>
+              <w:rPr>
+                <w:b/>
+                <w:bCs/>
+                <w:color w:val="00B050"/>
+                <w:sz w:val="20"/>
+                <w:szCs w:val="20"/>
+              </w:rPr>
+              <w:t>&lt;slot&gt;</w:t>
+            </w:r>
+          </w:p>
+          <w:p>
+            <w:pPr>
+              <w:pStyle w:val="NoSpacing"/>
+              <w:rPr>
+                <w:b/>
+                <w:bCs/>
+                <w:color w:val="C00000"/>
+                <w:sz w:val="20"/>
+                <w:szCs w:val="20"/>
+              </w:rPr>
+            </w:pPr>
+            <w:r>
+              <w:rPr>
+                <w:b/>
+                <w:bCs/>
+                <w:color w:val="C00000"/>
+                <w:sz w:val="20"/>
+                <w:szCs w:val="20"/>
+              </w:rPr>
+              <w:tab/>
+            </w:r>
+            <w:r>
+              <w:rPr>
+                <w:b/>
+                <w:bCs/>
+                <w:color w:val="FF0000"/>
+                <w:sz w:val="20"/>
+                <w:szCs w:val="20"/>
+              </w:rPr>
+              <w:t>&lt;</w:t>
+            </w:r>
+            <w:proofErr w:type="spellStart"/>
+            <w:r>
+              <w:rPr>
+                <w:b/>
+                <w:bCs/>
+                <w:color w:val="FF0000"/>
+                <w:sz w:val="20"/>
+                <w:szCs w:val="20"/>
+              </w:rPr>
+              <w:t>em</w:t>
+            </w:r>
+            <w:proofErr w:type="spellEnd"/>
+            <w:r>
+              <w:rPr>
+                <w:b/>
+                <w:bCs/>
+                <w:color w:val="FF0000"/>
+                <w:sz w:val="20"/>
+                <w:szCs w:val="20"/>
+              </w:rPr>
+              <w:t>&gt;no content was provided&lt;/</w:t>
+            </w:r>
+            <w:proofErr w:type="spellStart"/>
+            <w:r>
+              <w:rPr>
+                <w:b/>
+                <w:bCs/>
+                <w:color w:val="FF0000"/>
+                <w:sz w:val="20"/>
+                <w:szCs w:val="20"/>
+              </w:rPr>
+              <w:t>em</w:t>
+            </w:r>
+            <w:proofErr w:type="spellEnd"/>
+            <w:r>
+              <w:rPr>
+                <w:b/>
+                <w:bCs/>
+                <w:color w:val="FF0000"/>
+                <w:sz w:val="20"/>
+                <w:szCs w:val="20"/>
+              </w:rPr>
+              <w:t>&gt;</w:t>
+            </w:r>
+          </w:p>
+          <w:p>
+            <w:pPr>
+              <w:pStyle w:val="NoSpacing"/>
+              <w:rPr>
+                <w:b/>
+                <w:bCs/>
+                <w:color w:val="00B050"/>
+                <w:sz w:val="20"/>
+                <w:szCs w:val="20"/>
+              </w:rPr>
+            </w:pPr>
+            <w:r>
+              <w:rPr>
+                <w:b/>
+                <w:bCs/>
+                <w:color w:val="00B050"/>
+                <w:sz w:val="20"/>
+                <w:szCs w:val="20"/>
+              </w:rPr>
+              <w:t>&lt;/slot&gt;</w:t>
+            </w:r>
+          </w:p>
+          <w:p>
+            <w:pPr>
+              <w:pStyle w:val="NoSpacing"/>
+              <w:rPr>
+                <w:sz w:val="20"/>
+                <w:szCs w:val="20"/>
+              </w:rPr>
+            </w:pPr>
+            <w:r>
+              <w:rPr>
+                <w:sz w:val="20"/>
+                <w:szCs w:val="20"/>
+              </w:rPr>
+              <w:t>&lt;/div&gt;</w:t>
+            </w:r>
+          </w:p>
+          <w:p>
+            <w:pPr>
+              <w:pStyle w:val="NoSpacing"/>
+              <w:rPr>
+                <w:sz w:val="20"/>
+                <w:szCs w:val="20"/>
+              </w:rPr>
+            </w:pPr>
+            <w:r>
+              <w:rPr>
+                <w:sz w:val="20"/>
+                <w:szCs w:val="20"/>
+              </w:rPr>
+              <w:t>*Note – The red color content is the default content – which shows up when no content is provided to the Slot</w:t>
+            </w:r>
+          </w:p>
+        </w:tc>
+      </w:tr>
+    </w:tbl>
+    <w:p>
+      <w:pPr>
+        <w:pStyle w:val="Heading4"/>
+        <w:pBdr>
+          <w:bottom w:val="single" w:sz="6" w:space="1" w:color="auto"/>
+        </w:pBdr>
+      </w:pPr>
+      <w:r>
+        <w:t>NAMED</w:t>
+      </w:r>
+      <w:r>
+        <w:t xml:space="preserve"> SLOTS</w:t>
+      </w:r>
+    </w:p>
+    <w:p>
+      <w:pPr>
+        <w:pStyle w:val="NoSpacing"/>
+      </w:pPr>
+    </w:p>
+    <w:tbl>
+      <w:tblPr>
+        <w:tblStyle w:val="TableGrid"/>
+        <w:tblW w:w="0" w:type="auto"/>
+        <w:tblLook w:val="04A0" w:firstRow="1" w:lastRow="0" w:firstColumn="1" w:lastColumn="0" w:noHBand="0" w:noVBand="1"/>
+      </w:tblPr>
+      <w:tblGrid>
+        <w:gridCol w:w="5508"/>
+        <w:gridCol w:w="5508"/>
+      </w:tblGrid>
+      <w:tr>
+        <w:tc>
+          <w:tcPr>
+            <w:tcW w:w="5508" w:type="dxa"/>
+          </w:tcPr>
+          <w:p>
+            <w:pPr>
+              <w:pStyle w:val="NoSpacing"/>
+              <w:jc w:val="center"/>
+              <w:rPr>
+                <w:b/>
+                <w:bCs/>
+                <w:sz w:val="20"/>
+                <w:szCs w:val="20"/>
+              </w:rPr>
+            </w:pPr>
+            <w:proofErr w:type="spellStart"/>
+            <w:r>
+              <w:rPr>
+                <w:b/>
+                <w:bCs/>
+                <w:sz w:val="20"/>
+                <w:szCs w:val="20"/>
+              </w:rPr>
+              <w:t>App.svelte</w:t>
+            </w:r>
+            <w:proofErr w:type="spellEnd"/>
+          </w:p>
+          <w:p>
+            <w:pPr>
+              <w:pStyle w:val="NoSpacing"/>
+              <w:rPr>
+                <w:sz w:val="20"/>
+                <w:szCs w:val="20"/>
+              </w:rPr>
+            </w:pPr>
+            <w:r>
+              <w:rPr>
+                <w:sz w:val="20"/>
+                <w:szCs w:val="20"/>
+              </w:rPr>
+              <w:t>&lt;script&gt;</w:t>
+            </w:r>
+          </w:p>
+          <w:p>
+            <w:pPr>
+              <w:pStyle w:val="NoSpacing"/>
+              <w:rPr>
+                <w:sz w:val="20"/>
+                <w:szCs w:val="20"/>
+              </w:rPr>
+            </w:pPr>
+            <w:r>
+              <w:rPr>
+                <w:sz w:val="20"/>
+                <w:szCs w:val="20"/>
+              </w:rPr>
+              <w:tab/>
+              <w:t xml:space="preserve">import </w:t>
+            </w:r>
+            <w:proofErr w:type="spellStart"/>
+            <w:r>
+              <w:rPr>
+                <w:sz w:val="20"/>
+                <w:szCs w:val="20"/>
+              </w:rPr>
+              <w:t>NamedSlot</w:t>
+            </w:r>
+            <w:proofErr w:type="spellEnd"/>
+            <w:r>
+              <w:rPr>
+                <w:sz w:val="20"/>
+                <w:szCs w:val="20"/>
+              </w:rPr>
+              <w:t xml:space="preserve"> from './</w:t>
+            </w:r>
+            <w:proofErr w:type="spellStart"/>
+            <w:r>
+              <w:rPr>
+                <w:sz w:val="20"/>
+                <w:szCs w:val="20"/>
+              </w:rPr>
+              <w:t>NamedSlot.svelte</w:t>
+            </w:r>
+            <w:proofErr w:type="spellEnd"/>
+            <w:proofErr w:type="gramStart"/>
+            <w:r>
+              <w:rPr>
+                <w:sz w:val="20"/>
+                <w:szCs w:val="20"/>
+              </w:rPr>
+              <w:t>';</w:t>
+            </w:r>
+            <w:proofErr w:type="gramEnd"/>
+          </w:p>
+          <w:p>
+            <w:pPr>
+              <w:pStyle w:val="NoSpacing"/>
+              <w:rPr>
+                <w:sz w:val="20"/>
+                <w:szCs w:val="20"/>
+              </w:rPr>
+            </w:pPr>
+            <w:r>
+              <w:rPr>
+                <w:sz w:val="20"/>
+                <w:szCs w:val="20"/>
+              </w:rPr>
+              <w:t>&lt;/script&gt;</w:t>
+            </w:r>
+          </w:p>
+          <w:p>
+            <w:pPr>
+              <w:pStyle w:val="NoSpacing"/>
+              <w:rPr>
+                <w:sz w:val="20"/>
+                <w:szCs w:val="20"/>
+              </w:rPr>
+            </w:pPr>
+            <w:r>
+              <w:rPr>
+                <w:sz w:val="20"/>
+                <w:szCs w:val="20"/>
+              </w:rPr>
+              <w:t>&lt;</w:t>
+            </w:r>
+            <w:proofErr w:type="spellStart"/>
+            <w:r>
+              <w:rPr>
+                <w:sz w:val="20"/>
+                <w:szCs w:val="20"/>
+              </w:rPr>
+              <w:t>NamedSlot</w:t>
+            </w:r>
+            <w:proofErr w:type="spellEnd"/>
+            <w:r>
+              <w:rPr>
+                <w:sz w:val="20"/>
+                <w:szCs w:val="20"/>
+              </w:rPr>
+              <w:t>&gt;</w:t>
+            </w:r>
+          </w:p>
+          <w:p>
+            <w:pPr>
+              <w:pStyle w:val="NoSpacing"/>
+              <w:rPr>
+                <w:sz w:val="20"/>
+                <w:szCs w:val="20"/>
+              </w:rPr>
+            </w:pPr>
+            <w:r>
+              <w:rPr>
+                <w:sz w:val="20"/>
+                <w:szCs w:val="20"/>
+              </w:rPr>
+              <w:tab/>
+              <w:t xml:space="preserve">&lt;h1 </w:t>
+            </w:r>
+            <w:r>
+              <w:rPr>
+                <w:color w:val="FF0000"/>
+                <w:sz w:val="20"/>
+                <w:szCs w:val="20"/>
+              </w:rPr>
+              <w:t>slot="heading</w:t>
+            </w:r>
+            <w:r>
+              <w:rPr>
+                <w:sz w:val="20"/>
+                <w:szCs w:val="20"/>
+              </w:rPr>
+              <w:t>"&gt;This is Heading</w:t>
+            </w:r>
+            <w:r>
+              <w:rPr>
+                <w:sz w:val="20"/>
+                <w:szCs w:val="20"/>
+              </w:rPr>
+              <w:tab/>
+              <w:t>&lt;/h1&gt;</w:t>
+            </w:r>
+          </w:p>
+          <w:p>
+            <w:pPr>
+              <w:pStyle w:val="NoSpacing"/>
+              <w:rPr>
+                <w:sz w:val="20"/>
+                <w:szCs w:val="20"/>
+              </w:rPr>
+            </w:pPr>
+            <w:r>
+              <w:rPr>
+                <w:sz w:val="20"/>
+                <w:szCs w:val="20"/>
+              </w:rPr>
+              <w:tab/>
+              <w:t xml:space="preserve">&lt;p </w:t>
+            </w:r>
+            <w:r>
+              <w:rPr>
+                <w:color w:val="FF0000"/>
+                <w:sz w:val="20"/>
+                <w:szCs w:val="20"/>
+              </w:rPr>
+              <w:t>slot="description</w:t>
+            </w:r>
+            <w:r>
+              <w:rPr>
+                <w:sz w:val="20"/>
+                <w:szCs w:val="20"/>
+              </w:rPr>
+              <w:t>"&gt;This is description&lt;/p&gt;</w:t>
+            </w:r>
+          </w:p>
+          <w:p>
+            <w:pPr>
+              <w:pStyle w:val="NoSpacing"/>
+              <w:rPr>
+                <w:sz w:val="20"/>
+                <w:szCs w:val="20"/>
+              </w:rPr>
+            </w:pPr>
+            <w:r>
+              <w:rPr>
+                <w:sz w:val="20"/>
+                <w:szCs w:val="20"/>
+              </w:rPr>
+              <w:t>&lt;/</w:t>
+            </w:r>
+            <w:proofErr w:type="spellStart"/>
+            <w:r>
+              <w:rPr>
+                <w:sz w:val="20"/>
+                <w:szCs w:val="20"/>
+              </w:rPr>
+              <w:t>NamedSlot</w:t>
+            </w:r>
+            <w:proofErr w:type="spellEnd"/>
+            <w:r>
+              <w:rPr>
+                <w:sz w:val="20"/>
+                <w:szCs w:val="20"/>
+              </w:rPr>
+              <w:t>&gt;</w:t>
+            </w:r>
+          </w:p>
+        </w:tc>
+        <w:tc>
+          <w:tcPr>
+            <w:tcW w:w="5508" w:type="dxa"/>
+          </w:tcPr>
+          <w:p>
+            <w:pPr>
+              <w:pStyle w:val="NoSpacing"/>
+              <w:jc w:val="center"/>
+              <w:rPr>
+                <w:b/>
+                <w:bCs/>
+                <w:sz w:val="20"/>
+                <w:szCs w:val="20"/>
+              </w:rPr>
+            </w:pPr>
+            <w:proofErr w:type="spellStart"/>
+            <w:r>
+              <w:rPr>
+                <w:b/>
+                <w:bCs/>
+                <w:sz w:val="20"/>
+                <w:szCs w:val="20"/>
+              </w:rPr>
+              <w:t>NamedSlot.svelte</w:t>
+            </w:r>
+            <w:proofErr w:type="spellEnd"/>
+          </w:p>
+          <w:p>
+            <w:pPr>
+              <w:pStyle w:val="NoSpacing"/>
+              <w:rPr>
+                <w:sz w:val="20"/>
+                <w:szCs w:val="20"/>
+              </w:rPr>
+            </w:pPr>
+            <w:r>
+              <w:rPr>
+                <w:sz w:val="20"/>
+                <w:szCs w:val="20"/>
+              </w:rPr>
+              <w:t>&lt;div&gt;</w:t>
+            </w:r>
+          </w:p>
+          <w:p>
+            <w:pPr>
+              <w:pStyle w:val="NoSpacing"/>
+              <w:rPr>
+                <w:sz w:val="20"/>
+                <w:szCs w:val="20"/>
+              </w:rPr>
+            </w:pPr>
+            <w:r>
+              <w:rPr>
+                <w:sz w:val="20"/>
+                <w:szCs w:val="20"/>
+              </w:rPr>
+              <w:tab/>
+              <w:t xml:space="preserve">&lt;slot </w:t>
+            </w:r>
+            <w:r>
+              <w:rPr>
+                <w:color w:val="FF0000"/>
+                <w:sz w:val="20"/>
+                <w:szCs w:val="20"/>
+              </w:rPr>
+              <w:t>name="heading</w:t>
+            </w:r>
+            <w:r>
+              <w:rPr>
+                <w:sz w:val="20"/>
+                <w:szCs w:val="20"/>
+              </w:rPr>
+              <w:t>"&gt;</w:t>
+            </w:r>
+          </w:p>
+          <w:p>
+            <w:pPr>
+              <w:pStyle w:val="NoSpacing"/>
+              <w:rPr>
+                <w:sz w:val="20"/>
+                <w:szCs w:val="20"/>
+              </w:rPr>
+            </w:pPr>
+            <w:r>
+              <w:rPr>
+                <w:sz w:val="20"/>
+                <w:szCs w:val="20"/>
+              </w:rPr>
+              <w:tab/>
+            </w:r>
+            <w:r>
+              <w:rPr>
+                <w:sz w:val="20"/>
+                <w:szCs w:val="20"/>
+              </w:rPr>
+              <w:tab/>
+              <w:t>&lt;</w:t>
+            </w:r>
+            <w:proofErr w:type="spellStart"/>
+            <w:r>
+              <w:rPr>
+                <w:sz w:val="20"/>
+                <w:szCs w:val="20"/>
+              </w:rPr>
+              <w:t>em</w:t>
+            </w:r>
+            <w:proofErr w:type="spellEnd"/>
+            <w:r>
+              <w:rPr>
+                <w:sz w:val="20"/>
+                <w:szCs w:val="20"/>
+              </w:rPr>
+              <w:t xml:space="preserve">&gt;No Heading </w:t>
+            </w:r>
+            <w:proofErr w:type="spellStart"/>
+            <w:r>
+              <w:rPr>
+                <w:sz w:val="20"/>
+                <w:szCs w:val="20"/>
+              </w:rPr>
+              <w:t>Addeed</w:t>
+            </w:r>
+            <w:proofErr w:type="spellEnd"/>
+            <w:r>
+              <w:rPr>
+                <w:sz w:val="20"/>
+                <w:szCs w:val="20"/>
+              </w:rPr>
+              <w:t xml:space="preserve"> </w:t>
+            </w:r>
+            <w:proofErr w:type="gramStart"/>
+            <w:r>
+              <w:rPr>
+                <w:sz w:val="20"/>
+                <w:szCs w:val="20"/>
+              </w:rPr>
+              <w:t>yet !</w:t>
+            </w:r>
+            <w:proofErr w:type="gramEnd"/>
+            <w:r>
+              <w:rPr>
+                <w:sz w:val="20"/>
+                <w:szCs w:val="20"/>
+              </w:rPr>
+              <w:t>&lt;/</w:t>
+            </w:r>
+            <w:proofErr w:type="spellStart"/>
+            <w:r>
+              <w:rPr>
+                <w:sz w:val="20"/>
+                <w:szCs w:val="20"/>
+              </w:rPr>
+              <w:t>em</w:t>
+            </w:r>
+            <w:proofErr w:type="spellEnd"/>
+            <w:r>
+              <w:rPr>
+                <w:sz w:val="20"/>
+                <w:szCs w:val="20"/>
+              </w:rPr>
+              <w:t>&gt;</w:t>
+            </w:r>
+          </w:p>
+          <w:p>
+            <w:pPr>
+              <w:pStyle w:val="NoSpacing"/>
+              <w:rPr>
+                <w:sz w:val="20"/>
+                <w:szCs w:val="20"/>
+              </w:rPr>
+            </w:pPr>
+            <w:r>
+              <w:rPr>
+                <w:sz w:val="20"/>
+                <w:szCs w:val="20"/>
+              </w:rPr>
+              <w:tab/>
+              <w:t>&lt;/slot&gt;</w:t>
+            </w:r>
+          </w:p>
+          <w:p>
+            <w:pPr>
+              <w:pStyle w:val="NoSpacing"/>
+              <w:rPr>
+                <w:sz w:val="20"/>
+                <w:szCs w:val="20"/>
+              </w:rPr>
+            </w:pPr>
+            <w:r>
+              <w:rPr>
+                <w:sz w:val="20"/>
+                <w:szCs w:val="20"/>
+              </w:rPr>
+              <w:tab/>
+              <w:t xml:space="preserve">&lt;slot </w:t>
+            </w:r>
+            <w:r>
+              <w:rPr>
+                <w:color w:val="FF0000"/>
+                <w:sz w:val="20"/>
+                <w:szCs w:val="20"/>
+              </w:rPr>
+              <w:t>name="description</w:t>
+            </w:r>
+            <w:r>
+              <w:rPr>
+                <w:sz w:val="20"/>
+                <w:szCs w:val="20"/>
+              </w:rPr>
+              <w:t>"&gt;</w:t>
+            </w:r>
+          </w:p>
+          <w:p>
+            <w:pPr>
+              <w:pStyle w:val="NoSpacing"/>
+              <w:rPr>
+                <w:sz w:val="20"/>
+                <w:szCs w:val="20"/>
+              </w:rPr>
+            </w:pPr>
+            <w:r>
+              <w:rPr>
+                <w:sz w:val="20"/>
+                <w:szCs w:val="20"/>
+              </w:rPr>
+              <w:tab/>
+            </w:r>
+            <w:r>
+              <w:rPr>
+                <w:sz w:val="20"/>
+                <w:szCs w:val="20"/>
+              </w:rPr>
+              <w:tab/>
+              <w:t>&lt;</w:t>
+            </w:r>
+            <w:proofErr w:type="spellStart"/>
+            <w:r>
+              <w:rPr>
+                <w:sz w:val="20"/>
+                <w:szCs w:val="20"/>
+              </w:rPr>
+              <w:t>em</w:t>
+            </w:r>
+            <w:proofErr w:type="spellEnd"/>
+            <w:r>
+              <w:rPr>
+                <w:sz w:val="20"/>
+                <w:szCs w:val="20"/>
+              </w:rPr>
+              <w:t xml:space="preserve">&gt;No description </w:t>
+            </w:r>
+            <w:proofErr w:type="spellStart"/>
+            <w:r>
+              <w:rPr>
+                <w:sz w:val="20"/>
+                <w:szCs w:val="20"/>
+              </w:rPr>
+              <w:t>Addeed</w:t>
+            </w:r>
+            <w:proofErr w:type="spellEnd"/>
+            <w:r>
+              <w:rPr>
+                <w:sz w:val="20"/>
+                <w:szCs w:val="20"/>
+              </w:rPr>
+              <w:t xml:space="preserve"> </w:t>
+            </w:r>
+            <w:proofErr w:type="gramStart"/>
+            <w:r>
+              <w:rPr>
+                <w:sz w:val="20"/>
+                <w:szCs w:val="20"/>
+              </w:rPr>
+              <w:t>yet !</w:t>
+            </w:r>
+            <w:proofErr w:type="gramEnd"/>
+            <w:r>
+              <w:rPr>
+                <w:sz w:val="20"/>
+                <w:szCs w:val="20"/>
+              </w:rPr>
+              <w:t>&lt;/</w:t>
+            </w:r>
+            <w:proofErr w:type="spellStart"/>
+            <w:r>
+              <w:rPr>
+                <w:sz w:val="20"/>
+                <w:szCs w:val="20"/>
+              </w:rPr>
+              <w:t>em</w:t>
+            </w:r>
+            <w:proofErr w:type="spellEnd"/>
+            <w:r>
+              <w:rPr>
+                <w:sz w:val="20"/>
+                <w:szCs w:val="20"/>
+              </w:rPr>
+              <w:t>&gt;</w:t>
+            </w:r>
+          </w:p>
+          <w:p>
+            <w:pPr>
+              <w:pStyle w:val="NoSpacing"/>
+              <w:rPr>
+                <w:sz w:val="20"/>
+                <w:szCs w:val="20"/>
+              </w:rPr>
+            </w:pPr>
+            <w:r>
+              <w:rPr>
+                <w:sz w:val="20"/>
+                <w:szCs w:val="20"/>
+              </w:rPr>
+              <w:tab/>
+              <w:t>&lt;/slot&gt;</w:t>
+            </w:r>
+          </w:p>
+          <w:p>
+            <w:pPr>
+              <w:pStyle w:val="NoSpacing"/>
+              <w:rPr>
+                <w:sz w:val="20"/>
+                <w:szCs w:val="20"/>
+              </w:rPr>
+            </w:pPr>
+            <w:r>
+              <w:rPr>
+                <w:sz w:val="20"/>
+                <w:szCs w:val="20"/>
+              </w:rPr>
+              <w:t>&lt;/div&gt;</w:t>
+            </w:r>
+          </w:p>
+        </w:tc>
+      </w:tr>
+    </w:tbl>
+    <w:p>
+      <w:pPr>
+        <w:pStyle w:val="NoSpacing"/>
+      </w:pPr>
+    </w:p>
+    <w:p>
+      <w:pPr>
         <w:pStyle w:val="Heading2"/>
         <w:pBdr>
           <w:bottom w:val="single" w:sz="6" w:space="1" w:color="auto"/>
         </w:pBdr>
       </w:pPr>
-      <w:bookmarkStart w:id="36" w:name="_Toc72603983"/>
+      <w:bookmarkStart w:id="36" w:name="_Toc72674730"/>
       <w:r>
         <w:t>LIFE CYCLE HOOKS</w:t>
       </w:r>
@@ -28288,7 +30467,7 @@
                     <pic:cNvPicPr/>
                   </pic:nvPicPr>
                   <pic:blipFill>
-                    <a:blip r:embed="rId20"/>
+                    <a:blip r:embed="rId21"/>
                     <a:stretch>
                       <a:fillRect/>
                     </a:stretch>
@@ -28316,7 +30495,7 @@
           <w:bottom w:val="single" w:sz="6" w:space="1" w:color="auto"/>
         </w:pBdr>
       </w:pPr>
-      <w:bookmarkStart w:id="37" w:name="_Toc72603984"/>
+      <w:bookmarkStart w:id="37" w:name="_Toc72674731"/>
       <w:r>
         <w:t>ON MOUNT</w:t>
       </w:r>
@@ -28568,6 +30747,7 @@
                 <w:sz w:val="20"/>
                 <w:szCs w:val="20"/>
               </w:rPr>
+              <w:lastRenderedPageBreak/>
               <w:tab/>
               <w:t>});</w:t>
             </w:r>
@@ -28599,6 +30779,7 @@
               </w:numPr>
             </w:pPr>
             <w:r>
+              <w:lastRenderedPageBreak/>
               <w:t xml:space="preserve">If a function is returned from </w:t>
             </w:r>
             <w:proofErr w:type="spellStart"/>
@@ -28619,7 +30800,11 @@
               </w:numPr>
             </w:pPr>
             <w:r>
-              <w:t>In this example the timeout will keep running even if the component is destroyed</w:t>
+              <w:t xml:space="preserve">In this example the timeout will keep running even if </w:t>
+            </w:r>
+            <w:r>
+              <w:lastRenderedPageBreak/>
+              <w:t>the component is destroyed</w:t>
             </w:r>
           </w:p>
           <w:p>
@@ -28706,11 +30891,7 @@
               </w:numPr>
             </w:pPr>
             <w:r>
-              <w:t xml:space="preserve">Aborting Http call when the component is </w:t>
-            </w:r>
-            <w:r>
-              <w:lastRenderedPageBreak/>
-              <w:t>unmounted.</w:t>
+              <w:t>Aborting Http call when the component is unmounted.</w:t>
             </w:r>
           </w:p>
         </w:tc>
@@ -28733,6 +30914,7 @@
                 <w:sz w:val="20"/>
                 <w:szCs w:val="20"/>
               </w:rPr>
+              <w:lastRenderedPageBreak/>
               <w:t>&lt;script&gt;</w:t>
             </w:r>
           </w:p>
@@ -28955,7 +31137,6 @@
                 <w:sz w:val="20"/>
                 <w:szCs w:val="20"/>
               </w:rPr>
-              <w:lastRenderedPageBreak/>
               <w:tab/>
             </w:r>
             <w:r>
@@ -29056,7 +31237,7 @@
           <w:bottom w:val="single" w:sz="6" w:space="1" w:color="auto"/>
         </w:pBdr>
       </w:pPr>
-      <w:bookmarkStart w:id="38" w:name="_Toc72603985"/>
+      <w:bookmarkStart w:id="38" w:name="_Toc72674732"/>
       <w:r>
         <w:t>STORES</w:t>
       </w:r>
@@ -29187,7 +31368,7 @@
           <w:bottom w:val="single" w:sz="6" w:space="1" w:color="auto"/>
         </w:pBdr>
       </w:pPr>
-      <w:bookmarkStart w:id="39" w:name="_Toc72603986"/>
+      <w:bookmarkStart w:id="39" w:name="_Toc72674733"/>
       <w:r>
         <w:t>STORES TYPES</w:t>
       </w:r>
@@ -29392,7 +31573,7 @@
           <w:bottom w:val="single" w:sz="6" w:space="1" w:color="auto"/>
         </w:pBdr>
       </w:pPr>
-      <w:bookmarkStart w:id="40" w:name="_Toc72603987"/>
+      <w:bookmarkStart w:id="40" w:name="_Toc72674734"/>
       <w:r>
         <w:t>WRITABLE STORE</w:t>
       </w:r>
@@ -29442,7 +31623,7 @@
                     <pic:cNvPicPr/>
                   </pic:nvPicPr>
                   <pic:blipFill>
-                    <a:blip r:embed="rId21"/>
+                    <a:blip r:embed="rId22"/>
                     <a:stretch>
                       <a:fillRect/>
                     </a:stretch>
@@ -29538,7 +31719,7 @@
                     <pic:cNvPicPr/>
                   </pic:nvPicPr>
                   <pic:blipFill>
-                    <a:blip r:embed="rId22"/>
+                    <a:blip r:embed="rId23"/>
                     <a:stretch>
                       <a:fillRect/>
                     </a:stretch>
@@ -30004,7 +32185,7 @@
                     <pic:cNvPicPr/>
                   </pic:nvPicPr>
                   <pic:blipFill>
-                    <a:blip r:embed="rId23"/>
+                    <a:blip r:embed="rId24"/>
                     <a:stretch>
                       <a:fillRect/>
                     </a:stretch>
@@ -32053,13 +34234,7 @@
         <w:t>3</w:t>
       </w:r>
       <w:r>
-        <w:t xml:space="preserve">- </w:t>
-      </w:r>
-      <w:r>
-        <w:t>UPDATE</w:t>
-      </w:r>
-      <w:r>
-        <w:t xml:space="preserve"> IN WRITABLE STORE</w:t>
+        <w:t>- UPDATE IN WRITABLE STORE</w:t>
       </w:r>
     </w:p>
     <w:p>
@@ -35350,14 +37525,7 @@
                 <w:sz w:val="20"/>
                 <w:szCs w:val="20"/>
               </w:rPr>
-              <w:t>{/if}</w:t>
-            </w:r>
-            <w:r>
-              <w:rPr>
-                <w:sz w:val="20"/>
-                <w:szCs w:val="20"/>
-              </w:rPr>
-              <w:t xml:space="preserve"> </w:t>
+              <w:t xml:space="preserve">{/if} </w:t>
             </w:r>
           </w:p>
         </w:tc>
@@ -35671,7 +37839,7 @@
                           <pic:cNvPicPr/>
                         </pic:nvPicPr>
                         <pic:blipFill>
-                          <a:blip r:embed="rId24"/>
+                          <a:blip r:embed="rId25"/>
                           <a:stretch>
                             <a:fillRect/>
                           </a:stretch>
@@ -36736,7 +38904,7 @@
           <w:bottom w:val="single" w:sz="6" w:space="1" w:color="auto"/>
         </w:pBdr>
       </w:pPr>
-      <w:bookmarkStart w:id="41" w:name="_Toc72603988"/>
+      <w:bookmarkStart w:id="41" w:name="_Toc72674735"/>
       <w:r>
         <w:t>READABLE STORE</w:t>
       </w:r>
@@ -37479,7 +39647,23 @@
                 <w:sz w:val="20"/>
                 <w:szCs w:val="20"/>
               </w:rPr>
-              <w:t xml:space="preserve">The readable store return function which can be used to do the clean up </w:t>
+              <w:t xml:space="preserve">The readable store return function which can be used to do the </w:t>
+            </w:r>
+            <w:proofErr w:type="spellStart"/>
+            <w:r>
+              <w:rPr>
+                <w:sz w:val="20"/>
+                <w:szCs w:val="20"/>
+              </w:rPr>
+              <w:t>clean up</w:t>
+            </w:r>
+            <w:proofErr w:type="spellEnd"/>
+            <w:r>
+              <w:rPr>
+                <w:sz w:val="20"/>
+                <w:szCs w:val="20"/>
+              </w:rPr>
+              <w:t xml:space="preserve"> </w:t>
             </w:r>
             <w:proofErr w:type="gramStart"/>
             <w:r>
@@ -38000,14 +40184,7 @@
                 <w:szCs w:val="20"/>
               </w:rPr>
               <w:tab/>
-              <w:t>});</w:t>
-            </w:r>
-            <w:r>
-              <w:rPr>
-                <w:sz w:val="20"/>
-                <w:szCs w:val="20"/>
-              </w:rPr>
-              <w:t xml:space="preserve"> </w:t>
+              <w:t xml:space="preserve">}); </w:t>
             </w:r>
             <w:r>
               <w:rPr>
@@ -38459,7 +40636,7 @@
           <w:bottom w:val="single" w:sz="6" w:space="1" w:color="auto"/>
         </w:pBdr>
       </w:pPr>
-      <w:bookmarkStart w:id="42" w:name="_Toc72603989"/>
+      <w:bookmarkStart w:id="42" w:name="_Toc72674736"/>
       <w:r>
         <w:t>UNSUBSCRIBING FROM STORE SUBSCRIPTION</w:t>
       </w:r>
@@ -39148,7 +41325,7 @@
           <w:bottom w:val="single" w:sz="6" w:space="1" w:color="auto"/>
         </w:pBdr>
       </w:pPr>
-      <w:bookmarkStart w:id="43" w:name="_Toc72603990"/>
+      <w:bookmarkStart w:id="43" w:name="_Toc72674737"/>
       <w:r>
         <w:t>AUTO SUBSCRIPTION</w:t>
       </w:r>
@@ -39827,11 +42004,1514 @@
           <w:bottom w:val="single" w:sz="6" w:space="1" w:color="auto"/>
         </w:pBdr>
       </w:pPr>
-      <w:bookmarkStart w:id="44" w:name="_Toc72603991"/>
+      <w:bookmarkStart w:id="44" w:name="_Toc72674738"/>
+      <w:r>
+        <w:t>CUSTOM STORE</w:t>
+      </w:r>
+      <w:r>
+        <w:t>S</w:t>
+      </w:r>
+      <w:bookmarkEnd w:id="44"/>
+    </w:p>
+    <w:p>
+      <w:pPr>
+        <w:pStyle w:val="NoSpacing"/>
+      </w:pPr>
+    </w:p>
+    <w:tbl>
+      <w:tblPr>
+        <w:tblStyle w:val="TableGrid"/>
+        <w:tblW w:w="0" w:type="auto"/>
+        <w:tblLook w:val="04A0" w:firstRow="1" w:lastRow="0" w:firstColumn="1" w:lastColumn="0" w:noHBand="0" w:noVBand="1"/>
+      </w:tblPr>
+      <w:tblGrid>
+        <w:gridCol w:w="5508"/>
+        <w:gridCol w:w="5508"/>
+      </w:tblGrid>
+      <w:tr>
+        <w:tc>
+          <w:tcPr>
+            <w:tcW w:w="5508" w:type="dxa"/>
+          </w:tcPr>
+          <w:p>
+            <w:pPr>
+              <w:pStyle w:val="NoSpacing"/>
+              <w:jc w:val="center"/>
+              <w:rPr>
+                <w:b/>
+                <w:bCs/>
+                <w:color w:val="C00000"/>
+                <w:sz w:val="20"/>
+                <w:szCs w:val="20"/>
+              </w:rPr>
+            </w:pPr>
+            <w:proofErr w:type="spellStart"/>
+            <w:r>
+              <w:rPr>
+                <w:b/>
+                <w:bCs/>
+                <w:color w:val="C00000"/>
+                <w:sz w:val="20"/>
+                <w:szCs w:val="20"/>
+              </w:rPr>
+              <w:t>App.svelte</w:t>
+            </w:r>
+            <w:proofErr w:type="spellEnd"/>
+          </w:p>
+          <w:p>
+            <w:pPr>
+              <w:pStyle w:val="NoSpacing"/>
+              <w:rPr>
+                <w:sz w:val="20"/>
+                <w:szCs w:val="20"/>
+              </w:rPr>
+            </w:pPr>
+            <w:r>
+              <w:rPr>
+                <w:sz w:val="20"/>
+                <w:szCs w:val="20"/>
+              </w:rPr>
+              <w:t>&lt;script&gt;</w:t>
+            </w:r>
+          </w:p>
+          <w:p>
+            <w:pPr>
+              <w:pStyle w:val="NoSpacing"/>
+              <w:rPr>
+                <w:sz w:val="20"/>
+                <w:szCs w:val="20"/>
+              </w:rPr>
+            </w:pPr>
+            <w:r>
+              <w:rPr>
+                <w:sz w:val="20"/>
+                <w:szCs w:val="20"/>
+              </w:rPr>
+              <w:tab/>
+              <w:t xml:space="preserve">import </w:t>
+            </w:r>
+            <w:proofErr w:type="spellStart"/>
+            <w:r>
+              <w:rPr>
+                <w:sz w:val="20"/>
+                <w:szCs w:val="20"/>
+              </w:rPr>
+              <w:t>customStore</w:t>
+            </w:r>
+            <w:proofErr w:type="spellEnd"/>
+            <w:r>
+              <w:rPr>
+                <w:sz w:val="20"/>
+                <w:szCs w:val="20"/>
+              </w:rPr>
+              <w:t xml:space="preserve"> from './custom.store.js</w:t>
+            </w:r>
+            <w:proofErr w:type="gramStart"/>
+            <w:r>
+              <w:rPr>
+                <w:sz w:val="20"/>
+                <w:szCs w:val="20"/>
+              </w:rPr>
+              <w:t>';</w:t>
+            </w:r>
+            <w:proofErr w:type="gramEnd"/>
+          </w:p>
+          <w:p>
+            <w:pPr>
+              <w:pStyle w:val="NoSpacing"/>
+              <w:rPr>
+                <w:sz w:val="20"/>
+                <w:szCs w:val="20"/>
+              </w:rPr>
+            </w:pPr>
+            <w:r>
+              <w:rPr>
+                <w:sz w:val="20"/>
+                <w:szCs w:val="20"/>
+              </w:rPr>
+              <w:tab/>
+              <w:t>import Hobby from './</w:t>
+            </w:r>
+            <w:proofErr w:type="spellStart"/>
+            <w:r>
+              <w:rPr>
+                <w:sz w:val="20"/>
+                <w:szCs w:val="20"/>
+              </w:rPr>
+              <w:t>Hobby.svelte</w:t>
+            </w:r>
+            <w:proofErr w:type="spellEnd"/>
+            <w:proofErr w:type="gramStart"/>
+            <w:r>
+              <w:rPr>
+                <w:sz w:val="20"/>
+                <w:szCs w:val="20"/>
+              </w:rPr>
+              <w:t>';</w:t>
+            </w:r>
+            <w:proofErr w:type="gramEnd"/>
+          </w:p>
+          <w:p>
+            <w:pPr>
+              <w:pStyle w:val="NoSpacing"/>
+              <w:rPr>
+                <w:sz w:val="20"/>
+                <w:szCs w:val="20"/>
+              </w:rPr>
+            </w:pPr>
+            <w:r>
+              <w:rPr>
+                <w:sz w:val="20"/>
+                <w:szCs w:val="20"/>
+              </w:rPr>
+              <w:tab/>
+              <w:t xml:space="preserve">let </w:t>
+            </w:r>
+            <w:proofErr w:type="gramStart"/>
+            <w:r>
+              <w:rPr>
+                <w:sz w:val="20"/>
+                <w:szCs w:val="20"/>
+              </w:rPr>
+              <w:t>hobby;</w:t>
+            </w:r>
+            <w:proofErr w:type="gramEnd"/>
+          </w:p>
+          <w:p>
+            <w:pPr>
+              <w:pStyle w:val="NoSpacing"/>
+              <w:rPr>
+                <w:sz w:val="20"/>
+                <w:szCs w:val="20"/>
+              </w:rPr>
+            </w:pPr>
+            <w:r>
+              <w:rPr>
+                <w:sz w:val="20"/>
+                <w:szCs w:val="20"/>
+              </w:rPr>
+              <w:tab/>
+              <w:t xml:space="preserve">function </w:t>
+            </w:r>
+            <w:proofErr w:type="spellStart"/>
+            <w:proofErr w:type="gramStart"/>
+            <w:r>
+              <w:rPr>
+                <w:sz w:val="20"/>
+                <w:szCs w:val="20"/>
+              </w:rPr>
+              <w:t>addHobbies</w:t>
+            </w:r>
+            <w:proofErr w:type="spellEnd"/>
+            <w:r>
+              <w:rPr>
+                <w:sz w:val="20"/>
+                <w:szCs w:val="20"/>
+              </w:rPr>
+              <w:t>(</w:t>
+            </w:r>
+            <w:proofErr w:type="gramEnd"/>
+            <w:r>
+              <w:rPr>
+                <w:sz w:val="20"/>
+                <w:szCs w:val="20"/>
+              </w:rPr>
+              <w:t>){</w:t>
+            </w:r>
+          </w:p>
+          <w:p>
+            <w:pPr>
+              <w:pStyle w:val="NoSpacing"/>
+              <w:rPr>
+                <w:sz w:val="20"/>
+                <w:szCs w:val="20"/>
+              </w:rPr>
+            </w:pPr>
+            <w:r>
+              <w:rPr>
+                <w:sz w:val="20"/>
+                <w:szCs w:val="20"/>
+              </w:rPr>
+              <w:tab/>
+            </w:r>
+            <w:r>
+              <w:rPr>
+                <w:sz w:val="20"/>
+                <w:szCs w:val="20"/>
+              </w:rPr>
+              <w:tab/>
+            </w:r>
+            <w:proofErr w:type="spellStart"/>
+            <w:r>
+              <w:rPr>
+                <w:sz w:val="20"/>
+                <w:szCs w:val="20"/>
+              </w:rPr>
+              <w:t>customStore.add</w:t>
+            </w:r>
+            <w:proofErr w:type="spellEnd"/>
+            <w:r>
+              <w:rPr>
+                <w:sz w:val="20"/>
+                <w:szCs w:val="20"/>
+              </w:rPr>
+              <w:t>(hobby</w:t>
+            </w:r>
+            <w:proofErr w:type="gramStart"/>
+            <w:r>
+              <w:rPr>
+                <w:sz w:val="20"/>
+                <w:szCs w:val="20"/>
+              </w:rPr>
+              <w:t>);</w:t>
+            </w:r>
+            <w:proofErr w:type="gramEnd"/>
+          </w:p>
+          <w:p>
+            <w:pPr>
+              <w:pStyle w:val="NoSpacing"/>
+              <w:rPr>
+                <w:sz w:val="20"/>
+                <w:szCs w:val="20"/>
+              </w:rPr>
+            </w:pPr>
+            <w:r>
+              <w:rPr>
+                <w:sz w:val="20"/>
+                <w:szCs w:val="20"/>
+              </w:rPr>
+              <w:tab/>
+            </w:r>
+            <w:r>
+              <w:rPr>
+                <w:sz w:val="20"/>
+                <w:szCs w:val="20"/>
+              </w:rPr>
+              <w:tab/>
+              <w:t>hobby ='</w:t>
+            </w:r>
+            <w:proofErr w:type="gramStart"/>
+            <w:r>
+              <w:rPr>
+                <w:sz w:val="20"/>
+                <w:szCs w:val="20"/>
+              </w:rPr>
+              <w:t>';</w:t>
+            </w:r>
+            <w:proofErr w:type="gramEnd"/>
+          </w:p>
+          <w:p>
+            <w:pPr>
+              <w:pStyle w:val="NoSpacing"/>
+              <w:rPr>
+                <w:sz w:val="20"/>
+                <w:szCs w:val="20"/>
+              </w:rPr>
+            </w:pPr>
+            <w:r>
+              <w:rPr>
+                <w:sz w:val="20"/>
+                <w:szCs w:val="20"/>
+              </w:rPr>
+              <w:tab/>
+              <w:t>}</w:t>
+            </w:r>
+          </w:p>
+          <w:p>
+            <w:pPr>
+              <w:pStyle w:val="NoSpacing"/>
+              <w:rPr>
+                <w:sz w:val="20"/>
+                <w:szCs w:val="20"/>
+              </w:rPr>
+            </w:pPr>
+            <w:r>
+              <w:rPr>
+                <w:sz w:val="20"/>
+                <w:szCs w:val="20"/>
+              </w:rPr>
+              <w:tab/>
+              <w:t xml:space="preserve">function </w:t>
+            </w:r>
+            <w:proofErr w:type="spellStart"/>
+            <w:proofErr w:type="gramStart"/>
+            <w:r>
+              <w:rPr>
+                <w:sz w:val="20"/>
+                <w:szCs w:val="20"/>
+              </w:rPr>
+              <w:t>resetHobbies</w:t>
+            </w:r>
+            <w:proofErr w:type="spellEnd"/>
+            <w:r>
+              <w:rPr>
+                <w:sz w:val="20"/>
+                <w:szCs w:val="20"/>
+              </w:rPr>
+              <w:t>(</w:t>
+            </w:r>
+            <w:proofErr w:type="gramEnd"/>
+            <w:r>
+              <w:rPr>
+                <w:sz w:val="20"/>
+                <w:szCs w:val="20"/>
+              </w:rPr>
+              <w:t>){</w:t>
+            </w:r>
+          </w:p>
+          <w:p>
+            <w:pPr>
+              <w:pStyle w:val="NoSpacing"/>
+              <w:rPr>
+                <w:sz w:val="20"/>
+                <w:szCs w:val="20"/>
+              </w:rPr>
+            </w:pPr>
+            <w:r>
+              <w:rPr>
+                <w:sz w:val="20"/>
+                <w:szCs w:val="20"/>
+              </w:rPr>
+              <w:tab/>
+            </w:r>
+            <w:r>
+              <w:rPr>
+                <w:sz w:val="20"/>
+                <w:szCs w:val="20"/>
+              </w:rPr>
+              <w:tab/>
+            </w:r>
+            <w:proofErr w:type="spellStart"/>
+            <w:r>
+              <w:rPr>
+                <w:sz w:val="20"/>
+                <w:szCs w:val="20"/>
+              </w:rPr>
+              <w:t>customStore.reset</w:t>
+            </w:r>
+            <w:proofErr w:type="spellEnd"/>
+            <w:r>
+              <w:rPr>
+                <w:sz w:val="20"/>
+                <w:szCs w:val="20"/>
+              </w:rPr>
+              <w:t>(</w:t>
+            </w:r>
+            <w:proofErr w:type="gramStart"/>
+            <w:r>
+              <w:rPr>
+                <w:sz w:val="20"/>
+                <w:szCs w:val="20"/>
+              </w:rPr>
+              <w:t>);</w:t>
+            </w:r>
+            <w:proofErr w:type="gramEnd"/>
+          </w:p>
+          <w:p>
+            <w:pPr>
+              <w:pStyle w:val="NoSpacing"/>
+              <w:rPr>
+                <w:sz w:val="20"/>
+                <w:szCs w:val="20"/>
+              </w:rPr>
+            </w:pPr>
+            <w:r>
+              <w:rPr>
+                <w:sz w:val="20"/>
+                <w:szCs w:val="20"/>
+              </w:rPr>
+              <w:tab/>
+              <w:t>}</w:t>
+            </w:r>
+          </w:p>
+          <w:p>
+            <w:pPr>
+              <w:pStyle w:val="NoSpacing"/>
+              <w:rPr>
+                <w:sz w:val="20"/>
+                <w:szCs w:val="20"/>
+              </w:rPr>
+            </w:pPr>
+            <w:r>
+              <w:rPr>
+                <w:sz w:val="20"/>
+                <w:szCs w:val="20"/>
+              </w:rPr>
+              <w:t>&lt;/script&gt;</w:t>
+            </w:r>
+          </w:p>
+          <w:p>
+            <w:pPr>
+              <w:pStyle w:val="NoSpacing"/>
+              <w:rPr>
+                <w:sz w:val="20"/>
+                <w:szCs w:val="20"/>
+              </w:rPr>
+            </w:pPr>
+            <w:r>
+              <w:rPr>
+                <w:sz w:val="20"/>
+                <w:szCs w:val="20"/>
+              </w:rPr>
+              <w:t xml:space="preserve">&lt;input type="text" </w:t>
+            </w:r>
+            <w:proofErr w:type="spellStart"/>
+            <w:r>
+              <w:rPr>
+                <w:sz w:val="20"/>
+                <w:szCs w:val="20"/>
+              </w:rPr>
+              <w:t>bind:value</w:t>
+            </w:r>
+            <w:proofErr w:type="spellEnd"/>
+            <w:r>
+              <w:rPr>
+                <w:sz w:val="20"/>
+                <w:szCs w:val="20"/>
+              </w:rPr>
+              <w:t>="{hobby}"/&gt;</w:t>
+            </w:r>
+          </w:p>
+          <w:p>
+            <w:pPr>
+              <w:pStyle w:val="NoSpacing"/>
+              <w:rPr>
+                <w:sz w:val="20"/>
+                <w:szCs w:val="20"/>
+              </w:rPr>
+            </w:pPr>
+            <w:r>
+              <w:rPr>
+                <w:sz w:val="20"/>
+                <w:szCs w:val="20"/>
+              </w:rPr>
+              <w:t xml:space="preserve">&lt;button </w:t>
+            </w:r>
+            <w:proofErr w:type="spellStart"/>
+            <w:proofErr w:type="gramStart"/>
+            <w:r>
+              <w:rPr>
+                <w:sz w:val="20"/>
+                <w:szCs w:val="20"/>
+              </w:rPr>
+              <w:t>on:click</w:t>
+            </w:r>
+            <w:proofErr w:type="spellEnd"/>
+            <w:proofErr w:type="gramEnd"/>
+            <w:r>
+              <w:rPr>
+                <w:sz w:val="20"/>
+                <w:szCs w:val="20"/>
+              </w:rPr>
+              <w:t>="{</w:t>
+            </w:r>
+            <w:proofErr w:type="spellStart"/>
+            <w:r>
+              <w:rPr>
+                <w:sz w:val="20"/>
+                <w:szCs w:val="20"/>
+              </w:rPr>
+              <w:t>addHobbies</w:t>
+            </w:r>
+            <w:proofErr w:type="spellEnd"/>
+            <w:r>
+              <w:rPr>
+                <w:sz w:val="20"/>
+                <w:szCs w:val="20"/>
+              </w:rPr>
+              <w:t>}"&gt;Add Hobby&lt;/button&gt;</w:t>
+            </w:r>
+          </w:p>
+          <w:p>
+            <w:pPr>
+              <w:pStyle w:val="NoSpacing"/>
+              <w:rPr>
+                <w:sz w:val="20"/>
+                <w:szCs w:val="20"/>
+              </w:rPr>
+            </w:pPr>
+            <w:r>
+              <w:rPr>
+                <w:sz w:val="20"/>
+                <w:szCs w:val="20"/>
+              </w:rPr>
+              <w:t xml:space="preserve">&lt;button </w:t>
+            </w:r>
+            <w:proofErr w:type="spellStart"/>
+            <w:proofErr w:type="gramStart"/>
+            <w:r>
+              <w:rPr>
+                <w:sz w:val="20"/>
+                <w:szCs w:val="20"/>
+              </w:rPr>
+              <w:t>on:click</w:t>
+            </w:r>
+            <w:proofErr w:type="spellEnd"/>
+            <w:proofErr w:type="gramEnd"/>
+            <w:r>
+              <w:rPr>
+                <w:sz w:val="20"/>
+                <w:szCs w:val="20"/>
+              </w:rPr>
+              <w:t>="{</w:t>
+            </w:r>
+            <w:proofErr w:type="spellStart"/>
+            <w:r>
+              <w:rPr>
+                <w:sz w:val="20"/>
+                <w:szCs w:val="20"/>
+              </w:rPr>
+              <w:t>resetHobbies</w:t>
+            </w:r>
+            <w:proofErr w:type="spellEnd"/>
+            <w:r>
+              <w:rPr>
+                <w:sz w:val="20"/>
+                <w:szCs w:val="20"/>
+              </w:rPr>
+              <w:t>}"&gt;</w:t>
+            </w:r>
+            <w:r>
+              <w:rPr>
+                <w:sz w:val="20"/>
+                <w:szCs w:val="20"/>
+              </w:rPr>
+              <w:tab/>
+              <w:t>Reset&lt;/button&gt;</w:t>
+            </w:r>
+          </w:p>
+          <w:p>
+            <w:pPr>
+              <w:pStyle w:val="NoSpacing"/>
+              <w:rPr>
+                <w:sz w:val="20"/>
+                <w:szCs w:val="20"/>
+              </w:rPr>
+            </w:pPr>
+            <w:r>
+              <w:rPr>
+                <w:sz w:val="20"/>
+                <w:szCs w:val="20"/>
+              </w:rPr>
+              <w:t>&lt;Hobby/&gt;</w:t>
+            </w:r>
+          </w:p>
+        </w:tc>
+        <w:tc>
+          <w:tcPr>
+            <w:tcW w:w="5508" w:type="dxa"/>
+          </w:tcPr>
+          <w:p>
+            <w:pPr>
+              <w:pStyle w:val="NoSpacing"/>
+              <w:jc w:val="center"/>
+              <w:rPr>
+                <w:b/>
+                <w:bCs/>
+                <w:color w:val="C00000"/>
+                <w:sz w:val="20"/>
+                <w:szCs w:val="20"/>
+              </w:rPr>
+            </w:pPr>
+            <w:r>
+              <w:rPr>
+                <w:b/>
+                <w:bCs/>
+                <w:color w:val="C00000"/>
+                <w:sz w:val="20"/>
+                <w:szCs w:val="20"/>
+              </w:rPr>
+              <w:t>custom.store.js</w:t>
+            </w:r>
+          </w:p>
+          <w:p>
+            <w:pPr>
+              <w:pStyle w:val="NoSpacing"/>
+              <w:rPr>
+                <w:sz w:val="20"/>
+                <w:szCs w:val="20"/>
+              </w:rPr>
+            </w:pPr>
+            <w:r>
+              <w:rPr>
+                <w:sz w:val="20"/>
+                <w:szCs w:val="20"/>
+              </w:rPr>
+              <w:t>import {writable} from 'svelte/store</w:t>
+            </w:r>
+            <w:proofErr w:type="gramStart"/>
+            <w:r>
+              <w:rPr>
+                <w:sz w:val="20"/>
+                <w:szCs w:val="20"/>
+              </w:rPr>
+              <w:t>';</w:t>
+            </w:r>
+            <w:proofErr w:type="gramEnd"/>
+          </w:p>
+          <w:p>
+            <w:pPr>
+              <w:pStyle w:val="NoSpacing"/>
+              <w:rPr>
+                <w:sz w:val="20"/>
+                <w:szCs w:val="20"/>
+              </w:rPr>
+            </w:pPr>
+            <w:r>
+              <w:rPr>
+                <w:sz w:val="20"/>
+                <w:szCs w:val="20"/>
+              </w:rPr>
+              <w:t xml:space="preserve">const hobbies = </w:t>
+            </w:r>
+            <w:proofErr w:type="gramStart"/>
+            <w:r>
+              <w:rPr>
+                <w:sz w:val="20"/>
+                <w:szCs w:val="20"/>
+              </w:rPr>
+              <w:t>writable(</w:t>
+            </w:r>
+            <w:proofErr w:type="gramEnd"/>
+            <w:r>
+              <w:rPr>
+                <w:sz w:val="20"/>
+                <w:szCs w:val="20"/>
+              </w:rPr>
+              <w:t>[]);</w:t>
+            </w:r>
+          </w:p>
+          <w:p>
+            <w:pPr>
+              <w:pStyle w:val="NoSpacing"/>
+              <w:rPr>
+                <w:sz w:val="20"/>
+                <w:szCs w:val="20"/>
+              </w:rPr>
+            </w:pPr>
+            <w:r>
+              <w:rPr>
+                <w:sz w:val="20"/>
+                <w:szCs w:val="20"/>
+              </w:rPr>
+              <w:t xml:space="preserve">const </w:t>
+            </w:r>
+            <w:proofErr w:type="spellStart"/>
+            <w:r>
+              <w:rPr>
+                <w:sz w:val="20"/>
+                <w:szCs w:val="20"/>
+              </w:rPr>
+              <w:t>customStore</w:t>
+            </w:r>
+            <w:proofErr w:type="spellEnd"/>
+            <w:r>
+              <w:rPr>
+                <w:sz w:val="20"/>
+                <w:szCs w:val="20"/>
+              </w:rPr>
+              <w:t>= {</w:t>
+            </w:r>
+          </w:p>
+          <w:p>
+            <w:pPr>
+              <w:pStyle w:val="NoSpacing"/>
+              <w:rPr>
+                <w:sz w:val="20"/>
+                <w:szCs w:val="20"/>
+              </w:rPr>
+            </w:pPr>
+            <w:r>
+              <w:rPr>
+                <w:sz w:val="20"/>
+                <w:szCs w:val="20"/>
+              </w:rPr>
+              <w:tab/>
+            </w:r>
+            <w:r>
+              <w:rPr>
+                <w:color w:val="C00000"/>
+                <w:sz w:val="20"/>
+                <w:szCs w:val="20"/>
+              </w:rPr>
+              <w:t xml:space="preserve">subscribe: </w:t>
+            </w:r>
+            <w:proofErr w:type="spellStart"/>
+            <w:proofErr w:type="gramStart"/>
+            <w:r>
+              <w:rPr>
+                <w:color w:val="C00000"/>
+                <w:sz w:val="20"/>
+                <w:szCs w:val="20"/>
+              </w:rPr>
+              <w:t>hobbies.subscribe</w:t>
+            </w:r>
+            <w:proofErr w:type="spellEnd"/>
+            <w:proofErr w:type="gramEnd"/>
+            <w:r>
+              <w:rPr>
+                <w:sz w:val="20"/>
+                <w:szCs w:val="20"/>
+              </w:rPr>
+              <w:t>,</w:t>
+            </w:r>
+          </w:p>
+          <w:p>
+            <w:pPr>
+              <w:pStyle w:val="NoSpacing"/>
+              <w:rPr>
+                <w:sz w:val="20"/>
+                <w:szCs w:val="20"/>
+              </w:rPr>
+            </w:pPr>
+            <w:r>
+              <w:rPr>
+                <w:sz w:val="20"/>
+                <w:szCs w:val="20"/>
+              </w:rPr>
+              <w:tab/>
+            </w:r>
+            <w:proofErr w:type="spellStart"/>
+            <w:proofErr w:type="gramStart"/>
+            <w:r>
+              <w:rPr>
+                <w:color w:val="C00000"/>
+                <w:sz w:val="20"/>
+                <w:szCs w:val="20"/>
+              </w:rPr>
+              <w:t>add</w:t>
+            </w:r>
+            <w:r>
+              <w:rPr>
+                <w:sz w:val="20"/>
+                <w:szCs w:val="20"/>
+              </w:rPr>
+              <w:t>:function</w:t>
+            </w:r>
+            <w:proofErr w:type="spellEnd"/>
+            <w:proofErr w:type="gramEnd"/>
+            <w:r>
+              <w:rPr>
+                <w:sz w:val="20"/>
+                <w:szCs w:val="20"/>
+              </w:rPr>
+              <w:t>(hobby){</w:t>
+            </w:r>
+          </w:p>
+          <w:p>
+            <w:pPr>
+              <w:pStyle w:val="NoSpacing"/>
+              <w:rPr>
+                <w:sz w:val="20"/>
+                <w:szCs w:val="20"/>
+              </w:rPr>
+            </w:pPr>
+            <w:r>
+              <w:rPr>
+                <w:sz w:val="20"/>
+                <w:szCs w:val="20"/>
+              </w:rPr>
+              <w:tab/>
+            </w:r>
+            <w:r>
+              <w:rPr>
+                <w:sz w:val="20"/>
+                <w:szCs w:val="20"/>
+              </w:rPr>
+              <w:tab/>
+            </w:r>
+            <w:proofErr w:type="spellStart"/>
+            <w:proofErr w:type="gramStart"/>
+            <w:r>
+              <w:rPr>
+                <w:sz w:val="20"/>
+                <w:szCs w:val="20"/>
+              </w:rPr>
+              <w:t>hobbies.update</w:t>
+            </w:r>
+            <w:proofErr w:type="spellEnd"/>
+            <w:proofErr w:type="gramEnd"/>
+            <w:r>
+              <w:rPr>
+                <w:sz w:val="20"/>
+                <w:szCs w:val="20"/>
+              </w:rPr>
+              <w:t>(hobbies =&gt; {</w:t>
+            </w:r>
+          </w:p>
+          <w:p>
+            <w:pPr>
+              <w:pStyle w:val="NoSpacing"/>
+              <w:rPr>
+                <w:sz w:val="20"/>
+                <w:szCs w:val="20"/>
+              </w:rPr>
+            </w:pPr>
+            <w:r>
+              <w:rPr>
+                <w:sz w:val="20"/>
+                <w:szCs w:val="20"/>
+              </w:rPr>
+              <w:tab/>
+            </w:r>
+            <w:r>
+              <w:rPr>
+                <w:sz w:val="20"/>
+                <w:szCs w:val="20"/>
+              </w:rPr>
+              <w:tab/>
+            </w:r>
+            <w:r>
+              <w:rPr>
+                <w:sz w:val="20"/>
+                <w:szCs w:val="20"/>
+              </w:rPr>
+              <w:tab/>
+              <w:t>return [...</w:t>
+            </w:r>
+            <w:proofErr w:type="spellStart"/>
+            <w:proofErr w:type="gramStart"/>
+            <w:r>
+              <w:rPr>
+                <w:sz w:val="20"/>
+                <w:szCs w:val="20"/>
+              </w:rPr>
+              <w:t>hobbies,hobby</w:t>
+            </w:r>
+            <w:proofErr w:type="spellEnd"/>
+            <w:proofErr w:type="gramEnd"/>
+            <w:r>
+              <w:rPr>
+                <w:sz w:val="20"/>
+                <w:szCs w:val="20"/>
+              </w:rPr>
+              <w:t>];</w:t>
+            </w:r>
+          </w:p>
+          <w:p>
+            <w:pPr>
+              <w:pStyle w:val="NoSpacing"/>
+              <w:rPr>
+                <w:sz w:val="20"/>
+                <w:szCs w:val="20"/>
+              </w:rPr>
+            </w:pPr>
+            <w:r>
+              <w:rPr>
+                <w:sz w:val="20"/>
+                <w:szCs w:val="20"/>
+              </w:rPr>
+              <w:tab/>
+            </w:r>
+            <w:r>
+              <w:rPr>
+                <w:sz w:val="20"/>
+                <w:szCs w:val="20"/>
+              </w:rPr>
+              <w:tab/>
+              <w:t>});</w:t>
+            </w:r>
+          </w:p>
+          <w:p>
+            <w:pPr>
+              <w:pStyle w:val="NoSpacing"/>
+              <w:rPr>
+                <w:sz w:val="20"/>
+                <w:szCs w:val="20"/>
+              </w:rPr>
+            </w:pPr>
+            <w:r>
+              <w:rPr>
+                <w:sz w:val="20"/>
+                <w:szCs w:val="20"/>
+              </w:rPr>
+              <w:tab/>
+              <w:t>},</w:t>
+            </w:r>
+          </w:p>
+          <w:p>
+            <w:pPr>
+              <w:pStyle w:val="NoSpacing"/>
+              <w:rPr>
+                <w:sz w:val="20"/>
+                <w:szCs w:val="20"/>
+              </w:rPr>
+            </w:pPr>
+            <w:r>
+              <w:rPr>
+                <w:sz w:val="20"/>
+                <w:szCs w:val="20"/>
+              </w:rPr>
+              <w:tab/>
+            </w:r>
+            <w:r>
+              <w:rPr>
+                <w:color w:val="C00000"/>
+                <w:sz w:val="20"/>
+                <w:szCs w:val="20"/>
+              </w:rPr>
+              <w:t>reset</w:t>
+            </w:r>
+            <w:r>
+              <w:rPr>
+                <w:sz w:val="20"/>
+                <w:szCs w:val="20"/>
+              </w:rPr>
+              <w:t xml:space="preserve">: </w:t>
+            </w:r>
+            <w:proofErr w:type="gramStart"/>
+            <w:r>
+              <w:rPr>
+                <w:sz w:val="20"/>
+                <w:szCs w:val="20"/>
+              </w:rPr>
+              <w:t>function(</w:t>
+            </w:r>
+            <w:proofErr w:type="gramEnd"/>
+            <w:r>
+              <w:rPr>
+                <w:sz w:val="20"/>
+                <w:szCs w:val="20"/>
+              </w:rPr>
+              <w:t>){</w:t>
+            </w:r>
+          </w:p>
+          <w:p>
+            <w:pPr>
+              <w:pStyle w:val="NoSpacing"/>
+              <w:rPr>
+                <w:sz w:val="20"/>
+                <w:szCs w:val="20"/>
+              </w:rPr>
+            </w:pPr>
+            <w:r>
+              <w:rPr>
+                <w:sz w:val="20"/>
+                <w:szCs w:val="20"/>
+              </w:rPr>
+              <w:tab/>
+            </w:r>
+            <w:r>
+              <w:rPr>
+                <w:sz w:val="20"/>
+                <w:szCs w:val="20"/>
+              </w:rPr>
+              <w:tab/>
+            </w:r>
+            <w:proofErr w:type="spellStart"/>
+            <w:proofErr w:type="gramStart"/>
+            <w:r>
+              <w:rPr>
+                <w:sz w:val="20"/>
+                <w:szCs w:val="20"/>
+              </w:rPr>
+              <w:t>hobbies.set</w:t>
+            </w:r>
+            <w:proofErr w:type="spellEnd"/>
+            <w:r>
+              <w:rPr>
+                <w:sz w:val="20"/>
+                <w:szCs w:val="20"/>
+              </w:rPr>
+              <w:t>(</w:t>
+            </w:r>
+            <w:proofErr w:type="gramEnd"/>
+            <w:r>
+              <w:rPr>
+                <w:sz w:val="20"/>
+                <w:szCs w:val="20"/>
+              </w:rPr>
+              <w:t>[]);</w:t>
+            </w:r>
+          </w:p>
+          <w:p>
+            <w:pPr>
+              <w:pStyle w:val="NoSpacing"/>
+              <w:rPr>
+                <w:sz w:val="20"/>
+                <w:szCs w:val="20"/>
+              </w:rPr>
+            </w:pPr>
+            <w:r>
+              <w:rPr>
+                <w:sz w:val="20"/>
+                <w:szCs w:val="20"/>
+              </w:rPr>
+              <w:tab/>
+              <w:t>}</w:t>
+            </w:r>
+          </w:p>
+          <w:p>
+            <w:pPr>
+              <w:pStyle w:val="NoSpacing"/>
+              <w:rPr>
+                <w:sz w:val="20"/>
+                <w:szCs w:val="20"/>
+              </w:rPr>
+            </w:pPr>
+            <w:r>
+              <w:rPr>
+                <w:sz w:val="20"/>
+                <w:szCs w:val="20"/>
+              </w:rPr>
+              <w:t>}</w:t>
+            </w:r>
+          </w:p>
+          <w:p>
+            <w:pPr>
+              <w:pStyle w:val="NoSpacing"/>
+              <w:rPr>
+                <w:sz w:val="20"/>
+                <w:szCs w:val="20"/>
+              </w:rPr>
+            </w:pPr>
+            <w:r>
+              <w:rPr>
+                <w:sz w:val="20"/>
+                <w:szCs w:val="20"/>
+              </w:rPr>
+              <w:t xml:space="preserve">export default </w:t>
+            </w:r>
+            <w:proofErr w:type="spellStart"/>
+            <w:r>
+              <w:rPr>
+                <w:sz w:val="20"/>
+                <w:szCs w:val="20"/>
+              </w:rPr>
+              <w:t>customStore</w:t>
+            </w:r>
+            <w:proofErr w:type="spellEnd"/>
+            <w:r>
+              <w:rPr>
+                <w:sz w:val="20"/>
+                <w:szCs w:val="20"/>
+              </w:rPr>
+              <w:t>;</w:t>
+            </w:r>
+          </w:p>
+        </w:tc>
+      </w:tr>
+      <w:tr>
+        <w:tc>
+          <w:tcPr>
+            <w:tcW w:w="5508" w:type="dxa"/>
+          </w:tcPr>
+          <w:p>
+            <w:pPr>
+              <w:pStyle w:val="NoSpacing"/>
+              <w:jc w:val="center"/>
+              <w:rPr>
+                <w:b/>
+                <w:bCs/>
+                <w:color w:val="C00000"/>
+                <w:sz w:val="20"/>
+                <w:szCs w:val="20"/>
+              </w:rPr>
+            </w:pPr>
+            <w:proofErr w:type="spellStart"/>
+            <w:r>
+              <w:rPr>
+                <w:b/>
+                <w:bCs/>
+                <w:color w:val="C00000"/>
+                <w:sz w:val="20"/>
+                <w:szCs w:val="20"/>
+              </w:rPr>
+              <w:t>Hobby.svlete</w:t>
+            </w:r>
+            <w:proofErr w:type="spellEnd"/>
+          </w:p>
+          <w:p>
+            <w:pPr>
+              <w:pStyle w:val="NoSpacing"/>
+              <w:rPr>
+                <w:sz w:val="20"/>
+                <w:szCs w:val="20"/>
+              </w:rPr>
+            </w:pPr>
+            <w:r>
+              <w:rPr>
+                <w:sz w:val="20"/>
+                <w:szCs w:val="20"/>
+              </w:rPr>
+              <w:t>&lt;script&gt;</w:t>
+            </w:r>
+          </w:p>
+          <w:p>
+            <w:pPr>
+              <w:pStyle w:val="NoSpacing"/>
+              <w:rPr>
+                <w:sz w:val="20"/>
+                <w:szCs w:val="20"/>
+              </w:rPr>
+            </w:pPr>
+            <w:r>
+              <w:rPr>
+                <w:sz w:val="20"/>
+                <w:szCs w:val="20"/>
+              </w:rPr>
+              <w:tab/>
+              <w:t xml:space="preserve">import </w:t>
+            </w:r>
+            <w:proofErr w:type="spellStart"/>
+            <w:r>
+              <w:rPr>
+                <w:sz w:val="20"/>
+                <w:szCs w:val="20"/>
+              </w:rPr>
+              <w:t>customStore</w:t>
+            </w:r>
+            <w:proofErr w:type="spellEnd"/>
+            <w:r>
+              <w:rPr>
+                <w:sz w:val="20"/>
+                <w:szCs w:val="20"/>
+              </w:rPr>
+              <w:t xml:space="preserve"> from './custom.store.js</w:t>
+            </w:r>
+            <w:proofErr w:type="gramStart"/>
+            <w:r>
+              <w:rPr>
+                <w:sz w:val="20"/>
+                <w:szCs w:val="20"/>
+              </w:rPr>
+              <w:t>';</w:t>
+            </w:r>
+            <w:proofErr w:type="gramEnd"/>
+          </w:p>
+          <w:p>
+            <w:pPr>
+              <w:pStyle w:val="NoSpacing"/>
+              <w:rPr>
+                <w:sz w:val="20"/>
+                <w:szCs w:val="20"/>
+              </w:rPr>
+            </w:pPr>
+            <w:r>
+              <w:rPr>
+                <w:sz w:val="20"/>
+                <w:szCs w:val="20"/>
+              </w:rPr>
+              <w:t>&lt;/script&gt;</w:t>
+            </w:r>
+          </w:p>
+          <w:p>
+            <w:pPr>
+              <w:pStyle w:val="NoSpacing"/>
+              <w:rPr>
+                <w:sz w:val="20"/>
+                <w:szCs w:val="20"/>
+              </w:rPr>
+            </w:pPr>
+            <w:r>
+              <w:rPr>
+                <w:sz w:val="20"/>
+                <w:szCs w:val="20"/>
+              </w:rPr>
+              <w:t>{#if $</w:t>
+            </w:r>
+            <w:proofErr w:type="spellStart"/>
+            <w:r>
+              <w:rPr>
+                <w:sz w:val="20"/>
+                <w:szCs w:val="20"/>
+              </w:rPr>
+              <w:t>customStore.length</w:t>
+            </w:r>
+            <w:proofErr w:type="spellEnd"/>
+            <w:r>
+              <w:rPr>
+                <w:sz w:val="20"/>
+                <w:szCs w:val="20"/>
+              </w:rPr>
+              <w:t>}</w:t>
+            </w:r>
+          </w:p>
+          <w:p>
+            <w:pPr>
+              <w:pStyle w:val="NoSpacing"/>
+              <w:rPr>
+                <w:sz w:val="20"/>
+                <w:szCs w:val="20"/>
+              </w:rPr>
+            </w:pPr>
+            <w:r>
+              <w:rPr>
+                <w:sz w:val="20"/>
+                <w:szCs w:val="20"/>
+              </w:rPr>
+              <w:t>&lt;p&gt;Hobbies List &lt;/p&gt;</w:t>
+            </w:r>
+          </w:p>
+          <w:p>
+            <w:pPr>
+              <w:pStyle w:val="NoSpacing"/>
+              <w:rPr>
+                <w:sz w:val="20"/>
+                <w:szCs w:val="20"/>
+              </w:rPr>
+            </w:pPr>
+            <w:r>
+              <w:rPr>
+                <w:sz w:val="20"/>
+                <w:szCs w:val="20"/>
+              </w:rPr>
+              <w:t>&lt;ul&gt;</w:t>
+            </w:r>
+          </w:p>
+          <w:p>
+            <w:pPr>
+              <w:pStyle w:val="NoSpacing"/>
+              <w:rPr>
+                <w:sz w:val="20"/>
+                <w:szCs w:val="20"/>
+              </w:rPr>
+            </w:pPr>
+            <w:r>
+              <w:rPr>
+                <w:sz w:val="20"/>
+                <w:szCs w:val="20"/>
+              </w:rPr>
+              <w:tab/>
+              <w:t>{#each $</w:t>
+            </w:r>
+            <w:proofErr w:type="spellStart"/>
+            <w:r>
+              <w:rPr>
+                <w:sz w:val="20"/>
+                <w:szCs w:val="20"/>
+              </w:rPr>
+              <w:t>customStore</w:t>
+            </w:r>
+            <w:proofErr w:type="spellEnd"/>
+            <w:r>
+              <w:rPr>
+                <w:sz w:val="20"/>
+                <w:szCs w:val="20"/>
+              </w:rPr>
+              <w:t xml:space="preserve"> as hobby}</w:t>
+            </w:r>
+          </w:p>
+          <w:p>
+            <w:pPr>
+              <w:pStyle w:val="NoSpacing"/>
+              <w:rPr>
+                <w:sz w:val="20"/>
+                <w:szCs w:val="20"/>
+              </w:rPr>
+            </w:pPr>
+            <w:r>
+              <w:rPr>
+                <w:sz w:val="20"/>
+                <w:szCs w:val="20"/>
+              </w:rPr>
+              <w:tab/>
+            </w:r>
+            <w:r>
+              <w:rPr>
+                <w:sz w:val="20"/>
+                <w:szCs w:val="20"/>
+              </w:rPr>
+              <w:tab/>
+              <w:t>&lt;li&gt;{hobby}&lt;/li&gt;</w:t>
+            </w:r>
+          </w:p>
+          <w:p>
+            <w:pPr>
+              <w:pStyle w:val="NoSpacing"/>
+              <w:rPr>
+                <w:sz w:val="20"/>
+                <w:szCs w:val="20"/>
+              </w:rPr>
+            </w:pPr>
+            <w:r>
+              <w:rPr>
+                <w:sz w:val="20"/>
+                <w:szCs w:val="20"/>
+              </w:rPr>
+              <w:tab/>
+              <w:t>{/each}</w:t>
+            </w:r>
+          </w:p>
+          <w:p>
+            <w:pPr>
+              <w:pStyle w:val="NoSpacing"/>
+              <w:rPr>
+                <w:sz w:val="20"/>
+                <w:szCs w:val="20"/>
+              </w:rPr>
+            </w:pPr>
+            <w:r>
+              <w:rPr>
+                <w:sz w:val="20"/>
+                <w:szCs w:val="20"/>
+              </w:rPr>
+              <w:t>&lt;/ul&gt;</w:t>
+            </w:r>
+          </w:p>
+          <w:p>
+            <w:pPr>
+              <w:pStyle w:val="NoSpacing"/>
+              <w:rPr>
+                <w:sz w:val="20"/>
+                <w:szCs w:val="20"/>
+              </w:rPr>
+            </w:pPr>
+            <w:r>
+              <w:rPr>
+                <w:sz w:val="20"/>
+                <w:szCs w:val="20"/>
+              </w:rPr>
+              <w:t>{/if}</w:t>
+            </w:r>
+          </w:p>
+        </w:tc>
+        <w:tc>
+          <w:tcPr>
+            <w:tcW w:w="5508" w:type="dxa"/>
+          </w:tcPr>
+          <w:p>
+            <w:pPr>
+              <w:pStyle w:val="NoSpacing"/>
+              <w:numPr>
+                <w:ilvl w:val="0"/>
+                <w:numId w:val="45"/>
+              </w:numPr>
+              <w:rPr>
+                <w:sz w:val="21"/>
+                <w:szCs w:val="21"/>
+              </w:rPr>
+            </w:pPr>
+            <w:r>
+              <w:rPr>
+                <w:sz w:val="21"/>
+                <w:szCs w:val="21"/>
+              </w:rPr>
+              <w:t xml:space="preserve">In the above examples of stores- The components are </w:t>
+            </w:r>
+            <w:r>
+              <w:rPr>
+                <w:b/>
+                <w:bCs/>
+                <w:sz w:val="21"/>
+                <w:szCs w:val="21"/>
+              </w:rPr>
+              <w:t>updating and setting</w:t>
+            </w:r>
+            <w:r>
+              <w:rPr>
+                <w:sz w:val="21"/>
+                <w:szCs w:val="21"/>
+              </w:rPr>
+              <w:t xml:space="preserve"> the stores</w:t>
+            </w:r>
+          </w:p>
+          <w:p>
+            <w:pPr>
+              <w:pStyle w:val="NoSpacing"/>
+              <w:numPr>
+                <w:ilvl w:val="0"/>
+                <w:numId w:val="45"/>
+              </w:numPr>
+              <w:rPr>
+                <w:sz w:val="21"/>
+                <w:szCs w:val="21"/>
+              </w:rPr>
+            </w:pPr>
+            <w:r>
+              <w:rPr>
+                <w:sz w:val="21"/>
+                <w:szCs w:val="21"/>
+              </w:rPr>
+              <w:t xml:space="preserve">Ideally – rather than components calling the store functions (set &amp; update) </w:t>
+            </w:r>
+            <w:r>
+              <w:rPr>
+                <w:sz w:val="21"/>
+                <w:szCs w:val="21"/>
+              </w:rPr>
+              <w:t xml:space="preserve">directly </w:t>
+            </w:r>
+            <w:r>
+              <w:rPr>
+                <w:sz w:val="21"/>
+                <w:szCs w:val="21"/>
+              </w:rPr>
+              <w:t>– Stores</w:t>
+            </w:r>
+            <w:r>
+              <w:rPr>
+                <w:sz w:val="21"/>
+                <w:szCs w:val="21"/>
+              </w:rPr>
+              <w:t xml:space="preserve"> </w:t>
+            </w:r>
+            <w:proofErr w:type="gramStart"/>
+            <w:r>
+              <w:rPr>
+                <w:sz w:val="21"/>
+                <w:szCs w:val="21"/>
+              </w:rPr>
+              <w:t xml:space="preserve">can </w:t>
+            </w:r>
+            <w:r>
+              <w:rPr>
+                <w:sz w:val="21"/>
+                <w:szCs w:val="21"/>
+              </w:rPr>
+              <w:t xml:space="preserve"> in</w:t>
+            </w:r>
+            <w:proofErr w:type="gramEnd"/>
+            <w:r>
+              <w:rPr>
+                <w:sz w:val="21"/>
+                <w:szCs w:val="21"/>
+              </w:rPr>
+              <w:t xml:space="preserve"> turn provide functions on abstract level </w:t>
+            </w:r>
+            <w:r>
+              <w:rPr>
+                <w:sz w:val="21"/>
+                <w:szCs w:val="21"/>
+              </w:rPr>
+              <w:t>to call store functions</w:t>
+            </w:r>
+          </w:p>
+          <w:p>
+            <w:pPr>
+              <w:pStyle w:val="NoSpacing"/>
+              <w:numPr>
+                <w:ilvl w:val="0"/>
+                <w:numId w:val="45"/>
+              </w:numPr>
+              <w:rPr>
+                <w:sz w:val="20"/>
+                <w:szCs w:val="20"/>
+              </w:rPr>
+            </w:pPr>
+            <w:r>
+              <w:rPr>
+                <w:sz w:val="21"/>
+                <w:szCs w:val="21"/>
+              </w:rPr>
+              <w:t>This can be achieved using Custom Stores</w:t>
+            </w:r>
+          </w:p>
+        </w:tc>
+      </w:tr>
+    </w:tbl>
+    <w:p>
+      <w:pPr>
+        <w:pStyle w:val="Heading3"/>
+        <w:pBdr>
+          <w:bottom w:val="single" w:sz="6" w:space="1" w:color="auto"/>
+        </w:pBdr>
+      </w:pPr>
+      <w:bookmarkStart w:id="45" w:name="_Toc72674739"/>
       <w:r>
         <w:t>STORE CONTRACT</w:t>
       </w:r>
-      <w:bookmarkEnd w:id="44"/>
+      <w:bookmarkEnd w:id="45"/>
       <w:r>
         <w:t xml:space="preserve"> </w:t>
       </w:r>
@@ -39844,6 +43524,9 @@
     <w:p>
       <w:pPr>
         <w:pStyle w:val="Heading4"/>
+        <w:pBdr>
+          <w:bottom w:val="single" w:sz="6" w:space="1" w:color="auto"/>
+        </w:pBdr>
       </w:pPr>
       <w:r>
         <w:t>WHAT IS STORE CONTRACT?</w:t>
@@ -39859,15 +43542,7 @@
         <w:ind w:left="360"/>
       </w:pPr>
       <w:r>
-        <w:t xml:space="preserve">A store must contain </w:t>
-      </w:r>
-      <w:proofErr w:type="gramStart"/>
-      <w:r>
-        <w:t>a .subscribe</w:t>
-      </w:r>
-      <w:proofErr w:type="gramEnd"/>
-      <w:r>
-        <w:t xml:space="preserve"> method, which must accept as its argument a subscription function. This subscription function must be immediately and synchronously called with the store's current value upon </w:t>
+        <w:t xml:space="preserve">A store must contain a subscribe method, which must accept as its argument a subscription function. This subscription function must be immediately and synchronously called with the store's current value upon </w:t>
       </w:r>
       <w:r>
         <w:t>calling. subscribe</w:t>
@@ -39891,13 +43566,8 @@
         </w:numPr>
         <w:ind w:left="360"/>
       </w:pPr>
-      <w:proofErr w:type="gramStart"/>
       <w:r>
-        <w:t>The .subscribe</w:t>
-      </w:r>
-      <w:proofErr w:type="gramEnd"/>
-      <w:r>
-        <w:t xml:space="preserve"> method must return an unsubscribe function. Calling an unsubscribe function must stop its subscription, and its corresponding subscription function must not be called again by the store.</w:t>
+        <w:t>The subscribe method must return an unsubscribe function. Calling an unsubscribe function must stop its subscription, and its corresponding subscription function must not be called again by the store.</w:t>
       </w:r>
     </w:p>
     <w:p>
@@ -39910,6 +43580,7 @@
         <w:ind w:left="360"/>
       </w:pPr>
       <w:r>
+        <w:lastRenderedPageBreak/>
         <w:t xml:space="preserve">A store may optionally contain </w:t>
       </w:r>
       <w:proofErr w:type="gramStart"/>
@@ -39941,13 +43612,19 @@
       <w:r>
         <w:t xml:space="preserve"> Observables, </w:t>
       </w:r>
+      <w:r>
+        <w:t>the. subscribe</w:t>
+      </w:r>
+      <w:r>
+        <w:t xml:space="preserve"> method is also allowed to return an object with </w:t>
+      </w:r>
       <w:proofErr w:type="gramStart"/>
       <w:r>
-        <w:t>the .subscribe</w:t>
+        <w:t>an .unsubscribe</w:t>
       </w:r>
       <w:proofErr w:type="gramEnd"/>
       <w:r>
-        <w:t xml:space="preserve"> method is also allowed to return an object with an .unsubscribe method, rather than return the </w:t>
+        <w:t xml:space="preserve"> method, rather than return the </w:t>
       </w:r>
       <w:proofErr w:type="spellStart"/>
       <w:r>
@@ -39986,179 +43663,329 @@
           <w:bottom w:val="single" w:sz="6" w:space="1" w:color="auto"/>
         </w:pBdr>
       </w:pPr>
-      <w:bookmarkStart w:id="45" w:name="_Toc72603992"/>
+      <w:bookmarkStart w:id="46" w:name="_Toc72674740"/>
       <w:r>
         <w:t>CONTEXT STORE</w:t>
       </w:r>
-      <w:bookmarkEnd w:id="45"/>
+      <w:bookmarkEnd w:id="46"/>
     </w:p>
     <w:p>
       <w:pPr>
-        <w:autoSpaceDE w:val="0"/>
-        <w:autoSpaceDN w:val="0"/>
-        <w:adjustRightInd w:val="0"/>
-        <w:spacing w:after="0"/>
-      </w:pPr>
+        <w:pStyle w:val="NoSpacing"/>
+      </w:pPr>
+    </w:p>
+    <w:tbl>
+      <w:tblPr>
+        <w:tblStyle w:val="TableGrid"/>
+        <w:tblW w:w="0" w:type="auto"/>
+        <w:tblLook w:val="04A0" w:firstRow="1" w:lastRow="0" w:firstColumn="1" w:lastColumn="0" w:noHBand="0" w:noVBand="1"/>
+      </w:tblPr>
+      <w:tblGrid>
+        <w:gridCol w:w="5508"/>
+        <w:gridCol w:w="5508"/>
+      </w:tblGrid>
+      <w:tr>
+        <w:tc>
+          <w:tcPr>
+            <w:tcW w:w="5508" w:type="dxa"/>
+          </w:tcPr>
+          <w:p>
+            <w:pPr>
+              <w:autoSpaceDE w:val="0"/>
+              <w:autoSpaceDN w:val="0"/>
+              <w:adjustRightInd w:val="0"/>
+            </w:pPr>
+            <w:r>
+              <w:t>For stores that should only be available to descendants of a given component, define them in that component and</w:t>
+            </w:r>
+          </w:p>
+          <w:p>
+            <w:pPr>
+              <w:autoSpaceDE w:val="0"/>
+              <w:autoSpaceDN w:val="0"/>
+              <w:adjustRightInd w:val="0"/>
+            </w:pPr>
+            <w:r>
+              <w:t>pass them to descendants using props or context.</w:t>
+            </w:r>
+          </w:p>
+          <w:p>
+            <w:pPr>
+              <w:pStyle w:val="NoSpacing"/>
+            </w:pPr>
+          </w:p>
+        </w:tc>
+        <w:tc>
+          <w:tcPr>
+            <w:tcW w:w="5508" w:type="dxa"/>
+          </w:tcPr>
+          <w:p>
+            <w:pPr>
+              <w:autoSpaceDE w:val="0"/>
+              <w:autoSpaceDN w:val="0"/>
+              <w:adjustRightInd w:val="0"/>
+              <w:rPr>
+                <w:sz w:val="20"/>
+                <w:szCs w:val="20"/>
+              </w:rPr>
+            </w:pPr>
+            <w:r>
+              <w:rPr>
+                <w:sz w:val="20"/>
+                <w:szCs w:val="20"/>
+              </w:rPr>
+              <w:t>import {</w:t>
+            </w:r>
+            <w:proofErr w:type="spellStart"/>
+            <w:r>
+              <w:rPr>
+                <w:sz w:val="20"/>
+                <w:szCs w:val="20"/>
+              </w:rPr>
+              <w:t>setContext</w:t>
+            </w:r>
+            <w:proofErr w:type="spellEnd"/>
+            <w:r>
+              <w:rPr>
+                <w:sz w:val="20"/>
+                <w:szCs w:val="20"/>
+              </w:rPr>
+              <w:t>} from 'svelte</w:t>
+            </w:r>
+            <w:proofErr w:type="gramStart"/>
+            <w:r>
+              <w:rPr>
+                <w:sz w:val="20"/>
+                <w:szCs w:val="20"/>
+              </w:rPr>
+              <w:t>';</w:t>
+            </w:r>
+            <w:proofErr w:type="gramEnd"/>
+          </w:p>
+          <w:p>
+            <w:pPr>
+              <w:autoSpaceDE w:val="0"/>
+              <w:autoSpaceDN w:val="0"/>
+              <w:adjustRightInd w:val="0"/>
+              <w:rPr>
+                <w:sz w:val="20"/>
+                <w:szCs w:val="20"/>
+              </w:rPr>
+            </w:pPr>
+            <w:r>
+              <w:rPr>
+                <w:sz w:val="20"/>
+                <w:szCs w:val="20"/>
+              </w:rPr>
+              <w:t>import B from './</w:t>
+            </w:r>
+            <w:proofErr w:type="spellStart"/>
+            <w:r>
+              <w:rPr>
+                <w:sz w:val="20"/>
+                <w:szCs w:val="20"/>
+              </w:rPr>
+              <w:t>B.svelte</w:t>
+            </w:r>
+            <w:proofErr w:type="spellEnd"/>
+            <w:proofErr w:type="gramStart"/>
+            <w:r>
+              <w:rPr>
+                <w:sz w:val="20"/>
+                <w:szCs w:val="20"/>
+              </w:rPr>
+              <w:t>';</w:t>
+            </w:r>
+            <w:proofErr w:type="gramEnd"/>
+          </w:p>
+          <w:p>
+            <w:pPr>
+              <w:autoSpaceDE w:val="0"/>
+              <w:autoSpaceDN w:val="0"/>
+              <w:adjustRightInd w:val="0"/>
+              <w:rPr>
+                <w:sz w:val="20"/>
+                <w:szCs w:val="20"/>
+              </w:rPr>
+            </w:pPr>
+            <w:proofErr w:type="spellStart"/>
+            <w:proofErr w:type="gramStart"/>
+            <w:r>
+              <w:rPr>
+                <w:sz w:val="20"/>
+                <w:szCs w:val="20"/>
+              </w:rPr>
+              <w:t>setContext</w:t>
+            </w:r>
+            <w:proofErr w:type="spellEnd"/>
+            <w:r>
+              <w:rPr>
+                <w:sz w:val="20"/>
+                <w:szCs w:val="20"/>
+              </w:rPr>
+              <w:t>(</w:t>
+            </w:r>
+            <w:proofErr w:type="gramEnd"/>
+            <w:r>
+              <w:rPr>
+                <w:sz w:val="20"/>
+                <w:szCs w:val="20"/>
+              </w:rPr>
+              <w:t>'favorites', {color: 'yellow', number: 19});</w:t>
+            </w:r>
+          </w:p>
+          <w:p>
+            <w:pPr>
+              <w:autoSpaceDE w:val="0"/>
+              <w:autoSpaceDN w:val="0"/>
+              <w:adjustRightInd w:val="0"/>
+              <w:rPr>
+                <w:sz w:val="20"/>
+                <w:szCs w:val="20"/>
+              </w:rPr>
+            </w:pPr>
+            <w:r>
+              <w:rPr>
+                <w:sz w:val="20"/>
+                <w:szCs w:val="20"/>
+              </w:rPr>
+              <w:t>import C from './</w:t>
+            </w:r>
+            <w:proofErr w:type="spellStart"/>
+            <w:r>
+              <w:rPr>
+                <w:sz w:val="20"/>
+                <w:szCs w:val="20"/>
+              </w:rPr>
+              <w:t>C.svelte</w:t>
+            </w:r>
+            <w:proofErr w:type="spellEnd"/>
+            <w:proofErr w:type="gramStart"/>
+            <w:r>
+              <w:rPr>
+                <w:sz w:val="20"/>
+                <w:szCs w:val="20"/>
+              </w:rPr>
+              <w:t>';</w:t>
+            </w:r>
+            <w:proofErr w:type="gramEnd"/>
+          </w:p>
+          <w:p>
+            <w:pPr>
+              <w:autoSpaceDE w:val="0"/>
+              <w:autoSpaceDN w:val="0"/>
+              <w:adjustRightInd w:val="0"/>
+              <w:rPr>
+                <w:sz w:val="20"/>
+                <w:szCs w:val="20"/>
+              </w:rPr>
+            </w:pPr>
+            <w:r>
+              <w:rPr>
+                <w:sz w:val="20"/>
+                <w:szCs w:val="20"/>
+              </w:rPr>
+              <w:t>import {</w:t>
+            </w:r>
+            <w:proofErr w:type="spellStart"/>
+            <w:r>
+              <w:rPr>
+                <w:sz w:val="20"/>
+                <w:szCs w:val="20"/>
+              </w:rPr>
+              <w:t>getContext</w:t>
+            </w:r>
+            <w:proofErr w:type="spellEnd"/>
+            <w:r>
+              <w:rPr>
+                <w:sz w:val="20"/>
+                <w:szCs w:val="20"/>
+              </w:rPr>
+              <w:t>} from 'svelte</w:t>
+            </w:r>
+            <w:proofErr w:type="gramStart"/>
+            <w:r>
+              <w:rPr>
+                <w:sz w:val="20"/>
+                <w:szCs w:val="20"/>
+              </w:rPr>
+              <w:t>';</w:t>
+            </w:r>
+            <w:proofErr w:type="gramEnd"/>
+          </w:p>
+          <w:p>
+            <w:pPr>
+              <w:autoSpaceDE w:val="0"/>
+              <w:autoSpaceDN w:val="0"/>
+              <w:adjustRightInd w:val="0"/>
+              <w:rPr>
+                <w:sz w:val="20"/>
+                <w:szCs w:val="20"/>
+              </w:rPr>
+            </w:pPr>
+            <w:r>
+              <w:rPr>
+                <w:sz w:val="20"/>
+                <w:szCs w:val="20"/>
+              </w:rPr>
+              <w:t xml:space="preserve">const {color, number} = </w:t>
+            </w:r>
+            <w:proofErr w:type="spellStart"/>
+            <w:r>
+              <w:rPr>
+                <w:sz w:val="20"/>
+                <w:szCs w:val="20"/>
+              </w:rPr>
+              <w:t>getContext</w:t>
+            </w:r>
+            <w:proofErr w:type="spellEnd"/>
+            <w:r>
+              <w:rPr>
+                <w:sz w:val="20"/>
+                <w:szCs w:val="20"/>
+              </w:rPr>
+              <w:t>('favorites');</w:t>
+            </w:r>
+          </w:p>
+        </w:tc>
+      </w:tr>
+    </w:tbl>
+    <w:p>
+      <w:pPr>
+        <w:pStyle w:val="Heading2"/>
+        <w:pBdr>
+          <w:bottom w:val="single" w:sz="6" w:space="1" w:color="auto"/>
+        </w:pBdr>
+      </w:pPr>
+      <w:bookmarkStart w:id="47" w:name="_Toc72674741"/>
       <w:r>
-        <w:t>For stores that should only be available to descendants of a given component, define them in that component and</w:t>
+        <w:t>HTTP INTERACTION</w:t>
       </w:r>
+      <w:bookmarkEnd w:id="47"/>
     </w:p>
     <w:p>
       <w:pPr>
-        <w:autoSpaceDE w:val="0"/>
-        <w:autoSpaceDN w:val="0"/>
-        <w:adjustRightInd w:val="0"/>
-        <w:spacing w:after="0"/>
+        <w:pStyle w:val="NoSpacing"/>
+        <w:numPr>
+          <w:ilvl w:val="0"/>
+          <w:numId w:val="43"/>
+        </w:numPr>
       </w:pPr>
       <w:r>
-        <w:t>pass them to descendants using props or context.</w:t>
-      </w:r>
-    </w:p>
-    <w:p>
-      <w:pPr>
-        <w:autoSpaceDE w:val="0"/>
-        <w:autoSpaceDN w:val="0"/>
-        <w:adjustRightInd w:val="0"/>
-        <w:spacing w:after="0"/>
-      </w:pPr>
-      <w:r>
-        <w:t>import {</w:t>
+        <w:t>Svelte has no inbuild HTTP client. We can use native JavaScript API or third part clients like “</w:t>
       </w:r>
       <w:proofErr w:type="spellStart"/>
       <w:r>
-        <w:t>setContext</w:t>
+        <w:rPr>
+          <w:b/>
+          <w:bCs/>
+        </w:rPr>
+        <w:t>axios</w:t>
       </w:r>
       <w:proofErr w:type="spellEnd"/>
       <w:r>
-        <w:t>} from 'svelte</w:t>
+        <w:t>”</w:t>
       </w:r>
-      <w:proofErr w:type="gramStart"/>
-      <w:r>
-        <w:t>';</w:t>
-      </w:r>
-      <w:proofErr w:type="gramEnd"/>
-    </w:p>
-    <w:p>
-      <w:pPr>
-        <w:autoSpaceDE w:val="0"/>
-        <w:autoSpaceDN w:val="0"/>
-        <w:adjustRightInd w:val="0"/>
-        <w:spacing w:after="0"/>
-      </w:pPr>
-      <w:r>
-        <w:t>import B from './</w:t>
-      </w:r>
-      <w:proofErr w:type="spellStart"/>
-      <w:r>
-        <w:t>B.svelte</w:t>
-      </w:r>
-      <w:proofErr w:type="spellEnd"/>
-      <w:proofErr w:type="gramStart"/>
-      <w:r>
-        <w:t>';</w:t>
-      </w:r>
-      <w:proofErr w:type="gramEnd"/>
-    </w:p>
-    <w:p>
-      <w:pPr>
-        <w:autoSpaceDE w:val="0"/>
-        <w:autoSpaceDN w:val="0"/>
-        <w:adjustRightInd w:val="0"/>
-        <w:spacing w:after="0"/>
-      </w:pPr>
-      <w:proofErr w:type="spellStart"/>
-      <w:proofErr w:type="gramStart"/>
-      <w:r>
-        <w:t>setContext</w:t>
-      </w:r>
-      <w:proofErr w:type="spellEnd"/>
-      <w:r>
-        <w:t>(</w:t>
-      </w:r>
-      <w:proofErr w:type="gramEnd"/>
-      <w:r>
-        <w:t>'favorites', {color: 'yellow', number: 19});</w:t>
-      </w:r>
-    </w:p>
-    <w:p>
-      <w:pPr>
-        <w:autoSpaceDE w:val="0"/>
-        <w:autoSpaceDN w:val="0"/>
-        <w:adjustRightInd w:val="0"/>
-        <w:spacing w:after="0"/>
-      </w:pPr>
-      <w:r>
-        <w:t>import C from './</w:t>
-      </w:r>
-      <w:proofErr w:type="spellStart"/>
-      <w:r>
-        <w:t>C.svelte</w:t>
-      </w:r>
-      <w:proofErr w:type="spellEnd"/>
-      <w:proofErr w:type="gramStart"/>
-      <w:r>
-        <w:t>';</w:t>
-      </w:r>
-      <w:proofErr w:type="gramEnd"/>
-    </w:p>
-    <w:p>
-      <w:pPr>
-        <w:autoSpaceDE w:val="0"/>
-        <w:autoSpaceDN w:val="0"/>
-        <w:adjustRightInd w:val="0"/>
-        <w:spacing w:after="0"/>
-      </w:pPr>
-      <w:r>
-        <w:t>import {</w:t>
-      </w:r>
-      <w:proofErr w:type="spellStart"/>
-      <w:r>
-        <w:t>getContext</w:t>
-      </w:r>
-      <w:proofErr w:type="spellEnd"/>
-      <w:r>
-        <w:t>} from 'svelte</w:t>
-      </w:r>
-      <w:proofErr w:type="gramStart"/>
-      <w:r>
-        <w:t>';</w:t>
-      </w:r>
-      <w:proofErr w:type="gramEnd"/>
-    </w:p>
-    <w:p>
-      <w:pPr>
-        <w:autoSpaceDE w:val="0"/>
-        <w:autoSpaceDN w:val="0"/>
-        <w:adjustRightInd w:val="0"/>
-        <w:spacing w:after="0"/>
-      </w:pPr>
-      <w:r>
-        <w:t xml:space="preserve">const {color, number} = </w:t>
-      </w:r>
-      <w:proofErr w:type="spellStart"/>
-      <w:r>
-        <w:t>getContext</w:t>
-      </w:r>
-      <w:proofErr w:type="spellEnd"/>
-      <w:r>
-        <w:t>('favorites'</w:t>
-      </w:r>
-      <w:proofErr w:type="gramStart"/>
-      <w:r>
-        <w:t>);</w:t>
-      </w:r>
-      <w:proofErr w:type="gramEnd"/>
-    </w:p>
-    <w:p/>
-    <w:p>
-      <w:pPr>
-        <w:pStyle w:val="Heading2"/>
-      </w:pPr>
-      <w:bookmarkStart w:id="46" w:name="_Toc72603993"/>
-      <w:r>
-        <w:t>HTTP INTERACTION</w:t>
-      </w:r>
-      <w:bookmarkEnd w:id="46"/>
     </w:p>
     <w:p>
       <w:pPr>
@@ -40168,11 +43995,11 @@
           <w:bottom w:val="single" w:sz="6" w:space="1" w:color="auto"/>
         </w:pBdr>
       </w:pPr>
-      <w:bookmarkStart w:id="47" w:name="_Toc72603994"/>
+      <w:bookmarkStart w:id="48" w:name="_Toc72674742"/>
       <w:r>
         <w:t>FETCH API</w:t>
       </w:r>
-      <w:bookmarkEnd w:id="47"/>
+      <w:bookmarkEnd w:id="48"/>
     </w:p>
     <w:p>
       <w:pPr>
@@ -40376,7 +44203,6 @@
                 <w:sz w:val="18"/>
                 <w:szCs w:val="18"/>
               </w:rPr>
-              <w:lastRenderedPageBreak/>
               <w:tab/>
               <w:t xml:space="preserve">let </w:t>
             </w:r>
@@ -41949,6 +45775,7 @@
                 <w:sz w:val="18"/>
                 <w:szCs w:val="18"/>
               </w:rPr>
+              <w:lastRenderedPageBreak/>
               <w:tab/>
             </w:r>
             <w:r>
@@ -42356,7 +46183,7 @@
                 <w:sz w:val="18"/>
                 <w:szCs w:val="18"/>
               </w:rPr>
-              <w:tab/>
+              <w:t>&lt;/script&gt;</w:t>
             </w:r>
           </w:p>
           <w:p>
@@ -42373,7 +46200,7 @@
                 <w:sz w:val="18"/>
                 <w:szCs w:val="18"/>
               </w:rPr>
-              <w:t>&lt;/script&gt;</w:t>
+              <w:t xml:space="preserve"> &lt;div class="container"&gt;</w:t>
             </w:r>
           </w:p>
           <w:p>
@@ -42390,7 +46217,8 @@
                 <w:sz w:val="18"/>
                 <w:szCs w:val="18"/>
               </w:rPr>
-              <w:t xml:space="preserve"> &lt;div class="container"&gt;</w:t>
+              <w:tab/>
+              <w:t xml:space="preserve"> &lt;div class="row mb-3"&gt;</w:t>
             </w:r>
           </w:p>
           <w:p>
@@ -42408,25 +46236,25 @@
                 <w:szCs w:val="18"/>
               </w:rPr>
               <w:tab/>
-              <w:t xml:space="preserve"> &lt;div class="row mb-3"&gt;</w:t>
-            </w:r>
-          </w:p>
-          <w:p>
-            <w:pPr>
+            </w:r>
+            <w:r>
               <w:rPr>
                 <w:rFonts w:asciiTheme="majorHAnsi" w:hAnsiTheme="majorHAnsi"/>
                 <w:sz w:val="18"/>
                 <w:szCs w:val="18"/>
               </w:rPr>
-            </w:pPr>
-            <w:r>
+              <w:tab/>
+              <w:t>&lt;form&gt;</w:t>
+            </w:r>
+          </w:p>
+          <w:p>
+            <w:pPr>
               <w:rPr>
                 <w:rFonts w:asciiTheme="majorHAnsi" w:hAnsiTheme="majorHAnsi"/>
                 <w:sz w:val="18"/>
                 <w:szCs w:val="18"/>
               </w:rPr>
-              <w:tab/>
-            </w:r>
+            </w:pPr>
             <w:r>
               <w:rPr>
                 <w:rFonts w:asciiTheme="majorHAnsi" w:hAnsiTheme="majorHAnsi"/>
@@ -42434,17 +46262,15 @@
                 <w:szCs w:val="18"/>
               </w:rPr>
               <w:tab/>
-              <w:t>&lt;form&gt;</w:t>
-            </w:r>
-          </w:p>
-          <w:p>
-            <w:pPr>
+            </w:r>
+            <w:r>
               <w:rPr>
                 <w:rFonts w:asciiTheme="majorHAnsi" w:hAnsiTheme="majorHAnsi"/>
                 <w:sz w:val="18"/>
                 <w:szCs w:val="18"/>
               </w:rPr>
-            </w:pPr>
+              <w:tab/>
+            </w:r>
             <w:r>
               <w:rPr>
                 <w:rFonts w:asciiTheme="majorHAnsi" w:hAnsiTheme="majorHAnsi"/>
@@ -42452,15 +46278,17 @@
                 <w:szCs w:val="18"/>
               </w:rPr>
               <w:tab/>
-            </w:r>
-            <w:r>
+              <w:t>&lt;div class="mb-3"&gt;</w:t>
+            </w:r>
+          </w:p>
+          <w:p>
+            <w:pPr>
               <w:rPr>
                 <w:rFonts w:asciiTheme="majorHAnsi" w:hAnsiTheme="majorHAnsi"/>
                 <w:sz w:val="18"/>
                 <w:szCs w:val="18"/>
               </w:rPr>
-              <w:tab/>
-            </w:r>
+            </w:pPr>
             <w:r>
               <w:rPr>
                 <w:rFonts w:asciiTheme="majorHAnsi" w:hAnsiTheme="majorHAnsi"/>
@@ -42468,17 +46296,15 @@
                 <w:szCs w:val="18"/>
               </w:rPr>
               <w:tab/>
-              <w:t>&lt;div class="mb-3"&gt;</w:t>
-            </w:r>
-          </w:p>
-          <w:p>
-            <w:pPr>
+            </w:r>
+            <w:r>
               <w:rPr>
                 <w:rFonts w:asciiTheme="majorHAnsi" w:hAnsiTheme="majorHAnsi"/>
                 <w:sz w:val="18"/>
                 <w:szCs w:val="18"/>
               </w:rPr>
-            </w:pPr>
+              <w:tab/>
+            </w:r>
             <w:r>
               <w:rPr>
                 <w:rFonts w:asciiTheme="majorHAnsi" w:hAnsiTheme="majorHAnsi"/>
@@ -42486,15 +46312,17 @@
                 <w:szCs w:val="18"/>
               </w:rPr>
               <w:tab/>
-            </w:r>
-            <w:r>
+              <w:t xml:space="preserve">  &lt;label for="hobby" class="form-label"&gt;Hobby&lt;/label&gt;</w:t>
+            </w:r>
+          </w:p>
+          <w:p>
+            <w:pPr>
               <w:rPr>
                 <w:rFonts w:asciiTheme="majorHAnsi" w:hAnsiTheme="majorHAnsi"/>
                 <w:sz w:val="18"/>
                 <w:szCs w:val="18"/>
               </w:rPr>
-              <w:tab/>
-            </w:r>
+            </w:pPr>
             <w:r>
               <w:rPr>
                 <w:rFonts w:asciiTheme="majorHAnsi" w:hAnsiTheme="majorHAnsi"/>
@@ -42502,17 +46330,15 @@
                 <w:szCs w:val="18"/>
               </w:rPr>
               <w:tab/>
-              <w:t xml:space="preserve">  &lt;label for="hobby" class="form-label"&gt;Hobby&lt;/label&gt;</w:t>
-            </w:r>
-          </w:p>
-          <w:p>
-            <w:pPr>
+            </w:r>
+            <w:r>
               <w:rPr>
                 <w:rFonts w:asciiTheme="majorHAnsi" w:hAnsiTheme="majorHAnsi"/>
                 <w:sz w:val="18"/>
                 <w:szCs w:val="18"/>
               </w:rPr>
-            </w:pPr>
+              <w:tab/>
+            </w:r>
             <w:r>
               <w:rPr>
                 <w:rFonts w:asciiTheme="majorHAnsi" w:hAnsiTheme="majorHAnsi"/>
@@ -42520,71 +46346,71 @@
                 <w:szCs w:val="18"/>
               </w:rPr>
               <w:tab/>
-            </w:r>
+              <w:t xml:space="preserve">  &lt;input type="text" class="form-control" id="hobby" </w:t>
+            </w:r>
+            <w:proofErr w:type="spellStart"/>
+            <w:proofErr w:type="gramStart"/>
             <w:r>
               <w:rPr>
                 <w:rFonts w:asciiTheme="majorHAnsi" w:hAnsiTheme="majorHAnsi"/>
                 <w:sz w:val="18"/>
                 <w:szCs w:val="18"/>
               </w:rPr>
-              <w:tab/>
-            </w:r>
+              <w:t>bind:this</w:t>
+            </w:r>
+            <w:proofErr w:type="spellEnd"/>
+            <w:proofErr w:type="gramEnd"/>
             <w:r>
               <w:rPr>
                 <w:rFonts w:asciiTheme="majorHAnsi" w:hAnsiTheme="majorHAnsi"/>
                 <w:sz w:val="18"/>
                 <w:szCs w:val="18"/>
               </w:rPr>
-              <w:tab/>
-              <w:t xml:space="preserve">  &lt;input type="text" class="form-control" id="hobby" </w:t>
-            </w:r>
-            <w:proofErr w:type="spellStart"/>
-            <w:proofErr w:type="gramStart"/>
+              <w:t xml:space="preserve"> ="{</w:t>
+            </w:r>
+            <w:proofErr w:type="spellStart"/>
             <w:r>
               <w:rPr>
                 <w:rFonts w:asciiTheme="majorHAnsi" w:hAnsiTheme="majorHAnsi"/>
                 <w:sz w:val="18"/>
                 <w:szCs w:val="18"/>
               </w:rPr>
-              <w:t>bind:this</w:t>
-            </w:r>
-            <w:proofErr w:type="spellEnd"/>
-            <w:proofErr w:type="gramEnd"/>
+              <w:t>hobbyInput</w:t>
+            </w:r>
+            <w:proofErr w:type="spellEnd"/>
             <w:r>
               <w:rPr>
                 <w:rFonts w:asciiTheme="majorHAnsi" w:hAnsiTheme="majorHAnsi"/>
                 <w:sz w:val="18"/>
                 <w:szCs w:val="18"/>
               </w:rPr>
-              <w:t xml:space="preserve"> ="{</w:t>
-            </w:r>
-            <w:proofErr w:type="spellStart"/>
-            <w:r>
+              <w:t>}" /&gt;</w:t>
+            </w:r>
+          </w:p>
+          <w:p>
+            <w:pPr>
               <w:rPr>
                 <w:rFonts w:asciiTheme="majorHAnsi" w:hAnsiTheme="majorHAnsi"/>
                 <w:sz w:val="18"/>
                 <w:szCs w:val="18"/>
               </w:rPr>
-              <w:t>hobbyInput</w:t>
-            </w:r>
-            <w:proofErr w:type="spellEnd"/>
+            </w:pPr>
             <w:r>
               <w:rPr>
                 <w:rFonts w:asciiTheme="majorHAnsi" w:hAnsiTheme="majorHAnsi"/>
                 <w:sz w:val="18"/>
                 <w:szCs w:val="18"/>
               </w:rPr>
-              <w:t>}" /&gt;</w:t>
-            </w:r>
-          </w:p>
-          <w:p>
-            <w:pPr>
+              <w:tab/>
+            </w:r>
+            <w:r>
               <w:rPr>
                 <w:rFonts w:asciiTheme="majorHAnsi" w:hAnsiTheme="majorHAnsi"/>
                 <w:sz w:val="18"/>
                 <w:szCs w:val="18"/>
               </w:rPr>
-            </w:pPr>
+              <w:tab/>
+            </w:r>
             <w:r>
               <w:rPr>
                 <w:rFonts w:asciiTheme="majorHAnsi" w:hAnsiTheme="majorHAnsi"/>
@@ -42592,15 +46418,17 @@
                 <w:szCs w:val="18"/>
               </w:rPr>
               <w:tab/>
-            </w:r>
-            <w:r>
+              <w:t xml:space="preserve">  &lt;/div&gt;</w:t>
+            </w:r>
+          </w:p>
+          <w:p>
+            <w:pPr>
               <w:rPr>
                 <w:rFonts w:asciiTheme="majorHAnsi" w:hAnsiTheme="majorHAnsi"/>
                 <w:sz w:val="18"/>
                 <w:szCs w:val="18"/>
               </w:rPr>
-              <w:tab/>
-            </w:r>
+            </w:pPr>
             <w:r>
               <w:rPr>
                 <w:rFonts w:asciiTheme="majorHAnsi" w:hAnsiTheme="majorHAnsi"/>
@@ -42608,17 +46436,15 @@
                 <w:szCs w:val="18"/>
               </w:rPr>
               <w:tab/>
-              <w:t xml:space="preserve">  &lt;/div&gt;</w:t>
-            </w:r>
-          </w:p>
-          <w:p>
-            <w:pPr>
+            </w:r>
+            <w:r>
               <w:rPr>
                 <w:rFonts w:asciiTheme="majorHAnsi" w:hAnsiTheme="majorHAnsi"/>
                 <w:sz w:val="18"/>
                 <w:szCs w:val="18"/>
               </w:rPr>
-            </w:pPr>
+              <w:tab/>
+            </w:r>
             <w:r>
               <w:rPr>
                 <w:rFonts w:asciiTheme="majorHAnsi" w:hAnsiTheme="majorHAnsi"/>
@@ -42626,43 +46452,45 @@
                 <w:szCs w:val="18"/>
               </w:rPr>
               <w:tab/>
-            </w:r>
+              <w:t xml:space="preserve">&lt;button type="button" </w:t>
+            </w:r>
+            <w:proofErr w:type="spellStart"/>
+            <w:proofErr w:type="gramStart"/>
             <w:r>
               <w:rPr>
                 <w:rFonts w:asciiTheme="majorHAnsi" w:hAnsiTheme="majorHAnsi"/>
                 <w:sz w:val="18"/>
                 <w:szCs w:val="18"/>
               </w:rPr>
-              <w:tab/>
-            </w:r>
+              <w:t>on:click</w:t>
+            </w:r>
+            <w:proofErr w:type="spellEnd"/>
+            <w:proofErr w:type="gramEnd"/>
             <w:r>
               <w:rPr>
                 <w:rFonts w:asciiTheme="majorHAnsi" w:hAnsiTheme="majorHAnsi"/>
                 <w:sz w:val="18"/>
                 <w:szCs w:val="18"/>
               </w:rPr>
-              <w:tab/>
-              <w:t xml:space="preserve">&lt;button type="button" </w:t>
-            </w:r>
-            <w:proofErr w:type="spellStart"/>
-            <w:proofErr w:type="gramStart"/>
+              <w:t>="{</w:t>
+            </w:r>
+            <w:proofErr w:type="spellStart"/>
             <w:r>
               <w:rPr>
                 <w:rFonts w:asciiTheme="majorHAnsi" w:hAnsiTheme="majorHAnsi"/>
                 <w:sz w:val="18"/>
                 <w:szCs w:val="18"/>
               </w:rPr>
-              <w:t>on:click</w:t>
-            </w:r>
-            <w:proofErr w:type="spellEnd"/>
-            <w:proofErr w:type="gramEnd"/>
+              <w:t>addHobby</w:t>
+            </w:r>
+            <w:proofErr w:type="spellEnd"/>
             <w:r>
               <w:rPr>
                 <w:rFonts w:asciiTheme="majorHAnsi" w:hAnsiTheme="majorHAnsi"/>
                 <w:sz w:val="18"/>
                 <w:szCs w:val="18"/>
               </w:rPr>
-              <w:t>="{</w:t>
+              <w:t>}" class="</w:t>
             </w:r>
             <w:proofErr w:type="spellStart"/>
             <w:r>
@@ -42671,7 +46499,7 @@
                 <w:sz w:val="18"/>
                 <w:szCs w:val="18"/>
               </w:rPr>
-              <w:t>addHobby</w:t>
+              <w:t>btn</w:t>
             </w:r>
             <w:proofErr w:type="spellEnd"/>
             <w:r>
@@ -42680,7 +46508,7 @@
                 <w:sz w:val="18"/>
                 <w:szCs w:val="18"/>
               </w:rPr>
-              <w:t>}" class="</w:t>
+              <w:t xml:space="preserve"> </w:t>
             </w:r>
             <w:proofErr w:type="spellStart"/>
             <w:r>
@@ -42698,43 +46526,43 @@
                 <w:sz w:val="18"/>
                 <w:szCs w:val="18"/>
               </w:rPr>
-              <w:t xml:space="preserve"> </w:t>
-            </w:r>
-            <w:proofErr w:type="spellStart"/>
-            <w:r>
+              <w:t>-primary"&gt;Add Hobby&lt;/button&gt;</w:t>
+            </w:r>
+          </w:p>
+          <w:p>
+            <w:pPr>
               <w:rPr>
                 <w:rFonts w:asciiTheme="majorHAnsi" w:hAnsiTheme="majorHAnsi"/>
                 <w:sz w:val="18"/>
                 <w:szCs w:val="18"/>
               </w:rPr>
-              <w:t>btn</w:t>
-            </w:r>
-            <w:proofErr w:type="spellEnd"/>
+            </w:pPr>
             <w:r>
               <w:rPr>
                 <w:rFonts w:asciiTheme="majorHAnsi" w:hAnsiTheme="majorHAnsi"/>
                 <w:sz w:val="18"/>
                 <w:szCs w:val="18"/>
               </w:rPr>
-              <w:t>-primary"&gt;Add Hobby&lt;/button&gt;</w:t>
-            </w:r>
-          </w:p>
-          <w:p>
-            <w:pPr>
+              <w:tab/>
+            </w:r>
+            <w:r>
               <w:rPr>
                 <w:rFonts w:asciiTheme="majorHAnsi" w:hAnsiTheme="majorHAnsi"/>
                 <w:sz w:val="18"/>
                 <w:szCs w:val="18"/>
               </w:rPr>
-            </w:pPr>
-            <w:r>
+              <w:tab/>
+              <w:t xml:space="preserve">  &lt;/form&gt;</w:t>
+            </w:r>
+          </w:p>
+          <w:p>
+            <w:pPr>
               <w:rPr>
                 <w:rFonts w:asciiTheme="majorHAnsi" w:hAnsiTheme="majorHAnsi"/>
                 <w:sz w:val="18"/>
                 <w:szCs w:val="18"/>
               </w:rPr>
-              <w:tab/>
-            </w:r>
+            </w:pPr>
             <w:r>
               <w:rPr>
                 <w:rFonts w:asciiTheme="majorHAnsi" w:hAnsiTheme="majorHAnsi"/>
@@ -42742,7 +46570,7 @@
                 <w:szCs w:val="18"/>
               </w:rPr>
               <w:tab/>
-              <w:t xml:space="preserve">  &lt;/form&gt;</w:t>
+              <w:t xml:space="preserve"> &lt;/div&gt;</w:t>
             </w:r>
           </w:p>
           <w:p>
@@ -42760,7 +46588,7 @@
                 <w:szCs w:val="18"/>
               </w:rPr>
               <w:tab/>
-              <w:t xml:space="preserve"> &lt;/div&gt;</w:t>
+              <w:t xml:space="preserve"> &lt;div class="row"&gt;</w:t>
             </w:r>
           </w:p>
           <w:p>
@@ -42778,71 +46606,71 @@
                 <w:szCs w:val="18"/>
               </w:rPr>
               <w:tab/>
-              <w:t xml:space="preserve"> &lt;div class="row"&gt;</w:t>
-            </w:r>
-          </w:p>
-          <w:p>
-            <w:pPr>
+            </w:r>
+            <w:r>
               <w:rPr>
                 <w:rFonts w:asciiTheme="majorHAnsi" w:hAnsiTheme="majorHAnsi"/>
                 <w:sz w:val="18"/>
                 <w:szCs w:val="18"/>
               </w:rPr>
-            </w:pPr>
+              <w:tab/>
+              <w:t xml:space="preserve"> {#if </w:t>
+            </w:r>
+            <w:proofErr w:type="spellStart"/>
+            <w:proofErr w:type="gramStart"/>
             <w:r>
               <w:rPr>
                 <w:rFonts w:asciiTheme="majorHAnsi" w:hAnsiTheme="majorHAnsi"/>
                 <w:sz w:val="18"/>
                 <w:szCs w:val="18"/>
               </w:rPr>
-              <w:tab/>
-            </w:r>
+              <w:t>hobbies.length</w:t>
+            </w:r>
+            <w:proofErr w:type="spellEnd"/>
+            <w:proofErr w:type="gramEnd"/>
             <w:r>
               <w:rPr>
                 <w:rFonts w:asciiTheme="majorHAnsi" w:hAnsiTheme="majorHAnsi"/>
                 <w:sz w:val="18"/>
                 <w:szCs w:val="18"/>
               </w:rPr>
-              <w:tab/>
-              <w:t xml:space="preserve"> {#if </w:t>
-            </w:r>
-            <w:proofErr w:type="spellStart"/>
-            <w:proofErr w:type="gramStart"/>
-            <w:r>
+              <w:t xml:space="preserve"> &gt;0}</w:t>
+            </w:r>
+          </w:p>
+          <w:p>
+            <w:pPr>
               <w:rPr>
                 <w:rFonts w:asciiTheme="majorHAnsi" w:hAnsiTheme="majorHAnsi"/>
                 <w:sz w:val="18"/>
                 <w:szCs w:val="18"/>
               </w:rPr>
-              <w:t>hobbies.length</w:t>
-            </w:r>
-            <w:proofErr w:type="spellEnd"/>
-            <w:proofErr w:type="gramEnd"/>
+            </w:pPr>
             <w:r>
               <w:rPr>
                 <w:rFonts w:asciiTheme="majorHAnsi" w:hAnsiTheme="majorHAnsi"/>
                 <w:sz w:val="18"/>
                 <w:szCs w:val="18"/>
               </w:rPr>
-              <w:t xml:space="preserve"> &gt;0}</w:t>
-            </w:r>
-          </w:p>
-          <w:p>
-            <w:pPr>
+              <w:tab/>
+            </w:r>
+            <w:r>
               <w:rPr>
                 <w:rFonts w:asciiTheme="majorHAnsi" w:hAnsiTheme="majorHAnsi"/>
                 <w:sz w:val="18"/>
                 <w:szCs w:val="18"/>
               </w:rPr>
-            </w:pPr>
-            <w:r>
+              <w:tab/>
+              <w:t xml:space="preserve"> &lt;ul class="list-group"&gt;</w:t>
+            </w:r>
+          </w:p>
+          <w:p>
+            <w:pPr>
               <w:rPr>
                 <w:rFonts w:asciiTheme="majorHAnsi" w:hAnsiTheme="majorHAnsi"/>
                 <w:sz w:val="18"/>
                 <w:szCs w:val="18"/>
               </w:rPr>
-              <w:tab/>
-            </w:r>
+            </w:pPr>
             <w:r>
               <w:rPr>
                 <w:rFonts w:asciiTheme="majorHAnsi" w:hAnsiTheme="majorHAnsi"/>
@@ -42850,17 +46678,15 @@
                 <w:szCs w:val="18"/>
               </w:rPr>
               <w:tab/>
-              <w:t xml:space="preserve"> &lt;ul class="list-group"&gt;</w:t>
-            </w:r>
-          </w:p>
-          <w:p>
-            <w:pPr>
+            </w:r>
+            <w:r>
               <w:rPr>
                 <w:rFonts w:asciiTheme="majorHAnsi" w:hAnsiTheme="majorHAnsi"/>
                 <w:sz w:val="18"/>
                 <w:szCs w:val="18"/>
               </w:rPr>
-            </w:pPr>
+              <w:tab/>
+            </w:r>
             <w:r>
               <w:rPr>
                 <w:rFonts w:asciiTheme="majorHAnsi" w:hAnsiTheme="majorHAnsi"/>
@@ -42868,43 +46694,43 @@
                 <w:szCs w:val="18"/>
               </w:rPr>
               <w:tab/>
-            </w:r>
+              <w:t xml:space="preserve">{#each hobbies as </w:t>
+            </w:r>
+            <w:proofErr w:type="gramStart"/>
             <w:r>
               <w:rPr>
                 <w:rFonts w:asciiTheme="majorHAnsi" w:hAnsiTheme="majorHAnsi"/>
                 <w:sz w:val="18"/>
                 <w:szCs w:val="18"/>
               </w:rPr>
-              <w:tab/>
-            </w:r>
-            <w:r>
+              <w:t>hobby }</w:t>
+            </w:r>
+            <w:proofErr w:type="gramEnd"/>
+          </w:p>
+          <w:p>
+            <w:pPr>
               <w:rPr>
                 <w:rFonts w:asciiTheme="majorHAnsi" w:hAnsiTheme="majorHAnsi"/>
                 <w:sz w:val="18"/>
                 <w:szCs w:val="18"/>
               </w:rPr>
-              <w:tab/>
-              <w:t xml:space="preserve">{#each hobbies as </w:t>
-            </w:r>
-            <w:proofErr w:type="gramStart"/>
+            </w:pPr>
             <w:r>
               <w:rPr>
                 <w:rFonts w:asciiTheme="majorHAnsi" w:hAnsiTheme="majorHAnsi"/>
                 <w:sz w:val="18"/>
                 <w:szCs w:val="18"/>
               </w:rPr>
-              <w:t>hobby }</w:t>
-            </w:r>
-            <w:proofErr w:type="gramEnd"/>
-          </w:p>
-          <w:p>
-            <w:pPr>
+              <w:tab/>
+            </w:r>
+            <w:r>
               <w:rPr>
                 <w:rFonts w:asciiTheme="majorHAnsi" w:hAnsiTheme="majorHAnsi"/>
                 <w:sz w:val="18"/>
                 <w:szCs w:val="18"/>
               </w:rPr>
-            </w:pPr>
+              <w:tab/>
+            </w:r>
             <w:r>
               <w:rPr>
                 <w:rFonts w:asciiTheme="majorHAnsi" w:hAnsiTheme="majorHAnsi"/>
@@ -42912,15 +46738,17 @@
                 <w:szCs w:val="18"/>
               </w:rPr>
               <w:tab/>
-            </w:r>
-            <w:r>
+              <w:t>&lt;li class="list-group-item"&gt;{hobby}&lt;/li&gt;</w:t>
+            </w:r>
+          </w:p>
+          <w:p>
+            <w:pPr>
               <w:rPr>
                 <w:rFonts w:asciiTheme="majorHAnsi" w:hAnsiTheme="majorHAnsi"/>
                 <w:sz w:val="18"/>
                 <w:szCs w:val="18"/>
               </w:rPr>
-              <w:tab/>
-            </w:r>
+            </w:pPr>
             <w:r>
               <w:rPr>
                 <w:rFonts w:asciiTheme="majorHAnsi" w:hAnsiTheme="majorHAnsi"/>
@@ -42928,17 +46756,15 @@
                 <w:szCs w:val="18"/>
               </w:rPr>
               <w:tab/>
-              <w:t>&lt;li class="list-group-item"&gt;{hobby}&lt;/li&gt;</w:t>
-            </w:r>
-          </w:p>
-          <w:p>
-            <w:pPr>
+            </w:r>
+            <w:r>
               <w:rPr>
                 <w:rFonts w:asciiTheme="majorHAnsi" w:hAnsiTheme="majorHAnsi"/>
                 <w:sz w:val="18"/>
                 <w:szCs w:val="18"/>
               </w:rPr>
-            </w:pPr>
+              <w:tab/>
+            </w:r>
             <w:r>
               <w:rPr>
                 <w:rFonts w:asciiTheme="majorHAnsi" w:hAnsiTheme="majorHAnsi"/>
@@ -42946,15 +46772,17 @@
                 <w:szCs w:val="18"/>
               </w:rPr>
               <w:tab/>
-            </w:r>
-            <w:r>
+              <w:t>{/each}</w:t>
+            </w:r>
+          </w:p>
+          <w:p>
+            <w:pPr>
               <w:rPr>
                 <w:rFonts w:asciiTheme="majorHAnsi" w:hAnsiTheme="majorHAnsi"/>
                 <w:sz w:val="18"/>
                 <w:szCs w:val="18"/>
               </w:rPr>
-              <w:tab/>
-            </w:r>
+            </w:pPr>
             <w:r>
               <w:rPr>
                 <w:rFonts w:asciiTheme="majorHAnsi" w:hAnsiTheme="majorHAnsi"/>
@@ -42962,25 +46790,25 @@
                 <w:szCs w:val="18"/>
               </w:rPr>
               <w:tab/>
-              <w:t>{/each}</w:t>
-            </w:r>
-          </w:p>
-          <w:p>
-            <w:pPr>
+            </w:r>
+            <w:r>
               <w:rPr>
                 <w:rFonts w:asciiTheme="majorHAnsi" w:hAnsiTheme="majorHAnsi"/>
                 <w:sz w:val="18"/>
                 <w:szCs w:val="18"/>
               </w:rPr>
-            </w:pPr>
-            <w:r>
+              <w:tab/>
+              <w:t xml:space="preserve">  &lt;/ul&gt;</w:t>
+            </w:r>
+          </w:p>
+          <w:p>
+            <w:pPr>
               <w:rPr>
                 <w:rFonts w:asciiTheme="majorHAnsi" w:hAnsiTheme="majorHAnsi"/>
                 <w:sz w:val="18"/>
                 <w:szCs w:val="18"/>
               </w:rPr>
-              <w:tab/>
-            </w:r>
+            </w:pPr>
             <w:r>
               <w:rPr>
                 <w:rFonts w:asciiTheme="majorHAnsi" w:hAnsiTheme="majorHAnsi"/>
@@ -42988,87 +46816,87 @@
                 <w:szCs w:val="18"/>
               </w:rPr>
               <w:tab/>
-              <w:t xml:space="preserve">  &lt;/ul&gt;</w:t>
-            </w:r>
-          </w:p>
-          <w:p>
-            <w:pPr>
+            </w:r>
+            <w:r>
               <w:rPr>
                 <w:rFonts w:asciiTheme="majorHAnsi" w:hAnsiTheme="majorHAnsi"/>
                 <w:sz w:val="18"/>
                 <w:szCs w:val="18"/>
               </w:rPr>
-            </w:pPr>
+              <w:tab/>
+              <w:t xml:space="preserve">  </w:t>
+            </w:r>
+            <w:proofErr w:type="gramStart"/>
             <w:r>
               <w:rPr>
                 <w:rFonts w:asciiTheme="majorHAnsi" w:hAnsiTheme="majorHAnsi"/>
                 <w:sz w:val="18"/>
                 <w:szCs w:val="18"/>
               </w:rPr>
-              <w:tab/>
-            </w:r>
+              <w:t>{:else</w:t>
+            </w:r>
+            <w:proofErr w:type="gramEnd"/>
             <w:r>
               <w:rPr>
                 <w:rFonts w:asciiTheme="majorHAnsi" w:hAnsiTheme="majorHAnsi"/>
                 <w:sz w:val="18"/>
                 <w:szCs w:val="18"/>
               </w:rPr>
-              <w:tab/>
-              <w:t xml:space="preserve">  </w:t>
-            </w:r>
-            <w:proofErr w:type="gramStart"/>
+              <w:t xml:space="preserve"> if </w:t>
+            </w:r>
+            <w:proofErr w:type="spellStart"/>
             <w:r>
               <w:rPr>
                 <w:rFonts w:asciiTheme="majorHAnsi" w:hAnsiTheme="majorHAnsi"/>
                 <w:sz w:val="18"/>
                 <w:szCs w:val="18"/>
               </w:rPr>
-              <w:t>{:else</w:t>
-            </w:r>
-            <w:proofErr w:type="gramEnd"/>
+              <w:t>hobbies.length</w:t>
+            </w:r>
+            <w:proofErr w:type="spellEnd"/>
             <w:r>
               <w:rPr>
                 <w:rFonts w:asciiTheme="majorHAnsi" w:hAnsiTheme="majorHAnsi"/>
                 <w:sz w:val="18"/>
                 <w:szCs w:val="18"/>
               </w:rPr>
-              <w:t xml:space="preserve"> if </w:t>
-            </w:r>
-            <w:proofErr w:type="spellStart"/>
-            <w:r>
+              <w:t xml:space="preserve"> == 0}</w:t>
+            </w:r>
+          </w:p>
+          <w:p>
+            <w:pPr>
               <w:rPr>
                 <w:rFonts w:asciiTheme="majorHAnsi" w:hAnsiTheme="majorHAnsi"/>
                 <w:sz w:val="18"/>
                 <w:szCs w:val="18"/>
               </w:rPr>
-              <w:t>hobbies.length</w:t>
-            </w:r>
-            <w:proofErr w:type="spellEnd"/>
+            </w:pPr>
             <w:r>
               <w:rPr>
                 <w:rFonts w:asciiTheme="majorHAnsi" w:hAnsiTheme="majorHAnsi"/>
                 <w:sz w:val="18"/>
                 <w:szCs w:val="18"/>
               </w:rPr>
-              <w:t xml:space="preserve"> == 0}</w:t>
-            </w:r>
-          </w:p>
-          <w:p>
-            <w:pPr>
+              <w:tab/>
+            </w:r>
+            <w:r>
               <w:rPr>
                 <w:rFonts w:asciiTheme="majorHAnsi" w:hAnsiTheme="majorHAnsi"/>
                 <w:sz w:val="18"/>
                 <w:szCs w:val="18"/>
               </w:rPr>
-            </w:pPr>
-            <w:r>
+              <w:tab/>
+              <w:t xml:space="preserve">  &lt;div class="alert alert-danger" role="alert"&gt;</w:t>
+            </w:r>
+          </w:p>
+          <w:p>
+            <w:pPr>
               <w:rPr>
                 <w:rFonts w:asciiTheme="majorHAnsi" w:hAnsiTheme="majorHAnsi"/>
                 <w:sz w:val="18"/>
                 <w:szCs w:val="18"/>
               </w:rPr>
-              <w:tab/>
-            </w:r>
+            </w:pPr>
             <w:r>
               <w:rPr>
                 <w:rFonts w:asciiTheme="majorHAnsi" w:hAnsiTheme="majorHAnsi"/>
@@ -43076,17 +46904,15 @@
                 <w:szCs w:val="18"/>
               </w:rPr>
               <w:tab/>
-              <w:t xml:space="preserve">  &lt;div class="alert alert-danger" role="alert"&gt;</w:t>
-            </w:r>
-          </w:p>
-          <w:p>
-            <w:pPr>
+            </w:r>
+            <w:r>
               <w:rPr>
                 <w:rFonts w:asciiTheme="majorHAnsi" w:hAnsiTheme="majorHAnsi"/>
                 <w:sz w:val="18"/>
                 <w:szCs w:val="18"/>
               </w:rPr>
-            </w:pPr>
+              <w:tab/>
+            </w:r>
             <w:r>
               <w:rPr>
                 <w:rFonts w:asciiTheme="majorHAnsi" w:hAnsiTheme="majorHAnsi"/>
@@ -43094,15 +46920,17 @@
                 <w:szCs w:val="18"/>
               </w:rPr>
               <w:tab/>
-            </w:r>
-            <w:r>
+              <w:t>No hobbies Data Available</w:t>
+            </w:r>
+          </w:p>
+          <w:p>
+            <w:pPr>
               <w:rPr>
                 <w:rFonts w:asciiTheme="majorHAnsi" w:hAnsiTheme="majorHAnsi"/>
                 <w:sz w:val="18"/>
                 <w:szCs w:val="18"/>
               </w:rPr>
-              <w:tab/>
-            </w:r>
+            </w:pPr>
             <w:r>
               <w:rPr>
                 <w:rFonts w:asciiTheme="majorHAnsi" w:hAnsiTheme="majorHAnsi"/>
@@ -43110,25 +46938,25 @@
                 <w:szCs w:val="18"/>
               </w:rPr>
               <w:tab/>
-              <w:t>No hobbies Data Available</w:t>
-            </w:r>
-          </w:p>
-          <w:p>
-            <w:pPr>
+            </w:r>
+            <w:r>
               <w:rPr>
                 <w:rFonts w:asciiTheme="majorHAnsi" w:hAnsiTheme="majorHAnsi"/>
                 <w:sz w:val="18"/>
                 <w:szCs w:val="18"/>
               </w:rPr>
-            </w:pPr>
-            <w:r>
+              <w:tab/>
+              <w:t xml:space="preserve">  &lt;/div&gt;</w:t>
+            </w:r>
+          </w:p>
+          <w:p>
+            <w:pPr>
               <w:rPr>
                 <w:rFonts w:asciiTheme="majorHAnsi" w:hAnsiTheme="majorHAnsi"/>
                 <w:sz w:val="18"/>
                 <w:szCs w:val="18"/>
               </w:rPr>
-              <w:tab/>
-            </w:r>
+            </w:pPr>
             <w:r>
               <w:rPr>
                 <w:rFonts w:asciiTheme="majorHAnsi" w:hAnsiTheme="majorHAnsi"/>
@@ -43136,86 +46964,86 @@
                 <w:szCs w:val="18"/>
               </w:rPr>
               <w:tab/>
-              <w:t xml:space="preserve">  &lt;/div&gt;</w:t>
-            </w:r>
-          </w:p>
-          <w:p>
-            <w:pPr>
+            </w:r>
+            <w:r>
               <w:rPr>
                 <w:rFonts w:asciiTheme="majorHAnsi" w:hAnsiTheme="majorHAnsi"/>
                 <w:sz w:val="18"/>
                 <w:szCs w:val="18"/>
               </w:rPr>
-            </w:pPr>
+              <w:tab/>
+            </w:r>
+            <w:proofErr w:type="gramStart"/>
             <w:r>
               <w:rPr>
                 <w:rFonts w:asciiTheme="majorHAnsi" w:hAnsiTheme="majorHAnsi"/>
                 <w:sz w:val="18"/>
                 <w:szCs w:val="18"/>
               </w:rPr>
-              <w:tab/>
-            </w:r>
+              <w:t>{:else</w:t>
+            </w:r>
+            <w:proofErr w:type="gramEnd"/>
             <w:r>
               <w:rPr>
                 <w:rFonts w:asciiTheme="majorHAnsi" w:hAnsiTheme="majorHAnsi"/>
                 <w:sz w:val="18"/>
                 <w:szCs w:val="18"/>
               </w:rPr>
-              <w:tab/>
-            </w:r>
-            <w:proofErr w:type="gramStart"/>
+              <w:t xml:space="preserve"> if </w:t>
+            </w:r>
+            <w:proofErr w:type="spellStart"/>
             <w:r>
               <w:rPr>
                 <w:rFonts w:asciiTheme="majorHAnsi" w:hAnsiTheme="majorHAnsi"/>
                 <w:sz w:val="18"/>
                 <w:szCs w:val="18"/>
               </w:rPr>
-              <w:t>{:else</w:t>
-            </w:r>
-            <w:proofErr w:type="gramEnd"/>
+              <w:t>isDataLoading</w:t>
+            </w:r>
+            <w:proofErr w:type="spellEnd"/>
             <w:r>
               <w:rPr>
                 <w:rFonts w:asciiTheme="majorHAnsi" w:hAnsiTheme="majorHAnsi"/>
                 <w:sz w:val="18"/>
                 <w:szCs w:val="18"/>
               </w:rPr>
-              <w:t xml:space="preserve"> if </w:t>
-            </w:r>
-            <w:proofErr w:type="spellStart"/>
-            <w:r>
+              <w:t xml:space="preserve"> == true}</w:t>
+            </w:r>
+          </w:p>
+          <w:p>
+            <w:pPr>
               <w:rPr>
                 <w:rFonts w:asciiTheme="majorHAnsi" w:hAnsiTheme="majorHAnsi"/>
                 <w:sz w:val="18"/>
                 <w:szCs w:val="18"/>
               </w:rPr>
-              <w:t>isDataLoading</w:t>
-            </w:r>
-            <w:proofErr w:type="spellEnd"/>
+            </w:pPr>
             <w:r>
               <w:rPr>
                 <w:rFonts w:asciiTheme="majorHAnsi" w:hAnsiTheme="majorHAnsi"/>
                 <w:sz w:val="18"/>
                 <w:szCs w:val="18"/>
               </w:rPr>
-              <w:t xml:space="preserve"> == true}</w:t>
-            </w:r>
-          </w:p>
-          <w:p>
-            <w:pPr>
+              <w:tab/>
+            </w:r>
+            <w:r>
               <w:rPr>
                 <w:rFonts w:asciiTheme="majorHAnsi" w:hAnsiTheme="majorHAnsi"/>
                 <w:sz w:val="18"/>
                 <w:szCs w:val="18"/>
               </w:rPr>
-            </w:pPr>
-            <w:r>
+              <w:tab/>
+              <w:t>&lt;div class="spinner-border text-primary" role="status"&gt;</w:t>
+            </w:r>
+          </w:p>
+          <w:p>
+            <w:pPr>
               <w:rPr>
                 <w:rFonts w:asciiTheme="majorHAnsi" w:hAnsiTheme="majorHAnsi"/>
                 <w:sz w:val="18"/>
                 <w:szCs w:val="18"/>
               </w:rPr>
-              <w:tab/>
-            </w:r>
+            </w:pPr>
             <w:r>
               <w:rPr>
                 <w:rFonts w:asciiTheme="majorHAnsi" w:hAnsiTheme="majorHAnsi"/>
@@ -43223,17 +47051,15 @@
                 <w:szCs w:val="18"/>
               </w:rPr>
               <w:tab/>
-              <w:t>&lt;div class="spinner-border text-primary" role="status"&gt;</w:t>
-            </w:r>
-          </w:p>
-          <w:p>
-            <w:pPr>
+            </w:r>
+            <w:r>
               <w:rPr>
                 <w:rFonts w:asciiTheme="majorHAnsi" w:hAnsiTheme="majorHAnsi"/>
                 <w:sz w:val="18"/>
                 <w:szCs w:val="18"/>
               </w:rPr>
-            </w:pPr>
+              <w:tab/>
+            </w:r>
             <w:r>
               <w:rPr>
                 <w:rFonts w:asciiTheme="majorHAnsi" w:hAnsiTheme="majorHAnsi"/>
@@ -43241,40 +47067,23 @@
                 <w:szCs w:val="18"/>
               </w:rPr>
               <w:tab/>
-            </w:r>
-            <w:r>
+              <w:t>&lt;span class="visually-hidden"&gt;Loading...&lt;/span&gt;</w:t>
+            </w:r>
+          </w:p>
+          <w:p>
+            <w:pPr>
               <w:rPr>
                 <w:rFonts w:asciiTheme="majorHAnsi" w:hAnsiTheme="majorHAnsi"/>
                 <w:sz w:val="18"/>
                 <w:szCs w:val="18"/>
               </w:rPr>
-              <w:tab/>
-            </w:r>
+            </w:pPr>
             <w:r>
               <w:rPr>
                 <w:rFonts w:asciiTheme="majorHAnsi" w:hAnsiTheme="majorHAnsi"/>
                 <w:sz w:val="18"/>
                 <w:szCs w:val="18"/>
               </w:rPr>
-              <w:tab/>
-              <w:t>&lt;span class="visually-hidden"&gt;Loading...&lt;/span&gt;</w:t>
-            </w:r>
-          </w:p>
-          <w:p>
-            <w:pPr>
-              <w:rPr>
-                <w:rFonts w:asciiTheme="majorHAnsi" w:hAnsiTheme="majorHAnsi"/>
-                <w:sz w:val="18"/>
-                <w:szCs w:val="18"/>
-              </w:rPr>
-            </w:pPr>
-            <w:r>
-              <w:rPr>
-                <w:rFonts w:asciiTheme="majorHAnsi" w:hAnsiTheme="majorHAnsi"/>
-                <w:sz w:val="18"/>
-                <w:szCs w:val="18"/>
-              </w:rPr>
-              <w:lastRenderedPageBreak/>
               <w:tab/>
             </w:r>
             <w:r>
@@ -43348,12 +47157,12 @@
       <w:pPr>
         <w:pStyle w:val="Heading2"/>
       </w:pPr>
-      <w:bookmarkStart w:id="48" w:name="_Toc72603995"/>
+      <w:bookmarkStart w:id="49" w:name="_Toc72674743"/>
       <w:r>
         <w:lastRenderedPageBreak/>
         <w:t>SPECIAL ELEMENTS</w:t>
       </w:r>
-      <w:bookmarkEnd w:id="48"/>
+      <w:bookmarkEnd w:id="49"/>
     </w:p>
     <w:p>
       <w:pPr>
@@ -43363,11 +47172,11 @@
           <w:bottom w:val="single" w:sz="6" w:space="1" w:color="auto"/>
         </w:pBdr>
       </w:pPr>
-      <w:bookmarkStart w:id="49" w:name="_Toc72603996"/>
+      <w:bookmarkStart w:id="50" w:name="_Toc72674744"/>
       <w:r>
         <w:t>DYNAMIC COMPONENT</w:t>
       </w:r>
-      <w:bookmarkEnd w:id="49"/>
+      <w:bookmarkEnd w:id="50"/>
     </w:p>
     <w:p>
       <w:pPr>
@@ -43456,7 +47265,7 @@
                     <pic:cNvPicPr/>
                   </pic:nvPicPr>
                   <pic:blipFill>
-                    <a:blip r:embed="rId25"/>
+                    <a:blip r:embed="rId26"/>
                     <a:stretch>
                       <a:fillRect/>
                     </a:stretch>
@@ -43646,6 +47455,7 @@
                 <w:sz w:val="20"/>
                 <w:szCs w:val="20"/>
               </w:rPr>
+              <w:lastRenderedPageBreak/>
               <w:t xml:space="preserve">const options </w:t>
             </w:r>
             <w:proofErr w:type="gramStart"/>
@@ -44278,6 +48088,7 @@
                 <w:sz w:val="20"/>
                 <w:szCs w:val="20"/>
               </w:rPr>
+              <w:lastRenderedPageBreak/>
               <w:t>Blue.svelte</w:t>
             </w:r>
             <w:proofErr w:type="spellEnd"/>
@@ -44739,7 +48550,7 @@
                           <pic:cNvPicPr/>
                         </pic:nvPicPr>
                         <pic:blipFill>
-                          <a:blip r:embed="rId26"/>
+                          <a:blip r:embed="rId27"/>
                           <a:stretch>
                             <a:fillRect/>
                           </a:stretch>
@@ -44770,25 +48581,7 @@
           <w:bottom w:val="single" w:sz="6" w:space="1" w:color="auto"/>
         </w:pBdr>
       </w:pPr>
-      <w:bookmarkStart w:id="50" w:name="_Toc72603997"/>
-      <w:r>
-        <w:t>SVELTE ACTION</w:t>
-      </w:r>
-      <w:bookmarkEnd w:id="50"/>
-    </w:p>
-    <w:p>
-      <w:pPr>
-        <w:pStyle w:val="NoSpacing"/>
-      </w:pPr>
-    </w:p>
-    <w:p>
-      <w:pPr>
-        <w:pStyle w:val="Heading1"/>
-        <w:pBdr>
-          <w:bottom w:val="single" w:sz="6" w:space="1" w:color="auto"/>
-        </w:pBdr>
-      </w:pPr>
-      <w:bookmarkStart w:id="51" w:name="_Toc72603998"/>
+      <w:bookmarkStart w:id="51" w:name="_Toc72674745"/>
       <w:r>
         <w:t>SAPPER</w:t>
       </w:r>
@@ -45271,9 +49064,9 @@
     </w:lvl>
   </w:abstractNum>
   <w:abstractNum w:abstractNumId="4" w15:restartNumberingAfterBreak="0">
-    <w:nsid w:val="0D687A56"/>
+    <w:nsid w:val="0D4C58D1"/>
     <w:multiLevelType w:val="hybridMultilevel"/>
-    <w:tmpl w:val="EBC45B36"/>
+    <w:tmpl w:val="180E1C7C"/>
     <w:lvl w:ilvl="0" w:tplc="04090001">
       <w:start w:val="1"/>
       <w:numFmt w:val="bullet"/>
@@ -45384,9 +49177,9 @@
     </w:lvl>
   </w:abstractNum>
   <w:abstractNum w:abstractNumId="5" w15:restartNumberingAfterBreak="0">
-    <w:nsid w:val="110E7DDE"/>
+    <w:nsid w:val="0D687A56"/>
     <w:multiLevelType w:val="hybridMultilevel"/>
-    <w:tmpl w:val="7BE4386A"/>
+    <w:tmpl w:val="EBC45B36"/>
     <w:lvl w:ilvl="0" w:tplc="04090001">
       <w:start w:val="1"/>
       <w:numFmt w:val="bullet"/>
@@ -45497,6 +49290,119 @@
     </w:lvl>
   </w:abstractNum>
   <w:abstractNum w:abstractNumId="6" w15:restartNumberingAfterBreak="0">
+    <w:nsid w:val="110E7DDE"/>
+    <w:multiLevelType w:val="hybridMultilevel"/>
+    <w:tmpl w:val="7BE4386A"/>
+    <w:lvl w:ilvl="0" w:tplc="04090001">
+      <w:start w:val="1"/>
+      <w:numFmt w:val="bullet"/>
+      <w:lvlText w:val=""/>
+      <w:lvlJc w:val="left"/>
+      <w:pPr>
+        <w:ind w:left="360" w:hanging="360"/>
+      </w:pPr>
+      <w:rPr>
+        <w:rFonts w:ascii="Symbol" w:hAnsi="Symbol" w:hint="default"/>
+      </w:rPr>
+    </w:lvl>
+    <w:lvl w:ilvl="1" w:tplc="04090003" w:tentative="1">
+      <w:start w:val="1"/>
+      <w:numFmt w:val="bullet"/>
+      <w:lvlText w:val="o"/>
+      <w:lvlJc w:val="left"/>
+      <w:pPr>
+        <w:ind w:left="1080" w:hanging="360"/>
+      </w:pPr>
+      <w:rPr>
+        <w:rFonts w:ascii="Courier New" w:hAnsi="Courier New" w:cs="Courier New" w:hint="default"/>
+      </w:rPr>
+    </w:lvl>
+    <w:lvl w:ilvl="2" w:tplc="04090005" w:tentative="1">
+      <w:start w:val="1"/>
+      <w:numFmt w:val="bullet"/>
+      <w:lvlText w:val=""/>
+      <w:lvlJc w:val="left"/>
+      <w:pPr>
+        <w:ind w:left="1800" w:hanging="360"/>
+      </w:pPr>
+      <w:rPr>
+        <w:rFonts w:ascii="Wingdings" w:hAnsi="Wingdings" w:hint="default"/>
+      </w:rPr>
+    </w:lvl>
+    <w:lvl w:ilvl="3" w:tplc="04090001" w:tentative="1">
+      <w:start w:val="1"/>
+      <w:numFmt w:val="bullet"/>
+      <w:lvlText w:val=""/>
+      <w:lvlJc w:val="left"/>
+      <w:pPr>
+        <w:ind w:left="2520" w:hanging="360"/>
+      </w:pPr>
+      <w:rPr>
+        <w:rFonts w:ascii="Symbol" w:hAnsi="Symbol" w:hint="default"/>
+      </w:rPr>
+    </w:lvl>
+    <w:lvl w:ilvl="4" w:tplc="04090003" w:tentative="1">
+      <w:start w:val="1"/>
+      <w:numFmt w:val="bullet"/>
+      <w:lvlText w:val="o"/>
+      <w:lvlJc w:val="left"/>
+      <w:pPr>
+        <w:ind w:left="3240" w:hanging="360"/>
+      </w:pPr>
+      <w:rPr>
+        <w:rFonts w:ascii="Courier New" w:hAnsi="Courier New" w:cs="Courier New" w:hint="default"/>
+      </w:rPr>
+    </w:lvl>
+    <w:lvl w:ilvl="5" w:tplc="04090005" w:tentative="1">
+      <w:start w:val="1"/>
+      <w:numFmt w:val="bullet"/>
+      <w:lvlText w:val=""/>
+      <w:lvlJc w:val="left"/>
+      <w:pPr>
+        <w:ind w:left="3960" w:hanging="360"/>
+      </w:pPr>
+      <w:rPr>
+        <w:rFonts w:ascii="Wingdings" w:hAnsi="Wingdings" w:hint="default"/>
+      </w:rPr>
+    </w:lvl>
+    <w:lvl w:ilvl="6" w:tplc="04090001" w:tentative="1">
+      <w:start w:val="1"/>
+      <w:numFmt w:val="bullet"/>
+      <w:lvlText w:val=""/>
+      <w:lvlJc w:val="left"/>
+      <w:pPr>
+        <w:ind w:left="4680" w:hanging="360"/>
+      </w:pPr>
+      <w:rPr>
+        <w:rFonts w:ascii="Symbol" w:hAnsi="Symbol" w:hint="default"/>
+      </w:rPr>
+    </w:lvl>
+    <w:lvl w:ilvl="7" w:tplc="04090003" w:tentative="1">
+      <w:start w:val="1"/>
+      <w:numFmt w:val="bullet"/>
+      <w:lvlText w:val="o"/>
+      <w:lvlJc w:val="left"/>
+      <w:pPr>
+        <w:ind w:left="5400" w:hanging="360"/>
+      </w:pPr>
+      <w:rPr>
+        <w:rFonts w:ascii="Courier New" w:hAnsi="Courier New" w:cs="Courier New" w:hint="default"/>
+      </w:rPr>
+    </w:lvl>
+    <w:lvl w:ilvl="8" w:tplc="04090005" w:tentative="1">
+      <w:start w:val="1"/>
+      <w:numFmt w:val="bullet"/>
+      <w:lvlText w:val=""/>
+      <w:lvlJc w:val="left"/>
+      <w:pPr>
+        <w:ind w:left="6120" w:hanging="360"/>
+      </w:pPr>
+      <w:rPr>
+        <w:rFonts w:ascii="Wingdings" w:hAnsi="Wingdings" w:hint="default"/>
+      </w:rPr>
+    </w:lvl>
+  </w:abstractNum>
+  <w:abstractNum w:abstractNumId="7" w15:restartNumberingAfterBreak="0">
     <w:nsid w:val="17CC2152"/>
     <w:multiLevelType w:val="hybridMultilevel"/>
     <w:tmpl w:val="EAD47794"/>
@@ -45609,7 +49515,7 @@
       </w:rPr>
     </w:lvl>
   </w:abstractNum>
-  <w:abstractNum w:abstractNumId="7" w15:restartNumberingAfterBreak="0">
+  <w:abstractNum w:abstractNumId="8" w15:restartNumberingAfterBreak="0">
     <w:nsid w:val="1A6D0CD5"/>
     <w:multiLevelType w:val="hybridMultilevel"/>
     <w:tmpl w:val="D7C05D00"/>
@@ -45722,7 +49628,7 @@
       </w:rPr>
     </w:lvl>
   </w:abstractNum>
-  <w:abstractNum w:abstractNumId="8" w15:restartNumberingAfterBreak="0">
+  <w:abstractNum w:abstractNumId="9" w15:restartNumberingAfterBreak="0">
     <w:nsid w:val="1AB13A50"/>
     <w:multiLevelType w:val="hybridMultilevel"/>
     <w:tmpl w:val="A11C1984"/>
@@ -45835,7 +49741,7 @@
       </w:rPr>
     </w:lvl>
   </w:abstractNum>
-  <w:abstractNum w:abstractNumId="9" w15:restartNumberingAfterBreak="0">
+  <w:abstractNum w:abstractNumId="10" w15:restartNumberingAfterBreak="0">
     <w:nsid w:val="1CF17B76"/>
     <w:multiLevelType w:val="hybridMultilevel"/>
     <w:tmpl w:val="740672E2"/>
@@ -45948,7 +49854,7 @@
       </w:rPr>
     </w:lvl>
   </w:abstractNum>
-  <w:abstractNum w:abstractNumId="10" w15:restartNumberingAfterBreak="0">
+  <w:abstractNum w:abstractNumId="11" w15:restartNumberingAfterBreak="0">
     <w:nsid w:val="1D3B0A48"/>
     <w:multiLevelType w:val="hybridMultilevel"/>
     <w:tmpl w:val="F124A288"/>
@@ -46061,7 +49967,7 @@
       </w:rPr>
     </w:lvl>
   </w:abstractNum>
-  <w:abstractNum w:abstractNumId="11" w15:restartNumberingAfterBreak="0">
+  <w:abstractNum w:abstractNumId="12" w15:restartNumberingAfterBreak="0">
     <w:nsid w:val="1E3E5EE2"/>
     <w:multiLevelType w:val="hybridMultilevel"/>
     <w:tmpl w:val="B2168EEE"/>
@@ -46174,10 +50080,10 @@
       </w:rPr>
     </w:lvl>
   </w:abstractNum>
-  <w:abstractNum w:abstractNumId="12" w15:restartNumberingAfterBreak="0">
-    <w:nsid w:val="27CD1488"/>
+  <w:abstractNum w:abstractNumId="13" w15:restartNumberingAfterBreak="0">
+    <w:nsid w:val="26CD47F5"/>
     <w:multiLevelType w:val="hybridMultilevel"/>
-    <w:tmpl w:val="B570236A"/>
+    <w:tmpl w:val="9D16F03A"/>
     <w:lvl w:ilvl="0" w:tplc="04090001">
       <w:start w:val="1"/>
       <w:numFmt w:val="bullet"/>
@@ -46287,17 +50193,17 @@
       </w:rPr>
     </w:lvl>
   </w:abstractNum>
-  <w:abstractNum w:abstractNumId="13" w15:restartNumberingAfterBreak="0">
-    <w:nsid w:val="2A5B1E9C"/>
+  <w:abstractNum w:abstractNumId="14" w15:restartNumberingAfterBreak="0">
+    <w:nsid w:val="27CD1488"/>
     <w:multiLevelType w:val="hybridMultilevel"/>
-    <w:tmpl w:val="E8905BC8"/>
+    <w:tmpl w:val="B570236A"/>
     <w:lvl w:ilvl="0" w:tplc="04090001">
       <w:start w:val="1"/>
       <w:numFmt w:val="bullet"/>
       <w:lvlText w:val=""/>
       <w:lvlJc w:val="left"/>
       <w:pPr>
-        <w:ind w:left="720" w:hanging="360"/>
+        <w:ind w:left="360" w:hanging="360"/>
       </w:pPr>
       <w:rPr>
         <w:rFonts w:ascii="Symbol" w:hAnsi="Symbol" w:hint="default"/>
@@ -46309,7 +50215,7 @@
       <w:lvlText w:val="o"/>
       <w:lvlJc w:val="left"/>
       <w:pPr>
-        <w:ind w:left="1440" w:hanging="360"/>
+        <w:ind w:left="1080" w:hanging="360"/>
       </w:pPr>
       <w:rPr>
         <w:rFonts w:ascii="Courier New" w:hAnsi="Courier New" w:cs="Courier New" w:hint="default"/>
@@ -46321,7 +50227,7 @@
       <w:lvlText w:val=""/>
       <w:lvlJc w:val="left"/>
       <w:pPr>
-        <w:ind w:left="2160" w:hanging="360"/>
+        <w:ind w:left="1800" w:hanging="360"/>
       </w:pPr>
       <w:rPr>
         <w:rFonts w:ascii="Wingdings" w:hAnsi="Wingdings" w:hint="default"/>
@@ -46333,7 +50239,7 @@
       <w:lvlText w:val=""/>
       <w:lvlJc w:val="left"/>
       <w:pPr>
-        <w:ind w:left="2880" w:hanging="360"/>
+        <w:ind w:left="2520" w:hanging="360"/>
       </w:pPr>
       <w:rPr>
         <w:rFonts w:ascii="Symbol" w:hAnsi="Symbol" w:hint="default"/>
@@ -46345,7 +50251,7 @@
       <w:lvlText w:val="o"/>
       <w:lvlJc w:val="left"/>
       <w:pPr>
-        <w:ind w:left="3600" w:hanging="360"/>
+        <w:ind w:left="3240" w:hanging="360"/>
       </w:pPr>
       <w:rPr>
         <w:rFonts w:ascii="Courier New" w:hAnsi="Courier New" w:cs="Courier New" w:hint="default"/>
@@ -46357,7 +50263,7 @@
       <w:lvlText w:val=""/>
       <w:lvlJc w:val="left"/>
       <w:pPr>
-        <w:ind w:left="4320" w:hanging="360"/>
+        <w:ind w:left="3960" w:hanging="360"/>
       </w:pPr>
       <w:rPr>
         <w:rFonts w:ascii="Wingdings" w:hAnsi="Wingdings" w:hint="default"/>
@@ -46369,7 +50275,7 @@
       <w:lvlText w:val=""/>
       <w:lvlJc w:val="left"/>
       <w:pPr>
-        <w:ind w:left="5040" w:hanging="360"/>
+        <w:ind w:left="4680" w:hanging="360"/>
       </w:pPr>
       <w:rPr>
         <w:rFonts w:ascii="Symbol" w:hAnsi="Symbol" w:hint="default"/>
@@ -46381,7 +50287,7 @@
       <w:lvlText w:val="o"/>
       <w:lvlJc w:val="left"/>
       <w:pPr>
-        <w:ind w:left="5760" w:hanging="360"/>
+        <w:ind w:left="5400" w:hanging="360"/>
       </w:pPr>
       <w:rPr>
         <w:rFonts w:ascii="Courier New" w:hAnsi="Courier New" w:cs="Courier New" w:hint="default"/>
@@ -46393,14 +50299,127 @@
       <w:lvlText w:val=""/>
       <w:lvlJc w:val="left"/>
       <w:pPr>
-        <w:ind w:left="6480" w:hanging="360"/>
+        <w:ind w:left="6120" w:hanging="360"/>
       </w:pPr>
       <w:rPr>
         <w:rFonts w:ascii="Wingdings" w:hAnsi="Wingdings" w:hint="default"/>
       </w:rPr>
     </w:lvl>
   </w:abstractNum>
-  <w:abstractNum w:abstractNumId="14" w15:restartNumberingAfterBreak="0">
+  <w:abstractNum w:abstractNumId="15" w15:restartNumberingAfterBreak="0">
+    <w:nsid w:val="2A5B1E9C"/>
+    <w:multiLevelType w:val="hybridMultilevel"/>
+    <w:tmpl w:val="E8905BC8"/>
+    <w:lvl w:ilvl="0" w:tplc="04090001">
+      <w:start w:val="1"/>
+      <w:numFmt w:val="bullet"/>
+      <w:lvlText w:val=""/>
+      <w:lvlJc w:val="left"/>
+      <w:pPr>
+        <w:ind w:left="720" w:hanging="360"/>
+      </w:pPr>
+      <w:rPr>
+        <w:rFonts w:ascii="Symbol" w:hAnsi="Symbol" w:hint="default"/>
+      </w:rPr>
+    </w:lvl>
+    <w:lvl w:ilvl="1" w:tplc="04090003" w:tentative="1">
+      <w:start w:val="1"/>
+      <w:numFmt w:val="bullet"/>
+      <w:lvlText w:val="o"/>
+      <w:lvlJc w:val="left"/>
+      <w:pPr>
+        <w:ind w:left="1440" w:hanging="360"/>
+      </w:pPr>
+      <w:rPr>
+        <w:rFonts w:ascii="Courier New" w:hAnsi="Courier New" w:cs="Courier New" w:hint="default"/>
+      </w:rPr>
+    </w:lvl>
+    <w:lvl w:ilvl="2" w:tplc="04090005" w:tentative="1">
+      <w:start w:val="1"/>
+      <w:numFmt w:val="bullet"/>
+      <w:lvlText w:val=""/>
+      <w:lvlJc w:val="left"/>
+      <w:pPr>
+        <w:ind w:left="2160" w:hanging="360"/>
+      </w:pPr>
+      <w:rPr>
+        <w:rFonts w:ascii="Wingdings" w:hAnsi="Wingdings" w:hint="default"/>
+      </w:rPr>
+    </w:lvl>
+    <w:lvl w:ilvl="3" w:tplc="04090001" w:tentative="1">
+      <w:start w:val="1"/>
+      <w:numFmt w:val="bullet"/>
+      <w:lvlText w:val=""/>
+      <w:lvlJc w:val="left"/>
+      <w:pPr>
+        <w:ind w:left="2880" w:hanging="360"/>
+      </w:pPr>
+      <w:rPr>
+        <w:rFonts w:ascii="Symbol" w:hAnsi="Symbol" w:hint="default"/>
+      </w:rPr>
+    </w:lvl>
+    <w:lvl w:ilvl="4" w:tplc="04090003" w:tentative="1">
+      <w:start w:val="1"/>
+      <w:numFmt w:val="bullet"/>
+      <w:lvlText w:val="o"/>
+      <w:lvlJc w:val="left"/>
+      <w:pPr>
+        <w:ind w:left="3600" w:hanging="360"/>
+      </w:pPr>
+      <w:rPr>
+        <w:rFonts w:ascii="Courier New" w:hAnsi="Courier New" w:cs="Courier New" w:hint="default"/>
+      </w:rPr>
+    </w:lvl>
+    <w:lvl w:ilvl="5" w:tplc="04090005" w:tentative="1">
+      <w:start w:val="1"/>
+      <w:numFmt w:val="bullet"/>
+      <w:lvlText w:val=""/>
+      <w:lvlJc w:val="left"/>
+      <w:pPr>
+        <w:ind w:left="4320" w:hanging="360"/>
+      </w:pPr>
+      <w:rPr>
+        <w:rFonts w:ascii="Wingdings" w:hAnsi="Wingdings" w:hint="default"/>
+      </w:rPr>
+    </w:lvl>
+    <w:lvl w:ilvl="6" w:tplc="04090001" w:tentative="1">
+      <w:start w:val="1"/>
+      <w:numFmt w:val="bullet"/>
+      <w:lvlText w:val=""/>
+      <w:lvlJc w:val="left"/>
+      <w:pPr>
+        <w:ind w:left="5040" w:hanging="360"/>
+      </w:pPr>
+      <w:rPr>
+        <w:rFonts w:ascii="Symbol" w:hAnsi="Symbol" w:hint="default"/>
+      </w:rPr>
+    </w:lvl>
+    <w:lvl w:ilvl="7" w:tplc="04090003" w:tentative="1">
+      <w:start w:val="1"/>
+      <w:numFmt w:val="bullet"/>
+      <w:lvlText w:val="o"/>
+      <w:lvlJc w:val="left"/>
+      <w:pPr>
+        <w:ind w:left="5760" w:hanging="360"/>
+      </w:pPr>
+      <w:rPr>
+        <w:rFonts w:ascii="Courier New" w:hAnsi="Courier New" w:cs="Courier New" w:hint="default"/>
+      </w:rPr>
+    </w:lvl>
+    <w:lvl w:ilvl="8" w:tplc="04090005" w:tentative="1">
+      <w:start w:val="1"/>
+      <w:numFmt w:val="bullet"/>
+      <w:lvlText w:val=""/>
+      <w:lvlJc w:val="left"/>
+      <w:pPr>
+        <w:ind w:left="6480" w:hanging="360"/>
+      </w:pPr>
+      <w:rPr>
+        <w:rFonts w:ascii="Wingdings" w:hAnsi="Wingdings" w:hint="default"/>
+      </w:rPr>
+    </w:lvl>
+  </w:abstractNum>
+  <w:abstractNum w:abstractNumId="16" w15:restartNumberingAfterBreak="0">
     <w:nsid w:val="30086771"/>
     <w:multiLevelType w:val="hybridMultilevel"/>
     <w:tmpl w:val="02A25972"/>
@@ -46513,7 +50532,7 @@
       </w:rPr>
     </w:lvl>
   </w:abstractNum>
-  <w:abstractNum w:abstractNumId="15" w15:restartNumberingAfterBreak="0">
+  <w:abstractNum w:abstractNumId="17" w15:restartNumberingAfterBreak="0">
     <w:nsid w:val="315F4719"/>
     <w:multiLevelType w:val="hybridMultilevel"/>
     <w:tmpl w:val="D89C9AE4"/>
@@ -46602,7 +50621,7 @@
       </w:pPr>
     </w:lvl>
   </w:abstractNum>
-  <w:abstractNum w:abstractNumId="16" w15:restartNumberingAfterBreak="0">
+  <w:abstractNum w:abstractNumId="18" w15:restartNumberingAfterBreak="0">
     <w:nsid w:val="333652EC"/>
     <w:multiLevelType w:val="hybridMultilevel"/>
     <w:tmpl w:val="D242DD20"/>
@@ -46715,7 +50734,7 @@
       </w:rPr>
     </w:lvl>
   </w:abstractNum>
-  <w:abstractNum w:abstractNumId="17" w15:restartNumberingAfterBreak="0">
+  <w:abstractNum w:abstractNumId="19" w15:restartNumberingAfterBreak="0">
     <w:nsid w:val="33BB3ED8"/>
     <w:multiLevelType w:val="hybridMultilevel"/>
     <w:tmpl w:val="7E6E9FA0"/>
@@ -46828,7 +50847,7 @@
       </w:rPr>
     </w:lvl>
   </w:abstractNum>
-  <w:abstractNum w:abstractNumId="18" w15:restartNumberingAfterBreak="0">
+  <w:abstractNum w:abstractNumId="20" w15:restartNumberingAfterBreak="0">
     <w:nsid w:val="361F7161"/>
     <w:multiLevelType w:val="hybridMultilevel"/>
     <w:tmpl w:val="A7C4A7BC"/>
@@ -46941,7 +50960,7 @@
       </w:rPr>
     </w:lvl>
   </w:abstractNum>
-  <w:abstractNum w:abstractNumId="19" w15:restartNumberingAfterBreak="0">
+  <w:abstractNum w:abstractNumId="21" w15:restartNumberingAfterBreak="0">
     <w:nsid w:val="3E655E60"/>
     <w:multiLevelType w:val="hybridMultilevel"/>
     <w:tmpl w:val="826CF280"/>
@@ -47054,7 +51073,7 @@
       </w:rPr>
     </w:lvl>
   </w:abstractNum>
-  <w:abstractNum w:abstractNumId="20" w15:restartNumberingAfterBreak="0">
+  <w:abstractNum w:abstractNumId="22" w15:restartNumberingAfterBreak="0">
     <w:nsid w:val="435430EE"/>
     <w:multiLevelType w:val="hybridMultilevel"/>
     <w:tmpl w:val="A3A8FA58"/>
@@ -47167,7 +51186,7 @@
       </w:rPr>
     </w:lvl>
   </w:abstractNum>
-  <w:abstractNum w:abstractNumId="21" w15:restartNumberingAfterBreak="0">
+  <w:abstractNum w:abstractNumId="23" w15:restartNumberingAfterBreak="0">
     <w:nsid w:val="485E0340"/>
     <w:multiLevelType w:val="hybridMultilevel"/>
     <w:tmpl w:val="44446368"/>
@@ -47280,7 +51299,7 @@
       </w:rPr>
     </w:lvl>
   </w:abstractNum>
-  <w:abstractNum w:abstractNumId="22" w15:restartNumberingAfterBreak="0">
+  <w:abstractNum w:abstractNumId="24" w15:restartNumberingAfterBreak="0">
     <w:nsid w:val="49771933"/>
     <w:multiLevelType w:val="hybridMultilevel"/>
     <w:tmpl w:val="FD1806B8"/>
@@ -47393,7 +51412,7 @@
       </w:rPr>
     </w:lvl>
   </w:abstractNum>
-  <w:abstractNum w:abstractNumId="23" w15:restartNumberingAfterBreak="0">
+  <w:abstractNum w:abstractNumId="25" w15:restartNumberingAfterBreak="0">
     <w:nsid w:val="49870B39"/>
     <w:multiLevelType w:val="hybridMultilevel"/>
     <w:tmpl w:val="95D0C854"/>
@@ -47506,7 +51525,7 @@
       </w:rPr>
     </w:lvl>
   </w:abstractNum>
-  <w:abstractNum w:abstractNumId="24" w15:restartNumberingAfterBreak="0">
+  <w:abstractNum w:abstractNumId="26" w15:restartNumberingAfterBreak="0">
     <w:nsid w:val="4B1658AD"/>
     <w:multiLevelType w:val="hybridMultilevel"/>
     <w:tmpl w:val="80EA259E"/>
@@ -47619,7 +51638,7 @@
       </w:rPr>
     </w:lvl>
   </w:abstractNum>
-  <w:abstractNum w:abstractNumId="25" w15:restartNumberingAfterBreak="0">
+  <w:abstractNum w:abstractNumId="27" w15:restartNumberingAfterBreak="0">
     <w:nsid w:val="54F74B52"/>
     <w:multiLevelType w:val="hybridMultilevel"/>
     <w:tmpl w:val="959AC972"/>
@@ -47732,7 +51751,7 @@
       </w:rPr>
     </w:lvl>
   </w:abstractNum>
-  <w:abstractNum w:abstractNumId="26" w15:restartNumberingAfterBreak="0">
+  <w:abstractNum w:abstractNumId="28" w15:restartNumberingAfterBreak="0">
     <w:nsid w:val="55B11D20"/>
     <w:multiLevelType w:val="hybridMultilevel"/>
     <w:tmpl w:val="35C2BF0E"/>
@@ -47845,7 +51864,7 @@
       </w:rPr>
     </w:lvl>
   </w:abstractNum>
-  <w:abstractNum w:abstractNumId="27" w15:restartNumberingAfterBreak="0">
+  <w:abstractNum w:abstractNumId="29" w15:restartNumberingAfterBreak="0">
     <w:nsid w:val="56E60DE1"/>
     <w:multiLevelType w:val="hybridMultilevel"/>
     <w:tmpl w:val="60807696"/>
@@ -47934,7 +51953,7 @@
       </w:pPr>
     </w:lvl>
   </w:abstractNum>
-  <w:abstractNum w:abstractNumId="28" w15:restartNumberingAfterBreak="0">
+  <w:abstractNum w:abstractNumId="30" w15:restartNumberingAfterBreak="0">
     <w:nsid w:val="58101968"/>
     <w:multiLevelType w:val="hybridMultilevel"/>
     <w:tmpl w:val="C116E3AE"/>
@@ -48047,7 +52066,7 @@
       </w:rPr>
     </w:lvl>
   </w:abstractNum>
-  <w:abstractNum w:abstractNumId="29" w15:restartNumberingAfterBreak="0">
+  <w:abstractNum w:abstractNumId="31" w15:restartNumberingAfterBreak="0">
     <w:nsid w:val="61DD1C45"/>
     <w:multiLevelType w:val="hybridMultilevel"/>
     <w:tmpl w:val="FB407AF8"/>
@@ -48160,7 +52179,7 @@
       </w:rPr>
     </w:lvl>
   </w:abstractNum>
-  <w:abstractNum w:abstractNumId="30" w15:restartNumberingAfterBreak="0">
+  <w:abstractNum w:abstractNumId="32" w15:restartNumberingAfterBreak="0">
     <w:nsid w:val="63C707EC"/>
     <w:multiLevelType w:val="hybridMultilevel"/>
     <w:tmpl w:val="A93A8C06"/>
@@ -48250,7 +52269,7 @@
       </w:pPr>
     </w:lvl>
   </w:abstractNum>
-  <w:abstractNum w:abstractNumId="31" w15:restartNumberingAfterBreak="0">
+  <w:abstractNum w:abstractNumId="33" w15:restartNumberingAfterBreak="0">
     <w:nsid w:val="67C361E5"/>
     <w:multiLevelType w:val="hybridMultilevel"/>
     <w:tmpl w:val="B576220A"/>
@@ -48363,7 +52382,7 @@
       </w:rPr>
     </w:lvl>
   </w:abstractNum>
-  <w:abstractNum w:abstractNumId="32" w15:restartNumberingAfterBreak="0">
+  <w:abstractNum w:abstractNumId="34" w15:restartNumberingAfterBreak="0">
     <w:nsid w:val="6974652F"/>
     <w:multiLevelType w:val="hybridMultilevel"/>
     <w:tmpl w:val="26748042"/>
@@ -48476,7 +52495,7 @@
       </w:rPr>
     </w:lvl>
   </w:abstractNum>
-  <w:abstractNum w:abstractNumId="33" w15:restartNumberingAfterBreak="0">
+  <w:abstractNum w:abstractNumId="35" w15:restartNumberingAfterBreak="0">
     <w:nsid w:val="6A841BC8"/>
     <w:multiLevelType w:val="hybridMultilevel"/>
     <w:tmpl w:val="0576B904"/>
@@ -48589,7 +52608,7 @@
       </w:rPr>
     </w:lvl>
   </w:abstractNum>
-  <w:abstractNum w:abstractNumId="34" w15:restartNumberingAfterBreak="0">
+  <w:abstractNum w:abstractNumId="36" w15:restartNumberingAfterBreak="0">
     <w:nsid w:val="6AF32A3E"/>
     <w:multiLevelType w:val="hybridMultilevel"/>
     <w:tmpl w:val="6D9C7B16"/>
@@ -48702,7 +52721,7 @@
       </w:rPr>
     </w:lvl>
   </w:abstractNum>
-  <w:abstractNum w:abstractNumId="35" w15:restartNumberingAfterBreak="0">
+  <w:abstractNum w:abstractNumId="37" w15:restartNumberingAfterBreak="0">
     <w:nsid w:val="6B1855DB"/>
     <w:multiLevelType w:val="hybridMultilevel"/>
     <w:tmpl w:val="577EFEA2"/>
@@ -48815,7 +52834,7 @@
       </w:rPr>
     </w:lvl>
   </w:abstractNum>
-  <w:abstractNum w:abstractNumId="36" w15:restartNumberingAfterBreak="0">
+  <w:abstractNum w:abstractNumId="38" w15:restartNumberingAfterBreak="0">
     <w:nsid w:val="6C623E60"/>
     <w:multiLevelType w:val="hybridMultilevel"/>
     <w:tmpl w:val="74BCB3B2"/>
@@ -48928,7 +52947,7 @@
       </w:rPr>
     </w:lvl>
   </w:abstractNum>
-  <w:abstractNum w:abstractNumId="37" w15:restartNumberingAfterBreak="0">
+  <w:abstractNum w:abstractNumId="39" w15:restartNumberingAfterBreak="0">
     <w:nsid w:val="6E6F5ABA"/>
     <w:multiLevelType w:val="hybridMultilevel"/>
     <w:tmpl w:val="D3C6F6B8"/>
@@ -49041,7 +53060,7 @@
       </w:rPr>
     </w:lvl>
   </w:abstractNum>
-  <w:abstractNum w:abstractNumId="38" w15:restartNumberingAfterBreak="0">
+  <w:abstractNum w:abstractNumId="40" w15:restartNumberingAfterBreak="0">
     <w:nsid w:val="706225AC"/>
     <w:multiLevelType w:val="hybridMultilevel"/>
     <w:tmpl w:val="14626974"/>
@@ -49154,17 +53173,17 @@
       </w:rPr>
     </w:lvl>
   </w:abstractNum>
-  <w:abstractNum w:abstractNumId="39" w15:restartNumberingAfterBreak="0">
-    <w:nsid w:val="7B5837B0"/>
+  <w:abstractNum w:abstractNumId="41" w15:restartNumberingAfterBreak="0">
+    <w:nsid w:val="73E32D66"/>
     <w:multiLevelType w:val="hybridMultilevel"/>
-    <w:tmpl w:val="58AACEA0"/>
+    <w:tmpl w:val="B9AEF33E"/>
     <w:lvl w:ilvl="0" w:tplc="04090001">
       <w:start w:val="1"/>
       <w:numFmt w:val="bullet"/>
       <w:lvlText w:val=""/>
       <w:lvlJc w:val="left"/>
       <w:pPr>
-        <w:ind w:left="360" w:hanging="360"/>
+        <w:ind w:left="720" w:hanging="360"/>
       </w:pPr>
       <w:rPr>
         <w:rFonts w:ascii="Symbol" w:hAnsi="Symbol" w:hint="default"/>
@@ -49176,7 +53195,7 @@
       <w:lvlText w:val="o"/>
       <w:lvlJc w:val="left"/>
       <w:pPr>
-        <w:ind w:left="1080" w:hanging="360"/>
+        <w:ind w:left="1440" w:hanging="360"/>
       </w:pPr>
       <w:rPr>
         <w:rFonts w:ascii="Courier New" w:hAnsi="Courier New" w:cs="Courier New" w:hint="default"/>
@@ -49188,7 +53207,7 @@
       <w:lvlText w:val=""/>
       <w:lvlJc w:val="left"/>
       <w:pPr>
-        <w:ind w:left="1800" w:hanging="360"/>
+        <w:ind w:left="2160" w:hanging="360"/>
       </w:pPr>
       <w:rPr>
         <w:rFonts w:ascii="Wingdings" w:hAnsi="Wingdings" w:hint="default"/>
@@ -49200,7 +53219,7 @@
       <w:lvlText w:val=""/>
       <w:lvlJc w:val="left"/>
       <w:pPr>
-        <w:ind w:left="2520" w:hanging="360"/>
+        <w:ind w:left="2880" w:hanging="360"/>
       </w:pPr>
       <w:rPr>
         <w:rFonts w:ascii="Symbol" w:hAnsi="Symbol" w:hint="default"/>
@@ -49212,7 +53231,7 @@
       <w:lvlText w:val="o"/>
       <w:lvlJc w:val="left"/>
       <w:pPr>
-        <w:ind w:left="3240" w:hanging="360"/>
+        <w:ind w:left="3600" w:hanging="360"/>
       </w:pPr>
       <w:rPr>
         <w:rFonts w:ascii="Courier New" w:hAnsi="Courier New" w:cs="Courier New" w:hint="default"/>
@@ -49224,7 +53243,7 @@
       <w:lvlText w:val=""/>
       <w:lvlJc w:val="left"/>
       <w:pPr>
-        <w:ind w:left="3960" w:hanging="360"/>
+        <w:ind w:left="4320" w:hanging="360"/>
       </w:pPr>
       <w:rPr>
         <w:rFonts w:ascii="Wingdings" w:hAnsi="Wingdings" w:hint="default"/>
@@ -49236,7 +53255,7 @@
       <w:lvlText w:val=""/>
       <w:lvlJc w:val="left"/>
       <w:pPr>
-        <w:ind w:left="4680" w:hanging="360"/>
+        <w:ind w:left="5040" w:hanging="360"/>
       </w:pPr>
       <w:rPr>
         <w:rFonts w:ascii="Symbol" w:hAnsi="Symbol" w:hint="default"/>
@@ -49248,7 +53267,7 @@
       <w:lvlText w:val="o"/>
       <w:lvlJc w:val="left"/>
       <w:pPr>
-        <w:ind w:left="5400" w:hanging="360"/>
+        <w:ind w:left="5760" w:hanging="360"/>
       </w:pPr>
       <w:rPr>
         <w:rFonts w:ascii="Courier New" w:hAnsi="Courier New" w:cs="Courier New" w:hint="default"/>
@@ -49260,17 +53279,17 @@
       <w:lvlText w:val=""/>
       <w:lvlJc w:val="left"/>
       <w:pPr>
-        <w:ind w:left="6120" w:hanging="360"/>
+        <w:ind w:left="6480" w:hanging="360"/>
       </w:pPr>
       <w:rPr>
         <w:rFonts w:ascii="Wingdings" w:hAnsi="Wingdings" w:hint="default"/>
       </w:rPr>
     </w:lvl>
   </w:abstractNum>
-  <w:abstractNum w:abstractNumId="40" w15:restartNumberingAfterBreak="0">
-    <w:nsid w:val="7D8F2A97"/>
+  <w:abstractNum w:abstractNumId="42" w15:restartNumberingAfterBreak="0">
+    <w:nsid w:val="7B5837B0"/>
     <w:multiLevelType w:val="hybridMultilevel"/>
-    <w:tmpl w:val="96466D14"/>
+    <w:tmpl w:val="58AACEA0"/>
     <w:lvl w:ilvl="0" w:tplc="04090001">
       <w:start w:val="1"/>
       <w:numFmt w:val="bullet"/>
@@ -49380,10 +53399,10 @@
       </w:rPr>
     </w:lvl>
   </w:abstractNum>
-  <w:abstractNum w:abstractNumId="41" w15:restartNumberingAfterBreak="0">
-    <w:nsid w:val="7FCA36A9"/>
+  <w:abstractNum w:abstractNumId="43" w15:restartNumberingAfterBreak="0">
+    <w:nsid w:val="7D8F2A97"/>
     <w:multiLevelType w:val="hybridMultilevel"/>
-    <w:tmpl w:val="58FE7F10"/>
+    <w:tmpl w:val="96466D14"/>
     <w:lvl w:ilvl="0" w:tplc="04090001">
       <w:start w:val="1"/>
       <w:numFmt w:val="bullet"/>
@@ -49493,131 +53512,253 @@
       </w:rPr>
     </w:lvl>
   </w:abstractNum>
+  <w:abstractNum w:abstractNumId="44" w15:restartNumberingAfterBreak="0">
+    <w:nsid w:val="7FCA36A9"/>
+    <w:multiLevelType w:val="hybridMultilevel"/>
+    <w:tmpl w:val="58FE7F10"/>
+    <w:lvl w:ilvl="0" w:tplc="04090001">
+      <w:start w:val="1"/>
+      <w:numFmt w:val="bullet"/>
+      <w:lvlText w:val=""/>
+      <w:lvlJc w:val="left"/>
+      <w:pPr>
+        <w:ind w:left="360" w:hanging="360"/>
+      </w:pPr>
+      <w:rPr>
+        <w:rFonts w:ascii="Symbol" w:hAnsi="Symbol" w:hint="default"/>
+      </w:rPr>
+    </w:lvl>
+    <w:lvl w:ilvl="1" w:tplc="04090003" w:tentative="1">
+      <w:start w:val="1"/>
+      <w:numFmt w:val="bullet"/>
+      <w:lvlText w:val="o"/>
+      <w:lvlJc w:val="left"/>
+      <w:pPr>
+        <w:ind w:left="1080" w:hanging="360"/>
+      </w:pPr>
+      <w:rPr>
+        <w:rFonts w:ascii="Courier New" w:hAnsi="Courier New" w:cs="Courier New" w:hint="default"/>
+      </w:rPr>
+    </w:lvl>
+    <w:lvl w:ilvl="2" w:tplc="04090005" w:tentative="1">
+      <w:start w:val="1"/>
+      <w:numFmt w:val="bullet"/>
+      <w:lvlText w:val=""/>
+      <w:lvlJc w:val="left"/>
+      <w:pPr>
+        <w:ind w:left="1800" w:hanging="360"/>
+      </w:pPr>
+      <w:rPr>
+        <w:rFonts w:ascii="Wingdings" w:hAnsi="Wingdings" w:hint="default"/>
+      </w:rPr>
+    </w:lvl>
+    <w:lvl w:ilvl="3" w:tplc="04090001" w:tentative="1">
+      <w:start w:val="1"/>
+      <w:numFmt w:val="bullet"/>
+      <w:lvlText w:val=""/>
+      <w:lvlJc w:val="left"/>
+      <w:pPr>
+        <w:ind w:left="2520" w:hanging="360"/>
+      </w:pPr>
+      <w:rPr>
+        <w:rFonts w:ascii="Symbol" w:hAnsi="Symbol" w:hint="default"/>
+      </w:rPr>
+    </w:lvl>
+    <w:lvl w:ilvl="4" w:tplc="04090003" w:tentative="1">
+      <w:start w:val="1"/>
+      <w:numFmt w:val="bullet"/>
+      <w:lvlText w:val="o"/>
+      <w:lvlJc w:val="left"/>
+      <w:pPr>
+        <w:ind w:left="3240" w:hanging="360"/>
+      </w:pPr>
+      <w:rPr>
+        <w:rFonts w:ascii="Courier New" w:hAnsi="Courier New" w:cs="Courier New" w:hint="default"/>
+      </w:rPr>
+    </w:lvl>
+    <w:lvl w:ilvl="5" w:tplc="04090005" w:tentative="1">
+      <w:start w:val="1"/>
+      <w:numFmt w:val="bullet"/>
+      <w:lvlText w:val=""/>
+      <w:lvlJc w:val="left"/>
+      <w:pPr>
+        <w:ind w:left="3960" w:hanging="360"/>
+      </w:pPr>
+      <w:rPr>
+        <w:rFonts w:ascii="Wingdings" w:hAnsi="Wingdings" w:hint="default"/>
+      </w:rPr>
+    </w:lvl>
+    <w:lvl w:ilvl="6" w:tplc="04090001" w:tentative="1">
+      <w:start w:val="1"/>
+      <w:numFmt w:val="bullet"/>
+      <w:lvlText w:val=""/>
+      <w:lvlJc w:val="left"/>
+      <w:pPr>
+        <w:ind w:left="4680" w:hanging="360"/>
+      </w:pPr>
+      <w:rPr>
+        <w:rFonts w:ascii="Symbol" w:hAnsi="Symbol" w:hint="default"/>
+      </w:rPr>
+    </w:lvl>
+    <w:lvl w:ilvl="7" w:tplc="04090003" w:tentative="1">
+      <w:start w:val="1"/>
+      <w:numFmt w:val="bullet"/>
+      <w:lvlText w:val="o"/>
+      <w:lvlJc w:val="left"/>
+      <w:pPr>
+        <w:ind w:left="5400" w:hanging="360"/>
+      </w:pPr>
+      <w:rPr>
+        <w:rFonts w:ascii="Courier New" w:hAnsi="Courier New" w:cs="Courier New" w:hint="default"/>
+      </w:rPr>
+    </w:lvl>
+    <w:lvl w:ilvl="8" w:tplc="04090005" w:tentative="1">
+      <w:start w:val="1"/>
+      <w:numFmt w:val="bullet"/>
+      <w:lvlText w:val=""/>
+      <w:lvlJc w:val="left"/>
+      <w:pPr>
+        <w:ind w:left="6120" w:hanging="360"/>
+      </w:pPr>
+      <w:rPr>
+        <w:rFonts w:ascii="Wingdings" w:hAnsi="Wingdings" w:hint="default"/>
+      </w:rPr>
+    </w:lvl>
+  </w:abstractNum>
   <w:num w:numId="1">
+    <w:abstractNumId w:val="37"/>
+  </w:num>
+  <w:num w:numId="2">
+    <w:abstractNumId w:val="39"/>
+  </w:num>
+  <w:num w:numId="3">
+    <w:abstractNumId w:val="38"/>
+  </w:num>
+  <w:num w:numId="4">
+    <w:abstractNumId w:val="6"/>
+  </w:num>
+  <w:num w:numId="5">
+    <w:abstractNumId w:val="22"/>
+  </w:num>
+  <w:num w:numId="6">
     <w:abstractNumId w:val="35"/>
   </w:num>
-  <w:num w:numId="2">
-    <w:abstractNumId w:val="37"/>
+  <w:num w:numId="7">
+    <w:abstractNumId w:val="23"/>
   </w:num>
-  <w:num w:numId="3">
-    <w:abstractNumId w:val="36"/>
+  <w:num w:numId="8">
+    <w:abstractNumId w:val="8"/>
   </w:num>
-  <w:num w:numId="4">
-    <w:abstractNumId w:val="5"/>
-  </w:num>
-  <w:num w:numId="5">
-    <w:abstractNumId w:val="20"/>
-  </w:num>
-  <w:num w:numId="6">
+  <w:num w:numId="9">
     <w:abstractNumId w:val="33"/>
   </w:num>
-  <w:num w:numId="7">
-    <w:abstractNumId w:val="21"/>
-  </w:num>
-  <w:num w:numId="8">
-    <w:abstractNumId w:val="7"/>
-  </w:num>
-  <w:num w:numId="9">
-    <w:abstractNumId w:val="31"/>
-  </w:num>
   <w:num w:numId="10">
-    <w:abstractNumId w:val="27"/>
+    <w:abstractNumId w:val="29"/>
   </w:num>
   <w:num w:numId="11">
     <w:abstractNumId w:val="0"/>
   </w:num>
   <w:num w:numId="12">
-    <w:abstractNumId w:val="29"/>
+    <w:abstractNumId w:val="31"/>
   </w:num>
   <w:num w:numId="13">
-    <w:abstractNumId w:val="23"/>
+    <w:abstractNumId w:val="25"/>
   </w:num>
   <w:num w:numId="14">
     <w:abstractNumId w:val="1"/>
   </w:num>
   <w:num w:numId="15">
-    <w:abstractNumId w:val="17"/>
+    <w:abstractNumId w:val="19"/>
   </w:num>
   <w:num w:numId="16">
-    <w:abstractNumId w:val="26"/>
+    <w:abstractNumId w:val="28"/>
   </w:num>
   <w:num w:numId="17">
-    <w:abstractNumId w:val="10"/>
+    <w:abstractNumId w:val="11"/>
   </w:num>
   <w:num w:numId="18">
-    <w:abstractNumId w:val="28"/>
+    <w:abstractNumId w:val="30"/>
   </w:num>
   <w:num w:numId="19">
-    <w:abstractNumId w:val="32"/>
+    <w:abstractNumId w:val="34"/>
   </w:num>
   <w:num w:numId="20">
     <w:abstractNumId w:val="2"/>
   </w:num>
   <w:num w:numId="21">
+    <w:abstractNumId w:val="20"/>
+  </w:num>
+  <w:num w:numId="22">
+    <w:abstractNumId w:val="15"/>
+  </w:num>
+  <w:num w:numId="23">
+    <w:abstractNumId w:val="24"/>
+  </w:num>
+  <w:num w:numId="24">
+    <w:abstractNumId w:val="40"/>
+  </w:num>
+  <w:num w:numId="25">
+    <w:abstractNumId w:val="14"/>
+  </w:num>
+  <w:num w:numId="26">
+    <w:abstractNumId w:val="9"/>
+  </w:num>
+  <w:num w:numId="27">
     <w:abstractNumId w:val="18"/>
   </w:num>
-  <w:num w:numId="22">
-    <w:abstractNumId w:val="13"/>
+  <w:num w:numId="28">
+    <w:abstractNumId w:val="5"/>
   </w:num>
-  <w:num w:numId="23">
-    <w:abstractNumId w:val="22"/>
+  <w:num w:numId="29">
+    <w:abstractNumId w:val="21"/>
   </w:num>
-  <w:num w:numId="24">
-    <w:abstractNumId w:val="38"/>
+  <w:num w:numId="30">
+    <w:abstractNumId w:val="32"/>
   </w:num>
-  <w:num w:numId="25">
+  <w:num w:numId="31">
+    <w:abstractNumId w:val="42"/>
+  </w:num>
+  <w:num w:numId="32">
+    <w:abstractNumId w:val="27"/>
+  </w:num>
+  <w:num w:numId="33">
+    <w:abstractNumId w:val="7"/>
+  </w:num>
+  <w:num w:numId="34">
+    <w:abstractNumId w:val="16"/>
+  </w:num>
+  <w:num w:numId="35">
+    <w:abstractNumId w:val="17"/>
+  </w:num>
+  <w:num w:numId="36">
     <w:abstractNumId w:val="12"/>
   </w:num>
-  <w:num w:numId="26">
-    <w:abstractNumId w:val="8"/>
-  </w:num>
-  <w:num w:numId="27">
-    <w:abstractNumId w:val="16"/>
-  </w:num>
-  <w:num w:numId="28">
-    <w:abstractNumId w:val="4"/>
-  </w:num>
-  <w:num w:numId="29">
-    <w:abstractNumId w:val="19"/>
-  </w:num>
-  <w:num w:numId="30">
-    <w:abstractNumId w:val="30"/>
-  </w:num>
-  <w:num w:numId="31">
-    <w:abstractNumId w:val="39"/>
-  </w:num>
-  <w:num w:numId="32">
-    <w:abstractNumId w:val="25"/>
-  </w:num>
-  <w:num w:numId="33">
-    <w:abstractNumId w:val="6"/>
-  </w:num>
-  <w:num w:numId="34">
-    <w:abstractNumId w:val="14"/>
-  </w:num>
-  <w:num w:numId="35">
-    <w:abstractNumId w:val="15"/>
-  </w:num>
-  <w:num w:numId="36">
-    <w:abstractNumId w:val="11"/>
-  </w:num>
   <w:num w:numId="37">
-    <w:abstractNumId w:val="34"/>
+    <w:abstractNumId w:val="36"/>
   </w:num>
   <w:num w:numId="38">
-    <w:abstractNumId w:val="24"/>
+    <w:abstractNumId w:val="26"/>
   </w:num>
   <w:num w:numId="39">
-    <w:abstractNumId w:val="40"/>
+    <w:abstractNumId w:val="43"/>
   </w:num>
   <w:num w:numId="40">
-    <w:abstractNumId w:val="41"/>
+    <w:abstractNumId w:val="44"/>
   </w:num>
   <w:num w:numId="41">
     <w:abstractNumId w:val="3"/>
   </w:num>
   <w:num w:numId="42">
-    <w:abstractNumId w:val="9"/>
+    <w:abstractNumId w:val="10"/>
+  </w:num>
+  <w:num w:numId="43">
+    <w:abstractNumId w:val="4"/>
+  </w:num>
+  <w:num w:numId="44">
+    <w:abstractNumId w:val="41"/>
+  </w:num>
+  <w:num w:numId="45">
+    <w:abstractNumId w:val="13"/>
   </w:num>
   <w:numIdMacAtCleanup w:val="39"/>
 </w:numbering>
